--- a/涂鏊飞 湖北工程学院 Java开发工程师 tu_aofei@163.com.docx
+++ b/涂鏊飞 湖北工程学院 Java开发工程师 tu_aofei@163.com.docx
@@ -1,6 +1,6 @@
 
 <file path=word/document.xml><?xml version="1.0" encoding="utf-8"?>
-<w:document xmlns:wpc="http://schemas.microsoft.com/office/word/2010/wordprocessingCanvas" xmlns:cx="http://schemas.microsoft.com/office/drawing/2014/chartex" xmlns:cx1="http://schemas.microsoft.com/office/drawing/2015/9/8/chartex" xmlns:cx2="http://schemas.microsoft.com/office/drawing/2015/10/21/chartex" xmlns:cx3="http://schemas.microsoft.com/office/drawing/2016/5/9/chartex" xmlns:cx4="http://schemas.microsoft.com/office/drawing/2016/5/10/chartex" xmlns:cx5="http://schemas.microsoft.com/office/drawing/2016/5/11/chartex" xmlns:cx6="http://schemas.microsoft.com/office/drawing/2016/5/12/chartex" xmlns:cx7="http://schemas.microsoft.com/office/drawing/2016/5/13/chartex" xmlns:cx8="http://schemas.microsoft.com/office/drawing/2016/5/14/chartex" xmlns:mc="http://schemas.openxmlformats.org/markup-compatibility/2006" xmlns:aink="http://schemas.microsoft.com/office/drawing/2016/ink" xmlns:am3d="http://schemas.microsoft.com/office/drawing/2017/model3d" xmlns:o="urn:schemas-microsoft-com:office:office" xmlns:r="http://schemas.openxmlformats.org/officeDocument/2006/relationships" xmlns:m="http://schemas.openxmlformats.org/officeDocument/2006/math" xmlns:v="urn:schemas-microsoft-com:vml" xmlns:wp14="http://schemas.microsoft.com/office/word/2010/wordprocessingDrawing" xmlns:wp="http://schemas.openxmlformats.org/drawingml/2006/wordprocessingDrawing" xmlns:w10="urn:schemas-microsoft-com:office:word" xmlns:w="http://schemas.openxmlformats.org/wordprocessingml/2006/main" xmlns:w14="http://schemas.microsoft.com/office/word/2010/wordml" xmlns:w15="http://schemas.microsoft.com/office/word/2012/wordml" xmlns:w16cid="http://schemas.microsoft.com/office/word/2016/wordml/cid" xmlns:w16se="http://schemas.microsoft.com/office/word/2015/wordml/symex" xmlns:wpg="http://schemas.microsoft.com/office/word/2010/wordprocessingGroup" xmlns:wpi="http://schemas.microsoft.com/office/word/2010/wordprocessingInk" xmlns:wne="http://schemas.microsoft.com/office/word/2006/wordml" xmlns:wps="http://schemas.microsoft.com/office/word/2010/wordprocessingShape" mc:Ignorable="w14 w15 w16se w16cid wp14">
+<w:document xmlns:wpc="http://schemas.microsoft.com/office/word/2010/wordprocessingCanvas" xmlns:cx="http://schemas.microsoft.com/office/drawing/2014/chartex" xmlns:cx1="http://schemas.microsoft.com/office/drawing/2015/9/8/chartex" xmlns:cx2="http://schemas.microsoft.com/office/drawing/2015/10/21/chartex" xmlns:cx3="http://schemas.microsoft.com/office/drawing/2016/5/9/chartex" xmlns:cx4="http://schemas.microsoft.com/office/drawing/2016/5/10/chartex" xmlns:cx5="http://schemas.microsoft.com/office/drawing/2016/5/11/chartex" xmlns:cx6="http://schemas.microsoft.com/office/drawing/2016/5/12/chartex" xmlns:cx7="http://schemas.microsoft.com/office/drawing/2016/5/13/chartex" xmlns:cx8="http://schemas.microsoft.com/office/drawing/2016/5/14/chartex" xmlns:mc="http://schemas.openxmlformats.org/markup-compatibility/2006" xmlns:aink="http://schemas.microsoft.com/office/drawing/2016/ink" xmlns:am3d="http://schemas.microsoft.com/office/drawing/2017/model3d" xmlns:o="urn:schemas-microsoft-com:office:office" xmlns:r="http://schemas.openxmlformats.org/officeDocument/2006/relationships" xmlns:m="http://schemas.openxmlformats.org/officeDocument/2006/math" xmlns:v="urn:schemas-microsoft-com:vml" xmlns:wp14="http://schemas.microsoft.com/office/word/2010/wordprocessingDrawing" xmlns:wp="http://schemas.openxmlformats.org/drawingml/2006/wordprocessingDrawing" xmlns:w10="urn:schemas-microsoft-com:office:word" xmlns:w="http://schemas.openxmlformats.org/wordprocessingml/2006/main" xmlns:w14="http://schemas.microsoft.com/office/word/2010/wordml" xmlns:w15="http://schemas.microsoft.com/office/word/2012/wordml" xmlns:w16cex="http://schemas.microsoft.com/office/word/2018/wordml/cex" xmlns:w16cid="http://schemas.microsoft.com/office/word/2016/wordml/cid" xmlns:w16="http://schemas.microsoft.com/office/word/2018/wordml" xmlns:w16sdtdh="http://schemas.microsoft.com/office/word/2020/wordml/sdtdatahash" xmlns:w16se="http://schemas.microsoft.com/office/word/2015/wordml/symex" xmlns:wpg="http://schemas.microsoft.com/office/word/2010/wordprocessingGroup" xmlns:wpi="http://schemas.microsoft.com/office/word/2010/wordprocessingInk" xmlns:wne="http://schemas.microsoft.com/office/word/2006/wordml" xmlns:wps="http://schemas.microsoft.com/office/word/2010/wordprocessingShape" mc:Ignorable="w14 w15 w16se w16cid w16 w16cex w16sdtdh wp14">
   <w:body>
     <w:p>
       <w:pPr>
@@ -29,11 +29,11 @@
           <w:noProof/>
         </w:rPr>
         <w:drawing>
-          <wp:inline distT="0" distB="0" distL="0" distR="0">
+          <wp:inline distT="0" distB="0" distL="0" distR="0" wp14:anchorId="78524974" wp14:editId="07D8D49D">
             <wp:extent cx="1132034" cy="135352"/>
             <wp:effectExtent l="0" t="0" r="0" b="0"/>
             <wp:docPr id="2" name="图片 2">
-              <a:hlinkClick xmlns:a="http://schemas.openxmlformats.org/drawingml/2006/main" r:id="rId5"/>
+              <a:hlinkClick xmlns:a="http://schemas.openxmlformats.org/drawingml/2006/main" r:id="rId7"/>
             </wp:docPr>
             <wp:cNvGraphicFramePr>
               <a:graphicFrameLocks xmlns:a="http://schemas.openxmlformats.org/drawingml/2006/main" noChangeAspect="1"/>
@@ -43,12 +43,12 @@
                 <pic:pic xmlns:pic="http://schemas.openxmlformats.org/drawingml/2006/picture">
                   <pic:nvPicPr>
                     <pic:cNvPr id="2" name="图片 2">
-                      <a:hlinkClick r:id="rId5"/>
+                      <a:hlinkClick r:id="rId7"/>
                     </pic:cNvPr>
                     <pic:cNvPicPr/>
                   </pic:nvPicPr>
                   <pic:blipFill>
-                    <a:blip r:embed="rId6">
+                    <a:blip r:embed="rId8">
                       <a:extLst>
                         <a:ext uri="{28A0092B-C50C-407E-A947-70E740481C1C}">
                           <a14:useLocalDpi xmlns:a14="http://schemas.microsoft.com/office/drawing/2010/main" val="0"/>
@@ -86,11 +86,11 @@
           <w:noProof/>
         </w:rPr>
         <w:drawing>
-          <wp:inline distT="0" distB="0" distL="0" distR="0">
+          <wp:inline distT="0" distB="0" distL="0" distR="0" wp14:anchorId="24614D0D" wp14:editId="43D5A02C">
             <wp:extent cx="460883" cy="121285"/>
             <wp:effectExtent l="0" t="0" r="0" b="0"/>
             <wp:docPr id="3" name="图片 3">
-              <a:hlinkClick xmlns:a="http://schemas.openxmlformats.org/drawingml/2006/main" r:id="rId7"/>
+              <a:hlinkClick xmlns:a="http://schemas.openxmlformats.org/drawingml/2006/main" r:id="rId9"/>
             </wp:docPr>
             <wp:cNvGraphicFramePr>
               <a:graphicFrameLocks xmlns:a="http://schemas.openxmlformats.org/drawingml/2006/main" noChangeAspect="1"/>
@@ -100,12 +100,12 @@
                 <pic:pic xmlns:pic="http://schemas.openxmlformats.org/drawingml/2006/picture">
                   <pic:nvPicPr>
                     <pic:cNvPr id="3" name="图片 3">
-                      <a:hlinkClick r:id="rId7"/>
+                      <a:hlinkClick r:id="rId9"/>
                     </pic:cNvPr>
                     <pic:cNvPicPr/>
                   </pic:nvPicPr>
                   <pic:blipFill>
-                    <a:blip r:embed="rId8">
+                    <a:blip r:embed="rId10">
                       <a:extLst>
                         <a:ext uri="{28A0092B-C50C-407E-A947-70E740481C1C}">
                           <a14:useLocalDpi xmlns:a14="http://schemas.microsoft.com/office/drawing/2010/main" val="0"/>
@@ -143,11 +143,11 @@
           <w:noProof/>
         </w:rPr>
         <w:drawing>
-          <wp:inline distT="0" distB="0" distL="0" distR="0">
+          <wp:inline distT="0" distB="0" distL="0" distR="0" wp14:anchorId="756E9784" wp14:editId="2EB7937F">
             <wp:extent cx="517525" cy="108953"/>
             <wp:effectExtent l="0" t="0" r="0" b="0"/>
             <wp:docPr id="4" name="图片 4">
-              <a:hlinkClick xmlns:a="http://schemas.openxmlformats.org/drawingml/2006/main" r:id="rId9"/>
+              <a:hlinkClick xmlns:a="http://schemas.openxmlformats.org/drawingml/2006/main" r:id="rId11"/>
             </wp:docPr>
             <wp:cNvGraphicFramePr>
               <a:graphicFrameLocks xmlns:a="http://schemas.openxmlformats.org/drawingml/2006/main" noChangeAspect="1"/>
@@ -157,12 +157,12 @@
                 <pic:pic xmlns:pic="http://schemas.openxmlformats.org/drawingml/2006/picture">
                   <pic:nvPicPr>
                     <pic:cNvPr id="4" name="图片 4">
-                      <a:hlinkClick r:id="rId9"/>
+                      <a:hlinkClick r:id="rId11"/>
                     </pic:cNvPr>
                     <pic:cNvPicPr/>
                   </pic:nvPicPr>
                   <pic:blipFill>
-                    <a:blip r:embed="rId10">
+                    <a:blip r:embed="rId12">
                       <a:extLst>
                         <a:ext uri="{28A0092B-C50C-407E-A947-70E740481C1C}">
                           <a14:useLocalDpi xmlns:a14="http://schemas.microsoft.com/office/drawing/2010/main" val="0"/>
@@ -237,21 +237,7 @@
               <w:rPr>
                 <w:rFonts w:ascii="Consolas" w:hAnsi="Consolas" w:hint="eastAsia"/>
               </w:rPr>
-              <w:t>姓名：涂</w:t>
-            </w:r>
-            <w:proofErr w:type="gramStart"/>
-            <w:r>
-              <w:rPr>
-                <w:rFonts w:ascii="Consolas" w:hAnsi="Consolas" w:hint="eastAsia"/>
-              </w:rPr>
-              <w:t>鏊</w:t>
-            </w:r>
-            <w:proofErr w:type="gramEnd"/>
-            <w:r>
-              <w:rPr>
-                <w:rFonts w:ascii="Consolas" w:hAnsi="Consolas" w:hint="eastAsia"/>
-              </w:rPr>
-              <w:t>飞</w:t>
+              <w:t>姓名：涂鏊飞</w:t>
             </w:r>
           </w:p>
         </w:tc>
@@ -303,7 +289,7 @@
                 <w:noProof/>
               </w:rPr>
               <w:drawing>
-                <wp:inline distT="0" distB="0" distL="0" distR="0">
+                <wp:inline distT="0" distB="0" distL="0" distR="0" wp14:anchorId="53A24262" wp14:editId="12D97BE0">
                   <wp:extent cx="516543" cy="727710"/>
                   <wp:effectExtent l="0" t="0" r="0" b="0"/>
                   <wp:docPr id="1" name="图片 1"/>
@@ -318,7 +304,7 @@
                           <pic:cNvPicPr/>
                         </pic:nvPicPr>
                         <pic:blipFill>
-                          <a:blip r:embed="rId11" cstate="print">
+                          <a:blip r:embed="rId13" cstate="print">
                             <a:extLst>
                               <a:ext uri="{28A0092B-C50C-407E-A947-70E740481C1C}">
                                 <a14:useLocalDpi xmlns:a14="http://schemas.microsoft.com/office/drawing/2010/main" val="0"/>
@@ -751,7 +737,6 @@
         </w:rPr>
         <w:t>熟练</w:t>
       </w:r>
-      <w:proofErr w:type="spellStart"/>
       <w:r>
         <w:rPr>
           <w:rStyle w:val="md-plain"/>
@@ -761,7 +746,6 @@
         </w:rPr>
         <w:t>JavaSE</w:t>
       </w:r>
-      <w:proofErr w:type="spellEnd"/>
       <w:r>
         <w:rPr>
           <w:rStyle w:val="md-plain"/>
@@ -927,7 +911,6 @@
         </w:rPr>
         <w:t>、</w:t>
       </w:r>
-      <w:proofErr w:type="spellStart"/>
       <w:r>
         <w:rPr>
           <w:rStyle w:val="md-plain"/>
@@ -937,7 +920,6 @@
         </w:rPr>
         <w:t>ReentrantLock</w:t>
       </w:r>
-      <w:proofErr w:type="spellEnd"/>
       <w:r>
         <w:rPr>
           <w:rStyle w:val="md-plain"/>
@@ -947,8 +929,6 @@
         </w:rPr>
         <w:t>。</w:t>
       </w:r>
-      <w:bookmarkStart w:id="0" w:name="_GoBack"/>
-      <w:bookmarkEnd w:id="0"/>
     </w:p>
     <w:p>
       <w:pPr>
@@ -1222,7 +1202,6 @@
         </w:rPr>
         <w:t>编程，并且能够熟练使用</w:t>
       </w:r>
-      <w:proofErr w:type="spellStart"/>
       <w:r>
         <w:rPr>
           <w:rStyle w:val="md-plain"/>
@@ -1232,7 +1211,6 @@
         </w:rPr>
         <w:t>DBUtil</w:t>
       </w:r>
-      <w:proofErr w:type="spellEnd"/>
       <w:r>
         <w:rPr>
           <w:rStyle w:val="md-plain"/>
@@ -1382,6 +1360,24 @@
       <w:r>
         <w:rPr>
           <w:rStyle w:val="md-plain"/>
+          <w:rFonts w:cs="Consolas" w:hint="eastAsia"/>
+          <w:color w:val="333333"/>
+          <w:szCs w:val="15"/>
+        </w:rPr>
+        <w:t>、</w:t>
+      </w:r>
+      <w:r>
+        <w:rPr>
+          <w:rStyle w:val="md-plain"/>
+          <w:rFonts w:cs="Consolas" w:hint="eastAsia"/>
+          <w:color w:val="333333"/>
+          <w:szCs w:val="15"/>
+        </w:rPr>
+        <w:t>axios</w:t>
+      </w:r>
+      <w:r>
+        <w:rPr>
+          <w:rStyle w:val="md-plain"/>
           <w:rFonts w:cs="Consolas"/>
           <w:color w:val="333333"/>
           <w:szCs w:val="15"/>
@@ -1516,7 +1512,6 @@
         </w:rPr>
         <w:t>熟悉</w:t>
       </w:r>
-      <w:proofErr w:type="spellStart"/>
       <w:r>
         <w:rPr>
           <w:rStyle w:val="md-plain"/>
@@ -1526,7 +1521,6 @@
         </w:rPr>
         <w:t>SpringMVC</w:t>
       </w:r>
-      <w:proofErr w:type="spellEnd"/>
       <w:r>
         <w:rPr>
           <w:rStyle w:val="md-plain"/>
@@ -1536,7 +1530,6 @@
         </w:rPr>
         <w:t>、</w:t>
       </w:r>
-      <w:proofErr w:type="spellStart"/>
       <w:r>
         <w:rPr>
           <w:rStyle w:val="md-plain"/>
@@ -1546,7 +1539,6 @@
         </w:rPr>
         <w:t>MyBatis</w:t>
       </w:r>
-      <w:proofErr w:type="spellEnd"/>
       <w:r>
         <w:rPr>
           <w:rStyle w:val="md-plain"/>
@@ -1556,7 +1548,6 @@
         </w:rPr>
         <w:t>、</w:t>
       </w:r>
-      <w:proofErr w:type="spellStart"/>
       <w:r>
         <w:rPr>
           <w:rStyle w:val="md-plain"/>
@@ -1566,7 +1557,6 @@
         </w:rPr>
         <w:t>MyBatisPlus</w:t>
       </w:r>
-      <w:proofErr w:type="spellEnd"/>
       <w:r>
         <w:rPr>
           <w:rStyle w:val="md-plain"/>
@@ -1576,7 +1566,6 @@
         </w:rPr>
         <w:t>等开源框架、深刻理解</w:t>
       </w:r>
-      <w:proofErr w:type="spellStart"/>
       <w:r>
         <w:rPr>
           <w:rStyle w:val="md-plain"/>
@@ -1586,7 +1575,6 @@
         </w:rPr>
         <w:t>SpringMVC</w:t>
       </w:r>
-      <w:proofErr w:type="spellEnd"/>
       <w:r>
         <w:rPr>
           <w:rStyle w:val="md-plain"/>
@@ -1846,27 +1834,9 @@
       <w:r>
         <w:t>：</w:t>
       </w:r>
-      <w:proofErr w:type="spellStart"/>
-      <w:r>
-        <w:t>SpringMVC</w:t>
-      </w:r>
-      <w:proofErr w:type="spellEnd"/>
-      <w:r>
-        <w:t xml:space="preserve"> + </w:t>
-      </w:r>
-      <w:proofErr w:type="spellStart"/>
-      <w:r>
-        <w:t>Mybatis</w:t>
-      </w:r>
-      <w:proofErr w:type="spellEnd"/>
-      <w:r>
-        <w:t xml:space="preserve">-Plus + MYSQL5.7 + Redis + </w:t>
-      </w:r>
-      <w:proofErr w:type="spellStart"/>
-      <w:r>
-        <w:t>JQuery</w:t>
-      </w:r>
-      <w:proofErr w:type="spellEnd"/>
+      <w:r>
+        <w:t>SpringMVC + Mybatis-Plus + MYSQL5.7 + Redis + JQuery</w:t>
+      </w:r>
     </w:p>
     <w:p>
       <w:pPr>
@@ -2051,16 +2021,8 @@
         <w:rPr>
           <w:rStyle w:val="md-plain"/>
         </w:rPr>
-        <w:t>的工具</w:t>
-      </w:r>
-      <w:proofErr w:type="gramStart"/>
-      <w:r>
-        <w:rPr>
-          <w:rStyle w:val="md-plain"/>
-        </w:rPr>
-        <w:t>类设置</w:t>
-      </w:r>
-      <w:proofErr w:type="gramEnd"/>
+        <w:t>的工具类设置</w:t>
+      </w:r>
       <w:r>
         <w:rPr>
           <w:rStyle w:val="md-plain"/>
@@ -2107,7 +2069,6 @@
         </w:rPr>
         <w:t>同步方式使用传统拼接和</w:t>
       </w:r>
-      <w:proofErr w:type="spellStart"/>
       <w:r>
         <w:rPr>
           <w:rStyle w:val="md-plain"/>
@@ -2115,7 +2076,6 @@
         </w:rPr>
         <w:t>restFul</w:t>
       </w:r>
-      <w:proofErr w:type="spellEnd"/>
       <w:r>
         <w:rPr>
           <w:rStyle w:val="md-plain"/>
@@ -2154,21 +2114,7 @@
         <w:rPr>
           <w:rStyle w:val="md-plain"/>
         </w:rPr>
-        <w:t>使用枚举类和自定义结果</w:t>
-      </w:r>
-      <w:proofErr w:type="gramStart"/>
-      <w:r>
-        <w:rPr>
-          <w:rStyle w:val="md-plain"/>
-        </w:rPr>
-        <w:t>类设置</w:t>
-      </w:r>
-      <w:proofErr w:type="gramEnd"/>
-      <w:r>
-        <w:rPr>
-          <w:rStyle w:val="md-plain"/>
-        </w:rPr>
-        <w:t>返回状态和信息。</w:t>
+        <w:t>使用枚举类和自定义结果类设置返回状态和信息。</w:t>
       </w:r>
     </w:p>
     <w:p>
@@ -2264,13 +2210,8 @@
         <w:t>：传统的三层架构</w:t>
       </w:r>
       <w:r>
-        <w:t>(</w:t>
-      </w:r>
-      <w:proofErr w:type="spellStart"/>
-      <w:r>
-        <w:t>dao+service+web</w:t>
-      </w:r>
-      <w:proofErr w:type="spellEnd"/>
+        <w:t>(dao+service+web</w:t>
+      </w:r>
       <w:r>
         <w:t>（</w:t>
       </w:r>
@@ -2281,23 +2222,7 @@
         <w:t>）</w:t>
       </w:r>
       <w:r>
-        <w:t xml:space="preserve">+filter)+ Druid + MYSQL5.7 + </w:t>
-      </w:r>
-      <w:proofErr w:type="spellStart"/>
-      <w:r>
-        <w:t>JQuery</w:t>
-      </w:r>
-      <w:proofErr w:type="spellEnd"/>
-      <w:r>
-        <w:t xml:space="preserve"> + </w:t>
-      </w:r>
-      <w:proofErr w:type="spellStart"/>
-      <w:r>
-        <w:t>Layui</w:t>
-      </w:r>
-      <w:proofErr w:type="spellEnd"/>
-      <w:r>
-        <w:t xml:space="preserve"> + Bootstrap</w:t>
+        <w:t>+filter)+ Druid + MYSQL5.7 + JQuery + Layui + Bootstrap</w:t>
       </w:r>
     </w:p>
     <w:p>
@@ -2491,19 +2416,11 @@
         </w:rPr>
         <w:t>service</w:t>
       </w:r>
-      <w:proofErr w:type="gramStart"/>
-      <w:r>
-        <w:rPr>
-          <w:rStyle w:val="md-plain"/>
-        </w:rPr>
-        <w:t>层功能</w:t>
-      </w:r>
-      <w:proofErr w:type="gramEnd"/>
-      <w:r>
-        <w:rPr>
-          <w:rStyle w:val="md-plain"/>
-        </w:rPr>
-        <w:t>编码。</w:t>
+      <w:r>
+        <w:rPr>
+          <w:rStyle w:val="md-plain"/>
+        </w:rPr>
+        <w:t>层功能编码。</w:t>
       </w:r>
     </w:p>
     <w:p>
@@ -2534,14 +2451,12 @@
         </w:rPr>
         <w:t>使用过滤器拦截请求和页面跳转（包含已登录用户或者防止直接输入</w:t>
       </w:r>
-      <w:proofErr w:type="spellStart"/>
       <w:r>
         <w:rPr>
           <w:rStyle w:val="md-plain"/>
         </w:rPr>
         <w:t>url</w:t>
       </w:r>
-      <w:proofErr w:type="spellEnd"/>
       <w:r>
         <w:rPr>
           <w:rStyle w:val="md-plain"/>
@@ -2585,21 +2500,7 @@
         <w:rPr>
           <w:rStyle w:val="md-plain"/>
         </w:rPr>
-        <w:t>数据库连接</w:t>
-      </w:r>
-      <w:proofErr w:type="gramStart"/>
-      <w:r>
-        <w:rPr>
-          <w:rStyle w:val="md-plain"/>
-        </w:rPr>
-        <w:t>池维护</w:t>
-      </w:r>
-      <w:proofErr w:type="gramEnd"/>
-      <w:r>
-        <w:rPr>
-          <w:rStyle w:val="md-plain"/>
-        </w:rPr>
-        <w:t>数据库连接，使用</w:t>
+        <w:t>数据库连接池维护数据库连接，使用</w:t>
       </w:r>
       <w:r>
         <w:rPr>
@@ -2628,42 +2529,36 @@
         </w:rPr>
         <w:t>使用</w:t>
       </w:r>
-      <w:proofErr w:type="spellStart"/>
       <w:r>
         <w:rPr>
           <w:rStyle w:val="md-plain"/>
         </w:rPr>
         <w:t>QueryRunner</w:t>
       </w:r>
-      <w:proofErr w:type="spellEnd"/>
       <w:r>
         <w:rPr>
           <w:rStyle w:val="md-plain"/>
         </w:rPr>
         <w:t>和</w:t>
       </w:r>
-      <w:proofErr w:type="spellStart"/>
       <w:r>
         <w:rPr>
           <w:rStyle w:val="md-plain"/>
         </w:rPr>
         <w:t>prepareStatement</w:t>
       </w:r>
-      <w:proofErr w:type="spellEnd"/>
       <w:r>
         <w:rPr>
           <w:rStyle w:val="md-plain"/>
         </w:rPr>
         <w:t>来防止</w:t>
       </w:r>
-      <w:proofErr w:type="spellStart"/>
       <w:r>
         <w:rPr>
           <w:rStyle w:val="md-plain"/>
         </w:rPr>
         <w:t>SQl</w:t>
       </w:r>
-      <w:proofErr w:type="spellEnd"/>
       <w:r>
         <w:rPr>
           <w:rStyle w:val="md-plain"/>
@@ -2703,19 +2598,11 @@
         </w:rPr>
         <w:t xml:space="preserve">+ </w:t>
       </w:r>
-      <w:proofErr w:type="gramStart"/>
-      <w:r>
-        <w:rPr>
-          <w:rStyle w:val="md-plain"/>
-        </w:rPr>
-        <w:t>单例模式</w:t>
-      </w:r>
-      <w:proofErr w:type="gramEnd"/>
-      <w:r>
-        <w:rPr>
-          <w:rStyle w:val="md-plain"/>
-        </w:rPr>
-        <w:t>创建</w:t>
+      <w:r>
+        <w:rPr>
+          <w:rStyle w:val="md-plain"/>
+        </w:rPr>
+        <w:t>单例模式创建</w:t>
       </w:r>
       <w:r>
         <w:rPr>
@@ -2798,11 +2685,9 @@
       <w:r>
         <w:t>：传统三层架构（</w:t>
       </w:r>
-      <w:proofErr w:type="spellStart"/>
       <w:r>
         <w:t>dao+service+web</w:t>
       </w:r>
-      <w:proofErr w:type="spellEnd"/>
       <w:r>
         <w:t>（</w:t>
       </w:r>
@@ -2813,23 +2698,7 @@
         <w:t>））</w:t>
       </w:r>
       <w:r>
-        <w:t xml:space="preserve"> + MYSQL5.7 + Druid + </w:t>
-      </w:r>
-      <w:proofErr w:type="spellStart"/>
-      <w:r>
-        <w:t>JQuery</w:t>
-      </w:r>
-      <w:proofErr w:type="spellEnd"/>
-      <w:r>
-        <w:t xml:space="preserve"> + </w:t>
-      </w:r>
-      <w:proofErr w:type="spellStart"/>
-      <w:r>
-        <w:t>Jsp</w:t>
-      </w:r>
-      <w:proofErr w:type="spellEnd"/>
-      <w:r>
-        <w:t xml:space="preserve"> + EL</w:t>
+        <w:t xml:space="preserve"> + MYSQL5.7 + Druid + JQuery + Jsp + EL</w:t>
       </w:r>
       <w:r>
         <w:t>表达式</w:t>
@@ -3033,21 +2902,7 @@
         <w:rPr>
           <w:rStyle w:val="md-plain"/>
         </w:rPr>
-        <w:t>数据库连接</w:t>
-      </w:r>
-      <w:proofErr w:type="gramStart"/>
-      <w:r>
-        <w:rPr>
-          <w:rStyle w:val="md-plain"/>
-        </w:rPr>
-        <w:t>池维护</w:t>
-      </w:r>
-      <w:proofErr w:type="gramEnd"/>
-      <w:r>
-        <w:rPr>
-          <w:rStyle w:val="md-plain"/>
-        </w:rPr>
-        <w:t>数据库连接，使用</w:t>
+        <w:t>数据库连接池维护数据库连接，使用</w:t>
       </w:r>
       <w:r>
         <w:rPr>
@@ -3061,14 +2916,12 @@
         </w:rPr>
         <w:t>加载数据库配置文件，使用</w:t>
       </w:r>
-      <w:proofErr w:type="spellStart"/>
       <w:r>
         <w:rPr>
           <w:rStyle w:val="md-plain"/>
         </w:rPr>
         <w:t>QueryRunner</w:t>
       </w:r>
-      <w:proofErr w:type="spellEnd"/>
       <w:r>
         <w:rPr>
           <w:rStyle w:val="md-plain"/>
@@ -3088,21 +2941,7 @@
         <w:rPr>
           <w:rStyle w:val="md-plain"/>
         </w:rPr>
-        <w:t>采用自定分</w:t>
-      </w:r>
-      <w:proofErr w:type="gramStart"/>
-      <w:r>
-        <w:rPr>
-          <w:rStyle w:val="md-plain"/>
-        </w:rPr>
-        <w:t>页工具</w:t>
-      </w:r>
-      <w:proofErr w:type="gramEnd"/>
-      <w:r>
-        <w:rPr>
-          <w:rStyle w:val="md-plain"/>
-        </w:rPr>
-        <w:t>类，对员工信息进行分页查询，并对工资使用</w:t>
+        <w:t>采用自定分页工具类，对员工信息进行分页查询，并对工资使用</w:t>
       </w:r>
       <w:r>
         <w:rPr>
@@ -3131,33 +2970,17 @@
         </w:rPr>
         <w:t>使用</w:t>
       </w:r>
-      <w:proofErr w:type="spellStart"/>
       <w:r>
         <w:rPr>
           <w:rStyle w:val="md-plain"/>
         </w:rPr>
         <w:t>SmartUpload</w:t>
       </w:r>
-      <w:proofErr w:type="spellEnd"/>
-      <w:r>
-        <w:rPr>
-          <w:rStyle w:val="md-plain"/>
-        </w:rPr>
-        <w:t>工具类上</w:t>
-      </w:r>
-      <w:proofErr w:type="gramStart"/>
-      <w:r>
-        <w:rPr>
-          <w:rStyle w:val="md-plain"/>
-        </w:rPr>
-        <w:t>传员工</w:t>
-      </w:r>
-      <w:proofErr w:type="gramEnd"/>
-      <w:r>
-        <w:rPr>
-          <w:rStyle w:val="md-plain"/>
-        </w:rPr>
-        <w:t>头像，简化上传操作。</w:t>
+      <w:r>
+        <w:rPr>
+          <w:rStyle w:val="md-plain"/>
+        </w:rPr>
+        <w:t>工具类上传员工头像，简化上传操作。</w:t>
       </w:r>
     </w:p>
     <w:p>
@@ -3195,14 +3018,12 @@
           <w:numId w:val="24"/>
         </w:numPr>
       </w:pPr>
-      <w:proofErr w:type="spellStart"/>
       <w:r>
         <w:rPr>
           <w:rStyle w:val="md-plain"/>
         </w:rPr>
         <w:t>dao</w:t>
       </w:r>
-      <w:proofErr w:type="spellEnd"/>
       <w:r>
         <w:rPr>
           <w:rStyle w:val="md-plain"/>
@@ -3219,21 +3040,7 @@
         <w:rPr>
           <w:rStyle w:val="md-plain"/>
         </w:rPr>
-        <w:t>层部分</w:t>
-      </w:r>
-      <w:proofErr w:type="gramStart"/>
-      <w:r>
-        <w:rPr>
-          <w:rStyle w:val="md-plain"/>
-        </w:rPr>
-        <w:t>采用单例模式</w:t>
-      </w:r>
-      <w:proofErr w:type="gramEnd"/>
-      <w:r>
-        <w:rPr>
-          <w:rStyle w:val="md-plain"/>
-        </w:rPr>
-        <w:t>（懒汉式</w:t>
+        <w:t>层部分采用单例模式（懒汉式</w:t>
       </w:r>
       <w:r>
         <w:rPr>
@@ -3253,19 +3060,11 @@
         </w:rPr>
         <w:t>service</w:t>
       </w:r>
-      <w:proofErr w:type="gramStart"/>
-      <w:r>
-        <w:rPr>
-          <w:rStyle w:val="md-plain"/>
-        </w:rPr>
-        <w:t>层部门</w:t>
-      </w:r>
-      <w:proofErr w:type="gramEnd"/>
-      <w:r>
-        <w:rPr>
-          <w:rStyle w:val="md-plain"/>
-        </w:rPr>
-        <w:t>采用工厂模式</w:t>
+      <w:r>
+        <w:rPr>
+          <w:rStyle w:val="md-plain"/>
+        </w:rPr>
+        <w:t>层部门采用工厂模式</w:t>
       </w:r>
     </w:p>
     <w:p>
@@ -3544,8 +3343,46 @@
 </w:document>
 </file>
 
+<file path=word/endnotes.xml><?xml version="1.0" encoding="utf-8"?>
+<w:endnotes xmlns:wpc="http://schemas.microsoft.com/office/word/2010/wordprocessingCanvas" xmlns:cx="http://schemas.microsoft.com/office/drawing/2014/chartex" xmlns:cx1="http://schemas.microsoft.com/office/drawing/2015/9/8/chartex" xmlns:cx2="http://schemas.microsoft.com/office/drawing/2015/10/21/chartex" xmlns:cx3="http://schemas.microsoft.com/office/drawing/2016/5/9/chartex" xmlns:cx4="http://schemas.microsoft.com/office/drawing/2016/5/10/chartex" xmlns:cx5="http://schemas.microsoft.com/office/drawing/2016/5/11/chartex" xmlns:cx6="http://schemas.microsoft.com/office/drawing/2016/5/12/chartex" xmlns:cx7="http://schemas.microsoft.com/office/drawing/2016/5/13/chartex" xmlns:cx8="http://schemas.microsoft.com/office/drawing/2016/5/14/chartex" xmlns:mc="http://schemas.openxmlformats.org/markup-compatibility/2006" xmlns:aink="http://schemas.microsoft.com/office/drawing/2016/ink" xmlns:am3d="http://schemas.microsoft.com/office/drawing/2017/model3d" xmlns:o="urn:schemas-microsoft-com:office:office" xmlns:r="http://schemas.openxmlformats.org/officeDocument/2006/relationships" xmlns:m="http://schemas.openxmlformats.org/officeDocument/2006/math" xmlns:v="urn:schemas-microsoft-com:vml" xmlns:wp14="http://schemas.microsoft.com/office/word/2010/wordprocessingDrawing" xmlns:wp="http://schemas.openxmlformats.org/drawingml/2006/wordprocessingDrawing" xmlns:w10="urn:schemas-microsoft-com:office:word" xmlns:w="http://schemas.openxmlformats.org/wordprocessingml/2006/main" xmlns:w14="http://schemas.microsoft.com/office/word/2010/wordml" xmlns:w15="http://schemas.microsoft.com/office/word/2012/wordml" xmlns:w16cex="http://schemas.microsoft.com/office/word/2018/wordml/cex" xmlns:w16cid="http://schemas.microsoft.com/office/word/2016/wordml/cid" xmlns:w16="http://schemas.microsoft.com/office/word/2018/wordml" xmlns:w16sdtdh="http://schemas.microsoft.com/office/word/2020/wordml/sdtdatahash" xmlns:w16se="http://schemas.microsoft.com/office/word/2015/wordml/symex" xmlns:wpg="http://schemas.microsoft.com/office/word/2010/wordprocessingGroup" xmlns:wpi="http://schemas.microsoft.com/office/word/2010/wordprocessingInk" xmlns:wne="http://schemas.microsoft.com/office/word/2006/wordml" xmlns:wps="http://schemas.microsoft.com/office/word/2010/wordprocessingShape" mc:Ignorable="w14 w15 w16se w16cid w16 w16cex w16sdtdh wp14">
+  <w:endnote w:type="separator" w:id="-1">
+    <w:p>
+      <w:r>
+        <w:separator/>
+      </w:r>
+    </w:p>
+  </w:endnote>
+  <w:endnote w:type="continuationSeparator" w:id="0">
+    <w:p>
+      <w:r>
+        <w:continuationSeparator/>
+      </w:r>
+    </w:p>
+  </w:endnote>
+</w:endnotes>
+</file>
+
+<file path=word/footnotes.xml><?xml version="1.0" encoding="utf-8"?>
+<w:footnotes xmlns:wpc="http://schemas.microsoft.com/office/word/2010/wordprocessingCanvas" xmlns:cx="http://schemas.microsoft.com/office/drawing/2014/chartex" xmlns:cx1="http://schemas.microsoft.com/office/drawing/2015/9/8/chartex" xmlns:cx2="http://schemas.microsoft.com/office/drawing/2015/10/21/chartex" xmlns:cx3="http://schemas.microsoft.com/office/drawing/2016/5/9/chartex" xmlns:cx4="http://schemas.microsoft.com/office/drawing/2016/5/10/chartex" xmlns:cx5="http://schemas.microsoft.com/office/drawing/2016/5/11/chartex" xmlns:cx6="http://schemas.microsoft.com/office/drawing/2016/5/12/chartex" xmlns:cx7="http://schemas.microsoft.com/office/drawing/2016/5/13/chartex" xmlns:cx8="http://schemas.microsoft.com/office/drawing/2016/5/14/chartex" xmlns:mc="http://schemas.openxmlformats.org/markup-compatibility/2006" xmlns:aink="http://schemas.microsoft.com/office/drawing/2016/ink" xmlns:am3d="http://schemas.microsoft.com/office/drawing/2017/model3d" xmlns:o="urn:schemas-microsoft-com:office:office" xmlns:r="http://schemas.openxmlformats.org/officeDocument/2006/relationships" xmlns:m="http://schemas.openxmlformats.org/officeDocument/2006/math" xmlns:v="urn:schemas-microsoft-com:vml" xmlns:wp14="http://schemas.microsoft.com/office/word/2010/wordprocessingDrawing" xmlns:wp="http://schemas.openxmlformats.org/drawingml/2006/wordprocessingDrawing" xmlns:w10="urn:schemas-microsoft-com:office:word" xmlns:w="http://schemas.openxmlformats.org/wordprocessingml/2006/main" xmlns:w14="http://schemas.microsoft.com/office/word/2010/wordml" xmlns:w15="http://schemas.microsoft.com/office/word/2012/wordml" xmlns:w16cex="http://schemas.microsoft.com/office/word/2018/wordml/cex" xmlns:w16cid="http://schemas.microsoft.com/office/word/2016/wordml/cid" xmlns:w16="http://schemas.microsoft.com/office/word/2018/wordml" xmlns:w16sdtdh="http://schemas.microsoft.com/office/word/2020/wordml/sdtdatahash" xmlns:w16se="http://schemas.microsoft.com/office/word/2015/wordml/symex" xmlns:wpg="http://schemas.microsoft.com/office/word/2010/wordprocessingGroup" xmlns:wpi="http://schemas.microsoft.com/office/word/2010/wordprocessingInk" xmlns:wne="http://schemas.microsoft.com/office/word/2006/wordml" xmlns:wps="http://schemas.microsoft.com/office/word/2010/wordprocessingShape" mc:Ignorable="w14 w15 w16se w16cid w16 w16cex w16sdtdh wp14">
+  <w:footnote w:type="separator" w:id="-1">
+    <w:p>
+      <w:r>
+        <w:separator/>
+      </w:r>
+    </w:p>
+  </w:footnote>
+  <w:footnote w:type="continuationSeparator" w:id="0">
+    <w:p>
+      <w:r>
+        <w:continuationSeparator/>
+      </w:r>
+    </w:p>
+  </w:footnote>
+</w:footnotes>
+</file>
+
 <file path=word/numbering.xml><?xml version="1.0" encoding="utf-8"?>
-<w:numbering xmlns:wpc="http://schemas.microsoft.com/office/word/2010/wordprocessingCanvas" xmlns:cx="http://schemas.microsoft.com/office/drawing/2014/chartex" xmlns:cx1="http://schemas.microsoft.com/office/drawing/2015/9/8/chartex" xmlns:cx2="http://schemas.microsoft.com/office/drawing/2015/10/21/chartex" xmlns:cx3="http://schemas.microsoft.com/office/drawing/2016/5/9/chartex" xmlns:cx4="http://schemas.microsoft.com/office/drawing/2016/5/10/chartex" xmlns:cx5="http://schemas.microsoft.com/office/drawing/2016/5/11/chartex" xmlns:cx6="http://schemas.microsoft.com/office/drawing/2016/5/12/chartex" xmlns:cx7="http://schemas.microsoft.com/office/drawing/2016/5/13/chartex" xmlns:cx8="http://schemas.microsoft.com/office/drawing/2016/5/14/chartex" xmlns:mc="http://schemas.openxmlformats.org/markup-compatibility/2006" xmlns:aink="http://schemas.microsoft.com/office/drawing/2016/ink" xmlns:am3d="http://schemas.microsoft.com/office/drawing/2017/model3d" xmlns:o="urn:schemas-microsoft-com:office:office" xmlns:r="http://schemas.openxmlformats.org/officeDocument/2006/relationships" xmlns:m="http://schemas.openxmlformats.org/officeDocument/2006/math" xmlns:v="urn:schemas-microsoft-com:vml" xmlns:wp14="http://schemas.microsoft.com/office/word/2010/wordprocessingDrawing" xmlns:wp="http://schemas.openxmlformats.org/drawingml/2006/wordprocessingDrawing" xmlns:w10="urn:schemas-microsoft-com:office:word" xmlns:w="http://schemas.openxmlformats.org/wordprocessingml/2006/main" xmlns:w14="http://schemas.microsoft.com/office/word/2010/wordml" xmlns:w15="http://schemas.microsoft.com/office/word/2012/wordml" xmlns:w16cid="http://schemas.microsoft.com/office/word/2016/wordml/cid" xmlns:w16se="http://schemas.microsoft.com/office/word/2015/wordml/symex" xmlns:wpg="http://schemas.microsoft.com/office/word/2010/wordprocessingGroup" xmlns:wpi="http://schemas.microsoft.com/office/word/2010/wordprocessingInk" xmlns:wne="http://schemas.microsoft.com/office/word/2006/wordml" xmlns:wps="http://schemas.microsoft.com/office/word/2010/wordprocessingShape" mc:Ignorable="w14 w15 w16se w16cid wp14">
+<w:numbering xmlns:wpc="http://schemas.microsoft.com/office/word/2010/wordprocessingCanvas" xmlns:cx="http://schemas.microsoft.com/office/drawing/2014/chartex" xmlns:cx1="http://schemas.microsoft.com/office/drawing/2015/9/8/chartex" xmlns:cx2="http://schemas.microsoft.com/office/drawing/2015/10/21/chartex" xmlns:cx3="http://schemas.microsoft.com/office/drawing/2016/5/9/chartex" xmlns:cx4="http://schemas.microsoft.com/office/drawing/2016/5/10/chartex" xmlns:cx5="http://schemas.microsoft.com/office/drawing/2016/5/11/chartex" xmlns:cx6="http://schemas.microsoft.com/office/drawing/2016/5/12/chartex" xmlns:cx7="http://schemas.microsoft.com/office/drawing/2016/5/13/chartex" xmlns:cx8="http://schemas.microsoft.com/office/drawing/2016/5/14/chartex" xmlns:mc="http://schemas.openxmlformats.org/markup-compatibility/2006" xmlns:aink="http://schemas.microsoft.com/office/drawing/2016/ink" xmlns:am3d="http://schemas.microsoft.com/office/drawing/2017/model3d" xmlns:o="urn:schemas-microsoft-com:office:office" xmlns:r="http://schemas.openxmlformats.org/officeDocument/2006/relationships" xmlns:m="http://schemas.openxmlformats.org/officeDocument/2006/math" xmlns:v="urn:schemas-microsoft-com:vml" xmlns:wp14="http://schemas.microsoft.com/office/word/2010/wordprocessingDrawing" xmlns:wp="http://schemas.openxmlformats.org/drawingml/2006/wordprocessingDrawing" xmlns:w10="urn:schemas-microsoft-com:office:word" xmlns:w="http://schemas.openxmlformats.org/wordprocessingml/2006/main" xmlns:w14="http://schemas.microsoft.com/office/word/2010/wordml" xmlns:w15="http://schemas.microsoft.com/office/word/2012/wordml" xmlns:w16cex="http://schemas.microsoft.com/office/word/2018/wordml/cex" xmlns:w16cid="http://schemas.microsoft.com/office/word/2016/wordml/cid" xmlns:w16="http://schemas.microsoft.com/office/word/2018/wordml" xmlns:w16sdtdh="http://schemas.microsoft.com/office/word/2020/wordml/sdtdatahash" xmlns:w16se="http://schemas.microsoft.com/office/word/2015/wordml/symex" xmlns:wpg="http://schemas.microsoft.com/office/word/2010/wordprocessingGroup" xmlns:wpi="http://schemas.microsoft.com/office/word/2010/wordprocessingInk" xmlns:wne="http://schemas.microsoft.com/office/word/2006/wordml" xmlns:wps="http://schemas.microsoft.com/office/word/2010/wordprocessingShape" mc:Ignorable="w14 w15 w16se w16cid w16 w16cex w16sdtdh wp14">
   <w:abstractNum w:abstractNumId="0" w15:restartNumberingAfterBreak="0">
     <w:nsid w:val="00C11624"/>
     <w:multiLevelType w:val="multilevel"/>
@@ -6520,7 +6357,7 @@
 </file>
 
 <file path=word/styles.xml><?xml version="1.0" encoding="utf-8"?>
-<w:styles xmlns:mc="http://schemas.openxmlformats.org/markup-compatibility/2006" xmlns:r="http://schemas.openxmlformats.org/officeDocument/2006/relationships" xmlns:w="http://schemas.openxmlformats.org/wordprocessingml/2006/main" xmlns:w14="http://schemas.microsoft.com/office/word/2010/wordml" xmlns:w15="http://schemas.microsoft.com/office/word/2012/wordml" xmlns:w16cid="http://schemas.microsoft.com/office/word/2016/wordml/cid" xmlns:w16se="http://schemas.microsoft.com/office/word/2015/wordml/symex" mc:Ignorable="w14 w15 w16se w16cid">
+<w:styles xmlns:mc="http://schemas.openxmlformats.org/markup-compatibility/2006" xmlns:r="http://schemas.openxmlformats.org/officeDocument/2006/relationships" xmlns:w="http://schemas.openxmlformats.org/wordprocessingml/2006/main" xmlns:w14="http://schemas.microsoft.com/office/word/2010/wordml" xmlns:w15="http://schemas.microsoft.com/office/word/2012/wordml" xmlns:w16cex="http://schemas.microsoft.com/office/word/2018/wordml/cex" xmlns:w16cid="http://schemas.microsoft.com/office/word/2016/wordml/cid" xmlns:w16="http://schemas.microsoft.com/office/word/2018/wordml" xmlns:w16sdtdh="http://schemas.microsoft.com/office/word/2020/wordml/sdtdatahash" xmlns:w16se="http://schemas.microsoft.com/office/word/2015/wordml/symex" mc:Ignorable="w14 w15 w16se w16cid w16 w16cex w16sdtdh">
   <w:docDefaults>
     <w:rPrDefault>
       <w:rPr>
@@ -7236,6 +7073,73 @@
       <w:sz w:val="15"/>
     </w:rPr>
   </w:style>
+  <w:style w:type="paragraph" w:styleId="aa">
+    <w:name w:val="header"/>
+    <w:basedOn w:val="a"/>
+    <w:link w:val="ab"/>
+    <w:uiPriority w:val="99"/>
+    <w:unhideWhenUsed/>
+    <w:rsid w:val="00CB586B"/>
+    <w:pPr>
+      <w:pBdr>
+        <w:bottom w:val="single" w:sz="6" w:space="1" w:color="auto"/>
+      </w:pBdr>
+      <w:tabs>
+        <w:tab w:val="center" w:pos="4153"/>
+        <w:tab w:val="right" w:pos="8306"/>
+      </w:tabs>
+      <w:snapToGrid w:val="0"/>
+      <w:jc w:val="center"/>
+    </w:pPr>
+    <w:rPr>
+      <w:sz w:val="18"/>
+      <w:szCs w:val="18"/>
+    </w:rPr>
+  </w:style>
+  <w:style w:type="character" w:customStyle="1" w:styleId="ab">
+    <w:name w:val="页眉 字符"/>
+    <w:basedOn w:val="a0"/>
+    <w:link w:val="aa"/>
+    <w:uiPriority w:val="99"/>
+    <w:rsid w:val="00CB586B"/>
+    <w:rPr>
+      <w:rFonts w:eastAsia="微软雅黑"/>
+      <w:sz w:val="18"/>
+      <w:szCs w:val="18"/>
+    </w:rPr>
+  </w:style>
+  <w:style w:type="paragraph" w:styleId="ac">
+    <w:name w:val="footer"/>
+    <w:basedOn w:val="a"/>
+    <w:link w:val="ad"/>
+    <w:uiPriority w:val="99"/>
+    <w:unhideWhenUsed/>
+    <w:rsid w:val="00CB586B"/>
+    <w:pPr>
+      <w:tabs>
+        <w:tab w:val="center" w:pos="4153"/>
+        <w:tab w:val="right" w:pos="8306"/>
+      </w:tabs>
+      <w:snapToGrid w:val="0"/>
+      <w:jc w:val="left"/>
+    </w:pPr>
+    <w:rPr>
+      <w:sz w:val="18"/>
+      <w:szCs w:val="18"/>
+    </w:rPr>
+  </w:style>
+  <w:style w:type="character" w:customStyle="1" w:styleId="ad">
+    <w:name w:val="页脚 字符"/>
+    <w:basedOn w:val="a0"/>
+    <w:link w:val="ac"/>
+    <w:uiPriority w:val="99"/>
+    <w:rsid w:val="00CB586B"/>
+    <w:rPr>
+      <w:rFonts w:eastAsia="微软雅黑"/>
+      <w:sz w:val="18"/>
+      <w:szCs w:val="18"/>
+    </w:rPr>
+  </w:style>
 </w:styles>
 </file>
 

--- a/涂鏊飞 湖北工程学院 Java开发工程师 tu_aofei@163.com.docx
+++ b/涂鏊飞 湖北工程学院 Java开发工程师 tu_aofei@163.com.docx
@@ -753,7 +753,25 @@
           <w:color w:val="333333"/>
           <w:szCs w:val="15"/>
         </w:rPr>
-        <w:t>基础知识，如数据类型、包装类型、字符串、字符串常量池。</w:t>
+        <w:t>基础知识，如数据类型、包装类型、字符串、字符串常量池</w:t>
+      </w:r>
+      <w:r>
+        <w:rPr>
+          <w:rFonts w:ascii="Fira Code" w:hAnsi="Fira Code" w:cs="Fira Code"/>
+          <w:color w:val="333333"/>
+          <w:szCs w:val="15"/>
+          <w:shd w:val="clear" w:color="auto" w:fill="FFFFFF"/>
+        </w:rPr>
+        <w:t>、数据类型常量池</w:t>
+      </w:r>
+      <w:r>
+        <w:rPr>
+          <w:rStyle w:val="md-plain"/>
+          <w:rFonts w:cs="Consolas"/>
+          <w:color w:val="333333"/>
+          <w:szCs w:val="15"/>
+        </w:rPr>
+        <w:t>。</w:t>
       </w:r>
     </w:p>
     <w:p>

--- a/涂鏊飞 湖北工程学院 Java开发工程师 tu_aofei@163.com.docx
+++ b/涂鏊飞 湖北工程学院 Java开发工程师 tu_aofei@163.com.docx
@@ -4,14 +4,19 @@
   <w:body>
     <w:p>
       <w:pPr>
-        <w:pStyle w:val="1"/>
-        <w:rPr>
-          <w:rFonts w:ascii="Consolas" w:hAnsi="Consolas"/>
-        </w:rPr>
-      </w:pPr>
-      <w:r>
-        <w:rPr>
-          <w:rFonts w:ascii="Consolas" w:hAnsi="Consolas" w:hint="eastAsia"/>
+        <w:pStyle w:val="4"/>
+        <w:jc w:val="center"/>
+        <w:rPr>
+          <w:rFonts w:ascii="微软雅黑" w:eastAsia="微软雅黑" w:hAnsi="微软雅黑"/>
+          <w:sz w:val="32"/>
+          <w:szCs w:val="32"/>
+        </w:rPr>
+      </w:pPr>
+      <w:r>
+        <w:rPr>
+          <w:rFonts w:ascii="微软雅黑" w:eastAsia="微软雅黑" w:hAnsi="微软雅黑" w:hint="eastAsia"/>
+          <w:sz w:val="32"/>
+          <w:szCs w:val="32"/>
         </w:rPr>
         <w:t>个人简历</w:t>
       </w:r>
@@ -194,11 +199,15 @@
         <w:pStyle w:val="2"/>
         <w:rPr>
           <w:rFonts w:ascii="Consolas" w:hAnsi="Consolas"/>
+          <w:sz w:val="24"/>
+          <w:szCs w:val="24"/>
         </w:rPr>
       </w:pPr>
       <w:r>
         <w:rPr>
           <w:rFonts w:ascii="Consolas" w:hAnsi="Consolas"/>
+          <w:sz w:val="24"/>
+          <w:szCs w:val="24"/>
         </w:rPr>
         <w:t>基本信息</w:t>
       </w:r>
@@ -218,24 +227,28 @@
         <w:tblLook w:val="04A0" w:firstRow="1" w:lastRow="0" w:firstColumn="1" w:lastColumn="0" w:noHBand="0" w:noVBand="1"/>
       </w:tblPr>
       <w:tblGrid>
-        <w:gridCol w:w="2343"/>
-        <w:gridCol w:w="2198"/>
-        <w:gridCol w:w="3765"/>
+        <w:gridCol w:w="3119"/>
+        <w:gridCol w:w="2835"/>
+        <w:gridCol w:w="2352"/>
       </w:tblGrid>
       <w:tr>
         <w:tc>
           <w:tcPr>
-            <w:tcW w:w="2376" w:type="dxa"/>
+            <w:tcW w:w="3119" w:type="dxa"/>
           </w:tcPr>
           <w:p>
             <w:pPr>
               <w:rPr>
                 <w:rFonts w:ascii="Consolas" w:hAnsi="Consolas"/>
+                <w:sz w:val="18"/>
+                <w:szCs w:val="18"/>
               </w:rPr>
             </w:pPr>
             <w:r>
               <w:rPr>
                 <w:rFonts w:ascii="Consolas" w:hAnsi="Consolas" w:hint="eastAsia"/>
+                <w:sz w:val="18"/>
+                <w:szCs w:val="18"/>
               </w:rPr>
               <w:t>姓名：涂鏊飞</w:t>
             </w:r>
@@ -243,29 +256,37 @@
         </w:tc>
         <w:tc>
           <w:tcPr>
-            <w:tcW w:w="2268" w:type="dxa"/>
+            <w:tcW w:w="2835" w:type="dxa"/>
           </w:tcPr>
           <w:p>
             <w:pPr>
               <w:rPr>
                 <w:rFonts w:ascii="Consolas" w:hAnsi="Consolas"/>
+                <w:sz w:val="18"/>
+                <w:szCs w:val="18"/>
               </w:rPr>
             </w:pPr>
             <w:r>
               <w:rPr>
                 <w:rFonts w:ascii="Consolas" w:hAnsi="Consolas" w:hint="eastAsia"/>
+                <w:sz w:val="18"/>
+                <w:szCs w:val="18"/>
               </w:rPr>
               <w:t>性别：男</w:t>
             </w:r>
             <w:r>
               <w:rPr>
                 <w:rFonts w:ascii="Consolas" w:hAnsi="Consolas" w:hint="eastAsia"/>
+                <w:sz w:val="18"/>
+                <w:szCs w:val="18"/>
               </w:rPr>
               <w:t xml:space="preserve"> </w:t>
             </w:r>
             <w:r>
               <w:rPr>
                 <w:rFonts w:ascii="Segoe UI Symbol" w:hAnsi="Segoe UI Symbol" w:cs="Segoe UI Symbol"/>
+                <w:sz w:val="18"/>
+                <w:szCs w:val="18"/>
               </w:rPr>
               <w:t>🚹</w:t>
             </w:r>
@@ -273,7 +294,7 @@
         </w:tc>
         <w:tc>
           <w:tcPr>
-            <w:tcW w:w="3878" w:type="dxa"/>
+            <w:tcW w:w="2352" w:type="dxa"/>
             <w:vMerge w:val="restart"/>
           </w:tcPr>
           <w:p>
@@ -336,29 +357,37 @@
       <w:tr>
         <w:tc>
           <w:tcPr>
-            <w:tcW w:w="2376" w:type="dxa"/>
+            <w:tcW w:w="3119" w:type="dxa"/>
           </w:tcPr>
           <w:p>
             <w:pPr>
               <w:rPr>
                 <w:rFonts w:ascii="Consolas" w:hAnsi="Consolas"/>
+                <w:sz w:val="18"/>
+                <w:szCs w:val="18"/>
               </w:rPr>
             </w:pPr>
             <w:r>
               <w:rPr>
                 <w:rFonts w:ascii="Consolas" w:hAnsi="Consolas" w:hint="eastAsia"/>
+                <w:sz w:val="18"/>
+                <w:szCs w:val="18"/>
               </w:rPr>
               <w:t>出生年月：</w:t>
             </w:r>
             <w:r>
               <w:rPr>
                 <w:rFonts w:ascii="Consolas" w:hAnsi="Consolas" w:hint="eastAsia"/>
+                <w:sz w:val="18"/>
+                <w:szCs w:val="18"/>
               </w:rPr>
               <w:t>2</w:t>
             </w:r>
             <w:r>
               <w:rPr>
                 <w:rFonts w:ascii="Consolas" w:hAnsi="Consolas"/>
+                <w:sz w:val="18"/>
+                <w:szCs w:val="18"/>
               </w:rPr>
               <w:t>000.1.11</w:t>
             </w:r>
@@ -366,17 +395,21 @@
         </w:tc>
         <w:tc>
           <w:tcPr>
-            <w:tcW w:w="2268" w:type="dxa"/>
+            <w:tcW w:w="2835" w:type="dxa"/>
           </w:tcPr>
           <w:p>
             <w:pPr>
               <w:rPr>
                 <w:rFonts w:ascii="Consolas" w:hAnsi="Consolas"/>
+                <w:sz w:val="18"/>
+                <w:szCs w:val="18"/>
               </w:rPr>
             </w:pPr>
             <w:r>
               <w:rPr>
                 <w:rFonts w:ascii="Consolas" w:hAnsi="Consolas" w:hint="eastAsia"/>
+                <w:sz w:val="18"/>
+                <w:szCs w:val="18"/>
               </w:rPr>
               <w:t>毕业院校：湖北工程学院</w:t>
             </w:r>
@@ -384,7 +417,7 @@
         </w:tc>
         <w:tc>
           <w:tcPr>
-            <w:tcW w:w="3878" w:type="dxa"/>
+            <w:tcW w:w="2352" w:type="dxa"/>
             <w:vMerge/>
           </w:tcPr>
           <w:p>
@@ -399,29 +432,37 @@
       <w:tr>
         <w:tc>
           <w:tcPr>
-            <w:tcW w:w="2376" w:type="dxa"/>
+            <w:tcW w:w="3119" w:type="dxa"/>
           </w:tcPr>
           <w:p>
             <w:pPr>
               <w:rPr>
                 <w:rFonts w:ascii="Consolas" w:hAnsi="Consolas"/>
+                <w:sz w:val="18"/>
+                <w:szCs w:val="18"/>
               </w:rPr>
             </w:pPr>
             <w:r>
               <w:rPr>
                 <w:rFonts w:ascii="Consolas" w:hAnsi="Consolas" w:hint="eastAsia"/>
+                <w:sz w:val="18"/>
+                <w:szCs w:val="18"/>
               </w:rPr>
               <w:t>现居地：湖北</w:t>
             </w:r>
             <w:r>
               <w:rPr>
                 <w:rFonts w:ascii="Consolas" w:hAnsi="Consolas" w:hint="eastAsia"/>
+                <w:sz w:val="18"/>
+                <w:szCs w:val="18"/>
               </w:rPr>
               <w:t>-</w:t>
             </w:r>
             <w:r>
               <w:rPr>
                 <w:rFonts w:ascii="Consolas" w:hAnsi="Consolas" w:hint="eastAsia"/>
+                <w:sz w:val="18"/>
+                <w:szCs w:val="18"/>
               </w:rPr>
               <w:t>武汉</w:t>
             </w:r>
@@ -429,17 +470,21 @@
         </w:tc>
         <w:tc>
           <w:tcPr>
-            <w:tcW w:w="2268" w:type="dxa"/>
+            <w:tcW w:w="2835" w:type="dxa"/>
           </w:tcPr>
           <w:p>
             <w:pPr>
               <w:rPr>
                 <w:rFonts w:ascii="Consolas" w:hAnsi="Consolas"/>
+                <w:sz w:val="18"/>
+                <w:szCs w:val="18"/>
               </w:rPr>
             </w:pPr>
             <w:r>
               <w:rPr>
                 <w:rFonts w:ascii="Consolas" w:hAnsi="Consolas" w:hint="eastAsia"/>
+                <w:sz w:val="18"/>
+                <w:szCs w:val="18"/>
               </w:rPr>
               <w:t>学历：本科</w:t>
             </w:r>
@@ -447,7 +492,7 @@
         </w:tc>
         <w:tc>
           <w:tcPr>
-            <w:tcW w:w="3878" w:type="dxa"/>
+            <w:tcW w:w="2352" w:type="dxa"/>
             <w:vMerge/>
           </w:tcPr>
           <w:p>
@@ -462,41 +507,53 @@
       <w:tr>
         <w:tc>
           <w:tcPr>
-            <w:tcW w:w="2376" w:type="dxa"/>
+            <w:tcW w:w="3119" w:type="dxa"/>
           </w:tcPr>
           <w:p>
             <w:pPr>
               <w:rPr>
                 <w:rFonts w:ascii="Consolas" w:hAnsi="Consolas"/>
+                <w:sz w:val="18"/>
+                <w:szCs w:val="18"/>
               </w:rPr>
             </w:pPr>
             <w:r>
               <w:rPr>
                 <w:rFonts w:ascii="Consolas" w:hAnsi="Consolas" w:hint="eastAsia"/>
+                <w:sz w:val="18"/>
+                <w:szCs w:val="18"/>
               </w:rPr>
               <w:t>电话</w:t>
             </w:r>
             <w:r>
               <w:rPr>
                 <w:rFonts w:ascii="Segoe UI Symbol" w:hAnsi="Segoe UI Symbol" w:cs="Segoe UI Symbol"/>
+                <w:sz w:val="18"/>
+                <w:szCs w:val="18"/>
               </w:rPr>
               <w:t>📞</w:t>
             </w:r>
             <w:r>
               <w:rPr>
                 <w:rFonts w:ascii="Consolas" w:hAnsi="Consolas" w:hint="eastAsia"/>
+                <w:sz w:val="18"/>
+                <w:szCs w:val="18"/>
               </w:rPr>
               <w:t>：</w:t>
             </w:r>
             <w:r>
               <w:rPr>
                 <w:rFonts w:ascii="Consolas" w:hAnsi="Consolas" w:hint="eastAsia"/>
+                <w:sz w:val="18"/>
+                <w:szCs w:val="18"/>
               </w:rPr>
               <w:t>1</w:t>
             </w:r>
             <w:r>
               <w:rPr>
                 <w:rFonts w:ascii="Consolas" w:hAnsi="Consolas"/>
+                <w:sz w:val="18"/>
+                <w:szCs w:val="18"/>
               </w:rPr>
               <w:t>7683866724</w:t>
             </w:r>
@@ -504,17 +561,21 @@
         </w:tc>
         <w:tc>
           <w:tcPr>
-            <w:tcW w:w="2268" w:type="dxa"/>
+            <w:tcW w:w="2835" w:type="dxa"/>
           </w:tcPr>
           <w:p>
             <w:pPr>
               <w:rPr>
                 <w:rFonts w:ascii="Consolas" w:hAnsi="Consolas"/>
+                <w:sz w:val="18"/>
+                <w:szCs w:val="18"/>
               </w:rPr>
             </w:pPr>
             <w:r>
               <w:rPr>
                 <w:rFonts w:ascii="Consolas" w:hAnsi="Consolas" w:hint="eastAsia"/>
+                <w:sz w:val="18"/>
+                <w:szCs w:val="18"/>
               </w:rPr>
               <w:t>专业：计算机科学与技术</w:t>
             </w:r>
@@ -522,7 +583,7 @@
         </w:tc>
         <w:tc>
           <w:tcPr>
-            <w:tcW w:w="3878" w:type="dxa"/>
+            <w:tcW w:w="2352" w:type="dxa"/>
             <w:vMerge/>
           </w:tcPr>
           <w:p>
@@ -537,35 +598,45 @@
       <w:tr>
         <w:tc>
           <w:tcPr>
-            <w:tcW w:w="2376" w:type="dxa"/>
+            <w:tcW w:w="3119" w:type="dxa"/>
           </w:tcPr>
           <w:p>
             <w:pPr>
               <w:rPr>
                 <w:rFonts w:ascii="Consolas" w:hAnsi="Consolas"/>
+                <w:sz w:val="18"/>
+                <w:szCs w:val="18"/>
               </w:rPr>
             </w:pPr>
             <w:r>
               <w:rPr>
                 <w:rFonts w:ascii="Consolas" w:hAnsi="Consolas" w:hint="eastAsia"/>
+                <w:sz w:val="18"/>
+                <w:szCs w:val="18"/>
               </w:rPr>
               <w:t>邮箱</w:t>
             </w:r>
             <w:r>
               <w:rPr>
                 <w:rFonts w:ascii="Segoe UI Symbol" w:hAnsi="Segoe UI Symbol" w:cs="Segoe UI Symbol"/>
+                <w:sz w:val="18"/>
+                <w:szCs w:val="18"/>
               </w:rPr>
               <w:t>📫</w:t>
             </w:r>
             <w:r>
               <w:rPr>
                 <w:rFonts w:ascii="Consolas" w:hAnsi="Consolas" w:hint="eastAsia"/>
+                <w:sz w:val="18"/>
+                <w:szCs w:val="18"/>
               </w:rPr>
               <w:t>：</w:t>
             </w:r>
             <w:r>
               <w:rPr>
                 <w:rFonts w:ascii="Consolas" w:hAnsi="Consolas"/>
+                <w:sz w:val="18"/>
+                <w:szCs w:val="18"/>
               </w:rPr>
               <w:t>tu_aofei@163.com</w:t>
             </w:r>
@@ -573,19 +644,21 @@
         </w:tc>
         <w:tc>
           <w:tcPr>
-            <w:tcW w:w="2268" w:type="dxa"/>
+            <w:tcW w:w="2835" w:type="dxa"/>
           </w:tcPr>
           <w:p>
             <w:pPr>
               <w:rPr>
                 <w:rFonts w:ascii="Consolas" w:hAnsi="Consolas"/>
+                <w:sz w:val="18"/>
+                <w:szCs w:val="18"/>
               </w:rPr>
             </w:pPr>
           </w:p>
         </w:tc>
         <w:tc>
           <w:tcPr>
-            <w:tcW w:w="3878" w:type="dxa"/>
+            <w:tcW w:w="2352" w:type="dxa"/>
             <w:vMerge/>
           </w:tcPr>
           <w:p>
@@ -603,12 +676,16 @@
         <w:pStyle w:val="2"/>
         <w:rPr>
           <w:rFonts w:ascii="Consolas" w:hAnsi="Consolas"/>
+          <w:sz w:val="24"/>
+          <w:szCs w:val="24"/>
         </w:rPr>
       </w:pPr>
       <w:r>
         <w:rPr>
           <w:rStyle w:val="md-plain"/>
           <w:rFonts w:ascii="Consolas" w:hAnsi="Consolas"/>
+          <w:sz w:val="24"/>
+          <w:szCs w:val="24"/>
         </w:rPr>
         <w:t>求职意向</w:t>
       </w:r>
@@ -617,7 +694,8 @@
       <w:pPr>
         <w:rPr>
           <w:rFonts w:ascii="Consolas" w:hAnsi="Consolas"/>
-          <w:szCs w:val="15"/>
+          <w:sz w:val="18"/>
+          <w:szCs w:val="18"/>
         </w:rPr>
       </w:pPr>
       <w:r>
@@ -625,7 +703,8 @@
           <w:rStyle w:val="md-plain"/>
           <w:rFonts w:ascii="Consolas" w:hAnsi="Consolas" w:cs="Consolas"/>
           <w:color w:val="333333"/>
-          <w:szCs w:val="15"/>
+          <w:sz w:val="18"/>
+          <w:szCs w:val="18"/>
         </w:rPr>
         <w:t>方向：</w:t>
       </w:r>
@@ -634,7 +713,8 @@
           <w:rStyle w:val="md-plain"/>
           <w:rFonts w:ascii="Consolas" w:hAnsi="Consolas" w:cs="Consolas"/>
           <w:color w:val="333333"/>
-          <w:szCs w:val="15"/>
+          <w:sz w:val="18"/>
+          <w:szCs w:val="18"/>
         </w:rPr>
         <w:t xml:space="preserve"> </w:t>
       </w:r>
@@ -643,7 +723,8 @@
           <w:rStyle w:val="md-tab"/>
           <w:rFonts w:ascii="Consolas" w:hAnsi="Consolas" w:cs="Consolas"/>
           <w:color w:val="333333"/>
-          <w:szCs w:val="15"/>
+          <w:sz w:val="18"/>
+          <w:szCs w:val="18"/>
         </w:rPr>
         <w:tab/>
       </w:r>
@@ -652,7 +733,8 @@
           <w:rStyle w:val="md-plain"/>
           <w:rFonts w:ascii="Consolas" w:hAnsi="Consolas" w:cs="Consolas"/>
           <w:color w:val="333333"/>
-          <w:szCs w:val="15"/>
+          <w:sz w:val="18"/>
+          <w:szCs w:val="18"/>
         </w:rPr>
         <w:t>Java</w:t>
       </w:r>
@@ -661,7 +743,8 @@
           <w:rStyle w:val="md-plain"/>
           <w:rFonts w:ascii="Consolas" w:hAnsi="Consolas" w:cs="Consolas"/>
           <w:color w:val="333333"/>
-          <w:szCs w:val="15"/>
+          <w:sz w:val="18"/>
+          <w:szCs w:val="18"/>
         </w:rPr>
         <w:t>开发工程师</w:t>
       </w:r>
@@ -670,7 +753,8 @@
       <w:pPr>
         <w:rPr>
           <w:rFonts w:ascii="Consolas" w:hAnsi="Consolas"/>
-          <w:szCs w:val="15"/>
+          <w:sz w:val="18"/>
+          <w:szCs w:val="18"/>
         </w:rPr>
       </w:pPr>
       <w:r>
@@ -678,7 +762,8 @@
           <w:rStyle w:val="md-plain"/>
           <w:rFonts w:ascii="Consolas" w:hAnsi="Consolas" w:cs="Consolas"/>
           <w:color w:val="333333"/>
-          <w:szCs w:val="15"/>
+          <w:sz w:val="18"/>
+          <w:szCs w:val="18"/>
         </w:rPr>
         <w:t>到岗时间：</w:t>
       </w:r>
@@ -687,18 +772,30 @@
           <w:rStyle w:val="md-plain"/>
           <w:rFonts w:ascii="Consolas" w:hAnsi="Consolas" w:cs="Consolas"/>
           <w:color w:val="333333"/>
-          <w:szCs w:val="15"/>
+          <w:sz w:val="18"/>
+          <w:szCs w:val="18"/>
         </w:rPr>
         <w:t xml:space="preserve"> </w:t>
       </w:r>
       <w:r>
         <w:rPr>
           <w:rStyle w:val="md-plain"/>
+          <w:rFonts w:ascii="Consolas" w:hAnsi="Consolas" w:cs="Consolas" w:hint="eastAsia"/>
+          <w:color w:val="333333"/>
+          <w:sz w:val="18"/>
+          <w:szCs w:val="18"/>
+        </w:rPr>
+        <w:t>两</w:t>
+      </w:r>
+      <w:r>
+        <w:rPr>
+          <w:rStyle w:val="md-plain"/>
           <w:rFonts w:ascii="Consolas" w:hAnsi="Consolas" w:cs="Consolas"/>
           <w:color w:val="333333"/>
-          <w:szCs w:val="15"/>
-        </w:rPr>
-        <w:t>一周以内</w:t>
+          <w:sz w:val="18"/>
+          <w:szCs w:val="18"/>
+        </w:rPr>
+        <w:t>周以内</w:t>
       </w:r>
     </w:p>
     <w:p>
@@ -707,14 +804,16 @@
         <w:rPr>
           <w:rFonts w:ascii="Consolas" w:hAnsi="Consolas"/>
           <w:color w:val="auto"/>
-          <w:sz w:val="36"/>
-          <w:szCs w:val="36"/>
+          <w:sz w:val="24"/>
+          <w:szCs w:val="24"/>
         </w:rPr>
       </w:pPr>
       <w:r>
         <w:rPr>
           <w:rStyle w:val="md-plain"/>
           <w:rFonts w:ascii="Consolas" w:hAnsi="Consolas" w:cs="Consolas"/>
+          <w:sz w:val="24"/>
+          <w:szCs w:val="24"/>
         </w:rPr>
         <w:t>专业技能</w:t>
       </w:r>
@@ -727,22 +826,28 @@
           <w:numId w:val="27"/>
         </w:numPr>
         <w:ind w:left="170" w:hanging="170"/>
-      </w:pPr>
-      <w:r>
-        <w:rPr>
-          <w:rStyle w:val="md-plain"/>
-          <w:rFonts w:cs="Consolas"/>
-          <w:color w:val="333333"/>
-          <w:szCs w:val="15"/>
-        </w:rPr>
-        <w:t>熟练</w:t>
-      </w:r>
-      <w:r>
-        <w:rPr>
-          <w:rStyle w:val="md-plain"/>
-          <w:rFonts w:cs="Consolas"/>
-          <w:color w:val="333333"/>
-          <w:szCs w:val="15"/>
+        <w:rPr>
+          <w:sz w:val="18"/>
+          <w:szCs w:val="18"/>
+        </w:rPr>
+      </w:pPr>
+      <w:r>
+        <w:rPr>
+          <w:rStyle w:val="md-plain"/>
+          <w:rFonts w:cs="Consolas"/>
+          <w:color w:val="333333"/>
+          <w:sz w:val="18"/>
+          <w:szCs w:val="18"/>
+        </w:rPr>
+        <w:t>熟悉</w:t>
+      </w:r>
+      <w:r>
+        <w:rPr>
+          <w:rStyle w:val="md-plain"/>
+          <w:rFonts w:cs="Consolas"/>
+          <w:color w:val="333333"/>
+          <w:sz w:val="18"/>
+          <w:szCs w:val="18"/>
         </w:rPr>
         <w:t>JavaSE</w:t>
       </w:r>
@@ -751,7 +856,8 @@
           <w:rStyle w:val="md-plain"/>
           <w:rFonts w:cs="Consolas"/>
           <w:color w:val="333333"/>
-          <w:szCs w:val="15"/>
+          <w:sz w:val="18"/>
+          <w:szCs w:val="18"/>
         </w:rPr>
         <w:t>基础知识，如数据类型、包装类型、字符串、字符串常量池</w:t>
       </w:r>
@@ -759,7 +865,8 @@
         <w:rPr>
           <w:rFonts w:ascii="Fira Code" w:hAnsi="Fira Code" w:cs="Fira Code"/>
           <w:color w:val="333333"/>
-          <w:szCs w:val="15"/>
+          <w:sz w:val="18"/>
+          <w:szCs w:val="18"/>
           <w:shd w:val="clear" w:color="auto" w:fill="FFFFFF"/>
         </w:rPr>
         <w:t>、数据类型常量池</w:t>
@@ -769,7 +876,8 @@
           <w:rStyle w:val="md-plain"/>
           <w:rFonts w:cs="Consolas"/>
           <w:color w:val="333333"/>
-          <w:szCs w:val="15"/>
+          <w:sz w:val="18"/>
+          <w:szCs w:val="18"/>
         </w:rPr>
         <w:t>。</w:t>
       </w:r>
@@ -782,13 +890,18 @@
           <w:numId w:val="27"/>
         </w:numPr>
         <w:ind w:left="170" w:hanging="170"/>
-      </w:pPr>
-      <w:r>
-        <w:rPr>
-          <w:rStyle w:val="md-plain"/>
-          <w:rFonts w:cs="Consolas"/>
-          <w:color w:val="333333"/>
-          <w:szCs w:val="15"/>
+        <w:rPr>
+          <w:sz w:val="18"/>
+          <w:szCs w:val="18"/>
+        </w:rPr>
+      </w:pPr>
+      <w:r>
+        <w:rPr>
+          <w:rStyle w:val="md-plain"/>
+          <w:rFonts w:cs="Consolas"/>
+          <w:color w:val="333333"/>
+          <w:sz w:val="18"/>
+          <w:szCs w:val="18"/>
         </w:rPr>
         <w:t>熟悉</w:t>
       </w:r>
@@ -797,7 +910,8 @@
           <w:rStyle w:val="md-plain"/>
           <w:rFonts w:cs="Consolas"/>
           <w:color w:val="333333"/>
-          <w:szCs w:val="15"/>
+          <w:sz w:val="18"/>
+          <w:szCs w:val="18"/>
         </w:rPr>
         <w:t>Java</w:t>
       </w:r>
@@ -806,7 +920,8 @@
           <w:rStyle w:val="md-plain"/>
           <w:rFonts w:cs="Consolas"/>
           <w:color w:val="333333"/>
-          <w:szCs w:val="15"/>
+          <w:sz w:val="18"/>
+          <w:szCs w:val="18"/>
         </w:rPr>
         <w:t>异常处理、常用集合。</w:t>
       </w:r>
@@ -819,13 +934,18 @@
           <w:numId w:val="27"/>
         </w:numPr>
         <w:ind w:left="170" w:hanging="170"/>
-      </w:pPr>
-      <w:r>
-        <w:rPr>
-          <w:rStyle w:val="md-plain"/>
-          <w:rFonts w:cs="Consolas"/>
-          <w:color w:val="333333"/>
-          <w:szCs w:val="15"/>
+        <w:rPr>
+          <w:sz w:val="18"/>
+          <w:szCs w:val="18"/>
+        </w:rPr>
+      </w:pPr>
+      <w:r>
+        <w:rPr>
+          <w:rStyle w:val="md-plain"/>
+          <w:rFonts w:cs="Consolas"/>
+          <w:color w:val="333333"/>
+          <w:sz w:val="18"/>
+          <w:szCs w:val="18"/>
         </w:rPr>
         <w:t>良好的面向对象编程思想，并且熟悉常用的</w:t>
       </w:r>
@@ -834,7 +954,8 @@
           <w:rStyle w:val="md-plain"/>
           <w:rFonts w:cs="Consolas"/>
           <w:color w:val="333333"/>
-          <w:szCs w:val="15"/>
+          <w:sz w:val="18"/>
+          <w:szCs w:val="18"/>
         </w:rPr>
         <w:t>Java</w:t>
       </w:r>
@@ -843,7 +964,8 @@
           <w:rStyle w:val="md-plain"/>
           <w:rFonts w:cs="Consolas"/>
           <w:color w:val="333333"/>
-          <w:szCs w:val="15"/>
+          <w:sz w:val="18"/>
+          <w:szCs w:val="18"/>
         </w:rPr>
         <w:t>设计模式（如单例、工厂）</w:t>
       </w:r>
@@ -856,13 +978,18 @@
           <w:numId w:val="27"/>
         </w:numPr>
         <w:ind w:left="170" w:hanging="170"/>
-      </w:pPr>
-      <w:r>
-        <w:rPr>
-          <w:rStyle w:val="md-plain"/>
-          <w:rFonts w:cs="Consolas"/>
-          <w:color w:val="333333"/>
-          <w:szCs w:val="15"/>
+        <w:rPr>
+          <w:sz w:val="18"/>
+          <w:szCs w:val="18"/>
+        </w:rPr>
+      </w:pPr>
+      <w:r>
+        <w:rPr>
+          <w:rStyle w:val="md-plain"/>
+          <w:rFonts w:cs="Consolas"/>
+          <w:color w:val="333333"/>
+          <w:sz w:val="18"/>
+          <w:szCs w:val="18"/>
         </w:rPr>
         <w:t>熟悉泛型、</w:t>
       </w:r>
@@ -871,7 +998,8 @@
           <w:rStyle w:val="md-plain"/>
           <w:rFonts w:cs="Consolas" w:hint="eastAsia"/>
           <w:color w:val="333333"/>
-          <w:szCs w:val="15"/>
+          <w:sz w:val="18"/>
+          <w:szCs w:val="18"/>
         </w:rPr>
         <w:t>熟悉创建</w:t>
       </w:r>
@@ -880,7 +1008,8 @@
           <w:rStyle w:val="md-plain"/>
           <w:rFonts w:cs="Consolas"/>
           <w:color w:val="333333"/>
-          <w:szCs w:val="15"/>
+          <w:sz w:val="18"/>
+          <w:szCs w:val="18"/>
         </w:rPr>
         <w:t>多线程</w:t>
       </w:r>
@@ -889,7 +1018,8 @@
           <w:rStyle w:val="md-plain"/>
           <w:rFonts w:cs="Consolas" w:hint="eastAsia"/>
           <w:color w:val="333333"/>
-          <w:szCs w:val="15"/>
+          <w:sz w:val="18"/>
+          <w:szCs w:val="18"/>
         </w:rPr>
         <w:t>方式、掌握多线程同步的基本使用，如</w:t>
       </w:r>
@@ -898,7 +1028,8 @@
           <w:rStyle w:val="md-plain"/>
           <w:rFonts w:cs="Consolas"/>
           <w:color w:val="333333"/>
-          <w:szCs w:val="15"/>
+          <w:sz w:val="18"/>
+          <w:szCs w:val="18"/>
         </w:rPr>
         <w:t>synchronized</w:t>
       </w:r>
@@ -907,7 +1038,8 @@
           <w:rStyle w:val="md-plain"/>
           <w:rFonts w:cs="Consolas" w:hint="eastAsia"/>
           <w:color w:val="333333"/>
-          <w:szCs w:val="15"/>
+          <w:sz w:val="18"/>
+          <w:szCs w:val="18"/>
         </w:rPr>
         <w:t>、</w:t>
       </w:r>
@@ -916,25 +1048,8 @@
           <w:rStyle w:val="md-plain"/>
           <w:rFonts w:cs="Consolas"/>
           <w:color w:val="333333"/>
-          <w:szCs w:val="15"/>
-        </w:rPr>
-        <w:t>volatile</w:t>
-      </w:r>
-      <w:r>
-        <w:rPr>
-          <w:rStyle w:val="md-plain"/>
-          <w:rFonts w:cs="Consolas" w:hint="eastAsia"/>
-          <w:color w:val="333333"/>
-          <w:szCs w:val="15"/>
-        </w:rPr>
-        <w:t>、</w:t>
-      </w:r>
-      <w:r>
-        <w:rPr>
-          <w:rStyle w:val="md-plain"/>
-          <w:rFonts w:cs="Consolas"/>
-          <w:color w:val="333333"/>
-          <w:szCs w:val="15"/>
+          <w:sz w:val="18"/>
+          <w:szCs w:val="18"/>
         </w:rPr>
         <w:t>ReentrantLock</w:t>
       </w:r>
@@ -943,7 +1058,8 @@
           <w:rStyle w:val="md-plain"/>
           <w:rFonts w:cs="Consolas"/>
           <w:color w:val="333333"/>
-          <w:szCs w:val="15"/>
+          <w:sz w:val="18"/>
+          <w:szCs w:val="18"/>
         </w:rPr>
         <w:t>。</w:t>
       </w:r>
@@ -956,13 +1072,18 @@
           <w:numId w:val="27"/>
         </w:numPr>
         <w:ind w:left="170" w:hanging="170"/>
-      </w:pPr>
-      <w:r>
-        <w:rPr>
-          <w:rStyle w:val="md-plain"/>
-          <w:rFonts w:cs="Consolas"/>
-          <w:color w:val="333333"/>
-          <w:szCs w:val="15"/>
+        <w:rPr>
+          <w:sz w:val="18"/>
+          <w:szCs w:val="18"/>
+        </w:rPr>
+      </w:pPr>
+      <w:r>
+        <w:rPr>
+          <w:rStyle w:val="md-plain"/>
+          <w:rFonts w:cs="Consolas"/>
+          <w:color w:val="333333"/>
+          <w:sz w:val="18"/>
+          <w:szCs w:val="18"/>
         </w:rPr>
         <w:t>掌握</w:t>
       </w:r>
@@ -971,7 +1092,8 @@
           <w:rStyle w:val="md-plain"/>
           <w:rFonts w:cs="Consolas"/>
           <w:color w:val="333333"/>
-          <w:szCs w:val="15"/>
+          <w:sz w:val="18"/>
+          <w:szCs w:val="18"/>
         </w:rPr>
         <w:t>Java</w:t>
       </w:r>
@@ -980,7 +1102,8 @@
           <w:rStyle w:val="md-plain"/>
           <w:rFonts w:cs="Consolas"/>
           <w:color w:val="333333"/>
-          <w:szCs w:val="15"/>
+          <w:sz w:val="18"/>
+          <w:szCs w:val="18"/>
         </w:rPr>
         <w:t>反射机制。</w:t>
       </w:r>
@@ -993,13 +1116,18 @@
           <w:numId w:val="27"/>
         </w:numPr>
         <w:ind w:left="170" w:hanging="170"/>
-      </w:pPr>
-      <w:r>
-        <w:rPr>
-          <w:rStyle w:val="md-plain"/>
-          <w:rFonts w:cs="Consolas"/>
-          <w:color w:val="333333"/>
-          <w:szCs w:val="15"/>
+        <w:rPr>
+          <w:sz w:val="18"/>
+          <w:szCs w:val="18"/>
+        </w:rPr>
+      </w:pPr>
+      <w:r>
+        <w:rPr>
+          <w:rStyle w:val="md-plain"/>
+          <w:rFonts w:cs="Consolas"/>
+          <w:color w:val="333333"/>
+          <w:sz w:val="18"/>
+          <w:szCs w:val="18"/>
         </w:rPr>
         <w:t>熟悉</w:t>
       </w:r>
@@ -1008,7 +1136,8 @@
           <w:rStyle w:val="md-plain"/>
           <w:rFonts w:cs="Consolas"/>
           <w:color w:val="333333"/>
-          <w:szCs w:val="15"/>
+          <w:sz w:val="18"/>
+          <w:szCs w:val="18"/>
         </w:rPr>
         <w:t>Java Web</w:t>
       </w:r>
@@ -1017,7 +1146,8 @@
           <w:rStyle w:val="md-plain"/>
           <w:rFonts w:cs="Consolas"/>
           <w:color w:val="333333"/>
-          <w:szCs w:val="15"/>
+          <w:sz w:val="18"/>
+          <w:szCs w:val="18"/>
         </w:rPr>
         <w:t>技术，包括</w:t>
       </w:r>
@@ -1026,7 +1156,8 @@
           <w:rStyle w:val="md-plain"/>
           <w:rFonts w:cs="Consolas"/>
           <w:color w:val="333333"/>
-          <w:szCs w:val="15"/>
+          <w:sz w:val="18"/>
+          <w:szCs w:val="18"/>
         </w:rPr>
         <w:t>JSP</w:t>
       </w:r>
@@ -1035,7 +1166,8 @@
           <w:rStyle w:val="md-plain"/>
           <w:rFonts w:cs="Consolas"/>
           <w:color w:val="333333"/>
-          <w:szCs w:val="15"/>
+          <w:sz w:val="18"/>
+          <w:szCs w:val="18"/>
         </w:rPr>
         <w:t>、</w:t>
       </w:r>
@@ -1044,7 +1176,8 @@
           <w:rStyle w:val="md-plain"/>
           <w:rFonts w:cs="Consolas"/>
           <w:color w:val="333333"/>
-          <w:szCs w:val="15"/>
+          <w:sz w:val="18"/>
+          <w:szCs w:val="18"/>
         </w:rPr>
         <w:t>Servlet</w:t>
       </w:r>
@@ -1053,7 +1186,8 @@
           <w:rStyle w:val="md-plain"/>
           <w:rFonts w:cs="Consolas"/>
           <w:color w:val="333333"/>
-          <w:szCs w:val="15"/>
+          <w:sz w:val="18"/>
+          <w:szCs w:val="18"/>
         </w:rPr>
         <w:t>、</w:t>
       </w:r>
@@ -1062,7 +1196,8 @@
           <w:rStyle w:val="md-plain"/>
           <w:rFonts w:cs="Consolas"/>
           <w:color w:val="333333"/>
-          <w:szCs w:val="15"/>
+          <w:sz w:val="18"/>
+          <w:szCs w:val="18"/>
         </w:rPr>
         <w:t>Filter</w:t>
       </w:r>
@@ -1071,7 +1206,8 @@
           <w:rStyle w:val="md-plain"/>
           <w:rFonts w:cs="Consolas"/>
           <w:color w:val="333333"/>
-          <w:szCs w:val="15"/>
+          <w:sz w:val="18"/>
+          <w:szCs w:val="18"/>
         </w:rPr>
         <w:t>、</w:t>
       </w:r>
@@ -1080,7 +1216,8 @@
           <w:rStyle w:val="md-plain"/>
           <w:rFonts w:cs="Consolas"/>
           <w:color w:val="333333"/>
-          <w:szCs w:val="15"/>
+          <w:sz w:val="18"/>
+          <w:szCs w:val="18"/>
         </w:rPr>
         <w:t>Cookie</w:t>
       </w:r>
@@ -1089,7 +1226,8 @@
           <w:rStyle w:val="md-plain"/>
           <w:rFonts w:cs="Consolas"/>
           <w:color w:val="333333"/>
-          <w:szCs w:val="15"/>
+          <w:sz w:val="18"/>
+          <w:szCs w:val="18"/>
         </w:rPr>
         <w:t>、</w:t>
       </w:r>
@@ -1098,7 +1236,8 @@
           <w:rStyle w:val="md-plain"/>
           <w:rFonts w:cs="Consolas"/>
           <w:color w:val="333333"/>
-          <w:szCs w:val="15"/>
+          <w:sz w:val="18"/>
+          <w:szCs w:val="18"/>
         </w:rPr>
         <w:t>Session</w:t>
       </w:r>
@@ -1107,7 +1246,8 @@
           <w:rStyle w:val="md-plain"/>
           <w:rFonts w:cs="Consolas"/>
           <w:color w:val="333333"/>
-          <w:szCs w:val="15"/>
+          <w:sz w:val="18"/>
+          <w:szCs w:val="18"/>
         </w:rPr>
         <w:t>、</w:t>
       </w:r>
@@ -1116,7 +1256,8 @@
           <w:rStyle w:val="md-plain"/>
           <w:rFonts w:cs="Consolas"/>
           <w:color w:val="333333"/>
-          <w:szCs w:val="15"/>
+          <w:sz w:val="18"/>
+          <w:szCs w:val="18"/>
         </w:rPr>
         <w:t>Request</w:t>
       </w:r>
@@ -1125,7 +1266,8 @@
           <w:rStyle w:val="md-plain"/>
           <w:rFonts w:cs="Consolas"/>
           <w:color w:val="333333"/>
-          <w:szCs w:val="15"/>
+          <w:sz w:val="18"/>
+          <w:szCs w:val="18"/>
         </w:rPr>
         <w:t>、</w:t>
       </w:r>
@@ -1134,7 +1276,8 @@
           <w:rStyle w:val="md-plain"/>
           <w:rFonts w:cs="Consolas"/>
           <w:color w:val="333333"/>
-          <w:szCs w:val="15"/>
+          <w:sz w:val="18"/>
+          <w:szCs w:val="18"/>
         </w:rPr>
         <w:t>Response</w:t>
       </w:r>
@@ -1143,7 +1286,8 @@
           <w:rStyle w:val="md-plain"/>
           <w:rFonts w:cs="Consolas"/>
           <w:color w:val="333333"/>
-          <w:szCs w:val="15"/>
+          <w:sz w:val="18"/>
+          <w:szCs w:val="18"/>
         </w:rPr>
         <w:t>、</w:t>
       </w:r>
@@ -1152,7 +1296,8 @@
           <w:rStyle w:val="md-plain"/>
           <w:rFonts w:cs="Consolas"/>
           <w:color w:val="333333"/>
-          <w:szCs w:val="15"/>
+          <w:sz w:val="18"/>
+          <w:szCs w:val="18"/>
         </w:rPr>
         <w:t>EL</w:t>
       </w:r>
@@ -1161,7 +1306,8 @@
           <w:rStyle w:val="md-plain"/>
           <w:rFonts w:cs="Consolas"/>
           <w:color w:val="333333"/>
-          <w:szCs w:val="15"/>
+          <w:sz w:val="18"/>
+          <w:szCs w:val="18"/>
         </w:rPr>
         <w:t>表达式、</w:t>
       </w:r>
@@ -1170,7 +1316,8 @@
           <w:rStyle w:val="md-plain"/>
           <w:rFonts w:cs="Consolas"/>
           <w:color w:val="333333"/>
-          <w:szCs w:val="15"/>
+          <w:sz w:val="18"/>
+          <w:szCs w:val="18"/>
         </w:rPr>
         <w:t>JSTL</w:t>
       </w:r>
@@ -1179,7 +1326,8 @@
           <w:rStyle w:val="md-plain"/>
           <w:rFonts w:cs="Consolas"/>
           <w:color w:val="333333"/>
-          <w:szCs w:val="15"/>
+          <w:sz w:val="18"/>
+          <w:szCs w:val="18"/>
         </w:rPr>
         <w:t>标签语言。</w:t>
       </w:r>
@@ -1192,13 +1340,18 @@
           <w:numId w:val="27"/>
         </w:numPr>
         <w:ind w:left="170" w:hanging="170"/>
-      </w:pPr>
-      <w:r>
-        <w:rPr>
-          <w:rStyle w:val="md-plain"/>
-          <w:rFonts w:cs="Consolas"/>
-          <w:color w:val="333333"/>
-          <w:szCs w:val="15"/>
+        <w:rPr>
+          <w:sz w:val="18"/>
+          <w:szCs w:val="18"/>
+        </w:rPr>
+      </w:pPr>
+      <w:r>
+        <w:rPr>
+          <w:rStyle w:val="md-plain"/>
+          <w:rFonts w:cs="Consolas"/>
+          <w:color w:val="333333"/>
+          <w:sz w:val="18"/>
+          <w:szCs w:val="18"/>
         </w:rPr>
         <w:t>掌握</w:t>
       </w:r>
@@ -1207,7 +1360,8 @@
           <w:rStyle w:val="md-plain"/>
           <w:rFonts w:cs="Consolas"/>
           <w:color w:val="333333"/>
-          <w:szCs w:val="15"/>
+          <w:sz w:val="18"/>
+          <w:szCs w:val="18"/>
         </w:rPr>
         <w:t>JDBC</w:t>
       </w:r>
@@ -1216,7 +1370,8 @@
           <w:rStyle w:val="md-plain"/>
           <w:rFonts w:cs="Consolas"/>
           <w:color w:val="333333"/>
-          <w:szCs w:val="15"/>
+          <w:sz w:val="18"/>
+          <w:szCs w:val="18"/>
         </w:rPr>
         <w:t>编程，并且能够熟练使用</w:t>
       </w:r>
@@ -1225,7 +1380,8 @@
           <w:rStyle w:val="md-plain"/>
           <w:rFonts w:cs="Consolas"/>
           <w:color w:val="333333"/>
-          <w:szCs w:val="15"/>
+          <w:sz w:val="18"/>
+          <w:szCs w:val="18"/>
         </w:rPr>
         <w:t>DBUtil</w:t>
       </w:r>
@@ -1234,7 +1390,8 @@
           <w:rStyle w:val="md-plain"/>
           <w:rFonts w:cs="Consolas"/>
           <w:color w:val="333333"/>
-          <w:szCs w:val="15"/>
+          <w:sz w:val="18"/>
+          <w:szCs w:val="18"/>
         </w:rPr>
         <w:t>开发工具包、</w:t>
       </w:r>
@@ -1243,7 +1400,8 @@
           <w:rStyle w:val="md-plain"/>
           <w:rFonts w:cs="Consolas"/>
           <w:color w:val="333333"/>
-          <w:szCs w:val="15"/>
+          <w:sz w:val="18"/>
+          <w:szCs w:val="18"/>
         </w:rPr>
         <w:t>druid</w:t>
       </w:r>
@@ -1252,7 +1410,8 @@
           <w:rStyle w:val="md-plain"/>
           <w:rFonts w:cs="Consolas"/>
           <w:color w:val="333333"/>
-          <w:szCs w:val="15"/>
+          <w:sz w:val="18"/>
+          <w:szCs w:val="18"/>
         </w:rPr>
         <w:t>数据库连接池</w:t>
       </w:r>
@@ -1265,22 +1424,28 @@
           <w:numId w:val="27"/>
         </w:numPr>
         <w:ind w:left="170" w:hanging="170"/>
-      </w:pPr>
-      <w:r>
-        <w:rPr>
-          <w:rStyle w:val="md-plain"/>
-          <w:rFonts w:cs="Consolas"/>
-          <w:color w:val="333333"/>
-          <w:szCs w:val="15"/>
-        </w:rPr>
-        <w:t>掌握</w:t>
-      </w:r>
-      <w:r>
-        <w:rPr>
-          <w:rStyle w:val="md-plain"/>
-          <w:rFonts w:cs="Consolas"/>
-          <w:color w:val="333333"/>
-          <w:szCs w:val="15"/>
+        <w:rPr>
+          <w:sz w:val="18"/>
+          <w:szCs w:val="18"/>
+        </w:rPr>
+      </w:pPr>
+      <w:r>
+        <w:rPr>
+          <w:rStyle w:val="md-plain"/>
+          <w:rFonts w:cs="Consolas" w:hint="eastAsia"/>
+          <w:color w:val="333333"/>
+          <w:sz w:val="18"/>
+          <w:szCs w:val="18"/>
+        </w:rPr>
+        <w:t>熟练使用</w:t>
+      </w:r>
+      <w:r>
+        <w:rPr>
+          <w:rStyle w:val="md-plain"/>
+          <w:rFonts w:cs="Consolas"/>
+          <w:color w:val="333333"/>
+          <w:sz w:val="18"/>
+          <w:szCs w:val="18"/>
         </w:rPr>
         <w:t>HTML+CSS+JS</w:t>
       </w:r>
@@ -1289,7 +1454,8 @@
           <w:rStyle w:val="md-plain"/>
           <w:rFonts w:cs="Consolas"/>
           <w:color w:val="333333"/>
-          <w:szCs w:val="15"/>
+          <w:sz w:val="18"/>
+          <w:szCs w:val="18"/>
         </w:rPr>
         <w:t>及</w:t>
       </w:r>
@@ -1298,7 +1464,8 @@
           <w:rStyle w:val="md-plain"/>
           <w:rFonts w:cs="Consolas"/>
           <w:color w:val="333333"/>
-          <w:szCs w:val="15"/>
+          <w:sz w:val="18"/>
+          <w:szCs w:val="18"/>
         </w:rPr>
         <w:t>AJAX</w:t>
       </w:r>
@@ -1307,7 +1474,8 @@
           <w:rStyle w:val="md-plain"/>
           <w:rFonts w:cs="Consolas"/>
           <w:color w:val="333333"/>
-          <w:szCs w:val="15"/>
+          <w:sz w:val="18"/>
+          <w:szCs w:val="18"/>
         </w:rPr>
         <w:t>等前台技术，能够熟练</w:t>
       </w:r>
@@ -1316,7 +1484,8 @@
           <w:rStyle w:val="md-plain"/>
           <w:rFonts w:cs="Consolas"/>
           <w:color w:val="333333"/>
-          <w:szCs w:val="15"/>
+          <w:sz w:val="18"/>
+          <w:szCs w:val="18"/>
         </w:rPr>
         <w:t>Ajax</w:t>
       </w:r>
@@ -1325,7 +1494,8 @@
           <w:rStyle w:val="md-plain"/>
           <w:rFonts w:cs="Consolas"/>
           <w:color w:val="333333"/>
-          <w:szCs w:val="15"/>
+          <w:sz w:val="18"/>
+          <w:szCs w:val="18"/>
         </w:rPr>
         <w:t>进行同步或异步数据交互。</w:t>
       </w:r>
@@ -1338,22 +1508,39 @@
           <w:numId w:val="27"/>
         </w:numPr>
         <w:ind w:left="170" w:hanging="170"/>
-      </w:pPr>
-      <w:r>
-        <w:rPr>
-          <w:rStyle w:val="md-plain"/>
-          <w:rFonts w:cs="Consolas"/>
-          <w:color w:val="333333"/>
-          <w:szCs w:val="15"/>
-        </w:rPr>
-        <w:t>能够熟练使用</w:t>
-      </w:r>
-      <w:r>
-        <w:rPr>
-          <w:rStyle w:val="md-plain"/>
-          <w:rFonts w:cs="Consolas"/>
-          <w:color w:val="333333"/>
-          <w:szCs w:val="15"/>
+        <w:rPr>
+          <w:rFonts w:hint="eastAsia"/>
+          <w:sz w:val="18"/>
+          <w:szCs w:val="18"/>
+        </w:rPr>
+      </w:pPr>
+      <w:r>
+        <w:rPr>
+          <w:rStyle w:val="md-plain"/>
+          <w:rFonts w:cs="Consolas" w:hint="eastAsia"/>
+          <w:color w:val="333333"/>
+          <w:sz w:val="18"/>
+          <w:szCs w:val="18"/>
+        </w:rPr>
+        <w:t>熟练</w:t>
+      </w:r>
+      <w:r>
+        <w:rPr>
+          <w:rStyle w:val="md-plain"/>
+          <w:rFonts w:cs="Consolas"/>
+          <w:color w:val="333333"/>
+          <w:sz w:val="18"/>
+          <w:szCs w:val="18"/>
+        </w:rPr>
+        <w:t>使用</w:t>
+      </w:r>
+      <w:r>
+        <w:rPr>
+          <w:rStyle w:val="md-plain"/>
+          <w:rFonts w:cs="Consolas"/>
+          <w:color w:val="333333"/>
+          <w:sz w:val="18"/>
+          <w:szCs w:val="18"/>
         </w:rPr>
         <w:t>jQuery</w:t>
       </w:r>
@@ -1362,7 +1549,8 @@
           <w:rStyle w:val="md-plain"/>
           <w:rFonts w:cs="Consolas"/>
           <w:color w:val="333333"/>
-          <w:szCs w:val="15"/>
+          <w:sz w:val="18"/>
+          <w:szCs w:val="18"/>
         </w:rPr>
         <w:t>、</w:t>
       </w:r>
@@ -1371,7 +1559,8 @@
           <w:rStyle w:val="md-plain"/>
           <w:rFonts w:cs="Consolas"/>
           <w:color w:val="333333"/>
-          <w:szCs w:val="15"/>
+          <w:sz w:val="18"/>
+          <w:szCs w:val="18"/>
         </w:rPr>
         <w:t>Bootstrap</w:t>
       </w:r>
@@ -1380,7 +1569,8 @@
           <w:rStyle w:val="md-plain"/>
           <w:rFonts w:cs="Consolas" w:hint="eastAsia"/>
           <w:color w:val="333333"/>
-          <w:szCs w:val="15"/>
+          <w:sz w:val="18"/>
+          <w:szCs w:val="18"/>
         </w:rPr>
         <w:t>、</w:t>
       </w:r>
@@ -1389,7 +1579,8 @@
           <w:rStyle w:val="md-plain"/>
           <w:rFonts w:cs="Consolas" w:hint="eastAsia"/>
           <w:color w:val="333333"/>
-          <w:szCs w:val="15"/>
+          <w:sz w:val="18"/>
+          <w:szCs w:val="18"/>
         </w:rPr>
         <w:t>axios</w:t>
       </w:r>
@@ -1398,7 +1589,8 @@
           <w:rStyle w:val="md-plain"/>
           <w:rFonts w:cs="Consolas"/>
           <w:color w:val="333333"/>
-          <w:szCs w:val="15"/>
+          <w:sz w:val="18"/>
+          <w:szCs w:val="18"/>
         </w:rPr>
         <w:t>插件。</w:t>
       </w:r>
@@ -1411,22 +1603,28 @@
           <w:numId w:val="27"/>
         </w:numPr>
         <w:ind w:left="170" w:hanging="170"/>
-      </w:pPr>
-      <w:r>
-        <w:rPr>
-          <w:rStyle w:val="md-plain"/>
-          <w:rFonts w:cs="Consolas"/>
-          <w:color w:val="333333"/>
-          <w:szCs w:val="15"/>
-        </w:rPr>
-        <w:t>熟练掌握</w:t>
-      </w:r>
-      <w:r>
-        <w:rPr>
-          <w:rStyle w:val="md-plain"/>
-          <w:rFonts w:cs="Consolas"/>
-          <w:color w:val="333333"/>
-          <w:szCs w:val="15"/>
+        <w:rPr>
+          <w:sz w:val="18"/>
+          <w:szCs w:val="18"/>
+        </w:rPr>
+      </w:pPr>
+      <w:r>
+        <w:rPr>
+          <w:rStyle w:val="md-plain"/>
+          <w:rFonts w:cs="Consolas"/>
+          <w:color w:val="333333"/>
+          <w:sz w:val="18"/>
+          <w:szCs w:val="18"/>
+        </w:rPr>
+        <w:t>熟悉</w:t>
+      </w:r>
+      <w:r>
+        <w:rPr>
+          <w:rStyle w:val="md-plain"/>
+          <w:rFonts w:cs="Consolas"/>
+          <w:color w:val="333333"/>
+          <w:sz w:val="18"/>
+          <w:szCs w:val="18"/>
         </w:rPr>
         <w:t>Spring</w:t>
       </w:r>
@@ -1435,7 +1633,8 @@
           <w:rStyle w:val="md-plain"/>
           <w:rFonts w:cs="Consolas"/>
           <w:color w:val="333333"/>
-          <w:szCs w:val="15"/>
+          <w:sz w:val="18"/>
+          <w:szCs w:val="18"/>
         </w:rPr>
         <w:t>框架，包括</w:t>
       </w:r>
@@ -1444,7 +1643,8 @@
           <w:rStyle w:val="md-plain"/>
           <w:rFonts w:cs="Consolas"/>
           <w:color w:val="333333"/>
-          <w:szCs w:val="15"/>
+          <w:sz w:val="18"/>
+          <w:szCs w:val="18"/>
         </w:rPr>
         <w:t>IOC</w:t>
       </w:r>
@@ -1453,7 +1653,8 @@
           <w:rStyle w:val="md-plain"/>
           <w:rFonts w:cs="Consolas"/>
           <w:color w:val="333333"/>
-          <w:szCs w:val="15"/>
+          <w:sz w:val="18"/>
+          <w:szCs w:val="18"/>
         </w:rPr>
         <w:t>和</w:t>
       </w:r>
@@ -1462,7 +1663,8 @@
           <w:rStyle w:val="md-plain"/>
           <w:rFonts w:cs="Consolas"/>
           <w:color w:val="333333"/>
-          <w:szCs w:val="15"/>
+          <w:sz w:val="18"/>
+          <w:szCs w:val="18"/>
         </w:rPr>
         <w:t>DI</w:t>
       </w:r>
@@ -1471,7 +1673,8 @@
           <w:rStyle w:val="md-plain"/>
           <w:rFonts w:cs="Consolas"/>
           <w:color w:val="333333"/>
-          <w:szCs w:val="15"/>
+          <w:sz w:val="18"/>
+          <w:szCs w:val="18"/>
         </w:rPr>
         <w:t>、</w:t>
       </w:r>
@@ -1480,7 +1683,8 @@
           <w:rStyle w:val="md-plain"/>
           <w:rFonts w:cs="Consolas"/>
           <w:color w:val="333333"/>
-          <w:szCs w:val="15"/>
+          <w:sz w:val="18"/>
+          <w:szCs w:val="18"/>
         </w:rPr>
         <w:t>AOP</w:t>
       </w:r>
@@ -1489,7 +1693,8 @@
           <w:rStyle w:val="md-plain"/>
           <w:rFonts w:cs="Consolas"/>
           <w:color w:val="333333"/>
-          <w:szCs w:val="15"/>
+          <w:sz w:val="18"/>
+          <w:szCs w:val="18"/>
         </w:rPr>
         <w:t>编程、声明式事务处理及</w:t>
       </w:r>
@@ -1498,7 +1703,8 @@
           <w:rStyle w:val="md-plain"/>
           <w:rFonts w:cs="Consolas"/>
           <w:color w:val="333333"/>
-          <w:szCs w:val="15"/>
+          <w:sz w:val="18"/>
+          <w:szCs w:val="18"/>
         </w:rPr>
         <w:t>SSM</w:t>
       </w:r>
@@ -1507,7 +1713,8 @@
           <w:rStyle w:val="md-plain"/>
           <w:rFonts w:cs="Consolas"/>
           <w:color w:val="333333"/>
-          <w:szCs w:val="15"/>
+          <w:sz w:val="18"/>
+          <w:szCs w:val="18"/>
         </w:rPr>
         <w:t>的整合等技术。</w:t>
       </w:r>
@@ -1520,13 +1727,18 @@
           <w:numId w:val="27"/>
         </w:numPr>
         <w:ind w:left="170" w:hanging="170"/>
-      </w:pPr>
-      <w:r>
-        <w:rPr>
-          <w:rStyle w:val="md-plain"/>
-          <w:rFonts w:cs="Consolas"/>
-          <w:color w:val="333333"/>
-          <w:szCs w:val="15"/>
+        <w:rPr>
+          <w:sz w:val="18"/>
+          <w:szCs w:val="18"/>
+        </w:rPr>
+      </w:pPr>
+      <w:r>
+        <w:rPr>
+          <w:rStyle w:val="md-plain"/>
+          <w:rFonts w:cs="Consolas"/>
+          <w:color w:val="333333"/>
+          <w:sz w:val="18"/>
+          <w:szCs w:val="18"/>
         </w:rPr>
         <w:t>熟悉</w:t>
       </w:r>
@@ -1535,7 +1747,8 @@
           <w:rStyle w:val="md-plain"/>
           <w:rFonts w:cs="Consolas"/>
           <w:color w:val="333333"/>
-          <w:szCs w:val="15"/>
+          <w:sz w:val="18"/>
+          <w:szCs w:val="18"/>
         </w:rPr>
         <w:t>SpringMVC</w:t>
       </w:r>
@@ -1544,7 +1757,8 @@
           <w:rStyle w:val="md-plain"/>
           <w:rFonts w:cs="Consolas"/>
           <w:color w:val="333333"/>
-          <w:szCs w:val="15"/>
+          <w:sz w:val="18"/>
+          <w:szCs w:val="18"/>
         </w:rPr>
         <w:t>、</w:t>
       </w:r>
@@ -1553,7 +1767,8 @@
           <w:rStyle w:val="md-plain"/>
           <w:rFonts w:cs="Consolas"/>
           <w:color w:val="333333"/>
-          <w:szCs w:val="15"/>
+          <w:sz w:val="18"/>
+          <w:szCs w:val="18"/>
         </w:rPr>
         <w:t>MyBatis</w:t>
       </w:r>
@@ -1562,7 +1777,8 @@
           <w:rStyle w:val="md-plain"/>
           <w:rFonts w:cs="Consolas"/>
           <w:color w:val="333333"/>
-          <w:szCs w:val="15"/>
+          <w:sz w:val="18"/>
+          <w:szCs w:val="18"/>
         </w:rPr>
         <w:t>、</w:t>
       </w:r>
@@ -1571,25 +1787,58 @@
           <w:rStyle w:val="md-plain"/>
           <w:rFonts w:cs="Consolas"/>
           <w:color w:val="333333"/>
-          <w:szCs w:val="15"/>
-        </w:rPr>
-        <w:t>MyBatisPlus</w:t>
-      </w:r>
-      <w:r>
-        <w:rPr>
-          <w:rStyle w:val="md-plain"/>
-          <w:rFonts w:cs="Consolas"/>
-          <w:color w:val="333333"/>
-          <w:szCs w:val="15"/>
-        </w:rPr>
-        <w:t>等开源框架、深刻理解</w:t>
-      </w:r>
-      <w:r>
-        <w:rPr>
-          <w:rStyle w:val="md-plain"/>
-          <w:rFonts w:cs="Consolas"/>
-          <w:color w:val="333333"/>
-          <w:szCs w:val="15"/>
+          <w:sz w:val="18"/>
+          <w:szCs w:val="18"/>
+        </w:rPr>
+        <w:t>MyBatis</w:t>
+      </w:r>
+      <w:r>
+        <w:rPr>
+          <w:rStyle w:val="md-plain"/>
+          <w:rFonts w:cs="Consolas" w:hint="eastAsia"/>
+          <w:color w:val="333333"/>
+          <w:sz w:val="18"/>
+          <w:szCs w:val="18"/>
+        </w:rPr>
+        <w:t>-</w:t>
+      </w:r>
+      <w:r>
+        <w:rPr>
+          <w:rStyle w:val="md-plain"/>
+          <w:rFonts w:cs="Consolas"/>
+          <w:color w:val="333333"/>
+          <w:sz w:val="18"/>
+          <w:szCs w:val="18"/>
+        </w:rPr>
+        <w:t>Plus</w:t>
+      </w:r>
+      <w:r>
+        <w:rPr>
+          <w:rStyle w:val="md-plain"/>
+          <w:rFonts w:cs="Consolas"/>
+          <w:color w:val="333333"/>
+          <w:sz w:val="18"/>
+          <w:szCs w:val="18"/>
+        </w:rPr>
+        <w:t>等开源框架、</w:t>
+      </w:r>
+      <w:r>
+        <w:rPr>
+          <w:rStyle w:val="md-plain"/>
+          <w:rFonts w:cs="Consolas" w:hint="eastAsia"/>
+          <w:color w:val="333333"/>
+          <w:sz w:val="18"/>
+          <w:szCs w:val="18"/>
+        </w:rPr>
+        <w:t>了解</w:t>
+      </w:r>
+      <w:r>
+        <w:rPr>
+          <w:rStyle w:val="md-plain"/>
+          <w:rFonts w:cs="Consolas"/>
+          <w:color w:val="333333"/>
+          <w:sz w:val="18"/>
+          <w:szCs w:val="18"/>
         </w:rPr>
         <w:t>SpringMVC</w:t>
       </w:r>
@@ -1598,7 +1847,8 @@
           <w:rStyle w:val="md-plain"/>
           <w:rFonts w:cs="Consolas"/>
           <w:color w:val="333333"/>
-          <w:szCs w:val="15"/>
+          <w:sz w:val="18"/>
+          <w:szCs w:val="18"/>
         </w:rPr>
         <w:t>核心流程。</w:t>
       </w:r>
@@ -1611,22 +1861,28 @@
           <w:numId w:val="27"/>
         </w:numPr>
         <w:ind w:left="170" w:hanging="170"/>
-      </w:pPr>
-      <w:r>
-        <w:rPr>
-          <w:rStyle w:val="md-plain"/>
-          <w:rFonts w:cs="Consolas"/>
-          <w:color w:val="333333"/>
-          <w:szCs w:val="15"/>
-        </w:rPr>
-        <w:t>掌握</w:t>
-      </w:r>
-      <w:r>
-        <w:rPr>
-          <w:rStyle w:val="md-plain"/>
-          <w:rFonts w:cs="Consolas"/>
-          <w:color w:val="333333"/>
-          <w:szCs w:val="15"/>
+        <w:rPr>
+          <w:sz w:val="18"/>
+          <w:szCs w:val="18"/>
+        </w:rPr>
+      </w:pPr>
+      <w:r>
+        <w:rPr>
+          <w:rStyle w:val="md-plain"/>
+          <w:rFonts w:cs="Consolas" w:hint="eastAsia"/>
+          <w:color w:val="333333"/>
+          <w:sz w:val="18"/>
+          <w:szCs w:val="18"/>
+        </w:rPr>
+        <w:t>了解</w:t>
+      </w:r>
+      <w:r>
+        <w:rPr>
+          <w:rStyle w:val="md-plain"/>
+          <w:rFonts w:cs="Consolas"/>
+          <w:color w:val="333333"/>
+          <w:sz w:val="18"/>
+          <w:szCs w:val="18"/>
         </w:rPr>
         <w:t>Hibernate</w:t>
       </w:r>
@@ -1635,7 +1891,8 @@
           <w:rStyle w:val="md-plain"/>
           <w:rFonts w:cs="Consolas"/>
           <w:color w:val="333333"/>
-          <w:szCs w:val="15"/>
+          <w:sz w:val="18"/>
+          <w:szCs w:val="18"/>
         </w:rPr>
         <w:t>、</w:t>
       </w:r>
@@ -1644,7 +1901,8 @@
           <w:rStyle w:val="md-plain"/>
           <w:rFonts w:cs="Consolas"/>
           <w:color w:val="333333"/>
-          <w:szCs w:val="15"/>
+          <w:sz w:val="18"/>
+          <w:szCs w:val="18"/>
         </w:rPr>
         <w:t>Spring Data JPA</w:t>
       </w:r>
@@ -1653,7 +1911,8 @@
           <w:rStyle w:val="md-plain"/>
           <w:rFonts w:cs="Consolas"/>
           <w:color w:val="333333"/>
-          <w:szCs w:val="15"/>
+          <w:sz w:val="18"/>
+          <w:szCs w:val="18"/>
         </w:rPr>
         <w:t>等开源框架。</w:t>
       </w:r>
@@ -1666,40 +1925,58 @@
           <w:numId w:val="27"/>
         </w:numPr>
         <w:ind w:left="170" w:hanging="170"/>
-      </w:pPr>
-      <w:r>
-        <w:rPr>
-          <w:rStyle w:val="md-plain"/>
-          <w:rFonts w:cs="Consolas"/>
-          <w:color w:val="333333"/>
-          <w:szCs w:val="15"/>
-        </w:rPr>
-        <w:t>掌握</w:t>
-      </w:r>
-      <w:r>
-        <w:rPr>
-          <w:rStyle w:val="md-plain"/>
-          <w:rFonts w:cs="Consolas"/>
-          <w:color w:val="333333"/>
-          <w:szCs w:val="15"/>
+        <w:rPr>
+          <w:sz w:val="18"/>
+          <w:szCs w:val="18"/>
+        </w:rPr>
+      </w:pPr>
+      <w:r>
+        <w:rPr>
+          <w:rStyle w:val="md-plain"/>
+          <w:rFonts w:cs="Consolas" w:hint="eastAsia"/>
+          <w:color w:val="333333"/>
+          <w:sz w:val="18"/>
+          <w:szCs w:val="18"/>
+        </w:rPr>
+        <w:t>了解</w:t>
+      </w:r>
+      <w:r>
+        <w:rPr>
+          <w:rStyle w:val="md-plain"/>
+          <w:rFonts w:cs="Consolas"/>
+          <w:color w:val="333333"/>
+          <w:sz w:val="18"/>
+          <w:szCs w:val="18"/>
         </w:rPr>
         <w:t>Redis</w:t>
       </w:r>
       <w:r>
         <w:rPr>
           <w:rStyle w:val="md-plain"/>
-          <w:rFonts w:cs="Consolas"/>
-          <w:color w:val="333333"/>
-          <w:szCs w:val="15"/>
-        </w:rPr>
-        <w:t>缓存，掌握</w:t>
-      </w:r>
-      <w:r>
-        <w:rPr>
-          <w:rStyle w:val="md-plain"/>
-          <w:rFonts w:cs="Consolas"/>
-          <w:color w:val="333333"/>
-          <w:szCs w:val="15"/>
+          <w:rFonts w:cs="Consolas" w:hint="eastAsia"/>
+          <w:color w:val="333333"/>
+          <w:sz w:val="18"/>
+          <w:szCs w:val="18"/>
+        </w:rPr>
+        <w:t>数据库</w:t>
+      </w:r>
+      <w:r>
+        <w:rPr>
+          <w:rStyle w:val="md-plain"/>
+          <w:rFonts w:cs="Consolas"/>
+          <w:color w:val="333333"/>
+          <w:sz w:val="18"/>
+          <w:szCs w:val="18"/>
+        </w:rPr>
+        <w:t>，掌握</w:t>
+      </w:r>
+      <w:r>
+        <w:rPr>
+          <w:rStyle w:val="md-plain"/>
+          <w:rFonts w:cs="Consolas"/>
+          <w:color w:val="333333"/>
+          <w:sz w:val="18"/>
+          <w:szCs w:val="18"/>
         </w:rPr>
         <w:t>jedis</w:t>
       </w:r>
@@ -1708,7 +1985,8 @@
           <w:rStyle w:val="md-plain"/>
           <w:rFonts w:cs="Consolas"/>
           <w:color w:val="333333"/>
-          <w:szCs w:val="15"/>
+          <w:sz w:val="18"/>
+          <w:szCs w:val="18"/>
         </w:rPr>
         <w:t>连接池的基本使用。</w:t>
       </w:r>
@@ -1721,22 +1999,28 @@
           <w:numId w:val="27"/>
         </w:numPr>
         <w:ind w:left="170" w:hanging="170"/>
-      </w:pPr>
-      <w:r>
-        <w:rPr>
-          <w:rStyle w:val="md-plain"/>
-          <w:rFonts w:cs="Consolas"/>
-          <w:color w:val="333333"/>
-          <w:szCs w:val="15"/>
-        </w:rPr>
-        <w:t>熟悉</w:t>
-      </w:r>
-      <w:r>
-        <w:rPr>
-          <w:rStyle w:val="md-plain"/>
-          <w:rFonts w:cs="Consolas"/>
-          <w:color w:val="333333"/>
-          <w:szCs w:val="15"/>
+        <w:rPr>
+          <w:sz w:val="18"/>
+          <w:szCs w:val="18"/>
+        </w:rPr>
+      </w:pPr>
+      <w:r>
+        <w:rPr>
+          <w:rStyle w:val="md-plain"/>
+          <w:rFonts w:cs="Consolas" w:hint="eastAsia"/>
+          <w:color w:val="333333"/>
+          <w:sz w:val="18"/>
+          <w:szCs w:val="18"/>
+        </w:rPr>
+        <w:t>掌握</w:t>
+      </w:r>
+      <w:r>
+        <w:rPr>
+          <w:rStyle w:val="md-plain"/>
+          <w:rFonts w:cs="Consolas"/>
+          <w:color w:val="333333"/>
+          <w:sz w:val="18"/>
+          <w:szCs w:val="18"/>
         </w:rPr>
         <w:t>Git</w:t>
       </w:r>
@@ -1745,7 +2029,8 @@
           <w:rStyle w:val="md-plain"/>
           <w:rFonts w:cs="Consolas"/>
           <w:color w:val="333333"/>
-          <w:szCs w:val="15"/>
+          <w:sz w:val="18"/>
+          <w:szCs w:val="18"/>
         </w:rPr>
         <w:t>、</w:t>
       </w:r>
@@ -1754,7 +2039,8 @@
           <w:rStyle w:val="md-plain"/>
           <w:rFonts w:cs="Consolas"/>
           <w:color w:val="333333"/>
-          <w:szCs w:val="15"/>
+          <w:sz w:val="18"/>
+          <w:szCs w:val="18"/>
         </w:rPr>
         <w:t>SVN</w:t>
       </w:r>
@@ -1763,7 +2049,8 @@
           <w:rStyle w:val="md-plain"/>
           <w:rFonts w:cs="Consolas"/>
           <w:color w:val="333333"/>
-          <w:szCs w:val="15"/>
+          <w:sz w:val="18"/>
+          <w:szCs w:val="18"/>
         </w:rPr>
         <w:t>版本控制工具。</w:t>
       </w:r>
@@ -1774,14 +2061,16 @@
         <w:rPr>
           <w:rFonts w:ascii="Consolas" w:hAnsi="Consolas"/>
           <w:color w:val="auto"/>
-          <w:sz w:val="36"/>
-          <w:szCs w:val="36"/>
+          <w:sz w:val="24"/>
+          <w:szCs w:val="24"/>
         </w:rPr>
       </w:pPr>
       <w:r>
         <w:rPr>
           <w:rStyle w:val="md-plain"/>
           <w:rFonts w:ascii="Consolas" w:hAnsi="Consolas" w:cs="Consolas"/>
+          <w:sz w:val="24"/>
+          <w:szCs w:val="24"/>
         </w:rPr>
         <w:t>项目经验</w:t>
       </w:r>
@@ -1791,12 +2080,16 @@
         <w:pStyle w:val="3"/>
         <w:rPr>
           <w:rFonts w:ascii="Consolas" w:hAnsi="Consolas"/>
+          <w:sz w:val="21"/>
+          <w:szCs w:val="21"/>
         </w:rPr>
       </w:pPr>
       <w:r>
         <w:rPr>
           <w:rStyle w:val="md-plain"/>
           <w:rFonts w:ascii="Consolas" w:hAnsi="Consolas"/>
+          <w:sz w:val="21"/>
+          <w:szCs w:val="21"/>
         </w:rPr>
         <w:t>项目名称：天天生鲜交易平台</w:t>
       </w:r>
@@ -1808,7 +2101,8 @@
       <w:r>
         <w:rPr>
           <w:rStyle w:val="a8"/>
-          <w:szCs w:val="15"/>
+          <w:sz w:val="18"/>
+          <w:szCs w:val="18"/>
         </w:rPr>
         <w:t>团队人数</w:t>
       </w:r>
@@ -1816,9 +2110,17 @@
         <w:t>：</w:t>
       </w:r>
       <w:r>
+        <w:rPr>
+          <w:sz w:val="18"/>
+          <w:szCs w:val="18"/>
+        </w:rPr>
         <w:t>5</w:t>
       </w:r>
       <w:r>
+        <w:rPr>
+          <w:sz w:val="18"/>
+          <w:szCs w:val="18"/>
+        </w:rPr>
         <w:t>人</w:t>
       </w:r>
     </w:p>
@@ -1829,6 +2131,8 @@
       <w:r>
         <w:rPr>
           <w:rStyle w:val="a8"/>
+          <w:sz w:val="18"/>
+          <w:szCs w:val="18"/>
         </w:rPr>
         <w:t>开发环境</w:t>
       </w:r>
@@ -1836,16 +2140,26 @@
         <w:t>：</w:t>
       </w:r>
       <w:r>
+        <w:rPr>
+          <w:sz w:val="18"/>
+          <w:szCs w:val="18"/>
+        </w:rPr>
         <w:t>IDEA + Tomcat9.0 + Mysql5.7 + Redis5.0.14 + SVN + Git + Maven</w:t>
       </w:r>
     </w:p>
     <w:p>
       <w:pPr>
         <w:pStyle w:val="a9"/>
+        <w:rPr>
+          <w:sz w:val="18"/>
+          <w:szCs w:val="18"/>
+        </w:rPr>
       </w:pPr>
       <w:r>
         <w:rPr>
           <w:rStyle w:val="a8"/>
+          <w:sz w:val="18"/>
+          <w:szCs w:val="18"/>
         </w:rPr>
         <w:t>软件架构</w:t>
       </w:r>
@@ -1853,21 +2167,38 @@
         <w:t>：</w:t>
       </w:r>
       <w:r>
+        <w:rPr>
+          <w:sz w:val="18"/>
+          <w:szCs w:val="18"/>
+        </w:rPr>
         <w:t>SpringMVC + Mybatis-Plus + MYSQL5.7 + Redis + JQuery</w:t>
       </w:r>
     </w:p>
     <w:p>
       <w:pPr>
         <w:pStyle w:val="a9"/>
+        <w:rPr>
+          <w:sz w:val="18"/>
+          <w:szCs w:val="18"/>
+        </w:rPr>
       </w:pPr>
       <w:r>
         <w:rPr>
           <w:rStyle w:val="a8"/>
+          <w:sz w:val="18"/>
+          <w:szCs w:val="18"/>
         </w:rPr>
         <w:t>项目描述</w:t>
       </w:r>
       <w:r>
-        <w:t>：该系统为用户提供生鲜、蔬菜、水果等农产品的交易。</w:t>
+        <w:t>：</w:t>
+      </w:r>
+      <w:r>
+        <w:rPr>
+          <w:sz w:val="18"/>
+          <w:szCs w:val="18"/>
+        </w:rPr>
+        <w:t>该系统为用户提供生鲜、蔬菜、水果等农产品的交易。</w:t>
       </w:r>
     </w:p>
     <w:p>
@@ -1877,6 +2208,8 @@
       <w:r>
         <w:rPr>
           <w:rStyle w:val="a8"/>
+          <w:sz w:val="18"/>
+          <w:szCs w:val="18"/>
         </w:rPr>
         <w:t>功能模块</w:t>
       </w:r>
@@ -1891,10 +2224,16 @@
           <w:ilvl w:val="0"/>
           <w:numId w:val="18"/>
         </w:numPr>
-      </w:pPr>
-      <w:r>
-        <w:rPr>
-          <w:rStyle w:val="md-plain"/>
+        <w:rPr>
+          <w:sz w:val="18"/>
+          <w:szCs w:val="18"/>
+        </w:rPr>
+      </w:pPr>
+      <w:r>
+        <w:rPr>
+          <w:rStyle w:val="md-plain"/>
+          <w:sz w:val="18"/>
+          <w:szCs w:val="18"/>
         </w:rPr>
         <w:t>用户管理：用户注册、登录、收货地址管理、个人信息展示、浏览记录展示。</w:t>
       </w:r>
@@ -1906,10 +2245,16 @@
           <w:ilvl w:val="0"/>
           <w:numId w:val="18"/>
         </w:numPr>
-      </w:pPr>
-      <w:r>
-        <w:rPr>
-          <w:rStyle w:val="md-plain"/>
+        <w:rPr>
+          <w:sz w:val="18"/>
+          <w:szCs w:val="18"/>
+        </w:rPr>
+      </w:pPr>
+      <w:r>
+        <w:rPr>
+          <w:rStyle w:val="md-plain"/>
+          <w:sz w:val="18"/>
+          <w:szCs w:val="18"/>
         </w:rPr>
         <w:t>商品信息：首页分类展示，详细分类展示。</w:t>
       </w:r>
@@ -1921,11 +2266,18 @@
           <w:ilvl w:val="0"/>
           <w:numId w:val="18"/>
         </w:numPr>
-      </w:pPr>
-      <w:r>
-        <w:rPr>
-          <w:rStyle w:val="md-plain"/>
-        </w:rPr>
+        <w:rPr>
+          <w:sz w:val="18"/>
+          <w:szCs w:val="18"/>
+        </w:rPr>
+      </w:pPr>
+      <w:r>
+        <w:rPr>
+          <w:rStyle w:val="md-plain"/>
+          <w:sz w:val="18"/>
+          <w:szCs w:val="18"/>
+        </w:rPr>
+        <w:lastRenderedPageBreak/>
         <w:t>交易信息：加入购物车，生成订单。</w:t>
       </w:r>
     </w:p>
@@ -1936,6 +2288,8 @@
       <w:r>
         <w:rPr>
           <w:rStyle w:val="a8"/>
+          <w:sz w:val="18"/>
+          <w:szCs w:val="18"/>
         </w:rPr>
         <w:t>责任描述</w:t>
       </w:r>
@@ -1950,23 +2304,32 @@
           <w:ilvl w:val="0"/>
           <w:numId w:val="17"/>
         </w:numPr>
-      </w:pPr>
-      <w:r>
-        <w:rPr>
-          <w:rStyle w:val="md-plain"/>
-        </w:rPr>
-        <w:lastRenderedPageBreak/>
+        <w:rPr>
+          <w:sz w:val="18"/>
+          <w:szCs w:val="18"/>
+        </w:rPr>
+      </w:pPr>
+      <w:r>
+        <w:rPr>
+          <w:rStyle w:val="md-plain"/>
+          <w:sz w:val="18"/>
+          <w:szCs w:val="18"/>
+        </w:rPr>
         <w:t>负责</w:t>
       </w:r>
       <w:r>
         <w:rPr>
           <w:rStyle w:val="md-plain"/>
+          <w:sz w:val="18"/>
+          <w:szCs w:val="18"/>
         </w:rPr>
         <w:t>ER</w:t>
       </w:r>
       <w:r>
         <w:rPr>
           <w:rStyle w:val="md-plain"/>
+          <w:sz w:val="18"/>
+          <w:szCs w:val="18"/>
         </w:rPr>
         <w:t>图和用例图设计，参与数据库设计。</w:t>
       </w:r>
@@ -1978,10 +2341,16 @@
           <w:ilvl w:val="0"/>
           <w:numId w:val="17"/>
         </w:numPr>
-      </w:pPr>
-      <w:r>
-        <w:rPr>
-          <w:rStyle w:val="md-plain"/>
+        <w:rPr>
+          <w:sz w:val="18"/>
+          <w:szCs w:val="18"/>
+        </w:rPr>
+      </w:pPr>
+      <w:r>
+        <w:rPr>
+          <w:rStyle w:val="md-plain"/>
+          <w:sz w:val="18"/>
+          <w:szCs w:val="18"/>
         </w:rPr>
         <w:t>负责小组任务分配，协调进度。</w:t>
       </w:r>
@@ -1993,10 +2362,16 @@
           <w:ilvl w:val="0"/>
           <w:numId w:val="17"/>
         </w:numPr>
-      </w:pPr>
-      <w:r>
-        <w:rPr>
-          <w:rStyle w:val="md-plain"/>
+        <w:rPr>
+          <w:sz w:val="18"/>
+          <w:szCs w:val="18"/>
+        </w:rPr>
+      </w:pPr>
+      <w:r>
+        <w:rPr>
+          <w:rStyle w:val="md-plain"/>
+          <w:sz w:val="18"/>
+          <w:szCs w:val="18"/>
         </w:rPr>
         <w:t>负责用户管理模块。</w:t>
       </w:r>
@@ -2008,6 +2383,8 @@
       <w:r>
         <w:rPr>
           <w:rStyle w:val="a8"/>
+          <w:sz w:val="18"/>
+          <w:szCs w:val="18"/>
         </w:rPr>
         <w:t>技术描述</w:t>
       </w:r>
@@ -2022,34 +2399,48 @@
           <w:ilvl w:val="0"/>
           <w:numId w:val="16"/>
         </w:numPr>
-      </w:pPr>
-      <w:r>
-        <w:rPr>
-          <w:rStyle w:val="md-plain"/>
+        <w:rPr>
+          <w:sz w:val="18"/>
+          <w:szCs w:val="18"/>
+        </w:rPr>
+      </w:pPr>
+      <w:r>
+        <w:rPr>
+          <w:rStyle w:val="md-plain"/>
+          <w:sz w:val="18"/>
+          <w:szCs w:val="18"/>
         </w:rPr>
         <w:t>使用拦截器拦截指定请求，采用自定义生成</w:t>
       </w:r>
       <w:r>
         <w:rPr>
           <w:rStyle w:val="md-plain"/>
+          <w:sz w:val="18"/>
+          <w:szCs w:val="18"/>
         </w:rPr>
         <w:t>Token</w:t>
       </w:r>
       <w:r>
         <w:rPr>
           <w:rStyle w:val="md-plain"/>
+          <w:sz w:val="18"/>
+          <w:szCs w:val="18"/>
         </w:rPr>
         <w:t>的工具类设置</w:t>
       </w:r>
       <w:r>
         <w:rPr>
           <w:rStyle w:val="md-plain"/>
+          <w:sz w:val="18"/>
+          <w:szCs w:val="18"/>
         </w:rPr>
         <w:t>md5</w:t>
       </w:r>
       <w:r>
         <w:rPr>
           <w:rStyle w:val="md-plain"/>
+          <w:sz w:val="18"/>
+          <w:szCs w:val="18"/>
         </w:rPr>
         <w:t>加密的字符串，发送回前端隐藏域，防止用户多次点击表单提交按钮。</w:t>
       </w:r>
@@ -2061,22 +2452,32 @@
           <w:ilvl w:val="0"/>
           <w:numId w:val="16"/>
         </w:numPr>
-      </w:pPr>
-      <w:r>
-        <w:rPr>
-          <w:rStyle w:val="md-plain"/>
+        <w:rPr>
+          <w:sz w:val="18"/>
+          <w:szCs w:val="18"/>
+        </w:rPr>
+      </w:pPr>
+      <w:r>
+        <w:rPr>
+          <w:rStyle w:val="md-plain"/>
+          <w:sz w:val="18"/>
+          <w:szCs w:val="18"/>
         </w:rPr>
         <w:t>用户注册使用</w:t>
       </w:r>
       <w:r>
         <w:rPr>
           <w:rStyle w:val="md-plain"/>
+          <w:sz w:val="18"/>
+          <w:szCs w:val="18"/>
         </w:rPr>
         <w:t>Ajax</w:t>
       </w:r>
       <w:r>
         <w:rPr>
           <w:rStyle w:val="md-plain"/>
+          <w:sz w:val="18"/>
+          <w:szCs w:val="18"/>
         </w:rPr>
         <w:t>异步请求，判断用户名是否已被注册；</w:t>
       </w:r>
@@ -2084,6 +2485,8 @@
         <w:rPr>
           <w:rStyle w:val="md-plain"/>
           <w:rFonts w:hint="eastAsia"/>
+          <w:sz w:val="18"/>
+          <w:szCs w:val="18"/>
         </w:rPr>
         <w:t>同步方式使用传统拼接和</w:t>
       </w:r>
@@ -2091,6 +2494,8 @@
         <w:rPr>
           <w:rStyle w:val="md-plain"/>
           <w:rFonts w:hint="eastAsia"/>
+          <w:sz w:val="18"/>
+          <w:szCs w:val="18"/>
         </w:rPr>
         <w:t>restFul</w:t>
       </w:r>
@@ -2098,24 +2503,32 @@
         <w:rPr>
           <w:rStyle w:val="md-plain"/>
           <w:rFonts w:hint="eastAsia"/>
+          <w:sz w:val="18"/>
+          <w:szCs w:val="18"/>
         </w:rPr>
         <w:t>风格方式；</w:t>
       </w:r>
       <w:r>
         <w:rPr>
           <w:rStyle w:val="md-plain"/>
+          <w:sz w:val="18"/>
+          <w:szCs w:val="18"/>
         </w:rPr>
         <w:t>密码使用</w:t>
       </w:r>
       <w:r>
         <w:rPr>
           <w:rStyle w:val="md-plain"/>
+          <w:sz w:val="18"/>
+          <w:szCs w:val="18"/>
         </w:rPr>
         <w:t>Apache Commons Codec</w:t>
       </w:r>
       <w:r>
         <w:rPr>
           <w:rStyle w:val="md-plain"/>
+          <w:sz w:val="18"/>
+          <w:szCs w:val="18"/>
         </w:rPr>
         <w:t>工具类加密，更安全。</w:t>
       </w:r>
@@ -2127,10 +2540,16 @@
           <w:ilvl w:val="0"/>
           <w:numId w:val="16"/>
         </w:numPr>
-      </w:pPr>
-      <w:r>
-        <w:rPr>
-          <w:rStyle w:val="md-plain"/>
+        <w:rPr>
+          <w:sz w:val="18"/>
+          <w:szCs w:val="18"/>
+        </w:rPr>
+      </w:pPr>
+      <w:r>
+        <w:rPr>
+          <w:rStyle w:val="md-plain"/>
+          <w:sz w:val="18"/>
+          <w:szCs w:val="18"/>
         </w:rPr>
         <w:t>使用枚举类和自定义结果类设置返回状态和信息。</w:t>
       </w:r>
@@ -2142,22 +2561,32 @@
           <w:ilvl w:val="0"/>
           <w:numId w:val="16"/>
         </w:numPr>
-      </w:pPr>
-      <w:r>
-        <w:rPr>
-          <w:rStyle w:val="md-plain"/>
+        <w:rPr>
+          <w:sz w:val="18"/>
+          <w:szCs w:val="18"/>
+        </w:rPr>
+      </w:pPr>
+      <w:r>
+        <w:rPr>
+          <w:rStyle w:val="md-plain"/>
+          <w:sz w:val="18"/>
+          <w:szCs w:val="18"/>
         </w:rPr>
         <w:t>采用</w:t>
       </w:r>
       <w:r>
         <w:rPr>
           <w:rStyle w:val="md-plain"/>
+          <w:sz w:val="18"/>
+          <w:szCs w:val="18"/>
         </w:rPr>
         <w:t>canvas</w:t>
       </w:r>
       <w:r>
         <w:rPr>
           <w:rStyle w:val="md-plain"/>
+          <w:sz w:val="18"/>
+          <w:szCs w:val="18"/>
         </w:rPr>
         <w:t>动态生成验证码和正则表达式，对注册表单进行验证。</w:t>
       </w:r>
@@ -2167,12 +2596,16 @@
         <w:pStyle w:val="3"/>
         <w:rPr>
           <w:rFonts w:ascii="Consolas" w:hAnsi="Consolas"/>
+          <w:sz w:val="21"/>
+          <w:szCs w:val="21"/>
         </w:rPr>
       </w:pPr>
       <w:r>
         <w:rPr>
           <w:rStyle w:val="md-plain"/>
           <w:rFonts w:ascii="Consolas" w:hAnsi="Consolas"/>
+          <w:sz w:val="21"/>
+          <w:szCs w:val="21"/>
         </w:rPr>
         <w:t>项目名称：出租屋信息管理系统</w:t>
       </w:r>
@@ -2184,6 +2617,8 @@
       <w:r>
         <w:rPr>
           <w:rStyle w:val="a8"/>
+          <w:sz w:val="18"/>
+          <w:szCs w:val="18"/>
         </w:rPr>
         <w:t>团队人数</w:t>
       </w:r>
@@ -2191,19 +2626,33 @@
         <w:t>：</w:t>
       </w:r>
       <w:r>
+        <w:rPr>
+          <w:sz w:val="18"/>
+          <w:szCs w:val="18"/>
+        </w:rPr>
         <w:t>6</w:t>
       </w:r>
       <w:r>
+        <w:rPr>
+          <w:sz w:val="18"/>
+          <w:szCs w:val="18"/>
+        </w:rPr>
         <w:t>人</w:t>
       </w:r>
     </w:p>
     <w:p>
       <w:pPr>
         <w:pStyle w:val="a9"/>
+        <w:rPr>
+          <w:sz w:val="18"/>
+          <w:szCs w:val="18"/>
+        </w:rPr>
       </w:pPr>
       <w:r>
         <w:rPr>
           <w:rStyle w:val="a8"/>
+          <w:sz w:val="18"/>
+          <w:szCs w:val="18"/>
         </w:rPr>
         <w:t>开发环境</w:t>
       </w:r>
@@ -2211,50 +2660,100 @@
         <w:t>：</w:t>
       </w:r>
       <w:r>
+        <w:rPr>
+          <w:sz w:val="18"/>
+          <w:szCs w:val="18"/>
+        </w:rPr>
         <w:t>IDEA + Tomcat9.0 + Mysql5.7 + SVN + Maven</w:t>
       </w:r>
     </w:p>
     <w:p>
       <w:pPr>
         <w:pStyle w:val="a9"/>
+        <w:rPr>
+          <w:sz w:val="18"/>
+          <w:szCs w:val="18"/>
+        </w:rPr>
       </w:pPr>
       <w:r>
         <w:rPr>
           <w:rStyle w:val="a8"/>
+          <w:sz w:val="18"/>
+          <w:szCs w:val="18"/>
         </w:rPr>
         <w:t>软件架构</w:t>
       </w:r>
       <w:r>
-        <w:t>：传统的三层架构</w:t>
-      </w:r>
-      <w:r>
+        <w:t>：</w:t>
+      </w:r>
+      <w:r>
+        <w:rPr>
+          <w:sz w:val="18"/>
+          <w:szCs w:val="18"/>
+        </w:rPr>
+        <w:t>传统的三层架构</w:t>
+      </w:r>
+      <w:r>
+        <w:rPr>
+          <w:sz w:val="18"/>
+          <w:szCs w:val="18"/>
+        </w:rPr>
         <w:t>(dao+service+web</w:t>
       </w:r>
       <w:r>
+        <w:rPr>
+          <w:sz w:val="18"/>
+          <w:szCs w:val="18"/>
+        </w:rPr>
         <w:t>（</w:t>
       </w:r>
       <w:r>
+        <w:rPr>
+          <w:sz w:val="18"/>
+          <w:szCs w:val="18"/>
+        </w:rPr>
         <w:t>servlet</w:t>
       </w:r>
       <w:r>
+        <w:rPr>
+          <w:sz w:val="18"/>
+          <w:szCs w:val="18"/>
+        </w:rPr>
         <w:t>）</w:t>
       </w:r>
       <w:r>
+        <w:rPr>
+          <w:sz w:val="18"/>
+          <w:szCs w:val="18"/>
+        </w:rPr>
         <w:t>+filter)+ Druid + MYSQL5.7 + JQuery + Layui + Bootstrap</w:t>
       </w:r>
     </w:p>
     <w:p>
       <w:pPr>
         <w:pStyle w:val="a9"/>
+        <w:rPr>
+          <w:sz w:val="18"/>
+          <w:szCs w:val="18"/>
+        </w:rPr>
       </w:pPr>
       <w:r>
         <w:rPr>
           <w:rStyle w:val="a8"/>
+          <w:sz w:val="18"/>
+          <w:szCs w:val="18"/>
         </w:rPr>
         <w:t>项目描述</w:t>
       </w:r>
       <w:r>
-        <w:t>：该系统为租客和房东提供一个房源信息的共享平台，方便房源交易。</w:t>
+        <w:t>：</w:t>
+      </w:r>
+      <w:r>
+        <w:rPr>
+          <w:sz w:val="18"/>
+          <w:szCs w:val="18"/>
+        </w:rPr>
+        <w:t>该系统为租客和房东提供一个房源信息的共享平台，方便房源交易。</w:t>
       </w:r>
     </w:p>
     <w:p>
@@ -2264,6 +2763,8 @@
       <w:r>
         <w:rPr>
           <w:rStyle w:val="a8"/>
+          <w:sz w:val="18"/>
+          <w:szCs w:val="18"/>
         </w:rPr>
         <w:t>功能模块</w:t>
       </w:r>
@@ -2350,6 +2851,8 @@
       <w:r>
         <w:rPr>
           <w:rStyle w:val="a8"/>
+          <w:sz w:val="18"/>
+          <w:szCs w:val="18"/>
         </w:rPr>
         <w:t>责任描述</w:t>
       </w:r>
@@ -2448,6 +2951,8 @@
       <w:r>
         <w:rPr>
           <w:rStyle w:val="a8"/>
+          <w:sz w:val="18"/>
+          <w:szCs w:val="18"/>
         </w:rPr>
         <w:t>技术描述</w:t>
       </w:r>
@@ -2641,14 +3146,16 @@
         <w:rPr>
           <w:rFonts w:ascii="Consolas" w:hAnsi="Consolas"/>
           <w:color w:val="auto"/>
-          <w:sz w:val="24"/>
-          <w:szCs w:val="24"/>
+          <w:sz w:val="21"/>
+          <w:szCs w:val="21"/>
         </w:rPr>
       </w:pPr>
       <w:r>
         <w:rPr>
           <w:rStyle w:val="md-plain"/>
           <w:rFonts w:ascii="Consolas" w:hAnsi="Consolas" w:cs="Consolas"/>
+          <w:sz w:val="21"/>
+          <w:szCs w:val="21"/>
         </w:rPr>
         <w:t>项目名称：员工信息管理系统</w:t>
       </w:r>
@@ -2656,10 +3163,16 @@
     <w:p>
       <w:pPr>
         <w:pStyle w:val="a9"/>
+        <w:rPr>
+          <w:sz w:val="18"/>
+          <w:szCs w:val="18"/>
+        </w:rPr>
       </w:pPr>
       <w:r>
         <w:rPr>
           <w:rStyle w:val="a8"/>
+          <w:sz w:val="18"/>
+          <w:szCs w:val="18"/>
         </w:rPr>
         <w:t>团队人数</w:t>
       </w:r>
@@ -2667,19 +3180,33 @@
         <w:t>：</w:t>
       </w:r>
       <w:r>
+        <w:rPr>
+          <w:sz w:val="18"/>
+          <w:szCs w:val="18"/>
+        </w:rPr>
         <w:t>1</w:t>
       </w:r>
       <w:r>
+        <w:rPr>
+          <w:sz w:val="18"/>
+          <w:szCs w:val="18"/>
+        </w:rPr>
         <w:t>人</w:t>
       </w:r>
     </w:p>
     <w:p>
       <w:pPr>
         <w:pStyle w:val="a9"/>
+        <w:rPr>
+          <w:sz w:val="18"/>
+          <w:szCs w:val="18"/>
+        </w:rPr>
       </w:pPr>
       <w:r>
         <w:rPr>
           <w:rStyle w:val="a8"/>
+          <w:sz w:val="18"/>
+          <w:szCs w:val="18"/>
         </w:rPr>
         <w:t>开发环境</w:t>
       </w:r>
@@ -2687,53 +3214,107 @@
         <w:t>：</w:t>
       </w:r>
       <w:r>
+        <w:rPr>
+          <w:sz w:val="18"/>
+          <w:szCs w:val="18"/>
+        </w:rPr>
         <w:t>IDEA + Tomcat9.0 + Mysql5.7</w:t>
       </w:r>
     </w:p>
     <w:p>
       <w:pPr>
         <w:pStyle w:val="a9"/>
+        <w:rPr>
+          <w:sz w:val="18"/>
+          <w:szCs w:val="18"/>
+        </w:rPr>
       </w:pPr>
       <w:r>
         <w:rPr>
           <w:rStyle w:val="a8"/>
+          <w:sz w:val="18"/>
+          <w:szCs w:val="18"/>
         </w:rPr>
         <w:t>软件架构</w:t>
       </w:r>
       <w:r>
-        <w:t>：传统三层架构（</w:t>
-      </w:r>
-      <w:r>
+        <w:t>：</w:t>
+      </w:r>
+      <w:r>
+        <w:rPr>
+          <w:sz w:val="18"/>
+          <w:szCs w:val="18"/>
+        </w:rPr>
+        <w:t>传统三层架构（</w:t>
+      </w:r>
+      <w:r>
+        <w:rPr>
+          <w:sz w:val="18"/>
+          <w:szCs w:val="18"/>
+        </w:rPr>
         <w:t>dao+service+web</w:t>
       </w:r>
       <w:r>
+        <w:rPr>
+          <w:sz w:val="18"/>
+          <w:szCs w:val="18"/>
+        </w:rPr>
         <w:t>（</w:t>
       </w:r>
       <w:r>
+        <w:rPr>
+          <w:sz w:val="18"/>
+          <w:szCs w:val="18"/>
+        </w:rPr>
         <w:t>servlet</w:t>
       </w:r>
       <w:r>
+        <w:rPr>
+          <w:sz w:val="18"/>
+          <w:szCs w:val="18"/>
+        </w:rPr>
         <w:t>））</w:t>
       </w:r>
       <w:r>
+        <w:rPr>
+          <w:sz w:val="18"/>
+          <w:szCs w:val="18"/>
+        </w:rPr>
         <w:t xml:space="preserve"> + MYSQL5.7 + Druid + JQuery + Jsp + EL</w:t>
       </w:r>
       <w:r>
+        <w:rPr>
+          <w:sz w:val="18"/>
+          <w:szCs w:val="18"/>
+        </w:rPr>
         <w:t>表达式</w:t>
       </w:r>
     </w:p>
     <w:p>
       <w:pPr>
         <w:pStyle w:val="a9"/>
+        <w:rPr>
+          <w:sz w:val="18"/>
+          <w:szCs w:val="18"/>
+        </w:rPr>
       </w:pPr>
       <w:r>
         <w:rPr>
           <w:rStyle w:val="a8"/>
+          <w:sz w:val="18"/>
+          <w:szCs w:val="18"/>
         </w:rPr>
         <w:t>项目描述</w:t>
       </w:r>
       <w:r>
-        <w:t>：该系统为员工管理，包括员工信息的增删改查，包括员工头像。</w:t>
+        <w:t>：</w:t>
+      </w:r>
+      <w:r>
+        <w:rPr>
+          <w:sz w:val="18"/>
+          <w:szCs w:val="18"/>
+        </w:rPr>
+        <w:t>该系统为员工管理，包括员工信息的增删改查，包括员工头像。</w:t>
       </w:r>
     </w:p>
     <w:p>
@@ -2743,6 +3324,8 @@
       <w:r>
         <w:rPr>
           <w:rStyle w:val="a8"/>
+          <w:sz w:val="18"/>
+          <w:szCs w:val="18"/>
         </w:rPr>
         <w:t>功能模块</w:t>
       </w:r>
@@ -2757,11 +3340,18 @@
           <w:ilvl w:val="0"/>
           <w:numId w:val="22"/>
         </w:numPr>
-      </w:pPr>
-      <w:r>
-        <w:rPr>
-          <w:rStyle w:val="md-plain"/>
-        </w:rPr>
+        <w:rPr>
+          <w:sz w:val="18"/>
+          <w:szCs w:val="18"/>
+        </w:rPr>
+      </w:pPr>
+      <w:r>
+        <w:rPr>
+          <w:rStyle w:val="md-plain"/>
+          <w:sz w:val="18"/>
+          <w:szCs w:val="18"/>
+        </w:rPr>
+        <w:lastRenderedPageBreak/>
         <w:t>员工注册</w:t>
       </w:r>
     </w:p>
@@ -2772,22 +3362,32 @@
           <w:ilvl w:val="0"/>
           <w:numId w:val="22"/>
         </w:numPr>
-      </w:pPr>
-      <w:r>
-        <w:rPr>
-          <w:rStyle w:val="md-plain"/>
+        <w:rPr>
+          <w:sz w:val="18"/>
+          <w:szCs w:val="18"/>
+        </w:rPr>
+      </w:pPr>
+      <w:r>
+        <w:rPr>
+          <w:rStyle w:val="md-plain"/>
+          <w:sz w:val="18"/>
+          <w:szCs w:val="18"/>
         </w:rPr>
         <w:t>员工列表展示</w:t>
       </w:r>
       <w:r>
         <w:rPr>
           <w:rStyle w:val="md-plain"/>
+          <w:sz w:val="18"/>
+          <w:szCs w:val="18"/>
         </w:rPr>
         <w:t>-</w:t>
       </w:r>
       <w:r>
         <w:rPr>
           <w:rStyle w:val="md-plain"/>
+          <w:sz w:val="18"/>
+          <w:szCs w:val="18"/>
         </w:rPr>
         <w:t>可筛选部门</w:t>
       </w:r>
@@ -2799,10 +3399,16 @@
           <w:ilvl w:val="0"/>
           <w:numId w:val="22"/>
         </w:numPr>
-      </w:pPr>
-      <w:r>
-        <w:rPr>
-          <w:rStyle w:val="md-plain"/>
+        <w:rPr>
+          <w:sz w:val="18"/>
+          <w:szCs w:val="18"/>
+        </w:rPr>
+      </w:pPr>
+      <w:r>
+        <w:rPr>
+          <w:rStyle w:val="md-plain"/>
+          <w:sz w:val="18"/>
+          <w:szCs w:val="18"/>
         </w:rPr>
         <w:t>删除单个员工，批量删除员工</w:t>
       </w:r>
@@ -2814,10 +3420,16 @@
           <w:ilvl w:val="0"/>
           <w:numId w:val="22"/>
         </w:numPr>
-      </w:pPr>
-      <w:r>
-        <w:rPr>
-          <w:rStyle w:val="md-plain"/>
+        <w:rPr>
+          <w:sz w:val="18"/>
+          <w:szCs w:val="18"/>
+        </w:rPr>
+      </w:pPr>
+      <w:r>
+        <w:rPr>
+          <w:rStyle w:val="md-plain"/>
+          <w:sz w:val="18"/>
+          <w:szCs w:val="18"/>
         </w:rPr>
         <w:t>修改员工信息</w:t>
       </w:r>
@@ -2829,10 +3441,16 @@
           <w:ilvl w:val="0"/>
           <w:numId w:val="22"/>
         </w:numPr>
-      </w:pPr>
-      <w:r>
-        <w:rPr>
-          <w:rStyle w:val="md-plain"/>
+        <w:rPr>
+          <w:sz w:val="18"/>
+          <w:szCs w:val="18"/>
+        </w:rPr>
+      </w:pPr>
+      <w:r>
+        <w:rPr>
+          <w:rStyle w:val="md-plain"/>
+          <w:sz w:val="18"/>
+          <w:szCs w:val="18"/>
         </w:rPr>
         <w:t>双击头像，可提交员工头像</w:t>
       </w:r>
@@ -2844,6 +3462,8 @@
       <w:r>
         <w:rPr>
           <w:rStyle w:val="a8"/>
+          <w:sz w:val="18"/>
+          <w:szCs w:val="18"/>
         </w:rPr>
         <w:t>责任描述</w:t>
       </w:r>
@@ -2858,12 +3478,17 @@
           <w:ilvl w:val="0"/>
           <w:numId w:val="23"/>
         </w:numPr>
-      </w:pPr>
-      <w:r>
-        <w:rPr>
-          <w:rStyle w:val="md-plain"/>
-        </w:rPr>
-        <w:lastRenderedPageBreak/>
+        <w:rPr>
+          <w:sz w:val="18"/>
+          <w:szCs w:val="18"/>
+        </w:rPr>
+      </w:pPr>
+      <w:r>
+        <w:rPr>
+          <w:rStyle w:val="md-plain"/>
+          <w:sz w:val="18"/>
+          <w:szCs w:val="18"/>
+        </w:rPr>
         <w:t>负责数据库设计，项目搭建。</w:t>
       </w:r>
     </w:p>
@@ -2874,10 +3499,16 @@
           <w:ilvl w:val="0"/>
           <w:numId w:val="23"/>
         </w:numPr>
-      </w:pPr>
-      <w:r>
-        <w:rPr>
-          <w:rStyle w:val="md-plain"/>
+        <w:rPr>
+          <w:sz w:val="18"/>
+          <w:szCs w:val="18"/>
+        </w:rPr>
+      </w:pPr>
+      <w:r>
+        <w:rPr>
+          <w:rStyle w:val="md-plain"/>
+          <w:sz w:val="18"/>
+          <w:szCs w:val="18"/>
         </w:rPr>
         <w:t>负责员工信息和部门信息管理。</w:t>
       </w:r>
@@ -2889,6 +3520,8 @@
       <w:r>
         <w:rPr>
           <w:rStyle w:val="a8"/>
+          <w:sz w:val="18"/>
+          <w:szCs w:val="18"/>
         </w:rPr>
         <w:t>技术描述</w:t>
       </w:r>
@@ -2903,46 +3536,64 @@
           <w:ilvl w:val="0"/>
           <w:numId w:val="24"/>
         </w:numPr>
-      </w:pPr>
-      <w:r>
-        <w:rPr>
-          <w:rStyle w:val="md-plain"/>
+        <w:rPr>
+          <w:sz w:val="18"/>
+          <w:szCs w:val="18"/>
+        </w:rPr>
+      </w:pPr>
+      <w:r>
+        <w:rPr>
+          <w:rStyle w:val="md-plain"/>
+          <w:sz w:val="18"/>
+          <w:szCs w:val="18"/>
         </w:rPr>
         <w:t>使用</w:t>
       </w:r>
       <w:r>
         <w:rPr>
           <w:rStyle w:val="md-plain"/>
+          <w:sz w:val="18"/>
+          <w:szCs w:val="18"/>
         </w:rPr>
         <w:t>Druid</w:t>
       </w:r>
       <w:r>
         <w:rPr>
           <w:rStyle w:val="md-plain"/>
+          <w:sz w:val="18"/>
+          <w:szCs w:val="18"/>
         </w:rPr>
         <w:t>数据库连接池维护数据库连接，使用</w:t>
       </w:r>
       <w:r>
         <w:rPr>
           <w:rStyle w:val="md-plain"/>
+          <w:sz w:val="18"/>
+          <w:szCs w:val="18"/>
         </w:rPr>
         <w:t>Properties</w:t>
       </w:r>
       <w:r>
         <w:rPr>
           <w:rStyle w:val="md-plain"/>
+          <w:sz w:val="18"/>
+          <w:szCs w:val="18"/>
         </w:rPr>
         <w:t>加载数据库配置文件，使用</w:t>
       </w:r>
       <w:r>
         <w:rPr>
           <w:rStyle w:val="md-plain"/>
+          <w:sz w:val="18"/>
+          <w:szCs w:val="18"/>
         </w:rPr>
         <w:t>QueryRunner</w:t>
       </w:r>
       <w:r>
         <w:rPr>
           <w:rStyle w:val="md-plain"/>
+          <w:sz w:val="18"/>
+          <w:szCs w:val="18"/>
         </w:rPr>
         <w:t>封装返回数据，使运行更高效。</w:t>
       </w:r>
@@ -2954,22 +3605,32 @@
           <w:ilvl w:val="0"/>
           <w:numId w:val="24"/>
         </w:numPr>
-      </w:pPr>
-      <w:r>
-        <w:rPr>
-          <w:rStyle w:val="md-plain"/>
+        <w:rPr>
+          <w:sz w:val="18"/>
+          <w:szCs w:val="18"/>
+        </w:rPr>
+      </w:pPr>
+      <w:r>
+        <w:rPr>
+          <w:rStyle w:val="md-plain"/>
+          <w:sz w:val="18"/>
+          <w:szCs w:val="18"/>
         </w:rPr>
         <w:t>采用自定分页工具类，对员工信息进行分页查询，并对工资使用</w:t>
       </w:r>
       <w:r>
         <w:rPr>
           <w:rStyle w:val="md-plain"/>
+          <w:sz w:val="18"/>
+          <w:szCs w:val="18"/>
         </w:rPr>
         <w:t>el</w:t>
       </w:r>
       <w:r>
         <w:rPr>
           <w:rStyle w:val="md-plain"/>
+          <w:sz w:val="18"/>
+          <w:szCs w:val="18"/>
         </w:rPr>
         <w:t>表达式判断，展示不同的效果。</w:t>
       </w:r>
@@ -2981,22 +3642,32 @@
           <w:ilvl w:val="0"/>
           <w:numId w:val="24"/>
         </w:numPr>
-      </w:pPr>
-      <w:r>
-        <w:rPr>
-          <w:rStyle w:val="md-plain"/>
+        <w:rPr>
+          <w:sz w:val="18"/>
+          <w:szCs w:val="18"/>
+        </w:rPr>
+      </w:pPr>
+      <w:r>
+        <w:rPr>
+          <w:rStyle w:val="md-plain"/>
+          <w:sz w:val="18"/>
+          <w:szCs w:val="18"/>
         </w:rPr>
         <w:t>使用</w:t>
       </w:r>
       <w:r>
         <w:rPr>
           <w:rStyle w:val="md-plain"/>
+          <w:sz w:val="18"/>
+          <w:szCs w:val="18"/>
         </w:rPr>
         <w:t>SmartUpload</w:t>
       </w:r>
       <w:r>
         <w:rPr>
           <w:rStyle w:val="md-plain"/>
+          <w:sz w:val="18"/>
+          <w:szCs w:val="18"/>
         </w:rPr>
         <w:t>工具类上传员工头像，简化上传操作。</w:t>
       </w:r>
@@ -3008,22 +3679,32 @@
           <w:ilvl w:val="0"/>
           <w:numId w:val="24"/>
         </w:numPr>
-      </w:pPr>
-      <w:r>
-        <w:rPr>
-          <w:rStyle w:val="md-plain"/>
+        <w:rPr>
+          <w:sz w:val="18"/>
+          <w:szCs w:val="18"/>
+        </w:rPr>
+      </w:pPr>
+      <w:r>
+        <w:rPr>
+          <w:rStyle w:val="md-plain"/>
+          <w:sz w:val="18"/>
+          <w:szCs w:val="18"/>
         </w:rPr>
         <w:t>将文件名根据时间戳</w:t>
       </w:r>
       <w:r>
         <w:rPr>
           <w:rStyle w:val="md-plain"/>
+          <w:sz w:val="18"/>
+          <w:szCs w:val="18"/>
         </w:rPr>
         <w:t>+</w:t>
       </w:r>
       <w:r>
         <w:rPr>
           <w:rStyle w:val="md-plain"/>
+          <w:sz w:val="18"/>
+          <w:szCs w:val="18"/>
         </w:rPr>
         <w:t>随机数重命名后，另存为后删除源文件；当要修改头像时，获取数据库保存的文件名对其保存在数据库的文件进行删除后，重新上传。</w:t>
       </w:r>
@@ -3035,52 +3716,72 @@
           <w:ilvl w:val="0"/>
           <w:numId w:val="24"/>
         </w:numPr>
-      </w:pPr>
-      <w:r>
-        <w:rPr>
-          <w:rStyle w:val="md-plain"/>
+        <w:rPr>
+          <w:sz w:val="18"/>
+          <w:szCs w:val="18"/>
+        </w:rPr>
+      </w:pPr>
+      <w:r>
+        <w:rPr>
+          <w:rStyle w:val="md-plain"/>
+          <w:sz w:val="18"/>
+          <w:szCs w:val="18"/>
         </w:rPr>
         <w:t>dao</w:t>
       </w:r>
       <w:r>
         <w:rPr>
           <w:rStyle w:val="md-plain"/>
+          <w:sz w:val="18"/>
+          <w:szCs w:val="18"/>
         </w:rPr>
         <w:t>层和</w:t>
       </w:r>
       <w:r>
         <w:rPr>
           <w:rStyle w:val="md-plain"/>
+          <w:sz w:val="18"/>
+          <w:szCs w:val="18"/>
         </w:rPr>
         <w:t>service</w:t>
       </w:r>
       <w:r>
         <w:rPr>
           <w:rStyle w:val="md-plain"/>
+          <w:sz w:val="18"/>
+          <w:szCs w:val="18"/>
         </w:rPr>
         <w:t>层部分采用单例模式（懒汉式</w:t>
       </w:r>
       <w:r>
         <w:rPr>
           <w:rStyle w:val="md-plain"/>
+          <w:sz w:val="18"/>
+          <w:szCs w:val="18"/>
         </w:rPr>
         <w:t>-</w:t>
       </w:r>
       <w:r>
         <w:rPr>
           <w:rStyle w:val="md-plain"/>
+          <w:sz w:val="18"/>
+          <w:szCs w:val="18"/>
         </w:rPr>
         <w:t>不支持多线程）；</w:t>
       </w:r>
       <w:r>
         <w:rPr>
           <w:rStyle w:val="md-plain"/>
+          <w:sz w:val="18"/>
+          <w:szCs w:val="18"/>
         </w:rPr>
         <w:t>service</w:t>
       </w:r>
       <w:r>
         <w:rPr>
           <w:rStyle w:val="md-plain"/>
+          <w:sz w:val="18"/>
+          <w:szCs w:val="18"/>
         </w:rPr>
         <w:t>层部门采用工厂模式</w:t>
       </w:r>
@@ -3091,14 +3792,16 @@
         <w:rPr>
           <w:rFonts w:ascii="Consolas" w:hAnsi="Consolas"/>
           <w:color w:val="auto"/>
-          <w:sz w:val="36"/>
-          <w:szCs w:val="36"/>
+          <w:sz w:val="24"/>
+          <w:szCs w:val="24"/>
         </w:rPr>
       </w:pPr>
       <w:r>
         <w:rPr>
           <w:rStyle w:val="md-plain"/>
           <w:rFonts w:ascii="Consolas" w:hAnsi="Consolas" w:cs="Consolas"/>
+          <w:sz w:val="24"/>
+          <w:szCs w:val="24"/>
         </w:rPr>
         <w:t>教育背景</w:t>
       </w:r>
@@ -3106,40 +3809,56 @@
     <w:p>
       <w:pPr>
         <w:pStyle w:val="a9"/>
-      </w:pPr>
-      <w:r>
-        <w:rPr>
-          <w:rStyle w:val="md-plain"/>
+        <w:rPr>
+          <w:sz w:val="18"/>
+          <w:szCs w:val="18"/>
+        </w:rPr>
+      </w:pPr>
+      <w:r>
+        <w:rPr>
+          <w:rStyle w:val="md-plain"/>
+          <w:sz w:val="18"/>
+          <w:szCs w:val="18"/>
         </w:rPr>
         <w:t xml:space="preserve">2020 - 2022 </w:t>
       </w:r>
       <w:r>
         <w:rPr>
           <w:rStyle w:val="md-plain"/>
+          <w:sz w:val="18"/>
+          <w:szCs w:val="18"/>
         </w:rPr>
         <w:t>湖北工程学院</w:t>
       </w:r>
       <w:r>
         <w:rPr>
           <w:rStyle w:val="md-plain"/>
+          <w:sz w:val="18"/>
+          <w:szCs w:val="18"/>
         </w:rPr>
         <w:t xml:space="preserve"> </w:t>
       </w:r>
       <w:r>
         <w:rPr>
           <w:rStyle w:val="md-plain"/>
+          <w:sz w:val="18"/>
+          <w:szCs w:val="18"/>
         </w:rPr>
         <w:t>计算机科学与技术</w:t>
       </w:r>
       <w:r>
         <w:rPr>
           <w:rStyle w:val="md-plain"/>
+          <w:sz w:val="18"/>
+          <w:szCs w:val="18"/>
         </w:rPr>
         <w:t xml:space="preserve"> </w:t>
       </w:r>
       <w:r>
         <w:rPr>
           <w:rStyle w:val="md-plain"/>
+          <w:sz w:val="18"/>
+          <w:szCs w:val="18"/>
         </w:rPr>
         <w:t>本科</w:t>
       </w:r>
@@ -3149,47 +3868,63 @@
         <w:pStyle w:val="a9"/>
         <w:rPr>
           <w:rStyle w:val="md-plain"/>
-        </w:rPr>
-      </w:pPr>
-      <w:r>
-        <w:rPr>
-          <w:rStyle w:val="md-plain"/>
+          <w:sz w:val="18"/>
+          <w:szCs w:val="18"/>
+        </w:rPr>
+      </w:pPr>
+      <w:r>
+        <w:rPr>
+          <w:rStyle w:val="md-plain"/>
+          <w:sz w:val="18"/>
+          <w:szCs w:val="18"/>
         </w:rPr>
         <w:t>2017 - 2020</w:t>
       </w:r>
       <w:r>
         <w:rPr>
           <w:rStyle w:val="md-tab"/>
+          <w:sz w:val="18"/>
+          <w:szCs w:val="18"/>
         </w:rPr>
         <w:tab/>
       </w:r>
       <w:r>
         <w:rPr>
           <w:rStyle w:val="md-plain"/>
+          <w:sz w:val="18"/>
+          <w:szCs w:val="18"/>
         </w:rPr>
         <w:t>湖北大学知行学院</w:t>
       </w:r>
       <w:r>
         <w:rPr>
           <w:rStyle w:val="md-plain"/>
+          <w:sz w:val="18"/>
+          <w:szCs w:val="18"/>
         </w:rPr>
         <w:t xml:space="preserve"> </w:t>
       </w:r>
       <w:r>
         <w:rPr>
           <w:rStyle w:val="md-plain"/>
+          <w:sz w:val="18"/>
+          <w:szCs w:val="18"/>
         </w:rPr>
         <w:t>计算机应用技术</w:t>
       </w:r>
       <w:r>
         <w:rPr>
           <w:rStyle w:val="md-plain"/>
+          <w:sz w:val="18"/>
+          <w:szCs w:val="18"/>
         </w:rPr>
         <w:t xml:space="preserve"> </w:t>
       </w:r>
       <w:r>
         <w:rPr>
           <w:rStyle w:val="md-plain"/>
+          <w:sz w:val="18"/>
+          <w:szCs w:val="18"/>
         </w:rPr>
         <w:t>专科</w:t>
       </w:r>
@@ -3206,6 +3941,8 @@
       <w:r>
         <w:rPr>
           <w:rStyle w:val="a8"/>
+          <w:sz w:val="18"/>
+          <w:szCs w:val="18"/>
         </w:rPr>
         <w:t>主修课程</w:t>
       </w:r>
@@ -3213,27 +3950,59 @@
         <w:t>：</w:t>
       </w:r>
       <w:r>
+        <w:rPr>
+          <w:sz w:val="18"/>
+          <w:szCs w:val="18"/>
+        </w:rPr>
         <w:t>Java</w:t>
       </w:r>
       <w:r>
+        <w:rPr>
+          <w:sz w:val="18"/>
+          <w:szCs w:val="18"/>
+        </w:rPr>
         <w:t>程序设计、计算机组成原理、数据结构与算法、计算机网络、操作系统原理、</w:t>
       </w:r>
       <w:r>
+        <w:rPr>
+          <w:sz w:val="18"/>
+          <w:szCs w:val="18"/>
+        </w:rPr>
         <w:t>JavaScript</w:t>
       </w:r>
       <w:r>
+        <w:rPr>
+          <w:sz w:val="18"/>
+          <w:szCs w:val="18"/>
+        </w:rPr>
         <w:t>高级开发、</w:t>
       </w:r>
       <w:r>
+        <w:rPr>
+          <w:sz w:val="18"/>
+          <w:szCs w:val="18"/>
+        </w:rPr>
         <w:t>Java EE</w:t>
       </w:r>
       <w:r>
+        <w:rPr>
+          <w:sz w:val="18"/>
+          <w:szCs w:val="18"/>
+        </w:rPr>
         <w:t>程序设计、高级</w:t>
       </w:r>
       <w:r>
+        <w:rPr>
+          <w:sz w:val="18"/>
+          <w:szCs w:val="18"/>
+        </w:rPr>
         <w:t>Web</w:t>
       </w:r>
       <w:r>
+        <w:rPr>
+          <w:sz w:val="18"/>
+          <w:szCs w:val="18"/>
+        </w:rPr>
         <w:t>项目开发</w:t>
       </w:r>
     </w:p>
@@ -3245,10 +4014,16 @@
     <w:p>
       <w:pPr>
         <w:pStyle w:val="a9"/>
-      </w:pPr>
-      <w:r>
-        <w:rPr>
-          <w:rStyle w:val="md-plain"/>
+        <w:rPr>
+          <w:sz w:val="18"/>
+          <w:szCs w:val="18"/>
+        </w:rPr>
+      </w:pPr>
+      <w:r>
+        <w:rPr>
+          <w:rStyle w:val="md-plain"/>
+          <w:sz w:val="18"/>
+          <w:szCs w:val="18"/>
         </w:rPr>
         <w:t>在校期间获得校级二等奖学金，计算机二级证书</w:t>
       </w:r>
@@ -3259,14 +4034,16 @@
         <w:rPr>
           <w:rFonts w:ascii="Consolas" w:hAnsi="Consolas"/>
           <w:color w:val="auto"/>
-          <w:sz w:val="36"/>
-          <w:szCs w:val="36"/>
+          <w:sz w:val="24"/>
+          <w:szCs w:val="24"/>
         </w:rPr>
       </w:pPr>
       <w:r>
         <w:rPr>
           <w:rStyle w:val="md-plain"/>
           <w:rFonts w:ascii="Consolas" w:hAnsi="Consolas" w:cs="Consolas"/>
+          <w:sz w:val="24"/>
+          <w:szCs w:val="24"/>
         </w:rPr>
         <w:t>自我评价</w:t>
       </w:r>
@@ -3279,10 +4056,16 @@
           <w:numId w:val="26"/>
         </w:numPr>
         <w:ind w:left="170" w:hanging="170"/>
-      </w:pPr>
-      <w:r>
-        <w:rPr>
-          <w:rStyle w:val="md-plain"/>
+        <w:rPr>
+          <w:sz w:val="18"/>
+          <w:szCs w:val="18"/>
+        </w:rPr>
+      </w:pPr>
+      <w:r>
+        <w:rPr>
+          <w:rStyle w:val="md-plain"/>
+          <w:sz w:val="18"/>
+          <w:szCs w:val="18"/>
         </w:rPr>
         <w:t>注重代码可读性</w:t>
       </w:r>
@@ -3295,10 +4078,16 @@
           <w:numId w:val="26"/>
         </w:numPr>
         <w:ind w:left="170" w:hanging="170"/>
-      </w:pPr>
-      <w:r>
-        <w:rPr>
-          <w:rStyle w:val="md-plain"/>
+        <w:rPr>
+          <w:sz w:val="18"/>
+          <w:szCs w:val="18"/>
+        </w:rPr>
+      </w:pPr>
+      <w:r>
+        <w:rPr>
+          <w:rStyle w:val="md-plain"/>
+          <w:sz w:val="18"/>
+          <w:szCs w:val="18"/>
         </w:rPr>
         <w:t>喜欢写技术博客，介绍自己在日常编写代码时遇到的问题，善于帮助他人</w:t>
       </w:r>
@@ -3311,10 +4100,16 @@
           <w:numId w:val="26"/>
         </w:numPr>
         <w:ind w:left="170" w:hanging="170"/>
-      </w:pPr>
-      <w:r>
-        <w:rPr>
-          <w:rStyle w:val="md-plain"/>
+        <w:rPr>
+          <w:sz w:val="18"/>
+          <w:szCs w:val="18"/>
+        </w:rPr>
+      </w:pPr>
+      <w:r>
+        <w:rPr>
+          <w:rStyle w:val="md-plain"/>
+          <w:sz w:val="18"/>
+          <w:szCs w:val="18"/>
         </w:rPr>
         <w:t>良好的学习能力，在校期间获得学校奖学金，对学习有一份执着与恒心，敢于尝试新鲜事物，并从中提升自己。</w:t>
       </w:r>
@@ -3327,10 +4122,16 @@
           <w:numId w:val="26"/>
         </w:numPr>
         <w:ind w:left="170" w:hanging="170"/>
-      </w:pPr>
-      <w:r>
-        <w:rPr>
-          <w:rStyle w:val="md-plain"/>
+        <w:rPr>
+          <w:sz w:val="18"/>
+          <w:szCs w:val="18"/>
+        </w:rPr>
+      </w:pPr>
+      <w:r>
+        <w:rPr>
+          <w:rStyle w:val="md-plain"/>
+          <w:sz w:val="18"/>
+          <w:szCs w:val="18"/>
         </w:rPr>
         <w:t>具有较强的团队精神，有强烈的集体荣誉感。</w:t>
       </w:r>
@@ -3343,10 +4144,16 @@
           <w:numId w:val="26"/>
         </w:numPr>
         <w:ind w:left="170" w:hanging="170"/>
-      </w:pPr>
-      <w:r>
-        <w:rPr>
-          <w:rStyle w:val="md-plain"/>
+        <w:rPr>
+          <w:sz w:val="18"/>
+          <w:szCs w:val="18"/>
+        </w:rPr>
+      </w:pPr>
+      <w:r>
+        <w:rPr>
+          <w:rStyle w:val="md-plain"/>
+          <w:sz w:val="18"/>
+          <w:szCs w:val="18"/>
         </w:rPr>
         <w:t>喜欢钻研新技术，敢于面对和克服困难。</w:t>
       </w:r>
@@ -6855,7 +7662,6 @@
     <w:next w:val="a"/>
     <w:link w:val="40"/>
     <w:uiPriority w:val="9"/>
-    <w:semiHidden/>
     <w:unhideWhenUsed/>
     <w:qFormat/>
     <w:rsid w:val="00EB3729"/>
@@ -7011,7 +7817,6 @@
     <w:basedOn w:val="a0"/>
     <w:link w:val="4"/>
     <w:uiPriority w:val="9"/>
-    <w:semiHidden/>
     <w:rsid w:val="00EB3729"/>
     <w:rPr>
       <w:rFonts w:asciiTheme="majorHAnsi" w:eastAsiaTheme="majorEastAsia" w:hAnsiTheme="majorHAnsi" w:cstheme="majorBidi"/>

--- a/涂鏊飞 湖北工程学院 Java开发工程师 tu_aofei@163.com.docx
+++ b/涂鏊飞 湖北工程学院 Java开发工程师 tu_aofei@163.com.docx
@@ -4,19 +4,14 @@
   <w:body>
     <w:p>
       <w:pPr>
-        <w:pStyle w:val="4"/>
-        <w:jc w:val="center"/>
-        <w:rPr>
-          <w:rFonts w:ascii="微软雅黑" w:eastAsia="微软雅黑" w:hAnsi="微软雅黑"/>
-          <w:sz w:val="32"/>
-          <w:szCs w:val="32"/>
-        </w:rPr>
-      </w:pPr>
-      <w:r>
-        <w:rPr>
-          <w:rFonts w:ascii="微软雅黑" w:eastAsia="微软雅黑" w:hAnsi="微软雅黑" w:hint="eastAsia"/>
-          <w:sz w:val="32"/>
-          <w:szCs w:val="32"/>
+        <w:pStyle w:val="1"/>
+        <w:rPr>
+          <w:rFonts w:ascii="Consolas" w:hAnsi="Consolas"/>
+        </w:rPr>
+      </w:pPr>
+      <w:r>
+        <w:rPr>
+          <w:rFonts w:ascii="Consolas" w:hAnsi="Consolas" w:hint="eastAsia"/>
         </w:rPr>
         <w:t>个人简历</w:t>
       </w:r>
@@ -34,11 +29,11 @@
           <w:noProof/>
         </w:rPr>
         <w:drawing>
-          <wp:inline distT="0" distB="0" distL="0" distR="0" wp14:anchorId="78524974" wp14:editId="07D8D49D">
+          <wp:inline distT="0" distB="0" distL="0" distR="0" wp14:anchorId="3AC404C0" wp14:editId="0CF6FCAA">
             <wp:extent cx="1132034" cy="135352"/>
             <wp:effectExtent l="0" t="0" r="0" b="0"/>
             <wp:docPr id="2" name="图片 2">
-              <a:hlinkClick xmlns:a="http://schemas.openxmlformats.org/drawingml/2006/main" r:id="rId7"/>
+              <a:hlinkClick xmlns:a="http://schemas.openxmlformats.org/drawingml/2006/main" r:id="rId5"/>
             </wp:docPr>
             <wp:cNvGraphicFramePr>
               <a:graphicFrameLocks xmlns:a="http://schemas.openxmlformats.org/drawingml/2006/main" noChangeAspect="1"/>
@@ -48,12 +43,12 @@
                 <pic:pic xmlns:pic="http://schemas.openxmlformats.org/drawingml/2006/picture">
                   <pic:nvPicPr>
                     <pic:cNvPr id="2" name="图片 2">
-                      <a:hlinkClick r:id="rId7"/>
+                      <a:hlinkClick r:id="rId5"/>
                     </pic:cNvPr>
                     <pic:cNvPicPr/>
                   </pic:nvPicPr>
                   <pic:blipFill>
-                    <a:blip r:embed="rId8">
+                    <a:blip r:embed="rId6">
                       <a:extLst>
                         <a:ext uri="{28A0092B-C50C-407E-A947-70E740481C1C}">
                           <a14:useLocalDpi xmlns:a14="http://schemas.microsoft.com/office/drawing/2010/main" val="0"/>
@@ -91,11 +86,11 @@
           <w:noProof/>
         </w:rPr>
         <w:drawing>
-          <wp:inline distT="0" distB="0" distL="0" distR="0" wp14:anchorId="24614D0D" wp14:editId="43D5A02C">
+          <wp:inline distT="0" distB="0" distL="0" distR="0" wp14:anchorId="7A47C119" wp14:editId="2DC7D6E4">
             <wp:extent cx="460883" cy="121285"/>
             <wp:effectExtent l="0" t="0" r="0" b="0"/>
             <wp:docPr id="3" name="图片 3">
-              <a:hlinkClick xmlns:a="http://schemas.openxmlformats.org/drawingml/2006/main" r:id="rId9"/>
+              <a:hlinkClick xmlns:a="http://schemas.openxmlformats.org/drawingml/2006/main" r:id="rId7"/>
             </wp:docPr>
             <wp:cNvGraphicFramePr>
               <a:graphicFrameLocks xmlns:a="http://schemas.openxmlformats.org/drawingml/2006/main" noChangeAspect="1"/>
@@ -105,12 +100,12 @@
                 <pic:pic xmlns:pic="http://schemas.openxmlformats.org/drawingml/2006/picture">
                   <pic:nvPicPr>
                     <pic:cNvPr id="3" name="图片 3">
-                      <a:hlinkClick r:id="rId9"/>
+                      <a:hlinkClick r:id="rId7"/>
                     </pic:cNvPr>
                     <pic:cNvPicPr/>
                   </pic:nvPicPr>
                   <pic:blipFill>
-                    <a:blip r:embed="rId10">
+                    <a:blip r:embed="rId8">
                       <a:extLst>
                         <a:ext uri="{28A0092B-C50C-407E-A947-70E740481C1C}">
                           <a14:useLocalDpi xmlns:a14="http://schemas.microsoft.com/office/drawing/2010/main" val="0"/>
@@ -148,11 +143,11 @@
           <w:noProof/>
         </w:rPr>
         <w:drawing>
-          <wp:inline distT="0" distB="0" distL="0" distR="0" wp14:anchorId="756E9784" wp14:editId="2EB7937F">
+          <wp:inline distT="0" distB="0" distL="0" distR="0" wp14:anchorId="668BB793" wp14:editId="190E7EF0">
             <wp:extent cx="517525" cy="108953"/>
             <wp:effectExtent l="0" t="0" r="0" b="0"/>
             <wp:docPr id="4" name="图片 4">
-              <a:hlinkClick xmlns:a="http://schemas.openxmlformats.org/drawingml/2006/main" r:id="rId11"/>
+              <a:hlinkClick xmlns:a="http://schemas.openxmlformats.org/drawingml/2006/main" r:id="rId9"/>
             </wp:docPr>
             <wp:cNvGraphicFramePr>
               <a:graphicFrameLocks xmlns:a="http://schemas.openxmlformats.org/drawingml/2006/main" noChangeAspect="1"/>
@@ -162,12 +157,12 @@
                 <pic:pic xmlns:pic="http://schemas.openxmlformats.org/drawingml/2006/picture">
                   <pic:nvPicPr>
                     <pic:cNvPr id="4" name="图片 4">
-                      <a:hlinkClick r:id="rId11"/>
+                      <a:hlinkClick r:id="rId9"/>
                     </pic:cNvPr>
                     <pic:cNvPicPr/>
                   </pic:nvPicPr>
                   <pic:blipFill>
-                    <a:blip r:embed="rId12">
+                    <a:blip r:embed="rId10">
                       <a:extLst>
                         <a:ext uri="{28A0092B-C50C-407E-A947-70E740481C1C}">
                           <a14:useLocalDpi xmlns:a14="http://schemas.microsoft.com/office/drawing/2010/main" val="0"/>
@@ -199,15 +194,11 @@
         <w:pStyle w:val="2"/>
         <w:rPr>
           <w:rFonts w:ascii="Consolas" w:hAnsi="Consolas"/>
-          <w:sz w:val="24"/>
-          <w:szCs w:val="24"/>
         </w:rPr>
       </w:pPr>
       <w:r>
         <w:rPr>
           <w:rFonts w:ascii="Consolas" w:hAnsi="Consolas"/>
-          <w:sz w:val="24"/>
-          <w:szCs w:val="24"/>
         </w:rPr>
         <w:t>基本信息</w:t>
       </w:r>
@@ -227,14 +218,14 @@
         <w:tblLook w:val="04A0" w:firstRow="1" w:lastRow="0" w:firstColumn="1" w:lastColumn="0" w:noHBand="0" w:noVBand="1"/>
       </w:tblPr>
       <w:tblGrid>
-        <w:gridCol w:w="3119"/>
-        <w:gridCol w:w="2835"/>
-        <w:gridCol w:w="2352"/>
+        <w:gridCol w:w="2551"/>
+        <w:gridCol w:w="3256"/>
+        <w:gridCol w:w="2489"/>
       </w:tblGrid>
       <w:tr>
         <w:tc>
           <w:tcPr>
-            <w:tcW w:w="3119" w:type="dxa"/>
+            <w:tcW w:w="2551" w:type="dxa"/>
           </w:tcPr>
           <w:p>
             <w:pPr>
@@ -256,7 +247,7 @@
         </w:tc>
         <w:tc>
           <w:tcPr>
-            <w:tcW w:w="2835" w:type="dxa"/>
+            <w:tcW w:w="3256" w:type="dxa"/>
           </w:tcPr>
           <w:p>
             <w:pPr>
@@ -294,23 +285,27 @@
         </w:tc>
         <w:tc>
           <w:tcPr>
-            <w:tcW w:w="2352" w:type="dxa"/>
+            <w:tcW w:w="2489" w:type="dxa"/>
             <w:vMerge w:val="restart"/>
           </w:tcPr>
           <w:p>
             <w:pPr>
-              <w:jc w:val="left"/>
+              <w:jc w:val="center"/>
               <w:rPr>
                 <w:rFonts w:ascii="Consolas" w:hAnsi="Consolas"/>
+                <w:sz w:val="18"/>
+                <w:szCs w:val="18"/>
               </w:rPr>
             </w:pPr>
             <w:r>
               <w:rPr>
                 <w:rFonts w:ascii="Consolas" w:hAnsi="Consolas" w:hint="eastAsia"/>
                 <w:noProof/>
+                <w:sz w:val="18"/>
+                <w:szCs w:val="18"/>
               </w:rPr>
               <w:drawing>
-                <wp:inline distT="0" distB="0" distL="0" distR="0" wp14:anchorId="53A24262" wp14:editId="12D97BE0">
+                <wp:inline distT="0" distB="0" distL="0" distR="0" wp14:anchorId="5C286C51" wp14:editId="15D042EF">
                   <wp:extent cx="516543" cy="727710"/>
                   <wp:effectExtent l="0" t="0" r="0" b="0"/>
                   <wp:docPr id="1" name="图片 1"/>
@@ -325,7 +320,7 @@
                           <pic:cNvPicPr/>
                         </pic:nvPicPr>
                         <pic:blipFill>
-                          <a:blip r:embed="rId13" cstate="print">
+                          <a:blip r:embed="rId11" cstate="print">
                             <a:extLst>
                               <a:ext uri="{28A0092B-C50C-407E-A947-70E740481C1C}">
                                 <a14:useLocalDpi xmlns:a14="http://schemas.microsoft.com/office/drawing/2010/main" val="0"/>
@@ -357,7 +352,7 @@
       <w:tr>
         <w:tc>
           <w:tcPr>
-            <w:tcW w:w="3119" w:type="dxa"/>
+            <w:tcW w:w="2551" w:type="dxa"/>
           </w:tcPr>
           <w:p>
             <w:pPr>
@@ -395,7 +390,7 @@
         </w:tc>
         <w:tc>
           <w:tcPr>
-            <w:tcW w:w="2835" w:type="dxa"/>
+            <w:tcW w:w="3256" w:type="dxa"/>
           </w:tcPr>
           <w:p>
             <w:pPr>
@@ -417,22 +412,8 @@
         </w:tc>
         <w:tc>
           <w:tcPr>
-            <w:tcW w:w="2352" w:type="dxa"/>
+            <w:tcW w:w="2489" w:type="dxa"/>
             <w:vMerge/>
-          </w:tcPr>
-          <w:p>
-            <w:pPr>
-              <w:rPr>
-                <w:rFonts w:ascii="Consolas" w:hAnsi="Consolas"/>
-              </w:rPr>
-            </w:pPr>
-          </w:p>
-        </w:tc>
-      </w:tr>
-      <w:tr>
-        <w:tc>
-          <w:tcPr>
-            <w:tcW w:w="3119" w:type="dxa"/>
           </w:tcPr>
           <w:p>
             <w:pPr>
@@ -442,72 +423,13 @@
                 <w:szCs w:val="18"/>
               </w:rPr>
             </w:pPr>
-            <w:r>
-              <w:rPr>
-                <w:rFonts w:ascii="Consolas" w:hAnsi="Consolas" w:hint="eastAsia"/>
-                <w:sz w:val="18"/>
-                <w:szCs w:val="18"/>
-              </w:rPr>
-              <w:t>现居地：湖北</w:t>
-            </w:r>
-            <w:r>
-              <w:rPr>
-                <w:rFonts w:ascii="Consolas" w:hAnsi="Consolas" w:hint="eastAsia"/>
-                <w:sz w:val="18"/>
-                <w:szCs w:val="18"/>
-              </w:rPr>
-              <w:t>-</w:t>
-            </w:r>
-            <w:r>
-              <w:rPr>
-                <w:rFonts w:ascii="Consolas" w:hAnsi="Consolas" w:hint="eastAsia"/>
-                <w:sz w:val="18"/>
-                <w:szCs w:val="18"/>
-              </w:rPr>
-              <w:t>武汉</w:t>
-            </w:r>
-          </w:p>
-        </w:tc>
-        <w:tc>
-          <w:tcPr>
-            <w:tcW w:w="2835" w:type="dxa"/>
-          </w:tcPr>
-          <w:p>
-            <w:pPr>
-              <w:rPr>
-                <w:rFonts w:ascii="Consolas" w:hAnsi="Consolas"/>
-                <w:sz w:val="18"/>
-                <w:szCs w:val="18"/>
-              </w:rPr>
-            </w:pPr>
-            <w:r>
-              <w:rPr>
-                <w:rFonts w:ascii="Consolas" w:hAnsi="Consolas" w:hint="eastAsia"/>
-                <w:sz w:val="18"/>
-                <w:szCs w:val="18"/>
-              </w:rPr>
-              <w:t>学历：本科</w:t>
-            </w:r>
-          </w:p>
-        </w:tc>
-        <w:tc>
-          <w:tcPr>
-            <w:tcW w:w="2352" w:type="dxa"/>
-            <w:vMerge/>
-          </w:tcPr>
-          <w:p>
-            <w:pPr>
-              <w:rPr>
-                <w:rFonts w:ascii="Consolas" w:hAnsi="Consolas"/>
-              </w:rPr>
-            </w:pPr>
           </w:p>
         </w:tc>
       </w:tr>
       <w:tr>
         <w:tc>
           <w:tcPr>
-            <w:tcW w:w="3119" w:type="dxa"/>
+            <w:tcW w:w="2551" w:type="dxa"/>
           </w:tcPr>
           <w:p>
             <w:pPr>
@@ -561,7 +483,7 @@
         </w:tc>
         <w:tc>
           <w:tcPr>
-            <w:tcW w:w="2835" w:type="dxa"/>
+            <w:tcW w:w="3256" w:type="dxa"/>
           </w:tcPr>
           <w:p>
             <w:pPr>
@@ -577,19 +499,21 @@
                 <w:sz w:val="18"/>
                 <w:szCs w:val="18"/>
               </w:rPr>
-              <w:t>专业：计算机科学与技术</w:t>
+              <w:t>学历：本科</w:t>
             </w:r>
           </w:p>
         </w:tc>
         <w:tc>
           <w:tcPr>
-            <w:tcW w:w="2352" w:type="dxa"/>
+            <w:tcW w:w="2489" w:type="dxa"/>
             <w:vMerge/>
           </w:tcPr>
           <w:p>
             <w:pPr>
               <w:rPr>
                 <w:rFonts w:ascii="Consolas" w:hAnsi="Consolas"/>
+                <w:sz w:val="18"/>
+                <w:szCs w:val="18"/>
               </w:rPr>
             </w:pPr>
           </w:p>
@@ -598,7 +522,7 @@
       <w:tr>
         <w:tc>
           <w:tcPr>
-            <w:tcW w:w="3119" w:type="dxa"/>
+            <w:tcW w:w="2551" w:type="dxa"/>
           </w:tcPr>
           <w:p>
             <w:pPr>
@@ -632,19 +556,78 @@
               </w:rPr>
               <w:t>：</w:t>
             </w:r>
-            <w:r>
+            <w:hyperlink r:id="rId12" w:history="1">
+              <w:r>
+                <w:rPr>
+                  <w:rStyle w:val="a6"/>
+                  <w:rFonts w:ascii="Consolas" w:hAnsi="Consolas"/>
+                  <w:sz w:val="18"/>
+                  <w:szCs w:val="18"/>
+                </w:rPr>
+                <w:t>tu_aofei@163.com</w:t>
+              </w:r>
+            </w:hyperlink>
+          </w:p>
+          <w:p>
+            <w:pPr>
               <w:rPr>
                 <w:rFonts w:ascii="Consolas" w:hAnsi="Consolas"/>
                 <w:sz w:val="18"/>
                 <w:szCs w:val="18"/>
               </w:rPr>
-              <w:t>tu_aofei@163.com</w:t>
+            </w:pPr>
+            <w:r>
+              <w:rPr>
+                <w:rFonts w:ascii="Consolas" w:hAnsi="Consolas" w:hint="eastAsia"/>
+                <w:sz w:val="18"/>
+                <w:szCs w:val="18"/>
+              </w:rPr>
+              <w:t>现居地：湖北</w:t>
+            </w:r>
+            <w:r>
+              <w:rPr>
+                <w:rFonts w:ascii="Consolas" w:hAnsi="Consolas" w:hint="eastAsia"/>
+                <w:sz w:val="18"/>
+                <w:szCs w:val="18"/>
+              </w:rPr>
+              <w:t>-</w:t>
+            </w:r>
+            <w:r>
+              <w:rPr>
+                <w:rFonts w:ascii="Consolas" w:hAnsi="Consolas" w:hint="eastAsia"/>
+                <w:sz w:val="18"/>
+                <w:szCs w:val="18"/>
+              </w:rPr>
+              <w:t>武汉</w:t>
             </w:r>
           </w:p>
         </w:tc>
         <w:tc>
           <w:tcPr>
-            <w:tcW w:w="2835" w:type="dxa"/>
+            <w:tcW w:w="3256" w:type="dxa"/>
+          </w:tcPr>
+          <w:p>
+            <w:pPr>
+              <w:rPr>
+                <w:rFonts w:ascii="Consolas" w:hAnsi="Consolas"/>
+                <w:sz w:val="18"/>
+                <w:szCs w:val="18"/>
+              </w:rPr>
+            </w:pPr>
+            <w:r>
+              <w:rPr>
+                <w:rFonts w:ascii="Consolas" w:hAnsi="Consolas" w:hint="eastAsia"/>
+                <w:sz w:val="18"/>
+                <w:szCs w:val="18"/>
+              </w:rPr>
+              <w:t>专业：计算机科学与技术</w:t>
+            </w:r>
+          </w:p>
+        </w:tc>
+        <w:tc>
+          <w:tcPr>
+            <w:tcW w:w="2489" w:type="dxa"/>
+            <w:vMerge/>
           </w:tcPr>
           <w:p>
             <w:pPr>
@@ -656,19 +639,6 @@
             </w:pPr>
           </w:p>
         </w:tc>
-        <w:tc>
-          <w:tcPr>
-            <w:tcW w:w="2352" w:type="dxa"/>
-            <w:vMerge/>
-          </w:tcPr>
-          <w:p>
-            <w:pPr>
-              <w:rPr>
-                <w:rFonts w:ascii="Consolas" w:hAnsi="Consolas"/>
-              </w:rPr>
-            </w:pPr>
-          </w:p>
-        </w:tc>
       </w:tr>
     </w:tbl>
     <w:p>
@@ -676,16 +646,12 @@
         <w:pStyle w:val="2"/>
         <w:rPr>
           <w:rFonts w:ascii="Consolas" w:hAnsi="Consolas"/>
-          <w:sz w:val="24"/>
-          <w:szCs w:val="24"/>
         </w:rPr>
       </w:pPr>
       <w:r>
         <w:rPr>
           <w:rStyle w:val="md-plain"/>
           <w:rFonts w:ascii="Consolas" w:hAnsi="Consolas"/>
-          <w:sz w:val="24"/>
-          <w:szCs w:val="24"/>
         </w:rPr>
         <w:t>求职意向</w:t>
       </w:r>
@@ -694,8 +660,7 @@
       <w:pPr>
         <w:rPr>
           <w:rFonts w:ascii="Consolas" w:hAnsi="Consolas"/>
-          <w:sz w:val="18"/>
-          <w:szCs w:val="18"/>
+          <w:szCs w:val="15"/>
         </w:rPr>
       </w:pPr>
       <w:r>
@@ -716,67 +681,77 @@
           <w:sz w:val="18"/>
           <w:szCs w:val="18"/>
         </w:rPr>
+        <w:t xml:space="preserve"> Java</w:t>
+      </w:r>
+      <w:r>
+        <w:rPr>
+          <w:rStyle w:val="md-plain"/>
+          <w:rFonts w:ascii="Consolas" w:hAnsi="Consolas" w:cs="Consolas"/>
+          <w:color w:val="333333"/>
+          <w:sz w:val="18"/>
+          <w:szCs w:val="18"/>
+        </w:rPr>
+        <w:t>开发工程师</w:t>
+      </w:r>
+    </w:p>
+    <w:p>
+      <w:pPr>
+        <w:rPr>
+          <w:rStyle w:val="md-plain"/>
+          <w:rFonts w:ascii="Consolas" w:hAnsi="Consolas" w:cs="Consolas"/>
+          <w:color w:val="333333"/>
+          <w:sz w:val="18"/>
+          <w:szCs w:val="18"/>
+        </w:rPr>
+      </w:pPr>
+      <w:r>
+        <w:rPr>
+          <w:rStyle w:val="md-plain"/>
+          <w:rFonts w:ascii="Consolas" w:hAnsi="Consolas" w:cs="Consolas"/>
+          <w:color w:val="333333"/>
+          <w:sz w:val="18"/>
+          <w:szCs w:val="18"/>
+        </w:rPr>
+        <w:t>到岗时间：</w:t>
+      </w:r>
+      <w:r>
+        <w:rPr>
+          <w:rStyle w:val="md-plain"/>
+          <w:rFonts w:ascii="Consolas" w:hAnsi="Consolas" w:cs="Consolas"/>
+          <w:color w:val="333333"/>
+          <w:sz w:val="18"/>
+          <w:szCs w:val="18"/>
+        </w:rPr>
         <w:t xml:space="preserve"> </w:t>
       </w:r>
       <w:r>
         <w:rPr>
-          <w:rStyle w:val="md-tab"/>
+          <w:rStyle w:val="md-plain"/>
+          <w:rFonts w:ascii="Consolas" w:hAnsi="Consolas" w:cs="Consolas" w:hint="eastAsia"/>
+          <w:color w:val="333333"/>
+          <w:sz w:val="18"/>
+          <w:szCs w:val="18"/>
+        </w:rPr>
+        <w:t>两</w:t>
+      </w:r>
+      <w:r>
+        <w:rPr>
+          <w:rStyle w:val="md-plain"/>
           <w:rFonts w:ascii="Consolas" w:hAnsi="Consolas" w:cs="Consolas"/>
           <w:color w:val="333333"/>
           <w:sz w:val="18"/>
           <w:szCs w:val="18"/>
         </w:rPr>
-        <w:tab/>
-      </w:r>
-      <w:r>
-        <w:rPr>
-          <w:rStyle w:val="md-plain"/>
-          <w:rFonts w:ascii="Consolas" w:hAnsi="Consolas" w:cs="Consolas"/>
-          <w:color w:val="333333"/>
-          <w:sz w:val="18"/>
-          <w:szCs w:val="18"/>
-        </w:rPr>
-        <w:t>Java</w:t>
-      </w:r>
-      <w:r>
-        <w:rPr>
-          <w:rStyle w:val="md-plain"/>
-          <w:rFonts w:ascii="Consolas" w:hAnsi="Consolas" w:cs="Consolas"/>
-          <w:color w:val="333333"/>
-          <w:sz w:val="18"/>
-          <w:szCs w:val="18"/>
-        </w:rPr>
-        <w:t>开发工程师</w:t>
+        <w:t>周以内</w:t>
       </w:r>
     </w:p>
     <w:p>
       <w:pPr>
         <w:rPr>
           <w:rFonts w:ascii="Consolas" w:hAnsi="Consolas"/>
-          <w:sz w:val="18"/>
-          <w:szCs w:val="18"/>
-        </w:rPr>
-      </w:pPr>
-      <w:r>
-        <w:rPr>
-          <w:rStyle w:val="md-plain"/>
-          <w:rFonts w:ascii="Consolas" w:hAnsi="Consolas" w:cs="Consolas"/>
-          <w:color w:val="333333"/>
-          <w:sz w:val="18"/>
-          <w:szCs w:val="18"/>
-        </w:rPr>
-        <w:t>到岗时间：</w:t>
-      </w:r>
-      <w:r>
-        <w:rPr>
-          <w:rStyle w:val="md-plain"/>
-          <w:rFonts w:ascii="Consolas" w:hAnsi="Consolas" w:cs="Consolas"/>
-          <w:color w:val="333333"/>
-          <w:sz w:val="18"/>
-          <w:szCs w:val="18"/>
-        </w:rPr>
-        <w:t xml:space="preserve"> </w:t>
-      </w:r>
+          <w:szCs w:val="15"/>
+        </w:rPr>
+      </w:pPr>
       <w:r>
         <w:rPr>
           <w:rStyle w:val="md-plain"/>
@@ -785,17 +760,17 @@
           <w:sz w:val="18"/>
           <w:szCs w:val="18"/>
         </w:rPr>
-        <w:t>两</w:t>
-      </w:r>
-      <w:r>
-        <w:rPr>
-          <w:rStyle w:val="md-plain"/>
-          <w:rFonts w:ascii="Consolas" w:hAnsi="Consolas" w:cs="Consolas"/>
-          <w:color w:val="333333"/>
-          <w:sz w:val="18"/>
-          <w:szCs w:val="18"/>
-        </w:rPr>
-        <w:t>周以内</w:t>
+        <w:t>意向城市：</w:t>
+      </w:r>
+      <w:r>
+        <w:rPr>
+          <w:rStyle w:val="md-plain"/>
+          <w:rFonts w:ascii="Consolas" w:hAnsi="Consolas" w:cs="Consolas" w:hint="eastAsia"/>
+          <w:color w:val="333333"/>
+          <w:sz w:val="18"/>
+          <w:szCs w:val="18"/>
+        </w:rPr>
+        <w:t>武汉</w:t>
       </w:r>
     </w:p>
     <w:p>
@@ -804,16 +779,14 @@
         <w:rPr>
           <w:rFonts w:ascii="Consolas" w:hAnsi="Consolas"/>
           <w:color w:val="auto"/>
-          <w:sz w:val="24"/>
-          <w:szCs w:val="24"/>
+          <w:sz w:val="36"/>
+          <w:szCs w:val="36"/>
         </w:rPr>
       </w:pPr>
       <w:r>
         <w:rPr>
           <w:rStyle w:val="md-plain"/>
           <w:rFonts w:ascii="Consolas" w:hAnsi="Consolas" w:cs="Consolas"/>
-          <w:sz w:val="24"/>
-          <w:szCs w:val="24"/>
         </w:rPr>
         <w:t>专业技能</w:t>
       </w:r>
@@ -839,7 +812,7 @@
           <w:sz w:val="18"/>
           <w:szCs w:val="18"/>
         </w:rPr>
-        <w:t>熟悉</w:t>
+        <w:t>熟练</w:t>
       </w:r>
       <w:r>
         <w:rPr>
@@ -859,27 +832,17 @@
           <w:sz w:val="18"/>
           <w:szCs w:val="18"/>
         </w:rPr>
-        <w:t>基础知识，如数据类型、包装类型、字符串、字符串常量池</w:t>
-      </w:r>
-      <w:r>
-        <w:rPr>
-          <w:rFonts w:ascii="Fira Code" w:hAnsi="Fira Code" w:cs="Fira Code"/>
+        <w:t>基础知识，如</w:t>
+      </w:r>
+      <w:r>
+        <w:rPr>
+          <w:rFonts w:cs="Consolas"/>
           <w:color w:val="333333"/>
           <w:sz w:val="18"/>
           <w:szCs w:val="18"/>
           <w:shd w:val="clear" w:color="auto" w:fill="FFFFFF"/>
         </w:rPr>
-        <w:t>、数据类型常量池</w:t>
-      </w:r>
-      <w:r>
-        <w:rPr>
-          <w:rStyle w:val="md-plain"/>
-          <w:rFonts w:cs="Consolas"/>
-          <w:color w:val="333333"/>
-          <w:sz w:val="18"/>
-          <w:szCs w:val="18"/>
-        </w:rPr>
-        <w:t>。</w:t>
+        <w:t>数据类型、包装类型、字符串、字符串常量池、数据类型常量池。</w:t>
       </w:r>
     </w:p>
     <w:p>
@@ -923,7 +886,77 @@
           <w:sz w:val="18"/>
           <w:szCs w:val="18"/>
         </w:rPr>
-        <w:t>异常处理、常用集合。</w:t>
+        <w:t>异常处理、</w:t>
+      </w:r>
+      <w:r>
+        <w:rPr>
+          <w:rFonts w:cs="Consolas"/>
+          <w:color w:val="333333"/>
+          <w:sz w:val="18"/>
+          <w:szCs w:val="18"/>
+          <w:shd w:val="clear" w:color="auto" w:fill="FFFFFF"/>
+        </w:rPr>
+        <w:t>常用</w:t>
+      </w:r>
+      <w:r>
+        <w:rPr>
+          <w:rFonts w:cs="Consolas"/>
+          <w:color w:val="333333"/>
+          <w:sz w:val="18"/>
+          <w:szCs w:val="18"/>
+          <w:shd w:val="clear" w:color="auto" w:fill="FFFFFF"/>
+        </w:rPr>
+        <w:t>list</w:t>
+      </w:r>
+      <w:r>
+        <w:rPr>
+          <w:rFonts w:cs="Consolas"/>
+          <w:color w:val="333333"/>
+          <w:sz w:val="18"/>
+          <w:szCs w:val="18"/>
+          <w:shd w:val="clear" w:color="auto" w:fill="FFFFFF"/>
+        </w:rPr>
+        <w:t>、</w:t>
+      </w:r>
+      <w:r>
+        <w:rPr>
+          <w:rFonts w:cs="Consolas"/>
+          <w:color w:val="333333"/>
+          <w:sz w:val="18"/>
+          <w:szCs w:val="18"/>
+          <w:shd w:val="clear" w:color="auto" w:fill="FFFFFF"/>
+        </w:rPr>
+        <w:t>set</w:t>
+      </w:r>
+      <w:r>
+        <w:rPr>
+          <w:rFonts w:cs="Consolas"/>
+          <w:color w:val="333333"/>
+          <w:sz w:val="18"/>
+          <w:szCs w:val="18"/>
+          <w:shd w:val="clear" w:color="auto" w:fill="FFFFFF"/>
+        </w:rPr>
+        <w:t>、</w:t>
+      </w:r>
+      <w:r>
+        <w:rPr>
+          <w:rFonts w:cs="Consolas"/>
+          <w:color w:val="333333"/>
+          <w:sz w:val="18"/>
+          <w:szCs w:val="18"/>
+          <w:shd w:val="clear" w:color="auto" w:fill="FFFFFF"/>
+        </w:rPr>
+        <w:t>map</w:t>
+      </w:r>
+      <w:r>
+        <w:rPr>
+          <w:rFonts w:cs="Consolas"/>
+          <w:color w:val="333333"/>
+          <w:sz w:val="18"/>
+          <w:szCs w:val="18"/>
+          <w:shd w:val="clear" w:color="auto" w:fill="FFFFFF"/>
+        </w:rPr>
+        <w:t>集合。</w:t>
       </w:r>
     </w:p>
     <w:p>
@@ -969,6 +1002,16 @@
         </w:rPr>
         <w:t>设计模式（如单例、工厂）</w:t>
       </w:r>
+      <w:r>
+        <w:rPr>
+          <w:rStyle w:val="md-plain"/>
+          <w:rFonts w:cs="Consolas" w:hint="eastAsia"/>
+          <w:color w:val="333333"/>
+          <w:sz w:val="18"/>
+          <w:szCs w:val="18"/>
+        </w:rPr>
+        <w:t>。</w:t>
+      </w:r>
     </w:p>
     <w:p>
       <w:pPr>
@@ -1425,19 +1468,20 @@
         </w:numPr>
         <w:ind w:left="170" w:hanging="170"/>
         <w:rPr>
-          <w:sz w:val="18"/>
-          <w:szCs w:val="18"/>
-        </w:rPr>
-      </w:pPr>
-      <w:r>
-        <w:rPr>
-          <w:rStyle w:val="md-plain"/>
-          <w:rFonts w:cs="Consolas" w:hint="eastAsia"/>
-          <w:color w:val="333333"/>
-          <w:sz w:val="18"/>
-          <w:szCs w:val="18"/>
-        </w:rPr>
-        <w:t>熟练使用</w:t>
+          <w:rStyle w:val="md-plain"/>
+          <w:sz w:val="18"/>
+          <w:szCs w:val="18"/>
+        </w:rPr>
+      </w:pPr>
+      <w:r>
+        <w:rPr>
+          <w:rStyle w:val="md-plain"/>
+          <w:rFonts w:cs="Consolas"/>
+          <w:color w:val="333333"/>
+          <w:sz w:val="18"/>
+          <w:szCs w:val="18"/>
+        </w:rPr>
+        <w:t>掌握</w:t>
       </w:r>
       <w:r>
         <w:rPr>
@@ -1509,7 +1553,7 @@
         </w:numPr>
         <w:ind w:left="170" w:hanging="170"/>
         <w:rPr>
-          <w:rFonts w:hint="eastAsia"/>
+          <w:rStyle w:val="md-plain"/>
           <w:sz w:val="18"/>
           <w:szCs w:val="18"/>
         </w:rPr>
@@ -1522,22 +1566,12 @@
           <w:sz w:val="18"/>
           <w:szCs w:val="18"/>
         </w:rPr>
-        <w:t>熟练</w:t>
-      </w:r>
-      <w:r>
-        <w:rPr>
-          <w:rStyle w:val="md-plain"/>
-          <w:rFonts w:cs="Consolas"/>
-          <w:color w:val="333333"/>
-          <w:sz w:val="18"/>
-          <w:szCs w:val="18"/>
-        </w:rPr>
-        <w:t>使用</w:t>
-      </w:r>
-      <w:r>
-        <w:rPr>
-          <w:rStyle w:val="md-plain"/>
-          <w:rFonts w:cs="Consolas"/>
+        <w:t>能够熟练使用</w:t>
+      </w:r>
+      <w:r>
+        <w:rPr>
+          <w:rStyle w:val="md-plain"/>
+          <w:rFonts w:cs="Consolas" w:hint="eastAsia"/>
           <w:color w:val="333333"/>
           <w:sz w:val="18"/>
           <w:szCs w:val="18"/>
@@ -1547,7 +1581,7 @@
       <w:r>
         <w:rPr>
           <w:rStyle w:val="md-plain"/>
-          <w:rFonts w:cs="Consolas"/>
+          <w:rFonts w:cs="Consolas" w:hint="eastAsia"/>
           <w:color w:val="333333"/>
           <w:sz w:val="18"/>
           <w:szCs w:val="18"/>
@@ -1557,7 +1591,7 @@
       <w:r>
         <w:rPr>
           <w:rStyle w:val="md-plain"/>
-          <w:rFonts w:cs="Consolas"/>
+          <w:rFonts w:cs="Consolas" w:hint="eastAsia"/>
           <w:color w:val="333333"/>
           <w:sz w:val="18"/>
           <w:szCs w:val="18"/>
@@ -1587,7 +1621,7 @@
       <w:r>
         <w:rPr>
           <w:rStyle w:val="md-plain"/>
-          <w:rFonts w:cs="Consolas"/>
+          <w:rFonts w:cs="Consolas" w:hint="eastAsia"/>
           <w:color w:val="333333"/>
           <w:sz w:val="18"/>
           <w:szCs w:val="18"/>
@@ -1616,7 +1650,7 @@
           <w:sz w:val="18"/>
           <w:szCs w:val="18"/>
         </w:rPr>
-        <w:t>熟悉</w:t>
+        <w:t>熟练掌握</w:t>
       </w:r>
       <w:r>
         <w:rPr>
@@ -1795,7 +1829,7 @@
       <w:r>
         <w:rPr>
           <w:rStyle w:val="md-plain"/>
-          <w:rFonts w:cs="Consolas" w:hint="eastAsia"/>
+          <w:rFonts w:cs="Consolas"/>
           <w:color w:val="333333"/>
           <w:sz w:val="18"/>
           <w:szCs w:val="18"/>
@@ -1820,17 +1854,7 @@
           <w:sz w:val="18"/>
           <w:szCs w:val="18"/>
         </w:rPr>
-        <w:t>等开源框架、</w:t>
-      </w:r>
-      <w:r>
-        <w:rPr>
-          <w:rStyle w:val="md-plain"/>
-          <w:rFonts w:cs="Consolas" w:hint="eastAsia"/>
-          <w:color w:val="333333"/>
-          <w:sz w:val="18"/>
-          <w:szCs w:val="18"/>
-        </w:rPr>
-        <w:t>了解</w:t>
+        <w:t>等开源框架、深刻理解</w:t>
       </w:r>
       <w:r>
         <w:rPr>
@@ -1869,52 +1893,72 @@
       <w:r>
         <w:rPr>
           <w:rStyle w:val="md-plain"/>
+          <w:rFonts w:cs="Consolas"/>
+          <w:color w:val="333333"/>
+          <w:sz w:val="18"/>
+          <w:szCs w:val="18"/>
+        </w:rPr>
+        <w:t>掌握</w:t>
+      </w:r>
+      <w:r>
+        <w:rPr>
+          <w:rStyle w:val="md-plain"/>
+          <w:rFonts w:cs="Consolas"/>
+          <w:color w:val="333333"/>
+          <w:sz w:val="18"/>
+          <w:szCs w:val="18"/>
+        </w:rPr>
+        <w:t>Hibernate</w:t>
+      </w:r>
+      <w:r>
+        <w:rPr>
+          <w:rStyle w:val="md-plain"/>
+          <w:rFonts w:cs="Consolas"/>
+          <w:color w:val="333333"/>
+          <w:sz w:val="18"/>
+          <w:szCs w:val="18"/>
+        </w:rPr>
+        <w:t>、</w:t>
+      </w:r>
+      <w:r>
+        <w:rPr>
+          <w:rStyle w:val="md-plain"/>
+          <w:rFonts w:cs="Consolas"/>
+          <w:color w:val="333333"/>
+          <w:sz w:val="18"/>
+          <w:szCs w:val="18"/>
+        </w:rPr>
+        <w:t>Spring Data JPA</w:t>
+      </w:r>
+      <w:r>
+        <w:rPr>
+          <w:rStyle w:val="md-plain"/>
+          <w:rFonts w:cs="Consolas"/>
+          <w:color w:val="333333"/>
+          <w:sz w:val="18"/>
+          <w:szCs w:val="18"/>
+        </w:rPr>
+        <w:t>开源框架</w:t>
+      </w:r>
+      <w:r>
+        <w:rPr>
+          <w:rStyle w:val="md-plain"/>
           <w:rFonts w:cs="Consolas" w:hint="eastAsia"/>
           <w:color w:val="333333"/>
           <w:sz w:val="18"/>
           <w:szCs w:val="18"/>
         </w:rPr>
-        <w:t>了解</w:t>
-      </w:r>
-      <w:r>
-        <w:rPr>
-          <w:rStyle w:val="md-plain"/>
-          <w:rFonts w:cs="Consolas"/>
-          <w:color w:val="333333"/>
-          <w:sz w:val="18"/>
-          <w:szCs w:val="18"/>
-        </w:rPr>
-        <w:t>Hibernate</w:t>
-      </w:r>
-      <w:r>
-        <w:rPr>
-          <w:rStyle w:val="md-plain"/>
-          <w:rFonts w:cs="Consolas"/>
-          <w:color w:val="333333"/>
-          <w:sz w:val="18"/>
-          <w:szCs w:val="18"/>
-        </w:rPr>
-        <w:t>、</w:t>
-      </w:r>
-      <w:r>
-        <w:rPr>
-          <w:rStyle w:val="md-plain"/>
-          <w:rFonts w:cs="Consolas"/>
-          <w:color w:val="333333"/>
-          <w:sz w:val="18"/>
-          <w:szCs w:val="18"/>
-        </w:rPr>
-        <w:t>Spring Data JPA</w:t>
-      </w:r>
-      <w:r>
-        <w:rPr>
-          <w:rStyle w:val="md-plain"/>
-          <w:rFonts w:cs="Consolas"/>
-          <w:color w:val="333333"/>
-          <w:sz w:val="18"/>
-          <w:szCs w:val="18"/>
-        </w:rPr>
-        <w:t>等开源框架。</w:t>
+        <w:t>的基本运用</w:t>
+      </w:r>
+      <w:r>
+        <w:rPr>
+          <w:rStyle w:val="md-plain"/>
+          <w:rFonts w:cs="Consolas"/>
+          <w:color w:val="333333"/>
+          <w:sz w:val="18"/>
+          <w:szCs w:val="18"/>
+        </w:rPr>
+        <w:t>。</w:t>
       </w:r>
     </w:p>
     <w:p>
@@ -1953,22 +1997,22 @@
       <w:r>
         <w:rPr>
           <w:rStyle w:val="md-plain"/>
+          <w:rFonts w:cs="Consolas"/>
+          <w:color w:val="333333"/>
+          <w:sz w:val="18"/>
+          <w:szCs w:val="18"/>
+        </w:rPr>
+        <w:t>缓存</w:t>
+      </w:r>
+      <w:r>
+        <w:rPr>
+          <w:rStyle w:val="md-plain"/>
           <w:rFonts w:cs="Consolas" w:hint="eastAsia"/>
           <w:color w:val="333333"/>
           <w:sz w:val="18"/>
           <w:szCs w:val="18"/>
         </w:rPr>
-        <w:t>数据库</w:t>
-      </w:r>
-      <w:r>
-        <w:rPr>
-          <w:rStyle w:val="md-plain"/>
-          <w:rFonts w:cs="Consolas"/>
-          <w:color w:val="333333"/>
-          <w:sz w:val="18"/>
-          <w:szCs w:val="18"/>
-        </w:rPr>
-        <w:t>，掌握</w:t>
+        <w:t>数据库和</w:t>
       </w:r>
       <w:r>
         <w:rPr>
@@ -2007,12 +2051,12 @@
       <w:r>
         <w:rPr>
           <w:rStyle w:val="md-plain"/>
-          <w:rFonts w:cs="Consolas" w:hint="eastAsia"/>
-          <w:color w:val="333333"/>
-          <w:sz w:val="18"/>
-          <w:szCs w:val="18"/>
-        </w:rPr>
-        <w:t>掌握</w:t>
+          <w:rFonts w:cs="Consolas"/>
+          <w:color w:val="333333"/>
+          <w:sz w:val="18"/>
+          <w:szCs w:val="18"/>
+        </w:rPr>
+        <w:t>熟悉</w:t>
       </w:r>
       <w:r>
         <w:rPr>
@@ -2061,16 +2105,14 @@
         <w:rPr>
           <w:rFonts w:ascii="Consolas" w:hAnsi="Consolas"/>
           <w:color w:val="auto"/>
-          <w:sz w:val="24"/>
-          <w:szCs w:val="24"/>
+          <w:sz w:val="36"/>
+          <w:szCs w:val="36"/>
         </w:rPr>
       </w:pPr>
       <w:r>
         <w:rPr>
           <w:rStyle w:val="md-plain"/>
           <w:rFonts w:ascii="Consolas" w:hAnsi="Consolas" w:cs="Consolas"/>
-          <w:sz w:val="24"/>
-          <w:szCs w:val="24"/>
         </w:rPr>
         <w:t>项目经验</w:t>
       </w:r>
@@ -2127,6 +2169,10 @@
     <w:p>
       <w:pPr>
         <w:pStyle w:val="a9"/>
+        <w:rPr>
+          <w:sz w:val="18"/>
+          <w:szCs w:val="18"/>
+        </w:rPr>
       </w:pPr>
       <w:r>
         <w:rPr>
@@ -2613,6 +2659,10 @@
     <w:p>
       <w:pPr>
         <w:pStyle w:val="a9"/>
+        <w:rPr>
+          <w:sz w:val="18"/>
+          <w:szCs w:val="18"/>
+        </w:rPr>
       </w:pPr>
       <w:r>
         <w:rPr>
@@ -2779,10 +2829,16 @@
           <w:ilvl w:val="0"/>
           <w:numId w:val="21"/>
         </w:numPr>
-      </w:pPr>
-      <w:r>
-        <w:rPr>
-          <w:rStyle w:val="md-plain"/>
+        <w:rPr>
+          <w:sz w:val="18"/>
+          <w:szCs w:val="18"/>
+        </w:rPr>
+      </w:pPr>
+      <w:r>
+        <w:rPr>
+          <w:rStyle w:val="md-plain"/>
+          <w:sz w:val="18"/>
+          <w:szCs w:val="18"/>
         </w:rPr>
         <w:t>用户管理：个人信息修改（包括头像，密码）、用户登录、注册。</w:t>
       </w:r>
@@ -2794,10 +2850,16 @@
           <w:ilvl w:val="0"/>
           <w:numId w:val="21"/>
         </w:numPr>
-      </w:pPr>
-      <w:r>
-        <w:rPr>
-          <w:rStyle w:val="md-plain"/>
+        <w:rPr>
+          <w:sz w:val="18"/>
+          <w:szCs w:val="18"/>
+        </w:rPr>
+      </w:pPr>
+      <w:r>
+        <w:rPr>
+          <w:rStyle w:val="md-plain"/>
+          <w:sz w:val="18"/>
+          <w:szCs w:val="18"/>
         </w:rPr>
         <w:t>浏览记录管理：看房记录</w:t>
       </w:r>
@@ -2809,10 +2871,16 @@
           <w:ilvl w:val="0"/>
           <w:numId w:val="21"/>
         </w:numPr>
-      </w:pPr>
-      <w:r>
-        <w:rPr>
-          <w:rStyle w:val="md-plain"/>
+        <w:rPr>
+          <w:sz w:val="18"/>
+          <w:szCs w:val="18"/>
+        </w:rPr>
+      </w:pPr>
+      <w:r>
+        <w:rPr>
+          <w:rStyle w:val="md-plain"/>
+          <w:sz w:val="18"/>
+          <w:szCs w:val="18"/>
         </w:rPr>
         <w:t>房源信息：租房信息多条件查询</w:t>
       </w:r>
@@ -2824,22 +2892,32 @@
           <w:ilvl w:val="0"/>
           <w:numId w:val="21"/>
         </w:numPr>
-      </w:pPr>
-      <w:r>
-        <w:rPr>
-          <w:rStyle w:val="md-plain"/>
+        <w:rPr>
+          <w:sz w:val="18"/>
+          <w:szCs w:val="18"/>
+        </w:rPr>
+      </w:pPr>
+      <w:r>
+        <w:rPr>
+          <w:rStyle w:val="md-plain"/>
+          <w:sz w:val="18"/>
+          <w:szCs w:val="18"/>
         </w:rPr>
         <w:t>管理员管理用户：用户禁用</w:t>
       </w:r>
       <w:r>
         <w:rPr>
           <w:rStyle w:val="md-plain"/>
+          <w:sz w:val="18"/>
+          <w:szCs w:val="18"/>
         </w:rPr>
         <w:t>/</w:t>
       </w:r>
       <w:r>
         <w:rPr>
           <w:rStyle w:val="md-plain"/>
+          <w:sz w:val="18"/>
+          <w:szCs w:val="18"/>
         </w:rPr>
         <w:t>启用，房屋管理</w:t>
       </w:r>
@@ -2867,22 +2945,32 @@
           <w:ilvl w:val="0"/>
           <w:numId w:val="20"/>
         </w:numPr>
-      </w:pPr>
-      <w:r>
-        <w:rPr>
-          <w:rStyle w:val="md-plain"/>
+        <w:rPr>
+          <w:sz w:val="18"/>
+          <w:szCs w:val="18"/>
+        </w:rPr>
+      </w:pPr>
+      <w:r>
+        <w:rPr>
+          <w:rStyle w:val="md-plain"/>
+          <w:sz w:val="18"/>
+          <w:szCs w:val="18"/>
         </w:rPr>
         <w:t>负责</w:t>
       </w:r>
       <w:r>
         <w:rPr>
           <w:rStyle w:val="md-plain"/>
+          <w:sz w:val="18"/>
+          <w:szCs w:val="18"/>
         </w:rPr>
         <w:t>ER</w:t>
       </w:r>
       <w:r>
         <w:rPr>
           <w:rStyle w:val="md-plain"/>
+          <w:sz w:val="18"/>
+          <w:szCs w:val="18"/>
         </w:rPr>
         <w:t>图和用例图设计。</w:t>
       </w:r>
@@ -2894,10 +2982,16 @@
           <w:ilvl w:val="0"/>
           <w:numId w:val="20"/>
         </w:numPr>
-      </w:pPr>
-      <w:r>
-        <w:rPr>
-          <w:rStyle w:val="md-plain"/>
+        <w:rPr>
+          <w:sz w:val="18"/>
+          <w:szCs w:val="18"/>
+        </w:rPr>
+      </w:pPr>
+      <w:r>
+        <w:rPr>
+          <w:rStyle w:val="md-plain"/>
+          <w:sz w:val="18"/>
+          <w:szCs w:val="18"/>
         </w:rPr>
         <w:t>负责用户注册、登录模块。</w:t>
       </w:r>
@@ -2909,10 +3003,16 @@
           <w:ilvl w:val="0"/>
           <w:numId w:val="20"/>
         </w:numPr>
-      </w:pPr>
-      <w:r>
-        <w:rPr>
-          <w:rStyle w:val="md-plain"/>
+        <w:rPr>
+          <w:sz w:val="18"/>
+          <w:szCs w:val="18"/>
+        </w:rPr>
+      </w:pPr>
+      <w:r>
+        <w:rPr>
+          <w:rStyle w:val="md-plain"/>
+          <w:sz w:val="18"/>
+          <w:szCs w:val="18"/>
         </w:rPr>
         <w:t>负责首页设计。</w:t>
       </w:r>
@@ -2924,22 +3024,32 @@
           <w:ilvl w:val="0"/>
           <w:numId w:val="20"/>
         </w:numPr>
-      </w:pPr>
-      <w:r>
-        <w:rPr>
-          <w:rStyle w:val="md-plain"/>
+        <w:rPr>
+          <w:sz w:val="18"/>
+          <w:szCs w:val="18"/>
+        </w:rPr>
+      </w:pPr>
+      <w:r>
+        <w:rPr>
+          <w:rStyle w:val="md-plain"/>
+          <w:sz w:val="18"/>
+          <w:szCs w:val="18"/>
         </w:rPr>
         <w:t>参与</w:t>
       </w:r>
       <w:r>
         <w:rPr>
           <w:rStyle w:val="md-plain"/>
+          <w:sz w:val="18"/>
+          <w:szCs w:val="18"/>
         </w:rPr>
         <w:t>service</w:t>
       </w:r>
       <w:r>
         <w:rPr>
           <w:rStyle w:val="md-plain"/>
+          <w:sz w:val="18"/>
+          <w:szCs w:val="18"/>
         </w:rPr>
         <w:t>层功能编码。</w:t>
       </w:r>
@@ -2967,34 +3077,48 @@
           <w:ilvl w:val="0"/>
           <w:numId w:val="19"/>
         </w:numPr>
-      </w:pPr>
-      <w:r>
-        <w:rPr>
-          <w:rStyle w:val="md-plain"/>
+        <w:rPr>
+          <w:sz w:val="18"/>
+          <w:szCs w:val="18"/>
+        </w:rPr>
+      </w:pPr>
+      <w:r>
+        <w:rPr>
+          <w:rStyle w:val="md-plain"/>
+          <w:sz w:val="18"/>
+          <w:szCs w:val="18"/>
         </w:rPr>
         <w:t>使用过滤器拦截请求和页面跳转（包含已登录用户或者防止直接输入</w:t>
       </w:r>
       <w:r>
         <w:rPr>
           <w:rStyle w:val="md-plain"/>
+          <w:sz w:val="18"/>
+          <w:szCs w:val="18"/>
         </w:rPr>
         <w:t>url</w:t>
       </w:r>
       <w:r>
         <w:rPr>
           <w:rStyle w:val="md-plain"/>
+          <w:sz w:val="18"/>
+          <w:szCs w:val="18"/>
         </w:rPr>
         <w:t>地址跳转），判断用户登录</w:t>
       </w:r>
       <w:r>
         <w:rPr>
           <w:rStyle w:val="md-plain"/>
+          <w:sz w:val="18"/>
+          <w:szCs w:val="18"/>
         </w:rPr>
         <w:t>session</w:t>
       </w:r>
       <w:r>
         <w:rPr>
           <w:rStyle w:val="md-plain"/>
+          <w:sz w:val="18"/>
+          <w:szCs w:val="18"/>
         </w:rPr>
         <w:t>是否存在并设置编码格式，防止乱码。</w:t>
       </w:r>
@@ -3006,34 +3130,48 @@
           <w:ilvl w:val="0"/>
           <w:numId w:val="19"/>
         </w:numPr>
-      </w:pPr>
-      <w:r>
-        <w:rPr>
-          <w:rStyle w:val="md-plain"/>
+        <w:rPr>
+          <w:sz w:val="18"/>
+          <w:szCs w:val="18"/>
+        </w:rPr>
+      </w:pPr>
+      <w:r>
+        <w:rPr>
+          <w:rStyle w:val="md-plain"/>
+          <w:sz w:val="18"/>
+          <w:szCs w:val="18"/>
         </w:rPr>
         <w:t>使用</w:t>
       </w:r>
       <w:r>
         <w:rPr>
           <w:rStyle w:val="md-plain"/>
+          <w:sz w:val="18"/>
+          <w:szCs w:val="18"/>
         </w:rPr>
         <w:t>Druid</w:t>
       </w:r>
       <w:r>
         <w:rPr>
           <w:rStyle w:val="md-plain"/>
+          <w:sz w:val="18"/>
+          <w:szCs w:val="18"/>
         </w:rPr>
         <w:t>数据库连接池维护数据库连接，使用</w:t>
       </w:r>
       <w:r>
         <w:rPr>
           <w:rStyle w:val="md-plain"/>
+          <w:sz w:val="18"/>
+          <w:szCs w:val="18"/>
         </w:rPr>
         <w:t>Properties</w:t>
       </w:r>
       <w:r>
         <w:rPr>
           <w:rStyle w:val="md-plain"/>
+          <w:sz w:val="18"/>
+          <w:szCs w:val="18"/>
         </w:rPr>
         <w:t>加载数据库配置文件。</w:t>
       </w:r>
@@ -3045,46 +3183,64 @@
           <w:ilvl w:val="0"/>
           <w:numId w:val="19"/>
         </w:numPr>
-      </w:pPr>
-      <w:r>
-        <w:rPr>
-          <w:rStyle w:val="md-plain"/>
+        <w:rPr>
+          <w:sz w:val="18"/>
+          <w:szCs w:val="18"/>
+        </w:rPr>
+      </w:pPr>
+      <w:r>
+        <w:rPr>
+          <w:rStyle w:val="md-plain"/>
+          <w:sz w:val="18"/>
+          <w:szCs w:val="18"/>
         </w:rPr>
         <w:t>使用</w:t>
       </w:r>
       <w:r>
         <w:rPr>
           <w:rStyle w:val="md-plain"/>
+          <w:sz w:val="18"/>
+          <w:szCs w:val="18"/>
         </w:rPr>
         <w:t>QueryRunner</w:t>
       </w:r>
       <w:r>
         <w:rPr>
           <w:rStyle w:val="md-plain"/>
+          <w:sz w:val="18"/>
+          <w:szCs w:val="18"/>
         </w:rPr>
         <w:t>和</w:t>
       </w:r>
       <w:r>
         <w:rPr>
           <w:rStyle w:val="md-plain"/>
+          <w:sz w:val="18"/>
+          <w:szCs w:val="18"/>
         </w:rPr>
         <w:t>prepareStatement</w:t>
       </w:r>
       <w:r>
         <w:rPr>
           <w:rStyle w:val="md-plain"/>
+          <w:sz w:val="18"/>
+          <w:szCs w:val="18"/>
         </w:rPr>
         <w:t>来防止</w:t>
       </w:r>
       <w:r>
         <w:rPr>
           <w:rStyle w:val="md-plain"/>
+          <w:sz w:val="18"/>
+          <w:szCs w:val="18"/>
         </w:rPr>
         <w:t>SQl</w:t>
       </w:r>
       <w:r>
         <w:rPr>
           <w:rStyle w:val="md-plain"/>
+          <w:sz w:val="18"/>
+          <w:szCs w:val="18"/>
         </w:rPr>
         <w:t>注入攻击。</w:t>
       </w:r>
@@ -3096,46 +3252,64 @@
           <w:ilvl w:val="0"/>
           <w:numId w:val="19"/>
         </w:numPr>
-      </w:pPr>
-      <w:r>
-        <w:rPr>
-          <w:rStyle w:val="md-plain"/>
+        <w:rPr>
+          <w:sz w:val="18"/>
+          <w:szCs w:val="18"/>
+        </w:rPr>
+      </w:pPr>
+      <w:r>
+        <w:rPr>
+          <w:rStyle w:val="md-plain"/>
+          <w:sz w:val="18"/>
+          <w:szCs w:val="18"/>
         </w:rPr>
         <w:t>使用工厂模式和反射实例化</w:t>
       </w:r>
       <w:r>
         <w:rPr>
           <w:rStyle w:val="md-plain"/>
+          <w:sz w:val="18"/>
+          <w:szCs w:val="18"/>
         </w:rPr>
         <w:t>service</w:t>
       </w:r>
       <w:r>
         <w:rPr>
           <w:rStyle w:val="md-plain"/>
+          <w:sz w:val="18"/>
+          <w:szCs w:val="18"/>
         </w:rPr>
         <w:t>层对象；使用工厂</w:t>
       </w:r>
       <w:r>
         <w:rPr>
           <w:rStyle w:val="md-plain"/>
+          <w:sz w:val="18"/>
+          <w:szCs w:val="18"/>
         </w:rPr>
         <w:t xml:space="preserve">+ </w:t>
       </w:r>
       <w:r>
         <w:rPr>
           <w:rStyle w:val="md-plain"/>
+          <w:sz w:val="18"/>
+          <w:szCs w:val="18"/>
         </w:rPr>
         <w:t>单例模式创建</w:t>
       </w:r>
       <w:r>
         <w:rPr>
           <w:rStyle w:val="md-plain"/>
+          <w:sz w:val="18"/>
+          <w:szCs w:val="18"/>
         </w:rPr>
         <w:t>Dao</w:t>
       </w:r>
       <w:r>
         <w:rPr>
           <w:rStyle w:val="md-plain"/>
+          <w:sz w:val="18"/>
+          <w:szCs w:val="18"/>
         </w:rPr>
         <w:t>层对象。</w:t>
       </w:r>
@@ -3163,10 +3337,6 @@
     <w:p>
       <w:pPr>
         <w:pStyle w:val="a9"/>
-        <w:rPr>
-          <w:sz w:val="18"/>
-          <w:szCs w:val="18"/>
-        </w:rPr>
       </w:pPr>
       <w:r>
         <w:rPr>
@@ -3197,10 +3367,6 @@
     <w:p>
       <w:pPr>
         <w:pStyle w:val="a9"/>
-        <w:rPr>
-          <w:sz w:val="18"/>
-          <w:szCs w:val="18"/>
-        </w:rPr>
       </w:pPr>
       <w:r>
         <w:rPr>
@@ -3293,10 +3459,6 @@
     <w:p>
       <w:pPr>
         <w:pStyle w:val="a9"/>
-        <w:rPr>
-          <w:sz w:val="18"/>
-          <w:szCs w:val="18"/>
-        </w:rPr>
       </w:pPr>
       <w:r>
         <w:rPr>
@@ -3792,16 +3954,14 @@
         <w:rPr>
           <w:rFonts w:ascii="Consolas" w:hAnsi="Consolas"/>
           <w:color w:val="auto"/>
-          <w:sz w:val="24"/>
-          <w:szCs w:val="24"/>
+          <w:sz w:val="36"/>
+          <w:szCs w:val="36"/>
         </w:rPr>
       </w:pPr>
       <w:r>
         <w:rPr>
           <w:rStyle w:val="md-plain"/>
           <w:rFonts w:ascii="Consolas" w:hAnsi="Consolas" w:cs="Consolas"/>
-          <w:sz w:val="24"/>
-          <w:szCs w:val="24"/>
         </w:rPr>
         <w:t>教育背景</w:t>
       </w:r>
@@ -3937,6 +4097,10 @@
     <w:p>
       <w:pPr>
         <w:pStyle w:val="a9"/>
+        <w:rPr>
+          <w:sz w:val="18"/>
+          <w:szCs w:val="18"/>
+        </w:rPr>
       </w:pPr>
       <w:r>
         <w:rPr>
@@ -4034,16 +4198,14 @@
         <w:rPr>
           <w:rFonts w:ascii="Consolas" w:hAnsi="Consolas"/>
           <w:color w:val="auto"/>
-          <w:sz w:val="24"/>
-          <w:szCs w:val="24"/>
+          <w:sz w:val="36"/>
+          <w:szCs w:val="36"/>
         </w:rPr>
       </w:pPr>
       <w:r>
         <w:rPr>
           <w:rStyle w:val="md-plain"/>
           <w:rFonts w:ascii="Consolas" w:hAnsi="Consolas" w:cs="Consolas"/>
-          <w:sz w:val="24"/>
-          <w:szCs w:val="24"/>
         </w:rPr>
         <w:t>自我评价</w:t>
       </w:r>
@@ -4166,44 +4328,6 @@
     </w:sectPr>
   </w:body>
 </w:document>
-</file>
-
-<file path=word/endnotes.xml><?xml version="1.0" encoding="utf-8"?>
-<w:endnotes xmlns:wpc="http://schemas.microsoft.com/office/word/2010/wordprocessingCanvas" xmlns:cx="http://schemas.microsoft.com/office/drawing/2014/chartex" xmlns:cx1="http://schemas.microsoft.com/office/drawing/2015/9/8/chartex" xmlns:cx2="http://schemas.microsoft.com/office/drawing/2015/10/21/chartex" xmlns:cx3="http://schemas.microsoft.com/office/drawing/2016/5/9/chartex" xmlns:cx4="http://schemas.microsoft.com/office/drawing/2016/5/10/chartex" xmlns:cx5="http://schemas.microsoft.com/office/drawing/2016/5/11/chartex" xmlns:cx6="http://schemas.microsoft.com/office/drawing/2016/5/12/chartex" xmlns:cx7="http://schemas.microsoft.com/office/drawing/2016/5/13/chartex" xmlns:cx8="http://schemas.microsoft.com/office/drawing/2016/5/14/chartex" xmlns:mc="http://schemas.openxmlformats.org/markup-compatibility/2006" xmlns:aink="http://schemas.microsoft.com/office/drawing/2016/ink" xmlns:am3d="http://schemas.microsoft.com/office/drawing/2017/model3d" xmlns:o="urn:schemas-microsoft-com:office:office" xmlns:r="http://schemas.openxmlformats.org/officeDocument/2006/relationships" xmlns:m="http://schemas.openxmlformats.org/officeDocument/2006/math" xmlns:v="urn:schemas-microsoft-com:vml" xmlns:wp14="http://schemas.microsoft.com/office/word/2010/wordprocessingDrawing" xmlns:wp="http://schemas.openxmlformats.org/drawingml/2006/wordprocessingDrawing" xmlns:w10="urn:schemas-microsoft-com:office:word" xmlns:w="http://schemas.openxmlformats.org/wordprocessingml/2006/main" xmlns:w14="http://schemas.microsoft.com/office/word/2010/wordml" xmlns:w15="http://schemas.microsoft.com/office/word/2012/wordml" xmlns:w16cex="http://schemas.microsoft.com/office/word/2018/wordml/cex" xmlns:w16cid="http://schemas.microsoft.com/office/word/2016/wordml/cid" xmlns:w16="http://schemas.microsoft.com/office/word/2018/wordml" xmlns:w16sdtdh="http://schemas.microsoft.com/office/word/2020/wordml/sdtdatahash" xmlns:w16se="http://schemas.microsoft.com/office/word/2015/wordml/symex" xmlns:wpg="http://schemas.microsoft.com/office/word/2010/wordprocessingGroup" xmlns:wpi="http://schemas.microsoft.com/office/word/2010/wordprocessingInk" xmlns:wne="http://schemas.microsoft.com/office/word/2006/wordml" xmlns:wps="http://schemas.microsoft.com/office/word/2010/wordprocessingShape" mc:Ignorable="w14 w15 w16se w16cid w16 w16cex w16sdtdh wp14">
-  <w:endnote w:type="separator" w:id="-1">
-    <w:p>
-      <w:r>
-        <w:separator/>
-      </w:r>
-    </w:p>
-  </w:endnote>
-  <w:endnote w:type="continuationSeparator" w:id="0">
-    <w:p>
-      <w:r>
-        <w:continuationSeparator/>
-      </w:r>
-    </w:p>
-  </w:endnote>
-</w:endnotes>
-</file>
-
-<file path=word/footnotes.xml><?xml version="1.0" encoding="utf-8"?>
-<w:footnotes xmlns:wpc="http://schemas.microsoft.com/office/word/2010/wordprocessingCanvas" xmlns:cx="http://schemas.microsoft.com/office/drawing/2014/chartex" xmlns:cx1="http://schemas.microsoft.com/office/drawing/2015/9/8/chartex" xmlns:cx2="http://schemas.microsoft.com/office/drawing/2015/10/21/chartex" xmlns:cx3="http://schemas.microsoft.com/office/drawing/2016/5/9/chartex" xmlns:cx4="http://schemas.microsoft.com/office/drawing/2016/5/10/chartex" xmlns:cx5="http://schemas.microsoft.com/office/drawing/2016/5/11/chartex" xmlns:cx6="http://schemas.microsoft.com/office/drawing/2016/5/12/chartex" xmlns:cx7="http://schemas.microsoft.com/office/drawing/2016/5/13/chartex" xmlns:cx8="http://schemas.microsoft.com/office/drawing/2016/5/14/chartex" xmlns:mc="http://schemas.openxmlformats.org/markup-compatibility/2006" xmlns:aink="http://schemas.microsoft.com/office/drawing/2016/ink" xmlns:am3d="http://schemas.microsoft.com/office/drawing/2017/model3d" xmlns:o="urn:schemas-microsoft-com:office:office" xmlns:r="http://schemas.openxmlformats.org/officeDocument/2006/relationships" xmlns:m="http://schemas.openxmlformats.org/officeDocument/2006/math" xmlns:v="urn:schemas-microsoft-com:vml" xmlns:wp14="http://schemas.microsoft.com/office/word/2010/wordprocessingDrawing" xmlns:wp="http://schemas.openxmlformats.org/drawingml/2006/wordprocessingDrawing" xmlns:w10="urn:schemas-microsoft-com:office:word" xmlns:w="http://schemas.openxmlformats.org/wordprocessingml/2006/main" xmlns:w14="http://schemas.microsoft.com/office/word/2010/wordml" xmlns:w15="http://schemas.microsoft.com/office/word/2012/wordml" xmlns:w16cex="http://schemas.microsoft.com/office/word/2018/wordml/cex" xmlns:w16cid="http://schemas.microsoft.com/office/word/2016/wordml/cid" xmlns:w16="http://schemas.microsoft.com/office/word/2018/wordml" xmlns:w16sdtdh="http://schemas.microsoft.com/office/word/2020/wordml/sdtdatahash" xmlns:w16se="http://schemas.microsoft.com/office/word/2015/wordml/symex" xmlns:wpg="http://schemas.microsoft.com/office/word/2010/wordprocessingGroup" xmlns:wpi="http://schemas.microsoft.com/office/word/2010/wordprocessingInk" xmlns:wne="http://schemas.microsoft.com/office/word/2006/wordml" xmlns:wps="http://schemas.microsoft.com/office/word/2010/wordprocessingShape" mc:Ignorable="w14 w15 w16se w16cid w16 w16cex w16sdtdh wp14">
-  <w:footnote w:type="separator" w:id="-1">
-    <w:p>
-      <w:r>
-        <w:separator/>
-      </w:r>
-    </w:p>
-  </w:footnote>
-  <w:footnote w:type="continuationSeparator" w:id="0">
-    <w:p>
-      <w:r>
-        <w:continuationSeparator/>
-      </w:r>
-    </w:p>
-  </w:footnote>
-</w:footnotes>
 </file>
 
 <file path=word/numbering.xml><?xml version="1.0" encoding="utf-8"?>
@@ -7618,7 +7742,7 @@
     <w:uiPriority w:val="9"/>
     <w:unhideWhenUsed/>
     <w:qFormat/>
-    <w:rsid w:val="00EB3729"/>
+    <w:rsid w:val="00015352"/>
     <w:pPr>
       <w:keepNext/>
       <w:keepLines/>
@@ -7629,7 +7753,7 @@
       <w:b/>
       <w:bCs/>
       <w:color w:val="0F243E" w:themeColor="text2" w:themeShade="80"/>
-      <w:sz w:val="21"/>
+      <w:sz w:val="28"/>
       <w:szCs w:val="32"/>
     </w:rPr>
   </w:style>
@@ -7662,6 +7786,7 @@
     <w:next w:val="a"/>
     <w:link w:val="40"/>
     <w:uiPriority w:val="9"/>
+    <w:semiHidden/>
     <w:unhideWhenUsed/>
     <w:qFormat/>
     <w:rsid w:val="00EB3729"/>
@@ -7743,12 +7868,13 @@
     <w:basedOn w:val="a0"/>
     <w:link w:val="2"/>
     <w:uiPriority w:val="9"/>
-    <w:rsid w:val="00EB3729"/>
+    <w:rsid w:val="00015352"/>
     <w:rPr>
       <w:rFonts w:asciiTheme="majorHAnsi" w:eastAsia="微软雅黑" w:hAnsiTheme="majorHAnsi" w:cstheme="majorBidi"/>
       <w:b/>
       <w:bCs/>
       <w:color w:val="0F243E" w:themeColor="text2" w:themeShade="80"/>
+      <w:sz w:val="28"/>
       <w:szCs w:val="32"/>
     </w:rPr>
   </w:style>
@@ -7817,6 +7943,7 @@
     <w:basedOn w:val="a0"/>
     <w:link w:val="4"/>
     <w:uiPriority w:val="9"/>
+    <w:semiHidden/>
     <w:rsid w:val="00EB3729"/>
     <w:rPr>
       <w:rFonts w:asciiTheme="majorHAnsi" w:eastAsiaTheme="majorEastAsia" w:hAnsiTheme="majorHAnsi" w:cstheme="majorBidi"/>
@@ -7897,71 +8024,14 @@
     </w:rPr>
   </w:style>
   <w:style w:type="paragraph" w:styleId="aa">
-    <w:name w:val="header"/>
+    <w:name w:val="List Paragraph"/>
     <w:basedOn w:val="a"/>
-    <w:link w:val="ab"/>
-    <w:uiPriority w:val="99"/>
-    <w:unhideWhenUsed/>
-    <w:rsid w:val="00CB586B"/>
+    <w:uiPriority w:val="34"/>
+    <w:qFormat/>
+    <w:rsid w:val="00F03C5A"/>
     <w:pPr>
-      <w:pBdr>
-        <w:bottom w:val="single" w:sz="6" w:space="1" w:color="auto"/>
-      </w:pBdr>
-      <w:tabs>
-        <w:tab w:val="center" w:pos="4153"/>
-        <w:tab w:val="right" w:pos="8306"/>
-      </w:tabs>
-      <w:snapToGrid w:val="0"/>
-      <w:jc w:val="center"/>
+      <w:ind w:firstLineChars="200" w:firstLine="420"/>
     </w:pPr>
-    <w:rPr>
-      <w:sz w:val="18"/>
-      <w:szCs w:val="18"/>
-    </w:rPr>
-  </w:style>
-  <w:style w:type="character" w:customStyle="1" w:styleId="ab">
-    <w:name w:val="页眉 字符"/>
-    <w:basedOn w:val="a0"/>
-    <w:link w:val="aa"/>
-    <w:uiPriority w:val="99"/>
-    <w:rsid w:val="00CB586B"/>
-    <w:rPr>
-      <w:rFonts w:eastAsia="微软雅黑"/>
-      <w:sz w:val="18"/>
-      <w:szCs w:val="18"/>
-    </w:rPr>
-  </w:style>
-  <w:style w:type="paragraph" w:styleId="ac">
-    <w:name w:val="footer"/>
-    <w:basedOn w:val="a"/>
-    <w:link w:val="ad"/>
-    <w:uiPriority w:val="99"/>
-    <w:unhideWhenUsed/>
-    <w:rsid w:val="00CB586B"/>
-    <w:pPr>
-      <w:tabs>
-        <w:tab w:val="center" w:pos="4153"/>
-        <w:tab w:val="right" w:pos="8306"/>
-      </w:tabs>
-      <w:snapToGrid w:val="0"/>
-      <w:jc w:val="left"/>
-    </w:pPr>
-    <w:rPr>
-      <w:sz w:val="18"/>
-      <w:szCs w:val="18"/>
-    </w:rPr>
-  </w:style>
-  <w:style w:type="character" w:customStyle="1" w:styleId="ad">
-    <w:name w:val="页脚 字符"/>
-    <w:basedOn w:val="a0"/>
-    <w:link w:val="ac"/>
-    <w:uiPriority w:val="99"/>
-    <w:rsid w:val="00CB586B"/>
-    <w:rPr>
-      <w:rFonts w:eastAsia="微软雅黑"/>
-      <w:sz w:val="18"/>
-      <w:szCs w:val="18"/>
-    </w:rPr>
   </w:style>
 </w:styles>
 </file>

--- a/涂鏊飞 湖北工程学院 Java开发工程师 tu_aofei@163.com.docx
+++ b/涂鏊飞 湖北工程学院 Java开发工程师 tu_aofei@163.com.docx
@@ -33,7 +33,7 @@
             <wp:extent cx="1132034" cy="135352"/>
             <wp:effectExtent l="0" t="0" r="0" b="0"/>
             <wp:docPr id="2" name="图片 2">
-              <a:hlinkClick xmlns:a="http://schemas.openxmlformats.org/drawingml/2006/main" r:id="rId5"/>
+              <a:hlinkClick xmlns:a="http://schemas.openxmlformats.org/drawingml/2006/main" r:id="rId7"/>
             </wp:docPr>
             <wp:cNvGraphicFramePr>
               <a:graphicFrameLocks xmlns:a="http://schemas.openxmlformats.org/drawingml/2006/main" noChangeAspect="1"/>
@@ -43,12 +43,12 @@
                 <pic:pic xmlns:pic="http://schemas.openxmlformats.org/drawingml/2006/picture">
                   <pic:nvPicPr>
                     <pic:cNvPr id="2" name="图片 2">
-                      <a:hlinkClick r:id="rId5"/>
+                      <a:hlinkClick r:id="rId7"/>
                     </pic:cNvPr>
                     <pic:cNvPicPr/>
                   </pic:nvPicPr>
                   <pic:blipFill>
-                    <a:blip r:embed="rId6">
+                    <a:blip r:embed="rId8">
                       <a:extLst>
                         <a:ext uri="{28A0092B-C50C-407E-A947-70E740481C1C}">
                           <a14:useLocalDpi xmlns:a14="http://schemas.microsoft.com/office/drawing/2010/main" val="0"/>
@@ -90,7 +90,7 @@
             <wp:extent cx="460883" cy="121285"/>
             <wp:effectExtent l="0" t="0" r="0" b="0"/>
             <wp:docPr id="3" name="图片 3">
-              <a:hlinkClick xmlns:a="http://schemas.openxmlformats.org/drawingml/2006/main" r:id="rId7"/>
+              <a:hlinkClick xmlns:a="http://schemas.openxmlformats.org/drawingml/2006/main" r:id="rId9"/>
             </wp:docPr>
             <wp:cNvGraphicFramePr>
               <a:graphicFrameLocks xmlns:a="http://schemas.openxmlformats.org/drawingml/2006/main" noChangeAspect="1"/>
@@ -100,12 +100,12 @@
                 <pic:pic xmlns:pic="http://schemas.openxmlformats.org/drawingml/2006/picture">
                   <pic:nvPicPr>
                     <pic:cNvPr id="3" name="图片 3">
-                      <a:hlinkClick r:id="rId7"/>
+                      <a:hlinkClick r:id="rId9"/>
                     </pic:cNvPr>
                     <pic:cNvPicPr/>
                   </pic:nvPicPr>
                   <pic:blipFill>
-                    <a:blip r:embed="rId8">
+                    <a:blip r:embed="rId10">
                       <a:extLst>
                         <a:ext uri="{28A0092B-C50C-407E-A947-70E740481C1C}">
                           <a14:useLocalDpi xmlns:a14="http://schemas.microsoft.com/office/drawing/2010/main" val="0"/>
@@ -147,7 +147,7 @@
             <wp:extent cx="517525" cy="108953"/>
             <wp:effectExtent l="0" t="0" r="0" b="0"/>
             <wp:docPr id="4" name="图片 4">
-              <a:hlinkClick xmlns:a="http://schemas.openxmlformats.org/drawingml/2006/main" r:id="rId9"/>
+              <a:hlinkClick xmlns:a="http://schemas.openxmlformats.org/drawingml/2006/main" r:id="rId11"/>
             </wp:docPr>
             <wp:cNvGraphicFramePr>
               <a:graphicFrameLocks xmlns:a="http://schemas.openxmlformats.org/drawingml/2006/main" noChangeAspect="1"/>
@@ -157,12 +157,12 @@
                 <pic:pic xmlns:pic="http://schemas.openxmlformats.org/drawingml/2006/picture">
                   <pic:nvPicPr>
                     <pic:cNvPr id="4" name="图片 4">
-                      <a:hlinkClick r:id="rId9"/>
+                      <a:hlinkClick r:id="rId11"/>
                     </pic:cNvPr>
                     <pic:cNvPicPr/>
                   </pic:nvPicPr>
                   <pic:blipFill>
-                    <a:blip r:embed="rId10">
+                    <a:blip r:embed="rId12">
                       <a:extLst>
                         <a:ext uri="{28A0092B-C50C-407E-A947-70E740481C1C}">
                           <a14:useLocalDpi xmlns:a14="http://schemas.microsoft.com/office/drawing/2010/main" val="0"/>
@@ -320,7 +320,7 @@
                           <pic:cNvPicPr/>
                         </pic:nvPicPr>
                         <pic:blipFill>
-                          <a:blip r:embed="rId11" cstate="print">
+                          <a:blip r:embed="rId13" cstate="print">
                             <a:extLst>
                               <a:ext uri="{28A0092B-C50C-407E-A947-70E740481C1C}">
                                 <a14:useLocalDpi xmlns:a14="http://schemas.microsoft.com/office/drawing/2010/main" val="0"/>
@@ -556,13 +556,14 @@
               </w:rPr>
               <w:t>：</w:t>
             </w:r>
-            <w:hyperlink r:id="rId12" w:history="1">
+            <w:hyperlink r:id="rId14" w:history="1">
               <w:r>
                 <w:rPr>
                   <w:rStyle w:val="a6"/>
                   <w:rFonts w:ascii="Consolas" w:hAnsi="Consolas"/>
                   <w:sz w:val="18"/>
                   <w:szCs w:val="18"/>
+                  <w:u w:val="none"/>
                 </w:rPr>
                 <w:t>tu_aofei@163.com</w:t>
               </w:r>
@@ -1566,7 +1567,7 @@
           <w:sz w:val="18"/>
           <w:szCs w:val="18"/>
         </w:rPr>
-        <w:t>能够熟练使用</w:t>
+        <w:t>熟练使用</w:t>
       </w:r>
       <w:r>
         <w:rPr>
@@ -1650,7 +1651,7 @@
           <w:sz w:val="18"/>
           <w:szCs w:val="18"/>
         </w:rPr>
-        <w:t>熟练掌握</w:t>
+        <w:t>掌握</w:t>
       </w:r>
       <w:r>
         <w:rPr>
@@ -2190,7 +2191,7 @@
           <w:sz w:val="18"/>
           <w:szCs w:val="18"/>
         </w:rPr>
-        <w:t>IDEA + Tomcat9.0 + Mysql5.7 + Redis5.0.14 + SVN + Git + Maven</w:t>
+        <w:t>IDEA + Tomcat9.0 + Mysql5.7 + Redis5.0.14 + SVN + Maven</w:t>
       </w:r>
     </w:p>
     <w:p>
@@ -2217,7 +2218,22 @@
           <w:sz w:val="18"/>
           <w:szCs w:val="18"/>
         </w:rPr>
-        <w:t>SpringMVC + Mybatis-Plus + MYSQL5.7 + Redis + JQuery</w:t>
+        <w:t>SpringMVC + Mybatis-</w:t>
+      </w:r>
+      <w:r>
+        <w:rPr>
+          <w:rFonts w:hint="eastAsia"/>
+          <w:sz w:val="18"/>
+          <w:szCs w:val="18"/>
+        </w:rPr>
+        <w:t>p</w:t>
+      </w:r>
+      <w:r>
+        <w:rPr>
+          <w:sz w:val="18"/>
+          <w:szCs w:val="18"/>
+        </w:rPr>
+        <w:t>lus + MYSQL5.7 + Redis + JQuery</w:t>
       </w:r>
     </w:p>
     <w:p>
@@ -2419,7 +2435,42 @@
           <w:sz w:val="18"/>
           <w:szCs w:val="18"/>
         </w:rPr>
-        <w:t>负责用户管理模块。</w:t>
+        <w:t>负责用户管理模块</w:t>
+      </w:r>
+      <w:r>
+        <w:rPr>
+          <w:rStyle w:val="md-plain"/>
+          <w:rFonts w:hint="eastAsia"/>
+          <w:sz w:val="18"/>
+          <w:szCs w:val="18"/>
+        </w:rPr>
+        <w:t>，包括注册、登录、用户信息</w:t>
+      </w:r>
+      <w:r>
+        <w:rPr>
+          <w:rStyle w:val="md-plain"/>
+          <w:rFonts w:hint="eastAsia"/>
+          <w:sz w:val="18"/>
+          <w:szCs w:val="18"/>
+        </w:rPr>
+        <w:t>修改</w:t>
+      </w:r>
+      <w:r>
+        <w:rPr>
+          <w:rStyle w:val="md-plain"/>
+          <w:rFonts w:hint="eastAsia"/>
+          <w:sz w:val="18"/>
+          <w:szCs w:val="18"/>
+        </w:rPr>
+        <w:t>、商品浏览记录</w:t>
+      </w:r>
+      <w:r>
+        <w:rPr>
+          <w:rStyle w:val="md-plain"/>
+          <w:sz w:val="18"/>
+          <w:szCs w:val="18"/>
+        </w:rPr>
+        <w:t>。</w:t>
       </w:r>
     </w:p>
     <w:p>
@@ -2472,7 +2523,24 @@
           <w:sz w:val="18"/>
           <w:szCs w:val="18"/>
         </w:rPr>
-        <w:t>的工具类设置</w:t>
+        <w:t>的工具类</w:t>
+      </w:r>
+      <w:r>
+        <w:rPr>
+          <w:rStyle w:val="md-plain"/>
+          <w:rFonts w:hint="eastAsia"/>
+          <w:sz w:val="18"/>
+          <w:szCs w:val="18"/>
+        </w:rPr>
+        <w:t>，采用代理模式。</w:t>
+      </w:r>
+      <w:r>
+        <w:rPr>
+          <w:rStyle w:val="md-plain"/>
+          <w:sz w:val="18"/>
+          <w:szCs w:val="18"/>
+        </w:rPr>
+        <w:t>设置</w:t>
       </w:r>
       <w:r>
         <w:rPr>
@@ -2499,6 +2567,7 @@
           <w:numId w:val="16"/>
         </w:numPr>
         <w:rPr>
+          <w:rStyle w:val="md-plain"/>
           <w:sz w:val="18"/>
           <w:szCs w:val="18"/>
         </w:rPr>
@@ -2594,10 +2663,64 @@
       <w:r>
         <w:rPr>
           <w:rStyle w:val="md-plain"/>
-          <w:sz w:val="18"/>
-          <w:szCs w:val="18"/>
-        </w:rPr>
-        <w:t>使用枚举类和自定义结果类设置返回状态和信息。</w:t>
+          <w:rFonts w:hint="eastAsia"/>
+          <w:sz w:val="18"/>
+          <w:szCs w:val="18"/>
+        </w:rPr>
+        <w:t>商品浏览记录使用</w:t>
+      </w:r>
+      <w:r>
+        <w:rPr>
+          <w:rStyle w:val="md-plain"/>
+          <w:rFonts w:hint="eastAsia"/>
+          <w:sz w:val="18"/>
+          <w:szCs w:val="18"/>
+        </w:rPr>
+        <w:t>page</w:t>
+      </w:r>
+      <w:r>
+        <w:rPr>
+          <w:rStyle w:val="md-plain"/>
+          <w:sz w:val="18"/>
+          <w:szCs w:val="18"/>
+        </w:rPr>
+        <w:t>H</w:t>
+      </w:r>
+      <w:r>
+        <w:rPr>
+          <w:rStyle w:val="md-plain"/>
+          <w:rFonts w:hint="eastAsia"/>
+          <w:sz w:val="18"/>
+          <w:szCs w:val="18"/>
+        </w:rPr>
+        <w:t>elper</w:t>
+      </w:r>
+      <w:r>
+        <w:rPr>
+          <w:rStyle w:val="md-plain"/>
+          <w:rFonts w:hint="eastAsia"/>
+          <w:sz w:val="18"/>
+          <w:szCs w:val="18"/>
+        </w:rPr>
+        <w:t>插件进行分页查询，处理数据使用</w:t>
+      </w:r>
+      <w:r>
+        <w:rPr>
+          <w:rStyle w:val="md-plain"/>
+          <w:rFonts w:hint="eastAsia"/>
+          <w:sz w:val="18"/>
+          <w:szCs w:val="18"/>
+        </w:rPr>
+        <w:t>stream</w:t>
+      </w:r>
+      <w:r>
+        <w:rPr>
+          <w:rStyle w:val="md-plain"/>
+          <w:rFonts w:hint="eastAsia"/>
+          <w:sz w:val="18"/>
+          <w:szCs w:val="18"/>
+        </w:rPr>
+        <w:t>流批量处理。</w:t>
       </w:r>
     </w:p>
     <w:p>
@@ -2618,6 +2741,27 @@
           <w:sz w:val="18"/>
           <w:szCs w:val="18"/>
         </w:rPr>
+        <w:t>使用枚举类和自定义结果类设置返回状态和信息。</w:t>
+      </w:r>
+    </w:p>
+    <w:p>
+      <w:pPr>
+        <w:pStyle w:val="a9"/>
+        <w:numPr>
+          <w:ilvl w:val="0"/>
+          <w:numId w:val="16"/>
+        </w:numPr>
+        <w:rPr>
+          <w:sz w:val="18"/>
+          <w:szCs w:val="18"/>
+        </w:rPr>
+      </w:pPr>
+      <w:r>
+        <w:rPr>
+          <w:rStyle w:val="md-plain"/>
+          <w:sz w:val="18"/>
+          <w:szCs w:val="18"/>
+        </w:rPr>
         <w:t>采用</w:t>
       </w:r>
       <w:r>
@@ -2776,7 +2920,29 @@
           <w:sz w:val="18"/>
           <w:szCs w:val="18"/>
         </w:rPr>
-        <w:t>+filter)+ Druid + MYSQL5.7 + JQuery + Layui + Bootstrap</w:t>
+        <w:t>+filter)+ Druid + M</w:t>
+      </w:r>
+      <w:r>
+        <w:rPr>
+          <w:rFonts w:hint="eastAsia"/>
+          <w:sz w:val="18"/>
+          <w:szCs w:val="18"/>
+        </w:rPr>
+        <w:t>ySQL</w:t>
+      </w:r>
+      <w:r>
+        <w:rPr>
+          <w:sz w:val="18"/>
+          <w:szCs w:val="18"/>
+        </w:rPr>
+        <w:t>s</w:t>
+      </w:r>
+      <w:r>
+        <w:rPr>
+          <w:sz w:val="18"/>
+          <w:szCs w:val="18"/>
+        </w:rPr>
+        <w:t>5.7 + JQuery + Layui + Bootstrap</w:t>
       </w:r>
     </w:p>
     <w:p>
@@ -3014,7 +3180,24 @@
           <w:sz w:val="18"/>
           <w:szCs w:val="18"/>
         </w:rPr>
-        <w:t>负责首页设计。</w:t>
+        <w:t>负责首页</w:t>
+      </w:r>
+      <w:r>
+        <w:rPr>
+          <w:rStyle w:val="md-plain"/>
+          <w:rFonts w:hint="eastAsia"/>
+          <w:sz w:val="18"/>
+          <w:szCs w:val="18"/>
+        </w:rPr>
+        <w:t>和房源详情展示页面</w:t>
+      </w:r>
+      <w:r>
+        <w:rPr>
+          <w:rStyle w:val="md-plain"/>
+          <w:sz w:val="18"/>
+          <w:szCs w:val="18"/>
+        </w:rPr>
+        <w:t>设计。</w:t>
       </w:r>
     </w:p>
     <w:p>
@@ -3316,640 +3499,6 @@
     </w:p>
     <w:p>
       <w:pPr>
-        <w:pStyle w:val="3"/>
-        <w:rPr>
-          <w:rFonts w:ascii="Consolas" w:hAnsi="Consolas"/>
-          <w:color w:val="auto"/>
-          <w:sz w:val="21"/>
-          <w:szCs w:val="21"/>
-        </w:rPr>
-      </w:pPr>
-      <w:r>
-        <w:rPr>
-          <w:rStyle w:val="md-plain"/>
-          <w:rFonts w:ascii="Consolas" w:hAnsi="Consolas" w:cs="Consolas"/>
-          <w:sz w:val="21"/>
-          <w:szCs w:val="21"/>
-        </w:rPr>
-        <w:t>项目名称：员工信息管理系统</w:t>
-      </w:r>
-    </w:p>
-    <w:p>
-      <w:pPr>
-        <w:pStyle w:val="a9"/>
-      </w:pPr>
-      <w:r>
-        <w:rPr>
-          <w:rStyle w:val="a8"/>
-          <w:sz w:val="18"/>
-          <w:szCs w:val="18"/>
-        </w:rPr>
-        <w:t>团队人数</w:t>
-      </w:r>
-      <w:r>
-        <w:t>：</w:t>
-      </w:r>
-      <w:r>
-        <w:rPr>
-          <w:sz w:val="18"/>
-          <w:szCs w:val="18"/>
-        </w:rPr>
-        <w:t>1</w:t>
-      </w:r>
-      <w:r>
-        <w:rPr>
-          <w:sz w:val="18"/>
-          <w:szCs w:val="18"/>
-        </w:rPr>
-        <w:t>人</w:t>
-      </w:r>
-    </w:p>
-    <w:p>
-      <w:pPr>
-        <w:pStyle w:val="a9"/>
-      </w:pPr>
-      <w:r>
-        <w:rPr>
-          <w:rStyle w:val="a8"/>
-          <w:sz w:val="18"/>
-          <w:szCs w:val="18"/>
-        </w:rPr>
-        <w:t>开发环境</w:t>
-      </w:r>
-      <w:r>
-        <w:t>：</w:t>
-      </w:r>
-      <w:r>
-        <w:rPr>
-          <w:sz w:val="18"/>
-          <w:szCs w:val="18"/>
-        </w:rPr>
-        <w:t>IDEA + Tomcat9.0 + Mysql5.7</w:t>
-      </w:r>
-    </w:p>
-    <w:p>
-      <w:pPr>
-        <w:pStyle w:val="a9"/>
-        <w:rPr>
-          <w:sz w:val="18"/>
-          <w:szCs w:val="18"/>
-        </w:rPr>
-      </w:pPr>
-      <w:r>
-        <w:rPr>
-          <w:rStyle w:val="a8"/>
-          <w:sz w:val="18"/>
-          <w:szCs w:val="18"/>
-        </w:rPr>
-        <w:t>软件架构</w:t>
-      </w:r>
-      <w:r>
-        <w:t>：</w:t>
-      </w:r>
-      <w:r>
-        <w:rPr>
-          <w:sz w:val="18"/>
-          <w:szCs w:val="18"/>
-        </w:rPr>
-        <w:t>传统三层架构（</w:t>
-      </w:r>
-      <w:r>
-        <w:rPr>
-          <w:sz w:val="18"/>
-          <w:szCs w:val="18"/>
-        </w:rPr>
-        <w:t>dao+service+web</w:t>
-      </w:r>
-      <w:r>
-        <w:rPr>
-          <w:sz w:val="18"/>
-          <w:szCs w:val="18"/>
-        </w:rPr>
-        <w:t>（</w:t>
-      </w:r>
-      <w:r>
-        <w:rPr>
-          <w:sz w:val="18"/>
-          <w:szCs w:val="18"/>
-        </w:rPr>
-        <w:t>servlet</w:t>
-      </w:r>
-      <w:r>
-        <w:rPr>
-          <w:sz w:val="18"/>
-          <w:szCs w:val="18"/>
-        </w:rPr>
-        <w:t>））</w:t>
-      </w:r>
-      <w:r>
-        <w:rPr>
-          <w:sz w:val="18"/>
-          <w:szCs w:val="18"/>
-        </w:rPr>
-        <w:t xml:space="preserve"> + MYSQL5.7 + Druid + JQuery + Jsp + EL</w:t>
-      </w:r>
-      <w:r>
-        <w:rPr>
-          <w:sz w:val="18"/>
-          <w:szCs w:val="18"/>
-        </w:rPr>
-        <w:t>表达式</w:t>
-      </w:r>
-    </w:p>
-    <w:p>
-      <w:pPr>
-        <w:pStyle w:val="a9"/>
-      </w:pPr>
-      <w:r>
-        <w:rPr>
-          <w:rStyle w:val="a8"/>
-          <w:sz w:val="18"/>
-          <w:szCs w:val="18"/>
-        </w:rPr>
-        <w:t>项目描述</w:t>
-      </w:r>
-      <w:r>
-        <w:t>：</w:t>
-      </w:r>
-      <w:r>
-        <w:rPr>
-          <w:sz w:val="18"/>
-          <w:szCs w:val="18"/>
-        </w:rPr>
-        <w:t>该系统为员工管理，包括员工信息的增删改查，包括员工头像。</w:t>
-      </w:r>
-    </w:p>
-    <w:p>
-      <w:pPr>
-        <w:pStyle w:val="a9"/>
-      </w:pPr>
-      <w:r>
-        <w:rPr>
-          <w:rStyle w:val="a8"/>
-          <w:sz w:val="18"/>
-          <w:szCs w:val="18"/>
-        </w:rPr>
-        <w:t>功能模块</w:t>
-      </w:r>
-      <w:r>
-        <w:t>:</w:t>
-      </w:r>
-    </w:p>
-    <w:p>
-      <w:pPr>
-        <w:pStyle w:val="a9"/>
-        <w:numPr>
-          <w:ilvl w:val="0"/>
-          <w:numId w:val="22"/>
-        </w:numPr>
-        <w:rPr>
-          <w:sz w:val="18"/>
-          <w:szCs w:val="18"/>
-        </w:rPr>
-      </w:pPr>
-      <w:r>
-        <w:rPr>
-          <w:rStyle w:val="md-plain"/>
-          <w:sz w:val="18"/>
-          <w:szCs w:val="18"/>
-        </w:rPr>
-        <w:lastRenderedPageBreak/>
-        <w:t>员工注册</w:t>
-      </w:r>
-    </w:p>
-    <w:p>
-      <w:pPr>
-        <w:pStyle w:val="a9"/>
-        <w:numPr>
-          <w:ilvl w:val="0"/>
-          <w:numId w:val="22"/>
-        </w:numPr>
-        <w:rPr>
-          <w:sz w:val="18"/>
-          <w:szCs w:val="18"/>
-        </w:rPr>
-      </w:pPr>
-      <w:r>
-        <w:rPr>
-          <w:rStyle w:val="md-plain"/>
-          <w:sz w:val="18"/>
-          <w:szCs w:val="18"/>
-        </w:rPr>
-        <w:t>员工列表展示</w:t>
-      </w:r>
-      <w:r>
-        <w:rPr>
-          <w:rStyle w:val="md-plain"/>
-          <w:sz w:val="18"/>
-          <w:szCs w:val="18"/>
-        </w:rPr>
-        <w:t>-</w:t>
-      </w:r>
-      <w:r>
-        <w:rPr>
-          <w:rStyle w:val="md-plain"/>
-          <w:sz w:val="18"/>
-          <w:szCs w:val="18"/>
-        </w:rPr>
-        <w:t>可筛选部门</w:t>
-      </w:r>
-    </w:p>
-    <w:p>
-      <w:pPr>
-        <w:pStyle w:val="a9"/>
-        <w:numPr>
-          <w:ilvl w:val="0"/>
-          <w:numId w:val="22"/>
-        </w:numPr>
-        <w:rPr>
-          <w:sz w:val="18"/>
-          <w:szCs w:val="18"/>
-        </w:rPr>
-      </w:pPr>
-      <w:r>
-        <w:rPr>
-          <w:rStyle w:val="md-plain"/>
-          <w:sz w:val="18"/>
-          <w:szCs w:val="18"/>
-        </w:rPr>
-        <w:t>删除单个员工，批量删除员工</w:t>
-      </w:r>
-    </w:p>
-    <w:p>
-      <w:pPr>
-        <w:pStyle w:val="a9"/>
-        <w:numPr>
-          <w:ilvl w:val="0"/>
-          <w:numId w:val="22"/>
-        </w:numPr>
-        <w:rPr>
-          <w:sz w:val="18"/>
-          <w:szCs w:val="18"/>
-        </w:rPr>
-      </w:pPr>
-      <w:r>
-        <w:rPr>
-          <w:rStyle w:val="md-plain"/>
-          <w:sz w:val="18"/>
-          <w:szCs w:val="18"/>
-        </w:rPr>
-        <w:t>修改员工信息</w:t>
-      </w:r>
-    </w:p>
-    <w:p>
-      <w:pPr>
-        <w:pStyle w:val="a9"/>
-        <w:numPr>
-          <w:ilvl w:val="0"/>
-          <w:numId w:val="22"/>
-        </w:numPr>
-        <w:rPr>
-          <w:sz w:val="18"/>
-          <w:szCs w:val="18"/>
-        </w:rPr>
-      </w:pPr>
-      <w:r>
-        <w:rPr>
-          <w:rStyle w:val="md-plain"/>
-          <w:sz w:val="18"/>
-          <w:szCs w:val="18"/>
-        </w:rPr>
-        <w:t>双击头像，可提交员工头像</w:t>
-      </w:r>
-    </w:p>
-    <w:p>
-      <w:pPr>
-        <w:pStyle w:val="a9"/>
-      </w:pPr>
-      <w:r>
-        <w:rPr>
-          <w:rStyle w:val="a8"/>
-          <w:sz w:val="18"/>
-          <w:szCs w:val="18"/>
-        </w:rPr>
-        <w:t>责任描述</w:t>
-      </w:r>
-      <w:r>
-        <w:t>：</w:t>
-      </w:r>
-    </w:p>
-    <w:p>
-      <w:pPr>
-        <w:pStyle w:val="a9"/>
-        <w:numPr>
-          <w:ilvl w:val="0"/>
-          <w:numId w:val="23"/>
-        </w:numPr>
-        <w:rPr>
-          <w:sz w:val="18"/>
-          <w:szCs w:val="18"/>
-        </w:rPr>
-      </w:pPr>
-      <w:r>
-        <w:rPr>
-          <w:rStyle w:val="md-plain"/>
-          <w:sz w:val="18"/>
-          <w:szCs w:val="18"/>
-        </w:rPr>
-        <w:t>负责数据库设计，项目搭建。</w:t>
-      </w:r>
-    </w:p>
-    <w:p>
-      <w:pPr>
-        <w:pStyle w:val="a9"/>
-        <w:numPr>
-          <w:ilvl w:val="0"/>
-          <w:numId w:val="23"/>
-        </w:numPr>
-        <w:rPr>
-          <w:sz w:val="18"/>
-          <w:szCs w:val="18"/>
-        </w:rPr>
-      </w:pPr>
-      <w:r>
-        <w:rPr>
-          <w:rStyle w:val="md-plain"/>
-          <w:sz w:val="18"/>
-          <w:szCs w:val="18"/>
-        </w:rPr>
-        <w:t>负责员工信息和部门信息管理。</w:t>
-      </w:r>
-    </w:p>
-    <w:p>
-      <w:pPr>
-        <w:pStyle w:val="a9"/>
-      </w:pPr>
-      <w:r>
-        <w:rPr>
-          <w:rStyle w:val="a8"/>
-          <w:sz w:val="18"/>
-          <w:szCs w:val="18"/>
-        </w:rPr>
-        <w:t>技术描述</w:t>
-      </w:r>
-      <w:r>
-        <w:t>：</w:t>
-      </w:r>
-    </w:p>
-    <w:p>
-      <w:pPr>
-        <w:pStyle w:val="a9"/>
-        <w:numPr>
-          <w:ilvl w:val="0"/>
-          <w:numId w:val="24"/>
-        </w:numPr>
-        <w:rPr>
-          <w:sz w:val="18"/>
-          <w:szCs w:val="18"/>
-        </w:rPr>
-      </w:pPr>
-      <w:r>
-        <w:rPr>
-          <w:rStyle w:val="md-plain"/>
-          <w:sz w:val="18"/>
-          <w:szCs w:val="18"/>
-        </w:rPr>
-        <w:t>使用</w:t>
-      </w:r>
-      <w:r>
-        <w:rPr>
-          <w:rStyle w:val="md-plain"/>
-          <w:sz w:val="18"/>
-          <w:szCs w:val="18"/>
-        </w:rPr>
-        <w:t>Druid</w:t>
-      </w:r>
-      <w:r>
-        <w:rPr>
-          <w:rStyle w:val="md-plain"/>
-          <w:sz w:val="18"/>
-          <w:szCs w:val="18"/>
-        </w:rPr>
-        <w:t>数据库连接池维护数据库连接，使用</w:t>
-      </w:r>
-      <w:r>
-        <w:rPr>
-          <w:rStyle w:val="md-plain"/>
-          <w:sz w:val="18"/>
-          <w:szCs w:val="18"/>
-        </w:rPr>
-        <w:t>Properties</w:t>
-      </w:r>
-      <w:r>
-        <w:rPr>
-          <w:rStyle w:val="md-plain"/>
-          <w:sz w:val="18"/>
-          <w:szCs w:val="18"/>
-        </w:rPr>
-        <w:t>加载数据库配置文件，使用</w:t>
-      </w:r>
-      <w:r>
-        <w:rPr>
-          <w:rStyle w:val="md-plain"/>
-          <w:sz w:val="18"/>
-          <w:szCs w:val="18"/>
-        </w:rPr>
-        <w:t>QueryRunner</w:t>
-      </w:r>
-      <w:r>
-        <w:rPr>
-          <w:rStyle w:val="md-plain"/>
-          <w:sz w:val="18"/>
-          <w:szCs w:val="18"/>
-        </w:rPr>
-        <w:t>封装返回数据，使运行更高效。</w:t>
-      </w:r>
-    </w:p>
-    <w:p>
-      <w:pPr>
-        <w:pStyle w:val="a9"/>
-        <w:numPr>
-          <w:ilvl w:val="0"/>
-          <w:numId w:val="24"/>
-        </w:numPr>
-        <w:rPr>
-          <w:sz w:val="18"/>
-          <w:szCs w:val="18"/>
-        </w:rPr>
-      </w:pPr>
-      <w:r>
-        <w:rPr>
-          <w:rStyle w:val="md-plain"/>
-          <w:sz w:val="18"/>
-          <w:szCs w:val="18"/>
-        </w:rPr>
-        <w:t>采用自定分页工具类，对员工信息进行分页查询，并对工资使用</w:t>
-      </w:r>
-      <w:r>
-        <w:rPr>
-          <w:rStyle w:val="md-plain"/>
-          <w:sz w:val="18"/>
-          <w:szCs w:val="18"/>
-        </w:rPr>
-        <w:t>el</w:t>
-      </w:r>
-      <w:r>
-        <w:rPr>
-          <w:rStyle w:val="md-plain"/>
-          <w:sz w:val="18"/>
-          <w:szCs w:val="18"/>
-        </w:rPr>
-        <w:t>表达式判断，展示不同的效果。</w:t>
-      </w:r>
-    </w:p>
-    <w:p>
-      <w:pPr>
-        <w:pStyle w:val="a9"/>
-        <w:numPr>
-          <w:ilvl w:val="0"/>
-          <w:numId w:val="24"/>
-        </w:numPr>
-        <w:rPr>
-          <w:sz w:val="18"/>
-          <w:szCs w:val="18"/>
-        </w:rPr>
-      </w:pPr>
-      <w:r>
-        <w:rPr>
-          <w:rStyle w:val="md-plain"/>
-          <w:sz w:val="18"/>
-          <w:szCs w:val="18"/>
-        </w:rPr>
-        <w:t>使用</w:t>
-      </w:r>
-      <w:r>
-        <w:rPr>
-          <w:rStyle w:val="md-plain"/>
-          <w:sz w:val="18"/>
-          <w:szCs w:val="18"/>
-        </w:rPr>
-        <w:t>SmartUpload</w:t>
-      </w:r>
-      <w:r>
-        <w:rPr>
-          <w:rStyle w:val="md-plain"/>
-          <w:sz w:val="18"/>
-          <w:szCs w:val="18"/>
-        </w:rPr>
-        <w:t>工具类上传员工头像，简化上传操作。</w:t>
-      </w:r>
-    </w:p>
-    <w:p>
-      <w:pPr>
-        <w:pStyle w:val="a9"/>
-        <w:numPr>
-          <w:ilvl w:val="0"/>
-          <w:numId w:val="24"/>
-        </w:numPr>
-        <w:rPr>
-          <w:sz w:val="18"/>
-          <w:szCs w:val="18"/>
-        </w:rPr>
-      </w:pPr>
-      <w:r>
-        <w:rPr>
-          <w:rStyle w:val="md-plain"/>
-          <w:sz w:val="18"/>
-          <w:szCs w:val="18"/>
-        </w:rPr>
-        <w:t>将文件名根据时间戳</w:t>
-      </w:r>
-      <w:r>
-        <w:rPr>
-          <w:rStyle w:val="md-plain"/>
-          <w:sz w:val="18"/>
-          <w:szCs w:val="18"/>
-        </w:rPr>
-        <w:t>+</w:t>
-      </w:r>
-      <w:r>
-        <w:rPr>
-          <w:rStyle w:val="md-plain"/>
-          <w:sz w:val="18"/>
-          <w:szCs w:val="18"/>
-        </w:rPr>
-        <w:t>随机数重命名后，另存为后删除源文件；当要修改头像时，获取数据库保存的文件名对其保存在数据库的文件进行删除后，重新上传。</w:t>
-      </w:r>
-    </w:p>
-    <w:p>
-      <w:pPr>
-        <w:pStyle w:val="a9"/>
-        <w:numPr>
-          <w:ilvl w:val="0"/>
-          <w:numId w:val="24"/>
-        </w:numPr>
-        <w:rPr>
-          <w:sz w:val="18"/>
-          <w:szCs w:val="18"/>
-        </w:rPr>
-      </w:pPr>
-      <w:r>
-        <w:rPr>
-          <w:rStyle w:val="md-plain"/>
-          <w:sz w:val="18"/>
-          <w:szCs w:val="18"/>
-        </w:rPr>
-        <w:t>dao</w:t>
-      </w:r>
-      <w:r>
-        <w:rPr>
-          <w:rStyle w:val="md-plain"/>
-          <w:sz w:val="18"/>
-          <w:szCs w:val="18"/>
-        </w:rPr>
-        <w:t>层和</w:t>
-      </w:r>
-      <w:r>
-        <w:rPr>
-          <w:rStyle w:val="md-plain"/>
-          <w:sz w:val="18"/>
-          <w:szCs w:val="18"/>
-        </w:rPr>
-        <w:t>service</w:t>
-      </w:r>
-      <w:r>
-        <w:rPr>
-          <w:rStyle w:val="md-plain"/>
-          <w:sz w:val="18"/>
-          <w:szCs w:val="18"/>
-        </w:rPr>
-        <w:t>层部分采用单例模式（懒汉式</w:t>
-      </w:r>
-      <w:r>
-        <w:rPr>
-          <w:rStyle w:val="md-plain"/>
-          <w:sz w:val="18"/>
-          <w:szCs w:val="18"/>
-        </w:rPr>
-        <w:t>-</w:t>
-      </w:r>
-      <w:r>
-        <w:rPr>
-          <w:rStyle w:val="md-plain"/>
-          <w:sz w:val="18"/>
-          <w:szCs w:val="18"/>
-        </w:rPr>
-        <w:t>不支持多线程）；</w:t>
-      </w:r>
-      <w:r>
-        <w:rPr>
-          <w:rStyle w:val="md-plain"/>
-          <w:sz w:val="18"/>
-          <w:szCs w:val="18"/>
-        </w:rPr>
-        <w:t>service</w:t>
-      </w:r>
-      <w:r>
-        <w:rPr>
-          <w:rStyle w:val="md-plain"/>
-          <w:sz w:val="18"/>
-          <w:szCs w:val="18"/>
-        </w:rPr>
-        <w:t>层部门采用工厂模式</w:t>
-      </w:r>
-    </w:p>
-    <w:p>
-      <w:pPr>
         <w:pStyle w:val="2"/>
         <w:rPr>
           <w:rFonts w:ascii="Consolas" w:hAnsi="Consolas"/>
@@ -4189,6 +3738,7 @@
           <w:sz w:val="18"/>
           <w:szCs w:val="18"/>
         </w:rPr>
+        <w:lastRenderedPageBreak/>
         <w:t>在校期间获得校级二等奖学金，计算机二级证书</w:t>
       </w:r>
     </w:p>
@@ -4328,6 +3878,44 @@
     </w:sectPr>
   </w:body>
 </w:document>
+</file>
+
+<file path=word/endnotes.xml><?xml version="1.0" encoding="utf-8"?>
+<w:endnotes xmlns:wpc="http://schemas.microsoft.com/office/word/2010/wordprocessingCanvas" xmlns:cx="http://schemas.microsoft.com/office/drawing/2014/chartex" xmlns:cx1="http://schemas.microsoft.com/office/drawing/2015/9/8/chartex" xmlns:cx2="http://schemas.microsoft.com/office/drawing/2015/10/21/chartex" xmlns:cx3="http://schemas.microsoft.com/office/drawing/2016/5/9/chartex" xmlns:cx4="http://schemas.microsoft.com/office/drawing/2016/5/10/chartex" xmlns:cx5="http://schemas.microsoft.com/office/drawing/2016/5/11/chartex" xmlns:cx6="http://schemas.microsoft.com/office/drawing/2016/5/12/chartex" xmlns:cx7="http://schemas.microsoft.com/office/drawing/2016/5/13/chartex" xmlns:cx8="http://schemas.microsoft.com/office/drawing/2016/5/14/chartex" xmlns:mc="http://schemas.openxmlformats.org/markup-compatibility/2006" xmlns:aink="http://schemas.microsoft.com/office/drawing/2016/ink" xmlns:am3d="http://schemas.microsoft.com/office/drawing/2017/model3d" xmlns:o="urn:schemas-microsoft-com:office:office" xmlns:r="http://schemas.openxmlformats.org/officeDocument/2006/relationships" xmlns:m="http://schemas.openxmlformats.org/officeDocument/2006/math" xmlns:v="urn:schemas-microsoft-com:vml" xmlns:wp14="http://schemas.microsoft.com/office/word/2010/wordprocessingDrawing" xmlns:wp="http://schemas.openxmlformats.org/drawingml/2006/wordprocessingDrawing" xmlns:w10="urn:schemas-microsoft-com:office:word" xmlns:w="http://schemas.openxmlformats.org/wordprocessingml/2006/main" xmlns:w14="http://schemas.microsoft.com/office/word/2010/wordml" xmlns:w15="http://schemas.microsoft.com/office/word/2012/wordml" xmlns:w16cex="http://schemas.microsoft.com/office/word/2018/wordml/cex" xmlns:w16cid="http://schemas.microsoft.com/office/word/2016/wordml/cid" xmlns:w16="http://schemas.microsoft.com/office/word/2018/wordml" xmlns:w16sdtdh="http://schemas.microsoft.com/office/word/2020/wordml/sdtdatahash" xmlns:w16se="http://schemas.microsoft.com/office/word/2015/wordml/symex" xmlns:wpg="http://schemas.microsoft.com/office/word/2010/wordprocessingGroup" xmlns:wpi="http://schemas.microsoft.com/office/word/2010/wordprocessingInk" xmlns:wne="http://schemas.microsoft.com/office/word/2006/wordml" xmlns:wps="http://schemas.microsoft.com/office/word/2010/wordprocessingShape" mc:Ignorable="w14 w15 w16se w16cid w16 w16cex w16sdtdh wp14">
+  <w:endnote w:type="separator" w:id="-1">
+    <w:p>
+      <w:r>
+        <w:separator/>
+      </w:r>
+    </w:p>
+  </w:endnote>
+  <w:endnote w:type="continuationSeparator" w:id="0">
+    <w:p>
+      <w:r>
+        <w:continuationSeparator/>
+      </w:r>
+    </w:p>
+  </w:endnote>
+</w:endnotes>
+</file>
+
+<file path=word/footnotes.xml><?xml version="1.0" encoding="utf-8"?>
+<w:footnotes xmlns:wpc="http://schemas.microsoft.com/office/word/2010/wordprocessingCanvas" xmlns:cx="http://schemas.microsoft.com/office/drawing/2014/chartex" xmlns:cx1="http://schemas.microsoft.com/office/drawing/2015/9/8/chartex" xmlns:cx2="http://schemas.microsoft.com/office/drawing/2015/10/21/chartex" xmlns:cx3="http://schemas.microsoft.com/office/drawing/2016/5/9/chartex" xmlns:cx4="http://schemas.microsoft.com/office/drawing/2016/5/10/chartex" xmlns:cx5="http://schemas.microsoft.com/office/drawing/2016/5/11/chartex" xmlns:cx6="http://schemas.microsoft.com/office/drawing/2016/5/12/chartex" xmlns:cx7="http://schemas.microsoft.com/office/drawing/2016/5/13/chartex" xmlns:cx8="http://schemas.microsoft.com/office/drawing/2016/5/14/chartex" xmlns:mc="http://schemas.openxmlformats.org/markup-compatibility/2006" xmlns:aink="http://schemas.microsoft.com/office/drawing/2016/ink" xmlns:am3d="http://schemas.microsoft.com/office/drawing/2017/model3d" xmlns:o="urn:schemas-microsoft-com:office:office" xmlns:r="http://schemas.openxmlformats.org/officeDocument/2006/relationships" xmlns:m="http://schemas.openxmlformats.org/officeDocument/2006/math" xmlns:v="urn:schemas-microsoft-com:vml" xmlns:wp14="http://schemas.microsoft.com/office/word/2010/wordprocessingDrawing" xmlns:wp="http://schemas.openxmlformats.org/drawingml/2006/wordprocessingDrawing" xmlns:w10="urn:schemas-microsoft-com:office:word" xmlns:w="http://schemas.openxmlformats.org/wordprocessingml/2006/main" xmlns:w14="http://schemas.microsoft.com/office/word/2010/wordml" xmlns:w15="http://schemas.microsoft.com/office/word/2012/wordml" xmlns:w16cex="http://schemas.microsoft.com/office/word/2018/wordml/cex" xmlns:w16cid="http://schemas.microsoft.com/office/word/2016/wordml/cid" xmlns:w16="http://schemas.microsoft.com/office/word/2018/wordml" xmlns:w16sdtdh="http://schemas.microsoft.com/office/word/2020/wordml/sdtdatahash" xmlns:w16se="http://schemas.microsoft.com/office/word/2015/wordml/symex" xmlns:wpg="http://schemas.microsoft.com/office/word/2010/wordprocessingGroup" xmlns:wpi="http://schemas.microsoft.com/office/word/2010/wordprocessingInk" xmlns:wne="http://schemas.microsoft.com/office/word/2006/wordml" xmlns:wps="http://schemas.microsoft.com/office/word/2010/wordprocessingShape" mc:Ignorable="w14 w15 w16se w16cid w16 w16cex w16sdtdh wp14">
+  <w:footnote w:type="separator" w:id="-1">
+    <w:p>
+      <w:r>
+        <w:separator/>
+      </w:r>
+    </w:p>
+  </w:footnote>
+  <w:footnote w:type="continuationSeparator" w:id="0">
+    <w:p>
+      <w:r>
+        <w:continuationSeparator/>
+      </w:r>
+    </w:p>
+  </w:footnote>
+</w:footnotes>
 </file>
 
 <file path=word/numbering.xml><?xml version="1.0" encoding="utf-8"?>
@@ -8033,6 +7621,73 @@
       <w:ind w:firstLineChars="200" w:firstLine="420"/>
     </w:pPr>
   </w:style>
+  <w:style w:type="paragraph" w:styleId="ab">
+    <w:name w:val="header"/>
+    <w:basedOn w:val="a"/>
+    <w:link w:val="ac"/>
+    <w:uiPriority w:val="99"/>
+    <w:unhideWhenUsed/>
+    <w:rsid w:val="004F7F32"/>
+    <w:pPr>
+      <w:pBdr>
+        <w:bottom w:val="single" w:sz="6" w:space="1" w:color="auto"/>
+      </w:pBdr>
+      <w:tabs>
+        <w:tab w:val="center" w:pos="4153"/>
+        <w:tab w:val="right" w:pos="8306"/>
+      </w:tabs>
+      <w:snapToGrid w:val="0"/>
+      <w:jc w:val="center"/>
+    </w:pPr>
+    <w:rPr>
+      <w:sz w:val="18"/>
+      <w:szCs w:val="18"/>
+    </w:rPr>
+  </w:style>
+  <w:style w:type="character" w:customStyle="1" w:styleId="ac">
+    <w:name w:val="页眉 字符"/>
+    <w:basedOn w:val="a0"/>
+    <w:link w:val="ab"/>
+    <w:uiPriority w:val="99"/>
+    <w:rsid w:val="004F7F32"/>
+    <w:rPr>
+      <w:rFonts w:eastAsia="微软雅黑"/>
+      <w:sz w:val="18"/>
+      <w:szCs w:val="18"/>
+    </w:rPr>
+  </w:style>
+  <w:style w:type="paragraph" w:styleId="ad">
+    <w:name w:val="footer"/>
+    <w:basedOn w:val="a"/>
+    <w:link w:val="ae"/>
+    <w:uiPriority w:val="99"/>
+    <w:unhideWhenUsed/>
+    <w:rsid w:val="004F7F32"/>
+    <w:pPr>
+      <w:tabs>
+        <w:tab w:val="center" w:pos="4153"/>
+        <w:tab w:val="right" w:pos="8306"/>
+      </w:tabs>
+      <w:snapToGrid w:val="0"/>
+      <w:jc w:val="left"/>
+    </w:pPr>
+    <w:rPr>
+      <w:sz w:val="18"/>
+      <w:szCs w:val="18"/>
+    </w:rPr>
+  </w:style>
+  <w:style w:type="character" w:customStyle="1" w:styleId="ae">
+    <w:name w:val="页脚 字符"/>
+    <w:basedOn w:val="a0"/>
+    <w:link w:val="ad"/>
+    <w:uiPriority w:val="99"/>
+    <w:rsid w:val="004F7F32"/>
+    <w:rPr>
+      <w:rFonts w:eastAsia="微软雅黑"/>
+      <w:sz w:val="18"/>
+      <w:szCs w:val="18"/>
+    </w:rPr>
+  </w:style>
 </w:styles>
 </file>
 

--- a/涂鏊飞 湖北工程学院 Java开发工程师 tu_aofei@163.com.docx
+++ b/涂鏊飞 湖北工程学院 Java开发工程师 tu_aofei@163.com.docx
@@ -1887,6 +1887,7 @@
         </w:numPr>
         <w:ind w:left="170" w:hanging="170"/>
         <w:rPr>
+          <w:rStyle w:val="md-plain"/>
           <w:sz w:val="18"/>
           <w:szCs w:val="18"/>
         </w:rPr>
@@ -1988,52 +1989,22 @@
       <w:r>
         <w:rPr>
           <w:rStyle w:val="md-plain"/>
-          <w:rFonts w:cs="Consolas"/>
-          <w:color w:val="333333"/>
-          <w:sz w:val="18"/>
-          <w:szCs w:val="18"/>
-        </w:rPr>
-        <w:t>Redis</w:t>
-      </w:r>
-      <w:r>
-        <w:rPr>
-          <w:rStyle w:val="md-plain"/>
-          <w:rFonts w:cs="Consolas"/>
-          <w:color w:val="333333"/>
-          <w:sz w:val="18"/>
-          <w:szCs w:val="18"/>
-        </w:rPr>
-        <w:t>缓存</w:t>
-      </w:r>
-      <w:r>
-        <w:rPr>
-          <w:rStyle w:val="md-plain"/>
           <w:rFonts w:cs="Consolas" w:hint="eastAsia"/>
           <w:color w:val="333333"/>
           <w:sz w:val="18"/>
           <w:szCs w:val="18"/>
         </w:rPr>
-        <w:t>数据库和</w:t>
-      </w:r>
-      <w:r>
-        <w:rPr>
-          <w:rStyle w:val="md-plain"/>
-          <w:rFonts w:cs="Consolas"/>
-          <w:color w:val="333333"/>
-          <w:sz w:val="18"/>
-          <w:szCs w:val="18"/>
-        </w:rPr>
-        <w:t>jedis</w:t>
-      </w:r>
-      <w:r>
-        <w:rPr>
-          <w:rStyle w:val="md-plain"/>
-          <w:rFonts w:cs="Consolas"/>
-          <w:color w:val="333333"/>
-          <w:sz w:val="18"/>
-          <w:szCs w:val="18"/>
-        </w:rPr>
-        <w:t>连接池的基本使用。</w:t>
+        <w:t>springboot</w:t>
+      </w:r>
+      <w:r>
+        <w:rPr>
+          <w:rStyle w:val="md-plain"/>
+          <w:rFonts w:cs="Consolas" w:hint="eastAsia"/>
+          <w:color w:val="333333"/>
+          <w:sz w:val="18"/>
+          <w:szCs w:val="18"/>
+        </w:rPr>
+        <w:t>框架的基本使用。</w:t>
       </w:r>
     </w:p>
     <w:p>
@@ -2052,6 +2023,80 @@
       <w:r>
         <w:rPr>
           <w:rStyle w:val="md-plain"/>
+          <w:rFonts w:cs="Consolas" w:hint="eastAsia"/>
+          <w:color w:val="333333"/>
+          <w:sz w:val="18"/>
+          <w:szCs w:val="18"/>
+        </w:rPr>
+        <w:t>了解</w:t>
+      </w:r>
+      <w:r>
+        <w:rPr>
+          <w:rStyle w:val="md-plain"/>
+          <w:rFonts w:cs="Consolas"/>
+          <w:color w:val="333333"/>
+          <w:sz w:val="18"/>
+          <w:szCs w:val="18"/>
+        </w:rPr>
+        <w:t>Redis</w:t>
+      </w:r>
+      <w:r>
+        <w:rPr>
+          <w:rStyle w:val="md-plain"/>
+          <w:rFonts w:cs="Consolas"/>
+          <w:color w:val="333333"/>
+          <w:sz w:val="18"/>
+          <w:szCs w:val="18"/>
+        </w:rPr>
+        <w:t>缓存</w:t>
+      </w:r>
+      <w:r>
+        <w:rPr>
+          <w:rStyle w:val="md-plain"/>
+          <w:rFonts w:cs="Consolas" w:hint="eastAsia"/>
+          <w:color w:val="333333"/>
+          <w:sz w:val="18"/>
+          <w:szCs w:val="18"/>
+        </w:rPr>
+        <w:t>数据库和</w:t>
+      </w:r>
+      <w:r>
+        <w:rPr>
+          <w:rStyle w:val="md-plain"/>
+          <w:rFonts w:cs="Consolas"/>
+          <w:color w:val="333333"/>
+          <w:sz w:val="18"/>
+          <w:szCs w:val="18"/>
+        </w:rPr>
+        <w:t>jedis</w:t>
+      </w:r>
+      <w:r>
+        <w:rPr>
+          <w:rStyle w:val="md-plain"/>
+          <w:rFonts w:cs="Consolas"/>
+          <w:color w:val="333333"/>
+          <w:sz w:val="18"/>
+          <w:szCs w:val="18"/>
+        </w:rPr>
+        <w:t>连接池的基本使用。</w:t>
+      </w:r>
+    </w:p>
+    <w:p>
+      <w:pPr>
+        <w:pStyle w:val="a9"/>
+        <w:numPr>
+          <w:ilvl w:val="0"/>
+          <w:numId w:val="27"/>
+        </w:numPr>
+        <w:ind w:left="170" w:hanging="170"/>
+        <w:rPr>
+          <w:sz w:val="18"/>
+          <w:szCs w:val="18"/>
+        </w:rPr>
+      </w:pPr>
+      <w:r>
+        <w:rPr>
+          <w:rStyle w:val="md-plain"/>
           <w:rFonts w:cs="Consolas"/>
           <w:color w:val="333333"/>
           <w:sz w:val="18"/>
@@ -2318,6 +2363,7 @@
           <w:sz w:val="18"/>
           <w:szCs w:val="18"/>
         </w:rPr>
+        <w:lastRenderedPageBreak/>
         <w:t>商品信息：首页分类展示，详细分类展示。</w:t>
       </w:r>
     </w:p>
@@ -2339,7 +2385,6 @@
           <w:sz w:val="18"/>
           <w:szCs w:val="18"/>
         </w:rPr>
-        <w:lastRenderedPageBreak/>
         <w:t>交易信息：加入购物车，生成订单。</w:t>
       </w:r>
     </w:p>
@@ -3197,7 +3242,42 @@
           <w:sz w:val="18"/>
           <w:szCs w:val="18"/>
         </w:rPr>
-        <w:t>设计。</w:t>
+        <w:t>设计</w:t>
+      </w:r>
+      <w:r>
+        <w:rPr>
+          <w:rStyle w:val="md-plain"/>
+          <w:rFonts w:hint="eastAsia"/>
+          <w:sz w:val="18"/>
+          <w:szCs w:val="18"/>
+        </w:rPr>
+        <w:t>和</w:t>
+      </w:r>
+      <w:r>
+        <w:rPr>
+          <w:rStyle w:val="md-plain"/>
+          <w:rFonts w:hint="eastAsia"/>
+          <w:sz w:val="18"/>
+          <w:szCs w:val="18"/>
+        </w:rPr>
+        <w:t>js</w:t>
+      </w:r>
+      <w:r>
+        <w:rPr>
+          <w:rStyle w:val="md-plain"/>
+          <w:rFonts w:hint="eastAsia"/>
+          <w:sz w:val="18"/>
+          <w:szCs w:val="18"/>
+        </w:rPr>
+        <w:t>请求和响应信息展示</w:t>
+      </w:r>
+      <w:r>
+        <w:rPr>
+          <w:rStyle w:val="md-plain"/>
+          <w:sz w:val="18"/>
+          <w:szCs w:val="18"/>
+        </w:rPr>
+        <w:t>。</w:t>
       </w:r>
     </w:p>
     <w:p>
@@ -3234,7 +3314,60 @@
           <w:sz w:val="18"/>
           <w:szCs w:val="18"/>
         </w:rPr>
-        <w:t>层功能编码。</w:t>
+        <w:t>层功能编码</w:t>
+      </w:r>
+      <w:r>
+        <w:rPr>
+          <w:rStyle w:val="md-plain"/>
+          <w:rFonts w:hint="eastAsia"/>
+          <w:sz w:val="18"/>
+          <w:szCs w:val="18"/>
+        </w:rPr>
+        <w:t>，调用</w:t>
+      </w:r>
+      <w:r>
+        <w:rPr>
+          <w:rStyle w:val="md-plain"/>
+          <w:rFonts w:hint="eastAsia"/>
+          <w:sz w:val="18"/>
+          <w:szCs w:val="18"/>
+        </w:rPr>
+        <w:t>dao</w:t>
+      </w:r>
+      <w:r>
+        <w:rPr>
+          <w:rStyle w:val="md-plain"/>
+          <w:rFonts w:hint="eastAsia"/>
+          <w:sz w:val="18"/>
+          <w:szCs w:val="18"/>
+        </w:rPr>
+        <w:t>层对象的</w:t>
+      </w:r>
+      <w:r>
+        <w:rPr>
+          <w:rStyle w:val="md-plain"/>
+          <w:rFonts w:hint="eastAsia"/>
+          <w:sz w:val="18"/>
+          <w:szCs w:val="18"/>
+        </w:rPr>
+        <w:t>crud</w:t>
+      </w:r>
+      <w:r>
+        <w:rPr>
+          <w:rStyle w:val="md-plain"/>
+          <w:rFonts w:hint="eastAsia"/>
+          <w:sz w:val="18"/>
+          <w:szCs w:val="18"/>
+        </w:rPr>
+        <w:t>方法</w:t>
+      </w:r>
+      <w:r>
+        <w:rPr>
+          <w:rStyle w:val="md-plain"/>
+          <w:sz w:val="18"/>
+          <w:szCs w:val="18"/>
+        </w:rPr>
+        <w:t>。</w:t>
       </w:r>
     </w:p>
     <w:p>
@@ -3688,6 +3821,7 @@
           <w:sz w:val="18"/>
           <w:szCs w:val="18"/>
         </w:rPr>
+        <w:lastRenderedPageBreak/>
         <w:t>高级开发、</w:t>
       </w:r>
       <w:r>
@@ -3738,7 +3872,6 @@
           <w:sz w:val="18"/>
           <w:szCs w:val="18"/>
         </w:rPr>
-        <w:lastRenderedPageBreak/>
         <w:t>在校期间获得校级二等奖学金，计算机二级证书</w:t>
       </w:r>
     </w:p>

--- a/涂鏊飞 湖北工程学院 Java开发工程师 tu_aofei@163.com.docx
+++ b/涂鏊飞 湖北工程学院 Java开发工程师 tu_aofei@163.com.docx
@@ -2004,7 +2004,107 @@
           <w:sz w:val="18"/>
           <w:szCs w:val="18"/>
         </w:rPr>
-        <w:t>框架的基本使用。</w:t>
+        <w:t>框架</w:t>
+      </w:r>
+      <w:r>
+        <w:rPr>
+          <w:rStyle w:val="md-plain"/>
+          <w:rFonts w:cs="Consolas" w:hint="eastAsia"/>
+          <w:color w:val="333333"/>
+          <w:sz w:val="18"/>
+          <w:szCs w:val="18"/>
+        </w:rPr>
+        <w:t>的基本使用，如</w:t>
+      </w:r>
+      <w:r>
+        <w:rPr>
+          <w:rStyle w:val="md-plain"/>
+          <w:rFonts w:cs="Consolas" w:hint="eastAsia"/>
+          <w:color w:val="333333"/>
+          <w:sz w:val="18"/>
+          <w:szCs w:val="18"/>
+        </w:rPr>
+        <w:t>thy</w:t>
+      </w:r>
+      <w:r>
+        <w:rPr>
+          <w:rStyle w:val="md-plain"/>
+          <w:rFonts w:cs="Consolas"/>
+          <w:color w:val="333333"/>
+          <w:sz w:val="18"/>
+          <w:szCs w:val="18"/>
+        </w:rPr>
+        <w:t>melaf</w:t>
+      </w:r>
+      <w:r>
+        <w:rPr>
+          <w:rStyle w:val="md-plain"/>
+          <w:rFonts w:cs="Consolas" w:hint="eastAsia"/>
+          <w:color w:val="333333"/>
+          <w:sz w:val="18"/>
+          <w:szCs w:val="18"/>
+        </w:rPr>
+        <w:t>模板、</w:t>
+      </w:r>
+      <w:r>
+        <w:rPr>
+          <w:rStyle w:val="md-plain"/>
+          <w:rFonts w:cs="Consolas" w:hint="eastAsia"/>
+          <w:color w:val="333333"/>
+          <w:sz w:val="18"/>
+          <w:szCs w:val="18"/>
+        </w:rPr>
+        <w:t>sc</w:t>
+      </w:r>
+      <w:r>
+        <w:rPr>
+          <w:rStyle w:val="md-plain"/>
+          <w:rFonts w:cs="Consolas"/>
+          <w:color w:val="333333"/>
+          <w:sz w:val="18"/>
+          <w:szCs w:val="18"/>
+        </w:rPr>
+        <w:t>hediled</w:t>
+      </w:r>
+      <w:r>
+        <w:rPr>
+          <w:rStyle w:val="md-plain"/>
+          <w:rFonts w:cs="Consolas" w:hint="eastAsia"/>
+          <w:color w:val="333333"/>
+          <w:sz w:val="18"/>
+          <w:szCs w:val="18"/>
+        </w:rPr>
+        <w:t>、</w:t>
+      </w:r>
+      <w:r>
+        <w:rPr>
+          <w:rStyle w:val="md-plain"/>
+          <w:rFonts w:cs="Consolas" w:hint="eastAsia"/>
+          <w:color w:val="333333"/>
+          <w:sz w:val="18"/>
+          <w:szCs w:val="18"/>
+        </w:rPr>
+        <w:t>qu</w:t>
+      </w:r>
+      <w:r>
+        <w:rPr>
+          <w:rStyle w:val="md-plain"/>
+          <w:rFonts w:cs="Consolas"/>
+          <w:color w:val="333333"/>
+          <w:sz w:val="18"/>
+          <w:szCs w:val="18"/>
+        </w:rPr>
+        <w:t>artz</w:t>
+      </w:r>
+      <w:r>
+        <w:rPr>
+          <w:rStyle w:val="md-plain"/>
+          <w:rFonts w:cs="Consolas" w:hint="eastAsia"/>
+          <w:color w:val="333333"/>
+          <w:sz w:val="18"/>
+          <w:szCs w:val="18"/>
+        </w:rPr>
+        <w:t>定时任务。</w:t>
       </w:r>
     </w:p>
     <w:p>

--- a/涂鏊飞 湖北工程学院 Java开发工程师 tu_aofei@163.com.docx
+++ b/涂鏊飞 湖北工程学院 Java开发工程师 tu_aofei@163.com.docx
@@ -1045,7 +1045,17 @@
           <w:sz w:val="18"/>
           <w:szCs w:val="18"/>
         </w:rPr>
-        <w:t>熟悉创建</w:t>
+        <w:t>熟悉</w:t>
+      </w:r>
+      <w:r>
+        <w:rPr>
+          <w:rStyle w:val="md-plain"/>
+          <w:rFonts w:cs="Consolas" w:hint="eastAsia"/>
+          <w:color w:val="333333"/>
+          <w:sz w:val="18"/>
+          <w:szCs w:val="18"/>
+        </w:rPr>
+        <w:t>初始化</w:t>
       </w:r>
       <w:r>
         <w:rPr>
@@ -1065,7 +1075,17 @@
           <w:sz w:val="18"/>
           <w:szCs w:val="18"/>
         </w:rPr>
-        <w:t>方式、掌握多线程同步的基本使用，如</w:t>
+        <w:t>方法</w:t>
+      </w:r>
+      <w:r>
+        <w:rPr>
+          <w:rStyle w:val="md-plain"/>
+          <w:rFonts w:cs="Consolas" w:hint="eastAsia"/>
+          <w:color w:val="333333"/>
+          <w:sz w:val="18"/>
+          <w:szCs w:val="18"/>
+        </w:rPr>
+        <w:t>、掌握多线程同步的基本使用，如</w:t>
       </w:r>
       <w:r>
         <w:rPr>
@@ -1855,7 +1875,17 @@
           <w:sz w:val="18"/>
           <w:szCs w:val="18"/>
         </w:rPr>
-        <w:t>等开源框架、深刻理解</w:t>
+        <w:t>等开源框架、</w:t>
+      </w:r>
+      <w:r>
+        <w:rPr>
+          <w:rStyle w:val="md-plain"/>
+          <w:rFonts w:cs="Consolas" w:hint="eastAsia"/>
+          <w:color w:val="333333"/>
+          <w:sz w:val="18"/>
+          <w:szCs w:val="18"/>
+        </w:rPr>
+        <w:t>了解</w:t>
       </w:r>
       <w:r>
         <w:rPr>
@@ -2014,7 +2044,7 @@
           <w:sz w:val="18"/>
           <w:szCs w:val="18"/>
         </w:rPr>
-        <w:t>的基本使用，如</w:t>
+        <w:t>的基本使用</w:t>
       </w:r>
       <w:r>
         <w:rPr>
@@ -2024,87 +2054,14 @@
           <w:sz w:val="18"/>
           <w:szCs w:val="18"/>
         </w:rPr>
-        <w:t>thy</w:t>
-      </w:r>
-      <w:r>
-        <w:rPr>
-          <w:rStyle w:val="md-plain"/>
-          <w:rFonts w:cs="Consolas"/>
-          <w:color w:val="333333"/>
-          <w:sz w:val="18"/>
-          <w:szCs w:val="18"/>
-        </w:rPr>
-        <w:t>melaf</w:t>
-      </w:r>
-      <w:r>
-        <w:rPr>
-          <w:rStyle w:val="md-plain"/>
-          <w:rFonts w:cs="Consolas" w:hint="eastAsia"/>
-          <w:color w:val="333333"/>
-          <w:sz w:val="18"/>
-          <w:szCs w:val="18"/>
-        </w:rPr>
-        <w:t>模板、</w:t>
-      </w:r>
-      <w:r>
-        <w:rPr>
-          <w:rStyle w:val="md-plain"/>
-          <w:rFonts w:cs="Consolas" w:hint="eastAsia"/>
-          <w:color w:val="333333"/>
-          <w:sz w:val="18"/>
-          <w:szCs w:val="18"/>
-        </w:rPr>
-        <w:t>sc</w:t>
-      </w:r>
-      <w:r>
-        <w:rPr>
-          <w:rStyle w:val="md-plain"/>
-          <w:rFonts w:cs="Consolas"/>
-          <w:color w:val="333333"/>
-          <w:sz w:val="18"/>
-          <w:szCs w:val="18"/>
-        </w:rPr>
-        <w:t>hediled</w:t>
-      </w:r>
-      <w:r>
-        <w:rPr>
-          <w:rStyle w:val="md-plain"/>
-          <w:rFonts w:cs="Consolas" w:hint="eastAsia"/>
-          <w:color w:val="333333"/>
-          <w:sz w:val="18"/>
-          <w:szCs w:val="18"/>
-        </w:rPr>
-        <w:t>、</w:t>
-      </w:r>
-      <w:r>
-        <w:rPr>
-          <w:rStyle w:val="md-plain"/>
-          <w:rFonts w:cs="Consolas" w:hint="eastAsia"/>
-          <w:color w:val="333333"/>
-          <w:sz w:val="18"/>
-          <w:szCs w:val="18"/>
-        </w:rPr>
-        <w:t>qu</w:t>
-      </w:r>
-      <w:r>
-        <w:rPr>
-          <w:rStyle w:val="md-plain"/>
-          <w:rFonts w:cs="Consolas"/>
-          <w:color w:val="333333"/>
-          <w:sz w:val="18"/>
-          <w:szCs w:val="18"/>
-        </w:rPr>
-        <w:t>artz</w:t>
-      </w:r>
-      <w:r>
-        <w:rPr>
-          <w:rStyle w:val="md-plain"/>
-          <w:rFonts w:cs="Consolas" w:hint="eastAsia"/>
-          <w:color w:val="333333"/>
-          <w:sz w:val="18"/>
-          <w:szCs w:val="18"/>
-        </w:rPr>
-        <w:t>定时任务。</w:t>
+        <w:t>。</w:t>
+      </w:r>
+      <w:r>
+        <w:rPr>
+          <w:sz w:val="18"/>
+          <w:szCs w:val="18"/>
+        </w:rPr>
+        <w:t xml:space="preserve"> </w:t>
       </w:r>
     </w:p>
     <w:p>

--- a/涂鏊飞 湖北工程学院 Java开发工程师 tu_aofei@163.com.docx
+++ b/涂鏊飞 湖北工程学院 Java开发工程师 tu_aofei@163.com.docx
@@ -778,10 +778,7 @@
       <w:pPr>
         <w:pStyle w:val="2"/>
         <w:rPr>
-          <w:rFonts w:ascii="Consolas" w:hAnsi="Consolas"/>
-          <w:color w:val="auto"/>
-          <w:sz w:val="36"/>
-          <w:szCs w:val="36"/>
+          <w:rFonts w:ascii="Consolas" w:hAnsi="Consolas" w:cs="Consolas" w:hint="eastAsia"/>
         </w:rPr>
       </w:pPr>
       <w:r>
@@ -813,27 +810,27 @@
           <w:sz w:val="18"/>
           <w:szCs w:val="18"/>
         </w:rPr>
-        <w:t>熟练</w:t>
-      </w:r>
-      <w:r>
-        <w:rPr>
-          <w:rStyle w:val="md-plain"/>
-          <w:rFonts w:cs="Consolas"/>
-          <w:color w:val="333333"/>
-          <w:sz w:val="18"/>
-          <w:szCs w:val="18"/>
-        </w:rPr>
-        <w:t>JavaSE</w:t>
-      </w:r>
-      <w:r>
-        <w:rPr>
-          <w:rStyle w:val="md-plain"/>
-          <w:rFonts w:cs="Consolas"/>
-          <w:color w:val="333333"/>
-          <w:sz w:val="18"/>
-          <w:szCs w:val="18"/>
-        </w:rPr>
-        <w:t>基础知识，如</w:t>
+        <w:t>Java</w:t>
+      </w:r>
+      <w:r>
+        <w:rPr>
+          <w:rStyle w:val="md-plain"/>
+          <w:rFonts w:cs="Consolas"/>
+          <w:color w:val="333333"/>
+          <w:sz w:val="18"/>
+          <w:szCs w:val="18"/>
+        </w:rPr>
+        <w:t>基础知识</w:t>
+      </w:r>
+      <w:r>
+        <w:rPr>
+          <w:rStyle w:val="md-plain"/>
+          <w:rFonts w:cs="Consolas" w:hint="eastAsia"/>
+          <w:color w:val="333333"/>
+          <w:sz w:val="18"/>
+          <w:szCs w:val="18"/>
+        </w:rPr>
+        <w:t>（</w:t>
       </w:r>
       <w:r>
         <w:rPr>
@@ -843,7 +840,37 @@
           <w:szCs w:val="18"/>
           <w:shd w:val="clear" w:color="auto" w:fill="FFFFFF"/>
         </w:rPr>
-        <w:t>数据类型、包装类型、字符串、字符串常量池、数据类型常量池。</w:t>
+        <w:t>数据类型、包装类型、字符串、字符串常量池、数据类型常量池</w:t>
+      </w:r>
+      <w:r>
+        <w:rPr>
+          <w:rFonts w:cs="Consolas" w:hint="eastAsia"/>
+          <w:color w:val="333333"/>
+          <w:sz w:val="18"/>
+          <w:szCs w:val="18"/>
+          <w:shd w:val="clear" w:color="auto" w:fill="FFFFFF"/>
+        </w:rPr>
+        <w:t>）</w:t>
+      </w:r>
+      <w:r>
+        <w:rPr>
+          <w:rFonts w:cs="Consolas" w:hint="eastAsia"/>
+          <w:color w:val="333333"/>
+          <w:sz w:val="18"/>
+          <w:szCs w:val="18"/>
+          <w:shd w:val="clear" w:color="auto" w:fill="FFFFFF"/>
+        </w:rPr>
+        <w:t>：</w:t>
+      </w:r>
+      <w:r>
+        <w:rPr>
+          <w:rStyle w:val="md-plain"/>
+          <w:rFonts w:cs="Consolas" w:hint="eastAsia"/>
+          <w:color w:val="333333"/>
+          <w:sz w:val="18"/>
+          <w:szCs w:val="18"/>
+        </w:rPr>
+        <w:t>掌握</w:t>
       </w:r>
     </w:p>
     <w:p>
@@ -867,16 +894,6 @@
           <w:sz w:val="18"/>
           <w:szCs w:val="18"/>
         </w:rPr>
-        <w:t>熟悉</w:t>
-      </w:r>
-      <w:r>
-        <w:rPr>
-          <w:rStyle w:val="md-plain"/>
-          <w:rFonts w:cs="Consolas"/>
-          <w:color w:val="333333"/>
-          <w:sz w:val="18"/>
-          <w:szCs w:val="18"/>
-        </w:rPr>
         <w:t>Java</w:t>
       </w:r>
       <w:r>
@@ -957,7 +974,27 @@
           <w:szCs w:val="18"/>
           <w:shd w:val="clear" w:color="auto" w:fill="FFFFFF"/>
         </w:rPr>
-        <w:t>集合。</w:t>
+        <w:t>集合</w:t>
+      </w:r>
+      <w:r>
+        <w:rPr>
+          <w:rFonts w:cs="Consolas" w:hint="eastAsia"/>
+          <w:color w:val="333333"/>
+          <w:sz w:val="18"/>
+          <w:szCs w:val="18"/>
+          <w:shd w:val="clear" w:color="auto" w:fill="FFFFFF"/>
+        </w:rPr>
+        <w:t>：</w:t>
+      </w:r>
+      <w:r>
+        <w:rPr>
+          <w:rStyle w:val="md-plain"/>
+          <w:rFonts w:cs="Consolas" w:hint="eastAsia"/>
+          <w:color w:val="333333"/>
+          <w:sz w:val="18"/>
+          <w:szCs w:val="18"/>
+        </w:rPr>
+        <w:t>掌握</w:t>
       </w:r>
     </w:p>
     <w:p>
@@ -981,7 +1018,7 @@
           <w:sz w:val="18"/>
           <w:szCs w:val="18"/>
         </w:rPr>
-        <w:t>良好的面向对象编程思想，并且熟悉常用的</w:t>
+        <w:t>常用的</w:t>
       </w:r>
       <w:r>
         <w:rPr>
@@ -1011,7 +1048,17 @@
           <w:sz w:val="18"/>
           <w:szCs w:val="18"/>
         </w:rPr>
-        <w:t>。</w:t>
+        <w:t>：</w:t>
+      </w:r>
+      <w:r>
+        <w:rPr>
+          <w:rStyle w:val="md-plain"/>
+          <w:rFonts w:cs="Consolas" w:hint="eastAsia"/>
+          <w:color w:val="333333"/>
+          <w:sz w:val="18"/>
+          <w:szCs w:val="18"/>
+        </w:rPr>
+        <w:t>掌握</w:t>
       </w:r>
     </w:p>
     <w:p>
@@ -1035,7 +1082,7 @@
           <w:sz w:val="18"/>
           <w:szCs w:val="18"/>
         </w:rPr>
-        <w:t>熟悉泛型、</w:t>
+        <w:t>泛型、</w:t>
       </w:r>
       <w:r>
         <w:rPr>
@@ -1045,7 +1092,17 @@
           <w:sz w:val="18"/>
           <w:szCs w:val="18"/>
         </w:rPr>
-        <w:t>熟悉</w:t>
+        <w:t>初始化</w:t>
+      </w:r>
+      <w:r>
+        <w:rPr>
+          <w:rStyle w:val="md-plain"/>
+          <w:rFonts w:cs="Consolas"/>
+          <w:color w:val="333333"/>
+          <w:sz w:val="18"/>
+          <w:szCs w:val="18"/>
+        </w:rPr>
+        <w:t>多线程</w:t>
       </w:r>
       <w:r>
         <w:rPr>
@@ -1055,17 +1112,7 @@
           <w:sz w:val="18"/>
           <w:szCs w:val="18"/>
         </w:rPr>
-        <w:t>初始化</w:t>
-      </w:r>
-      <w:r>
-        <w:rPr>
-          <w:rStyle w:val="md-plain"/>
-          <w:rFonts w:cs="Consolas"/>
-          <w:color w:val="333333"/>
-          <w:sz w:val="18"/>
-          <w:szCs w:val="18"/>
-        </w:rPr>
-        <w:t>多线程</w:t>
+        <w:t>方法</w:t>
       </w:r>
       <w:r>
         <w:rPr>
@@ -1075,7 +1122,17 @@
           <w:sz w:val="18"/>
           <w:szCs w:val="18"/>
         </w:rPr>
-        <w:t>方法</w:t>
+        <w:t>（</w:t>
+      </w:r>
+      <w:r>
+        <w:rPr>
+          <w:rStyle w:val="md-plain"/>
+          <w:rFonts w:cs="Consolas"/>
+          <w:color w:val="333333"/>
+          <w:sz w:val="18"/>
+          <w:szCs w:val="18"/>
+        </w:rPr>
+        <w:t>synchronized</w:t>
       </w:r>
       <w:r>
         <w:rPr>
@@ -1085,17 +1142,17 @@
           <w:sz w:val="18"/>
           <w:szCs w:val="18"/>
         </w:rPr>
-        <w:t>、掌握多线程同步的基本使用，如</w:t>
-      </w:r>
-      <w:r>
-        <w:rPr>
-          <w:rStyle w:val="md-plain"/>
-          <w:rFonts w:cs="Consolas"/>
-          <w:color w:val="333333"/>
-          <w:sz w:val="18"/>
-          <w:szCs w:val="18"/>
-        </w:rPr>
-        <w:t>synchronized</w:t>
+        <w:t>、</w:t>
+      </w:r>
+      <w:r>
+        <w:rPr>
+          <w:rStyle w:val="md-plain"/>
+          <w:rFonts w:cs="Consolas"/>
+          <w:color w:val="333333"/>
+          <w:sz w:val="18"/>
+          <w:szCs w:val="18"/>
+        </w:rPr>
+        <w:t>ReentrantLock</w:t>
       </w:r>
       <w:r>
         <w:rPr>
@@ -1105,27 +1162,27 @@
           <w:sz w:val="18"/>
           <w:szCs w:val="18"/>
         </w:rPr>
-        <w:t>、</w:t>
-      </w:r>
-      <w:r>
-        <w:rPr>
-          <w:rStyle w:val="md-plain"/>
-          <w:rFonts w:cs="Consolas"/>
-          <w:color w:val="333333"/>
-          <w:sz w:val="18"/>
-          <w:szCs w:val="18"/>
-        </w:rPr>
-        <w:t>ReentrantLock</w:t>
-      </w:r>
-      <w:r>
-        <w:rPr>
-          <w:rStyle w:val="md-plain"/>
-          <w:rFonts w:cs="Consolas"/>
-          <w:color w:val="333333"/>
-          <w:sz w:val="18"/>
-          <w:szCs w:val="18"/>
-        </w:rPr>
-        <w:t>。</w:t>
+        <w:t>）</w:t>
+      </w:r>
+      <w:r>
+        <w:rPr>
+          <w:rStyle w:val="md-plain"/>
+          <w:rFonts w:cs="Consolas" w:hint="eastAsia"/>
+          <w:color w:val="333333"/>
+          <w:sz w:val="18"/>
+          <w:szCs w:val="18"/>
+        </w:rPr>
+        <w:t>：</w:t>
+      </w:r>
+      <w:r>
+        <w:rPr>
+          <w:rStyle w:val="md-plain"/>
+          <w:rFonts w:cs="Consolas" w:hint="eastAsia"/>
+          <w:color w:val="333333"/>
+          <w:sz w:val="18"/>
+          <w:szCs w:val="18"/>
+        </w:rPr>
+        <w:t>掌握</w:t>
       </w:r>
     </w:p>
     <w:p>
@@ -1149,27 +1206,37 @@
           <w:sz w:val="18"/>
           <w:szCs w:val="18"/>
         </w:rPr>
+        <w:t>Java</w:t>
+      </w:r>
+      <w:r>
+        <w:rPr>
+          <w:rStyle w:val="md-plain"/>
+          <w:rFonts w:cs="Consolas"/>
+          <w:color w:val="333333"/>
+          <w:sz w:val="18"/>
+          <w:szCs w:val="18"/>
+        </w:rPr>
+        <w:t>反射机制</w:t>
+      </w:r>
+      <w:r>
+        <w:rPr>
+          <w:rStyle w:val="md-plain"/>
+          <w:rFonts w:cs="Consolas" w:hint="eastAsia"/>
+          <w:color w:val="333333"/>
+          <w:sz w:val="18"/>
+          <w:szCs w:val="18"/>
+        </w:rPr>
+        <w:t>：</w:t>
+      </w:r>
+      <w:r>
+        <w:rPr>
+          <w:rStyle w:val="md-plain"/>
+          <w:rFonts w:cs="Consolas" w:hint="eastAsia"/>
+          <w:color w:val="333333"/>
+          <w:sz w:val="18"/>
+          <w:szCs w:val="18"/>
+        </w:rPr>
         <w:t>掌握</w:t>
-      </w:r>
-      <w:r>
-        <w:rPr>
-          <w:rStyle w:val="md-plain"/>
-          <w:rFonts w:cs="Consolas"/>
-          <w:color w:val="333333"/>
-          <w:sz w:val="18"/>
-          <w:szCs w:val="18"/>
-        </w:rPr>
-        <w:t>Java</w:t>
-      </w:r>
-      <w:r>
-        <w:rPr>
-          <w:rStyle w:val="md-plain"/>
-          <w:rFonts w:cs="Consolas"/>
-          <w:color w:val="333333"/>
-          <w:sz w:val="18"/>
-          <w:szCs w:val="18"/>
-        </w:rPr>
-        <w:t>反射机制。</w:t>
       </w:r>
     </w:p>
     <w:p>
@@ -1193,36 +1260,6 @@
           <w:sz w:val="18"/>
           <w:szCs w:val="18"/>
         </w:rPr>
-        <w:t>熟悉</w:t>
-      </w:r>
-      <w:r>
-        <w:rPr>
-          <w:rStyle w:val="md-plain"/>
-          <w:rFonts w:cs="Consolas"/>
-          <w:color w:val="333333"/>
-          <w:sz w:val="18"/>
-          <w:szCs w:val="18"/>
-        </w:rPr>
-        <w:t>Java Web</w:t>
-      </w:r>
-      <w:r>
-        <w:rPr>
-          <w:rStyle w:val="md-plain"/>
-          <w:rFonts w:cs="Consolas"/>
-          <w:color w:val="333333"/>
-          <w:sz w:val="18"/>
-          <w:szCs w:val="18"/>
-        </w:rPr>
-        <w:t>技术，包括</w:t>
-      </w:r>
-      <w:r>
-        <w:rPr>
-          <w:rStyle w:val="md-plain"/>
-          <w:rFonts w:cs="Consolas"/>
-          <w:color w:val="333333"/>
-          <w:sz w:val="18"/>
-          <w:szCs w:val="18"/>
-        </w:rPr>
         <w:t>JSP</w:t>
       </w:r>
       <w:r>
@@ -1393,7 +1430,27 @@
           <w:sz w:val="18"/>
           <w:szCs w:val="18"/>
         </w:rPr>
-        <w:t>标签语言。</w:t>
+        <w:t>标签语言</w:t>
+      </w:r>
+      <w:r>
+        <w:rPr>
+          <w:rStyle w:val="md-plain"/>
+          <w:rFonts w:cs="Consolas" w:hint="eastAsia"/>
+          <w:color w:val="333333"/>
+          <w:sz w:val="18"/>
+          <w:szCs w:val="18"/>
+        </w:rPr>
+        <w:t>：</w:t>
+      </w:r>
+      <w:r>
+        <w:rPr>
+          <w:rStyle w:val="md-plain"/>
+          <w:rFonts w:cs="Consolas" w:hint="eastAsia"/>
+          <w:color w:val="333333"/>
+          <w:sz w:val="18"/>
+          <w:szCs w:val="18"/>
+        </w:rPr>
+        <w:t>掌握</w:t>
       </w:r>
     </w:p>
     <w:p>
@@ -1417,67 +1474,127 @@
           <w:sz w:val="18"/>
           <w:szCs w:val="18"/>
         </w:rPr>
+        <w:t>JDBC</w:t>
+      </w:r>
+      <w:r>
+        <w:rPr>
+          <w:rStyle w:val="md-plain"/>
+          <w:rFonts w:cs="Consolas"/>
+          <w:color w:val="333333"/>
+          <w:sz w:val="18"/>
+          <w:szCs w:val="18"/>
+        </w:rPr>
+        <w:t>编程</w:t>
+      </w:r>
+      <w:r>
+        <w:rPr>
+          <w:rStyle w:val="md-plain"/>
+          <w:rFonts w:cs="Consolas" w:hint="eastAsia"/>
+          <w:color w:val="333333"/>
+          <w:sz w:val="18"/>
+          <w:szCs w:val="18"/>
+        </w:rPr>
+        <w:t>相关技术</w:t>
+      </w:r>
+      <w:r>
+        <w:rPr>
+          <w:rStyle w:val="md-plain"/>
+          <w:rFonts w:cs="Consolas"/>
+          <w:color w:val="333333"/>
+          <w:sz w:val="18"/>
+          <w:szCs w:val="18"/>
+        </w:rPr>
+        <w:t>，</w:t>
+      </w:r>
+      <w:r>
+        <w:rPr>
+          <w:rStyle w:val="md-plain"/>
+          <w:rFonts w:cs="Consolas"/>
+          <w:color w:val="333333"/>
+          <w:sz w:val="18"/>
+          <w:szCs w:val="18"/>
+        </w:rPr>
+        <w:t>JDBCUtils</w:t>
+      </w:r>
+      <w:r>
+        <w:rPr>
+          <w:rStyle w:val="md-plain"/>
+          <w:rFonts w:cs="Consolas" w:hint="eastAsia"/>
+          <w:color w:val="333333"/>
+          <w:sz w:val="18"/>
+          <w:szCs w:val="18"/>
+        </w:rPr>
+        <w:t>工具类、</w:t>
+      </w:r>
+      <w:r>
+        <w:rPr>
+          <w:rStyle w:val="md-plain"/>
+          <w:rFonts w:cs="Consolas"/>
+          <w:color w:val="333333"/>
+          <w:sz w:val="18"/>
+          <w:szCs w:val="18"/>
+        </w:rPr>
+        <w:t>QueryRunner</w:t>
+      </w:r>
+      <w:r>
+        <w:rPr>
+          <w:rStyle w:val="md-plain"/>
+          <w:rFonts w:cs="Consolas"/>
+          <w:color w:val="333333"/>
+          <w:sz w:val="18"/>
+          <w:szCs w:val="18"/>
+        </w:rPr>
+        <w:t>、</w:t>
+      </w:r>
+      <w:r>
+        <w:rPr>
+          <w:rStyle w:val="md-plain"/>
+          <w:rFonts w:cs="Consolas"/>
+          <w:color w:val="333333"/>
+          <w:sz w:val="18"/>
+          <w:szCs w:val="18"/>
+        </w:rPr>
+        <w:t>D</w:t>
+      </w:r>
+      <w:r>
+        <w:rPr>
+          <w:rStyle w:val="md-plain"/>
+          <w:rFonts w:cs="Consolas"/>
+          <w:color w:val="333333"/>
+          <w:sz w:val="18"/>
+          <w:szCs w:val="18"/>
+        </w:rPr>
+        <w:t>ruid</w:t>
+      </w:r>
+      <w:r>
+        <w:rPr>
+          <w:rStyle w:val="md-plain"/>
+          <w:rFonts w:cs="Consolas"/>
+          <w:color w:val="333333"/>
+          <w:sz w:val="18"/>
+          <w:szCs w:val="18"/>
+        </w:rPr>
+        <w:t>数据库连接池</w:t>
+      </w:r>
+      <w:r>
+        <w:rPr>
+          <w:rStyle w:val="md-plain"/>
+          <w:rFonts w:cs="Consolas" w:hint="eastAsia"/>
+          <w:color w:val="333333"/>
+          <w:sz w:val="18"/>
+          <w:szCs w:val="18"/>
+        </w:rPr>
+        <w:t>：</w:t>
+      </w:r>
+      <w:r>
+        <w:rPr>
+          <w:rStyle w:val="md-plain"/>
+          <w:rFonts w:cs="Consolas" w:hint="eastAsia"/>
+          <w:color w:val="333333"/>
+          <w:sz w:val="18"/>
+          <w:szCs w:val="18"/>
+        </w:rPr>
         <w:t>掌握</w:t>
-      </w:r>
-      <w:r>
-        <w:rPr>
-          <w:rStyle w:val="md-plain"/>
-          <w:rFonts w:cs="Consolas"/>
-          <w:color w:val="333333"/>
-          <w:sz w:val="18"/>
-          <w:szCs w:val="18"/>
-        </w:rPr>
-        <w:t>JDBC</w:t>
-      </w:r>
-      <w:r>
-        <w:rPr>
-          <w:rStyle w:val="md-plain"/>
-          <w:rFonts w:cs="Consolas"/>
-          <w:color w:val="333333"/>
-          <w:sz w:val="18"/>
-          <w:szCs w:val="18"/>
-        </w:rPr>
-        <w:t>编程，并且能够熟练使用</w:t>
-      </w:r>
-      <w:r>
-        <w:rPr>
-          <w:rStyle w:val="md-plain"/>
-          <w:rFonts w:cs="Consolas"/>
-          <w:color w:val="333333"/>
-          <w:sz w:val="18"/>
-          <w:szCs w:val="18"/>
-        </w:rPr>
-        <w:t>DBUtil</w:t>
-      </w:r>
-      <w:r>
-        <w:rPr>
-          <w:rStyle w:val="md-plain"/>
-          <w:rFonts w:cs="Consolas"/>
-          <w:color w:val="333333"/>
-          <w:sz w:val="18"/>
-          <w:szCs w:val="18"/>
-        </w:rPr>
-        <w:t>开发工具包、</w:t>
-      </w:r>
-      <w:r>
-        <w:rPr>
-          <w:rStyle w:val="md-plain"/>
-          <w:rFonts w:cs="Consolas"/>
-          <w:color w:val="333333"/>
-          <w:sz w:val="18"/>
-          <w:szCs w:val="18"/>
-        </w:rPr>
-        <w:t>druid</w:t>
-      </w:r>
-      <w:r>
-        <w:rPr>
-          <w:rStyle w:val="md-plain"/>
-          <w:rFonts w:cs="Consolas"/>
-          <w:color w:val="333333"/>
-          <w:sz w:val="18"/>
-          <w:szCs w:val="18"/>
-        </w:rPr>
-        <w:t>数据库连接池</w:t>
       </w:r>
     </w:p>
     <w:p>
@@ -1502,67 +1619,227 @@
           <w:sz w:val="18"/>
           <w:szCs w:val="18"/>
         </w:rPr>
+        <w:t>HTML</w:t>
+      </w:r>
+      <w:r>
+        <w:rPr>
+          <w:rStyle w:val="md-plain"/>
+          <w:rFonts w:cs="Consolas"/>
+          <w:color w:val="333333"/>
+          <w:sz w:val="18"/>
+          <w:szCs w:val="18"/>
+        </w:rPr>
+        <w:t xml:space="preserve"> </w:t>
+      </w:r>
+      <w:r>
+        <w:rPr>
+          <w:rStyle w:val="md-plain"/>
+          <w:rFonts w:cs="Consolas"/>
+          <w:color w:val="333333"/>
+          <w:sz w:val="18"/>
+          <w:szCs w:val="18"/>
+        </w:rPr>
+        <w:t>+</w:t>
+      </w:r>
+      <w:r>
+        <w:rPr>
+          <w:rStyle w:val="md-plain"/>
+          <w:rFonts w:cs="Consolas"/>
+          <w:color w:val="333333"/>
+          <w:sz w:val="18"/>
+          <w:szCs w:val="18"/>
+        </w:rPr>
+        <w:t xml:space="preserve"> </w:t>
+      </w:r>
+      <w:r>
+        <w:rPr>
+          <w:rStyle w:val="md-plain"/>
+          <w:rFonts w:cs="Consolas"/>
+          <w:color w:val="333333"/>
+          <w:sz w:val="18"/>
+          <w:szCs w:val="18"/>
+        </w:rPr>
+        <w:t>CSS</w:t>
+      </w:r>
+      <w:r>
+        <w:rPr>
+          <w:rStyle w:val="md-plain"/>
+          <w:rFonts w:cs="Consolas"/>
+          <w:color w:val="333333"/>
+          <w:sz w:val="18"/>
+          <w:szCs w:val="18"/>
+        </w:rPr>
+        <w:t xml:space="preserve"> </w:t>
+      </w:r>
+      <w:r>
+        <w:rPr>
+          <w:rStyle w:val="md-plain"/>
+          <w:rFonts w:cs="Consolas"/>
+          <w:color w:val="333333"/>
+          <w:sz w:val="18"/>
+          <w:szCs w:val="18"/>
+        </w:rPr>
+        <w:t>+</w:t>
+      </w:r>
+      <w:r>
+        <w:rPr>
+          <w:rStyle w:val="md-plain"/>
+          <w:rFonts w:cs="Consolas"/>
+          <w:color w:val="333333"/>
+          <w:sz w:val="18"/>
+          <w:szCs w:val="18"/>
+        </w:rPr>
+        <w:t xml:space="preserve"> </w:t>
+      </w:r>
+      <w:r>
+        <w:rPr>
+          <w:rStyle w:val="md-plain"/>
+          <w:rFonts w:cs="Consolas"/>
+          <w:color w:val="333333"/>
+          <w:sz w:val="18"/>
+          <w:szCs w:val="18"/>
+        </w:rPr>
+        <w:t>JS</w:t>
+      </w:r>
+      <w:r>
+        <w:rPr>
+          <w:rStyle w:val="md-plain"/>
+          <w:rFonts w:cs="Consolas" w:hint="eastAsia"/>
+          <w:color w:val="333333"/>
+          <w:sz w:val="18"/>
+          <w:szCs w:val="18"/>
+        </w:rPr>
+        <w:t>、</w:t>
+      </w:r>
+      <w:r>
+        <w:rPr>
+          <w:rStyle w:val="md-plain"/>
+          <w:rFonts w:cs="Consolas" w:hint="eastAsia"/>
+          <w:color w:val="333333"/>
+          <w:sz w:val="18"/>
+          <w:szCs w:val="18"/>
+        </w:rPr>
+        <w:t>jQuery</w:t>
+      </w:r>
+      <w:r>
+        <w:rPr>
+          <w:rStyle w:val="md-plain"/>
+          <w:rFonts w:cs="Consolas" w:hint="eastAsia"/>
+          <w:color w:val="333333"/>
+          <w:sz w:val="18"/>
+          <w:szCs w:val="18"/>
+        </w:rPr>
+        <w:t>、</w:t>
+      </w:r>
+      <w:r>
+        <w:rPr>
+          <w:rStyle w:val="md-plain"/>
+          <w:rFonts w:cs="Consolas" w:hint="eastAsia"/>
+          <w:color w:val="333333"/>
+          <w:sz w:val="18"/>
+          <w:szCs w:val="18"/>
+        </w:rPr>
+        <w:t>Bootstrap</w:t>
+      </w:r>
+      <w:r>
+        <w:rPr>
+          <w:rStyle w:val="md-plain"/>
+          <w:rFonts w:cs="Consolas" w:hint="eastAsia"/>
+          <w:color w:val="333333"/>
+          <w:sz w:val="18"/>
+          <w:szCs w:val="18"/>
+        </w:rPr>
+        <w:t>、</w:t>
+      </w:r>
+      <w:r>
+        <w:rPr>
+          <w:rStyle w:val="md-plain"/>
+          <w:rFonts w:cs="Consolas"/>
+          <w:color w:val="333333"/>
+          <w:sz w:val="18"/>
+          <w:szCs w:val="18"/>
+        </w:rPr>
+        <w:t>及</w:t>
+      </w:r>
+      <w:r>
+        <w:rPr>
+          <w:rStyle w:val="md-plain"/>
+          <w:rFonts w:cs="Consolas"/>
+          <w:color w:val="333333"/>
+          <w:sz w:val="18"/>
+          <w:szCs w:val="18"/>
+        </w:rPr>
+        <w:t>AJAX</w:t>
+      </w:r>
+      <w:r>
+        <w:rPr>
+          <w:rStyle w:val="md-plain"/>
+          <w:rFonts w:cs="Consolas"/>
+          <w:color w:val="333333"/>
+          <w:sz w:val="18"/>
+          <w:szCs w:val="18"/>
+        </w:rPr>
+        <w:t>等前台技术，</w:t>
+      </w:r>
+      <w:r>
+        <w:rPr>
+          <w:rStyle w:val="md-plain"/>
+          <w:rFonts w:cs="Consolas"/>
+          <w:color w:val="333333"/>
+          <w:sz w:val="18"/>
+          <w:szCs w:val="18"/>
+        </w:rPr>
+        <w:t>Ajax</w:t>
+      </w:r>
+      <w:r>
+        <w:rPr>
+          <w:rStyle w:val="md-plain"/>
+          <w:rFonts w:cs="Consolas" w:hint="eastAsia"/>
+          <w:color w:val="333333"/>
+          <w:sz w:val="18"/>
+          <w:szCs w:val="18"/>
+        </w:rPr>
+        <w:t>、</w:t>
+      </w:r>
+      <w:r>
+        <w:rPr>
+          <w:rStyle w:val="md-plain"/>
+          <w:rFonts w:cs="Consolas" w:hint="eastAsia"/>
+          <w:color w:val="333333"/>
+          <w:sz w:val="18"/>
+          <w:szCs w:val="18"/>
+        </w:rPr>
+        <w:t>axios</w:t>
+      </w:r>
+      <w:r>
+        <w:rPr>
+          <w:rStyle w:val="md-plain"/>
+          <w:rFonts w:cs="Consolas"/>
+          <w:color w:val="333333"/>
+          <w:sz w:val="18"/>
+          <w:szCs w:val="18"/>
+        </w:rPr>
+        <w:t>进行同步或异步数据交互</w:t>
+      </w:r>
+      <w:r>
+        <w:rPr>
+          <w:rStyle w:val="md-plain"/>
+          <w:rFonts w:cs="Consolas" w:hint="eastAsia"/>
+          <w:color w:val="333333"/>
+          <w:sz w:val="18"/>
+          <w:szCs w:val="18"/>
+        </w:rPr>
+        <w:t>：</w:t>
+      </w:r>
+      <w:r>
+        <w:rPr>
+          <w:rStyle w:val="md-plain"/>
+          <w:rFonts w:cs="Consolas" w:hint="eastAsia"/>
+          <w:color w:val="333333"/>
+          <w:sz w:val="18"/>
+          <w:szCs w:val="18"/>
+        </w:rPr>
         <w:t>掌握</w:t>
-      </w:r>
-      <w:r>
-        <w:rPr>
-          <w:rStyle w:val="md-plain"/>
-          <w:rFonts w:cs="Consolas"/>
-          <w:color w:val="333333"/>
-          <w:sz w:val="18"/>
-          <w:szCs w:val="18"/>
-        </w:rPr>
-        <w:t>HTML+CSS+JS</w:t>
-      </w:r>
-      <w:r>
-        <w:rPr>
-          <w:rStyle w:val="md-plain"/>
-          <w:rFonts w:cs="Consolas"/>
-          <w:color w:val="333333"/>
-          <w:sz w:val="18"/>
-          <w:szCs w:val="18"/>
-        </w:rPr>
-        <w:t>及</w:t>
-      </w:r>
-      <w:r>
-        <w:rPr>
-          <w:rStyle w:val="md-plain"/>
-          <w:rFonts w:cs="Consolas"/>
-          <w:color w:val="333333"/>
-          <w:sz w:val="18"/>
-          <w:szCs w:val="18"/>
-        </w:rPr>
-        <w:t>AJAX</w:t>
-      </w:r>
-      <w:r>
-        <w:rPr>
-          <w:rStyle w:val="md-plain"/>
-          <w:rFonts w:cs="Consolas"/>
-          <w:color w:val="333333"/>
-          <w:sz w:val="18"/>
-          <w:szCs w:val="18"/>
-        </w:rPr>
-        <w:t>等前台技术，能够熟练</w:t>
-      </w:r>
-      <w:r>
-        <w:rPr>
-          <w:rStyle w:val="md-plain"/>
-          <w:rFonts w:cs="Consolas"/>
-          <w:color w:val="333333"/>
-          <w:sz w:val="18"/>
-          <w:szCs w:val="18"/>
-        </w:rPr>
-        <w:t>Ajax</w:t>
-      </w:r>
-      <w:r>
-        <w:rPr>
-          <w:rStyle w:val="md-plain"/>
-          <w:rFonts w:cs="Consolas"/>
-          <w:color w:val="333333"/>
-          <w:sz w:val="18"/>
-          <w:szCs w:val="18"/>
-        </w:rPr>
-        <w:t>进行同步或异步数据交互。</w:t>
       </w:r>
     </w:p>
     <w:p>
@@ -1582,72 +1859,92 @@
       <w:r>
         <w:rPr>
           <w:rStyle w:val="md-plain"/>
+          <w:rFonts w:cs="Consolas"/>
+          <w:color w:val="333333"/>
+          <w:sz w:val="18"/>
+          <w:szCs w:val="18"/>
+        </w:rPr>
+        <w:t>SpringMVC</w:t>
+      </w:r>
+      <w:r>
+        <w:rPr>
+          <w:rStyle w:val="md-plain"/>
+          <w:rFonts w:cs="Consolas"/>
+          <w:color w:val="333333"/>
+          <w:sz w:val="18"/>
+          <w:szCs w:val="18"/>
+        </w:rPr>
+        <w:t>、</w:t>
+      </w:r>
+      <w:r>
+        <w:rPr>
+          <w:rStyle w:val="md-plain"/>
+          <w:rFonts w:cs="Consolas"/>
+          <w:color w:val="333333"/>
+          <w:sz w:val="18"/>
+          <w:szCs w:val="18"/>
+        </w:rPr>
+        <w:t>MyBatis</w:t>
+      </w:r>
+      <w:r>
+        <w:rPr>
+          <w:rStyle w:val="md-plain"/>
+          <w:rFonts w:cs="Consolas"/>
+          <w:color w:val="333333"/>
+          <w:sz w:val="18"/>
+          <w:szCs w:val="18"/>
+        </w:rPr>
+        <w:t>、</w:t>
+      </w:r>
+      <w:r>
+        <w:rPr>
+          <w:rStyle w:val="md-plain"/>
+          <w:rFonts w:cs="Consolas"/>
+          <w:color w:val="333333"/>
+          <w:sz w:val="18"/>
+          <w:szCs w:val="18"/>
+        </w:rPr>
+        <w:t>MyBatis</w:t>
+      </w:r>
+      <w:r>
+        <w:rPr>
+          <w:rStyle w:val="md-plain"/>
+          <w:rFonts w:cs="Consolas"/>
+          <w:color w:val="333333"/>
+          <w:sz w:val="18"/>
+          <w:szCs w:val="18"/>
+        </w:rPr>
+        <w:t>-</w:t>
+      </w:r>
+      <w:r>
+        <w:rPr>
+          <w:rStyle w:val="md-plain"/>
+          <w:rFonts w:cs="Consolas"/>
+          <w:color w:val="333333"/>
+          <w:sz w:val="18"/>
+          <w:szCs w:val="18"/>
+        </w:rPr>
+        <w:t>Plus</w:t>
+      </w:r>
+      <w:r>
+        <w:rPr>
+          <w:rStyle w:val="md-plain"/>
+          <w:rFonts w:cs="Consolas"/>
+          <w:color w:val="333333"/>
+          <w:sz w:val="18"/>
+          <w:szCs w:val="18"/>
+        </w:rPr>
+        <w:t>等开源框架</w:t>
+      </w:r>
+      <w:r>
+        <w:rPr>
+          <w:rStyle w:val="md-plain"/>
           <w:rFonts w:cs="Consolas" w:hint="eastAsia"/>
           <w:color w:val="333333"/>
           <w:sz w:val="18"/>
           <w:szCs w:val="18"/>
         </w:rPr>
-        <w:t>熟练使用</w:t>
-      </w:r>
-      <w:r>
-        <w:rPr>
-          <w:rStyle w:val="md-plain"/>
-          <w:rFonts w:cs="Consolas" w:hint="eastAsia"/>
-          <w:color w:val="333333"/>
-          <w:sz w:val="18"/>
-          <w:szCs w:val="18"/>
-        </w:rPr>
-        <w:t>jQuery</w:t>
-      </w:r>
-      <w:r>
-        <w:rPr>
-          <w:rStyle w:val="md-plain"/>
-          <w:rFonts w:cs="Consolas" w:hint="eastAsia"/>
-          <w:color w:val="333333"/>
-          <w:sz w:val="18"/>
-          <w:szCs w:val="18"/>
-        </w:rPr>
-        <w:t>、</w:t>
-      </w:r>
-      <w:r>
-        <w:rPr>
-          <w:rStyle w:val="md-plain"/>
-          <w:rFonts w:cs="Consolas" w:hint="eastAsia"/>
-          <w:color w:val="333333"/>
-          <w:sz w:val="18"/>
-          <w:szCs w:val="18"/>
-        </w:rPr>
-        <w:t>Bootstrap</w:t>
-      </w:r>
-      <w:r>
-        <w:rPr>
-          <w:rStyle w:val="md-plain"/>
-          <w:rFonts w:cs="Consolas" w:hint="eastAsia"/>
-          <w:color w:val="333333"/>
-          <w:sz w:val="18"/>
-          <w:szCs w:val="18"/>
-        </w:rPr>
-        <w:t>、</w:t>
-      </w:r>
-      <w:r>
-        <w:rPr>
-          <w:rStyle w:val="md-plain"/>
-          <w:rFonts w:cs="Consolas" w:hint="eastAsia"/>
-          <w:color w:val="333333"/>
-          <w:sz w:val="18"/>
-          <w:szCs w:val="18"/>
-        </w:rPr>
-        <w:t>axios</w:t>
-      </w:r>
-      <w:r>
-        <w:rPr>
-          <w:rStyle w:val="md-plain"/>
-          <w:rFonts w:cs="Consolas" w:hint="eastAsia"/>
-          <w:color w:val="333333"/>
-          <w:sz w:val="18"/>
-          <w:szCs w:val="18"/>
-        </w:rPr>
-        <w:t>插件。</w:t>
+        <w:t>：掌握</w:t>
       </w:r>
     </w:p>
     <w:p>
@@ -1659,119 +1956,41 @@
         </w:numPr>
         <w:ind w:left="170" w:hanging="170"/>
         <w:rPr>
-          <w:sz w:val="18"/>
-          <w:szCs w:val="18"/>
-        </w:rPr>
-      </w:pPr>
-      <w:r>
-        <w:rPr>
-          <w:rStyle w:val="md-plain"/>
-          <w:rFonts w:cs="Consolas"/>
-          <w:color w:val="333333"/>
-          <w:sz w:val="18"/>
-          <w:szCs w:val="18"/>
-        </w:rPr>
-        <w:t>掌握</w:t>
-      </w:r>
-      <w:r>
-        <w:rPr>
-          <w:rStyle w:val="md-plain"/>
-          <w:rFonts w:cs="Consolas"/>
-          <w:color w:val="333333"/>
-          <w:sz w:val="18"/>
-          <w:szCs w:val="18"/>
-        </w:rPr>
-        <w:t>Spring</w:t>
-      </w:r>
-      <w:r>
-        <w:rPr>
-          <w:rStyle w:val="md-plain"/>
-          <w:rFonts w:cs="Consolas"/>
-          <w:color w:val="333333"/>
-          <w:sz w:val="18"/>
-          <w:szCs w:val="18"/>
-        </w:rPr>
-        <w:t>框架，包括</w:t>
-      </w:r>
-      <w:r>
-        <w:rPr>
-          <w:rStyle w:val="md-plain"/>
-          <w:rFonts w:cs="Consolas"/>
-          <w:color w:val="333333"/>
-          <w:sz w:val="18"/>
-          <w:szCs w:val="18"/>
-        </w:rPr>
-        <w:t>IOC</w:t>
-      </w:r>
-      <w:r>
-        <w:rPr>
-          <w:rStyle w:val="md-plain"/>
-          <w:rFonts w:cs="Consolas"/>
-          <w:color w:val="333333"/>
-          <w:sz w:val="18"/>
-          <w:szCs w:val="18"/>
-        </w:rPr>
-        <w:t>和</w:t>
-      </w:r>
-      <w:r>
-        <w:rPr>
-          <w:rStyle w:val="md-plain"/>
-          <w:rFonts w:cs="Consolas"/>
-          <w:color w:val="333333"/>
-          <w:sz w:val="18"/>
-          <w:szCs w:val="18"/>
-        </w:rPr>
-        <w:t>DI</w:t>
-      </w:r>
-      <w:r>
-        <w:rPr>
-          <w:rStyle w:val="md-plain"/>
-          <w:rFonts w:cs="Consolas"/>
-          <w:color w:val="333333"/>
-          <w:sz w:val="18"/>
-          <w:szCs w:val="18"/>
-        </w:rPr>
-        <w:t>、</w:t>
-      </w:r>
-      <w:r>
-        <w:rPr>
-          <w:rStyle w:val="md-plain"/>
-          <w:rFonts w:cs="Consolas"/>
-          <w:color w:val="333333"/>
-          <w:sz w:val="18"/>
-          <w:szCs w:val="18"/>
-        </w:rPr>
-        <w:t>AOP</w:t>
-      </w:r>
-      <w:r>
-        <w:rPr>
-          <w:rStyle w:val="md-plain"/>
-          <w:rFonts w:cs="Consolas"/>
-          <w:color w:val="333333"/>
-          <w:sz w:val="18"/>
-          <w:szCs w:val="18"/>
-        </w:rPr>
-        <w:t>编程、声明式事务处理及</w:t>
-      </w:r>
-      <w:r>
-        <w:rPr>
-          <w:rStyle w:val="md-plain"/>
-          <w:rFonts w:cs="Consolas"/>
-          <w:color w:val="333333"/>
-          <w:sz w:val="18"/>
-          <w:szCs w:val="18"/>
-        </w:rPr>
-        <w:t>SSM</w:t>
-      </w:r>
-      <w:r>
-        <w:rPr>
-          <w:rStyle w:val="md-plain"/>
-          <w:rFonts w:cs="Consolas"/>
-          <w:color w:val="333333"/>
-          <w:sz w:val="18"/>
-          <w:szCs w:val="18"/>
-        </w:rPr>
-        <w:t>的整合等技术。</w:t>
+          <w:rStyle w:val="md-plain"/>
+          <w:rFonts w:hint="eastAsia"/>
+          <w:sz w:val="18"/>
+          <w:szCs w:val="18"/>
+        </w:rPr>
+      </w:pPr>
+      <w:r>
+        <w:rPr>
+          <w:rStyle w:val="md-plain"/>
+          <w:rFonts w:cs="Consolas"/>
+          <w:color w:val="333333"/>
+          <w:sz w:val="18"/>
+          <w:szCs w:val="18"/>
+        </w:rPr>
+        <w:t>SpringMVC</w:t>
+      </w:r>
+      <w:r>
+        <w:rPr>
+          <w:rStyle w:val="md-plain"/>
+          <w:rFonts w:cs="Consolas"/>
+          <w:color w:val="333333"/>
+          <w:sz w:val="18"/>
+          <w:szCs w:val="18"/>
+        </w:rPr>
+        <w:t>核心流程</w:t>
+      </w:r>
+      <w:r>
+        <w:rPr>
+          <w:rStyle w:val="md-plain"/>
+          <w:rFonts w:cs="Consolas" w:hint="eastAsia"/>
+          <w:color w:val="333333"/>
+          <w:sz w:val="18"/>
+          <w:szCs w:val="18"/>
+        </w:rPr>
+        <w:t>：了解</w:t>
       </w:r>
     </w:p>
     <w:p>
@@ -1795,17 +2014,47 @@
           <w:sz w:val="18"/>
           <w:szCs w:val="18"/>
         </w:rPr>
-        <w:t>熟悉</w:t>
-      </w:r>
-      <w:r>
-        <w:rPr>
-          <w:rStyle w:val="md-plain"/>
-          <w:rFonts w:cs="Consolas"/>
-          <w:color w:val="333333"/>
-          <w:sz w:val="18"/>
-          <w:szCs w:val="18"/>
-        </w:rPr>
-        <w:t>SpringMVC</w:t>
+        <w:t>Spring</w:t>
+      </w:r>
+      <w:r>
+        <w:rPr>
+          <w:rStyle w:val="md-plain"/>
+          <w:rFonts w:cs="Consolas"/>
+          <w:color w:val="333333"/>
+          <w:sz w:val="18"/>
+          <w:szCs w:val="18"/>
+        </w:rPr>
+        <w:t>框架，包括</w:t>
+      </w:r>
+      <w:r>
+        <w:rPr>
+          <w:rStyle w:val="md-plain"/>
+          <w:rFonts w:cs="Consolas"/>
+          <w:color w:val="333333"/>
+          <w:sz w:val="18"/>
+          <w:szCs w:val="18"/>
+        </w:rPr>
+        <w:t>IOC</w:t>
+      </w:r>
+      <w:r>
+        <w:rPr>
+          <w:rStyle w:val="md-plain"/>
+          <w:rFonts w:cs="Consolas"/>
+          <w:color w:val="333333"/>
+          <w:sz w:val="18"/>
+          <w:szCs w:val="18"/>
+        </w:rPr>
+        <w:t>和</w:t>
+      </w:r>
+      <w:r>
+        <w:rPr>
+          <w:rStyle w:val="md-plain"/>
+          <w:rFonts w:cs="Consolas"/>
+          <w:color w:val="333333"/>
+          <w:sz w:val="18"/>
+          <w:szCs w:val="18"/>
+        </w:rPr>
+        <w:t>DI</w:t>
       </w:r>
       <w:r>
         <w:rPr>
@@ -1825,12 +2074,22 @@
           <w:sz w:val="18"/>
           <w:szCs w:val="18"/>
         </w:rPr>
-        <w:t>MyBatis</w:t>
-      </w:r>
-      <w:r>
-        <w:rPr>
-          <w:rStyle w:val="md-plain"/>
-          <w:rFonts w:cs="Consolas"/>
+        <w:t>AOP</w:t>
+      </w:r>
+      <w:r>
+        <w:rPr>
+          <w:rStyle w:val="md-plain"/>
+          <w:rFonts w:cs="Consolas"/>
+          <w:color w:val="333333"/>
+          <w:sz w:val="18"/>
+          <w:szCs w:val="18"/>
+        </w:rPr>
+        <w:t>编程、声明式事务处理</w:t>
+      </w:r>
+      <w:r>
+        <w:rPr>
+          <w:rStyle w:val="md-plain"/>
+          <w:rFonts w:cs="Consolas" w:hint="eastAsia"/>
           <w:color w:val="333333"/>
           <w:sz w:val="18"/>
           <w:szCs w:val="18"/>
@@ -1840,72 +2099,72 @@
       <w:r>
         <w:rPr>
           <w:rStyle w:val="md-plain"/>
-          <w:rFonts w:cs="Consolas"/>
-          <w:color w:val="333333"/>
-          <w:sz w:val="18"/>
-          <w:szCs w:val="18"/>
-        </w:rPr>
-        <w:t>MyBatis</w:t>
-      </w:r>
-      <w:r>
-        <w:rPr>
-          <w:rStyle w:val="md-plain"/>
-          <w:rFonts w:cs="Consolas"/>
-          <w:color w:val="333333"/>
-          <w:sz w:val="18"/>
-          <w:szCs w:val="18"/>
-        </w:rPr>
-        <w:t>-</w:t>
-      </w:r>
-      <w:r>
-        <w:rPr>
-          <w:rStyle w:val="md-plain"/>
-          <w:rFonts w:cs="Consolas"/>
-          <w:color w:val="333333"/>
-          <w:sz w:val="18"/>
-          <w:szCs w:val="18"/>
-        </w:rPr>
-        <w:t>Plus</w:t>
-      </w:r>
-      <w:r>
-        <w:rPr>
-          <w:rStyle w:val="md-plain"/>
-          <w:rFonts w:cs="Consolas"/>
-          <w:color w:val="333333"/>
-          <w:sz w:val="18"/>
-          <w:szCs w:val="18"/>
-        </w:rPr>
-        <w:t>等开源框架、</w:t>
-      </w:r>
-      <w:r>
-        <w:rPr>
-          <w:rStyle w:val="md-plain"/>
           <w:rFonts w:cs="Consolas" w:hint="eastAsia"/>
           <w:color w:val="333333"/>
           <w:sz w:val="18"/>
           <w:szCs w:val="18"/>
         </w:rPr>
-        <w:t>了解</w:t>
-      </w:r>
-      <w:r>
-        <w:rPr>
-          <w:rStyle w:val="md-plain"/>
-          <w:rFonts w:cs="Consolas"/>
-          <w:color w:val="333333"/>
-          <w:sz w:val="18"/>
-          <w:szCs w:val="18"/>
-        </w:rPr>
-        <w:t>SpringMVC</w:t>
-      </w:r>
-      <w:r>
-        <w:rPr>
-          <w:rStyle w:val="md-plain"/>
-          <w:rFonts w:cs="Consolas"/>
-          <w:color w:val="333333"/>
-          <w:sz w:val="18"/>
-          <w:szCs w:val="18"/>
-        </w:rPr>
-        <w:t>核心流程。</w:t>
+        <w:t>pagehelper</w:t>
+      </w:r>
+      <w:r>
+        <w:rPr>
+          <w:rStyle w:val="md-plain"/>
+          <w:rFonts w:cs="Consolas" w:hint="eastAsia"/>
+          <w:color w:val="333333"/>
+          <w:sz w:val="18"/>
+          <w:szCs w:val="18"/>
+        </w:rPr>
+        <w:t>分页插件</w:t>
+      </w:r>
+      <w:r>
+        <w:rPr>
+          <w:rStyle w:val="md-plain"/>
+          <w:rFonts w:cs="Consolas" w:hint="eastAsia"/>
+          <w:color w:val="333333"/>
+          <w:sz w:val="18"/>
+          <w:szCs w:val="18"/>
+        </w:rPr>
+        <w:t>等</w:t>
+      </w:r>
+      <w:r>
+        <w:rPr>
+          <w:rStyle w:val="md-plain"/>
+          <w:rFonts w:cs="Consolas"/>
+          <w:color w:val="333333"/>
+          <w:sz w:val="18"/>
+          <w:szCs w:val="18"/>
+        </w:rPr>
+        <w:t>SSM</w:t>
+      </w:r>
+      <w:r>
+        <w:rPr>
+          <w:rStyle w:val="md-plain"/>
+          <w:rFonts w:cs="Consolas"/>
+          <w:color w:val="333333"/>
+          <w:sz w:val="18"/>
+          <w:szCs w:val="18"/>
+        </w:rPr>
+        <w:t>的整合等技术</w:t>
+      </w:r>
+      <w:r>
+        <w:rPr>
+          <w:rStyle w:val="md-plain"/>
+          <w:rFonts w:cs="Consolas" w:hint="eastAsia"/>
+          <w:color w:val="333333"/>
+          <w:sz w:val="18"/>
+          <w:szCs w:val="18"/>
+        </w:rPr>
+        <w:t>：</w:t>
+      </w:r>
+      <w:r>
+        <w:rPr>
+          <w:rStyle w:val="md-plain"/>
+          <w:rFonts w:cs="Consolas" w:hint="eastAsia"/>
+          <w:color w:val="333333"/>
+          <w:sz w:val="18"/>
+          <w:szCs w:val="18"/>
+        </w:rPr>
+        <w:t>掌握</w:t>
       </w:r>
     </w:p>
     <w:p>
@@ -1930,16 +2189,6 @@
           <w:sz w:val="18"/>
           <w:szCs w:val="18"/>
         </w:rPr>
-        <w:t>掌握</w:t>
-      </w:r>
-      <w:r>
-        <w:rPr>
-          <w:rStyle w:val="md-plain"/>
-          <w:rFonts w:cs="Consolas"/>
-          <w:color w:val="333333"/>
-          <w:sz w:val="18"/>
-          <w:szCs w:val="18"/>
-        </w:rPr>
         <w:t>Hibernate</w:t>
       </w:r>
       <w:r>
@@ -1980,17 +2229,17 @@
           <w:sz w:val="18"/>
           <w:szCs w:val="18"/>
         </w:rPr>
-        <w:t>的基本运用</w:t>
-      </w:r>
-      <w:r>
-        <w:rPr>
-          <w:rStyle w:val="md-plain"/>
-          <w:rFonts w:cs="Consolas"/>
-          <w:color w:val="333333"/>
-          <w:sz w:val="18"/>
-          <w:szCs w:val="18"/>
-        </w:rPr>
-        <w:t>。</w:t>
+        <w:t>：</w:t>
+      </w:r>
+      <w:r>
+        <w:rPr>
+          <w:rStyle w:val="md-plain"/>
+          <w:rFonts w:cs="Consolas" w:hint="eastAsia"/>
+          <w:color w:val="333333"/>
+          <w:sz w:val="18"/>
+          <w:szCs w:val="18"/>
+        </w:rPr>
+        <w:t>了解</w:t>
       </w:r>
     </w:p>
     <w:p>
@@ -2002,6 +2251,7 @@
         </w:numPr>
         <w:ind w:left="170" w:hanging="170"/>
         <w:rPr>
+          <w:rStyle w:val="md-plain"/>
           <w:sz w:val="18"/>
           <w:szCs w:val="18"/>
         </w:rPr>
@@ -2014,54 +2264,87 @@
           <w:sz w:val="18"/>
           <w:szCs w:val="18"/>
         </w:rPr>
+        <w:t>springboot</w:t>
+      </w:r>
+      <w:r>
+        <w:rPr>
+          <w:rStyle w:val="md-plain"/>
+          <w:rFonts w:cs="Consolas" w:hint="eastAsia"/>
+          <w:color w:val="333333"/>
+          <w:sz w:val="18"/>
+          <w:szCs w:val="18"/>
+        </w:rPr>
+        <w:t>轻量级框架</w:t>
+      </w:r>
+      <w:r>
+        <w:rPr>
+          <w:rStyle w:val="md-plain"/>
+          <w:rFonts w:cs="Consolas" w:hint="eastAsia"/>
+          <w:color w:val="333333"/>
+          <w:sz w:val="18"/>
+          <w:szCs w:val="18"/>
+        </w:rPr>
+        <w:t>（</w:t>
+      </w:r>
+      <w:r>
+        <w:rPr>
+          <w:rStyle w:val="md-plain"/>
+          <w:rFonts w:cs="Consolas"/>
+          <w:color w:val="333333"/>
+          <w:sz w:val="18"/>
+          <w:szCs w:val="18"/>
+        </w:rPr>
+        <w:t>Thymeleaf</w:t>
+      </w:r>
+      <w:r>
+        <w:rPr>
+          <w:rStyle w:val="md-plain"/>
+          <w:rFonts w:cs="Consolas" w:hint="eastAsia"/>
+          <w:color w:val="333333"/>
+          <w:sz w:val="18"/>
+          <w:szCs w:val="18"/>
+        </w:rPr>
+        <w:t>，</w:t>
+      </w:r>
+      <w:r>
+        <w:rPr>
+          <w:rStyle w:val="md-plain"/>
+          <w:rFonts w:cs="Consolas"/>
+          <w:color w:val="333333"/>
+          <w:sz w:val="18"/>
+          <w:szCs w:val="18"/>
+        </w:rPr>
+        <w:t>Quartz</w:t>
+      </w:r>
+      <w:r>
+        <w:rPr>
+          <w:rStyle w:val="md-plain"/>
+          <w:rFonts w:cs="Consolas" w:hint="eastAsia"/>
+          <w:color w:val="333333"/>
+          <w:sz w:val="18"/>
+          <w:szCs w:val="18"/>
+        </w:rPr>
+        <w:t>）</w:t>
+      </w:r>
+      <w:r>
+        <w:rPr>
+          <w:rStyle w:val="md-plain"/>
+          <w:rFonts w:cs="Consolas" w:hint="eastAsia"/>
+          <w:color w:val="333333"/>
+          <w:sz w:val="18"/>
+          <w:szCs w:val="18"/>
+        </w:rPr>
+        <w:t>：</w:t>
+      </w:r>
+      <w:r>
+        <w:rPr>
+          <w:rStyle w:val="md-plain"/>
+          <w:rFonts w:cs="Consolas" w:hint="eastAsia"/>
+          <w:color w:val="333333"/>
+          <w:sz w:val="18"/>
+          <w:szCs w:val="18"/>
+        </w:rPr>
         <w:t>了解</w:t>
-      </w:r>
-      <w:r>
-        <w:rPr>
-          <w:rStyle w:val="md-plain"/>
-          <w:rFonts w:cs="Consolas" w:hint="eastAsia"/>
-          <w:color w:val="333333"/>
-          <w:sz w:val="18"/>
-          <w:szCs w:val="18"/>
-        </w:rPr>
-        <w:t>springboot</w:t>
-      </w:r>
-      <w:r>
-        <w:rPr>
-          <w:rStyle w:val="md-plain"/>
-          <w:rFonts w:cs="Consolas" w:hint="eastAsia"/>
-          <w:color w:val="333333"/>
-          <w:sz w:val="18"/>
-          <w:szCs w:val="18"/>
-        </w:rPr>
-        <w:t>框架</w:t>
-      </w:r>
-      <w:r>
-        <w:rPr>
-          <w:rStyle w:val="md-plain"/>
-          <w:rFonts w:cs="Consolas" w:hint="eastAsia"/>
-          <w:color w:val="333333"/>
-          <w:sz w:val="18"/>
-          <w:szCs w:val="18"/>
-        </w:rPr>
-        <w:t>的基本使用</w:t>
-      </w:r>
-      <w:r>
-        <w:rPr>
-          <w:rStyle w:val="md-plain"/>
-          <w:rFonts w:cs="Consolas" w:hint="eastAsia"/>
-          <w:color w:val="333333"/>
-          <w:sz w:val="18"/>
-          <w:szCs w:val="18"/>
-        </w:rPr>
-        <w:t>。</w:t>
-      </w:r>
-      <w:r>
-        <w:rPr>
-          <w:sz w:val="18"/>
-          <w:szCs w:val="18"/>
-        </w:rPr>
-        <w:t xml:space="preserve"> </w:t>
       </w:r>
     </w:p>
     <w:p>
@@ -2085,57 +2368,144 @@
           <w:sz w:val="18"/>
           <w:szCs w:val="18"/>
         </w:rPr>
+        <w:t>springclond</w:t>
+      </w:r>
+      <w:r>
+        <w:rPr>
+          <w:rStyle w:val="md-plain"/>
+          <w:rFonts w:cs="Consolas" w:hint="eastAsia"/>
+          <w:color w:val="333333"/>
+          <w:sz w:val="18"/>
+          <w:szCs w:val="18"/>
+        </w:rPr>
+        <w:t>分布式</w:t>
+      </w:r>
+      <w:r>
+        <w:rPr>
+          <w:rStyle w:val="md-plain"/>
+          <w:rFonts w:cs="Consolas" w:hint="eastAsia"/>
+          <w:color w:val="333333"/>
+          <w:sz w:val="18"/>
+          <w:szCs w:val="18"/>
+        </w:rPr>
+        <w:t>框架</w:t>
+      </w:r>
+      <w:r>
+        <w:rPr>
+          <w:rStyle w:val="md-plain"/>
+          <w:rFonts w:cs="Consolas" w:hint="eastAsia"/>
+          <w:color w:val="333333"/>
+          <w:sz w:val="18"/>
+          <w:szCs w:val="18"/>
+        </w:rPr>
+        <w:t>（</w:t>
+      </w:r>
+      <w:r>
+        <w:rPr>
+          <w:rStyle w:val="md-plain"/>
+          <w:rFonts w:cs="Consolas"/>
+          <w:color w:val="333333"/>
+          <w:sz w:val="18"/>
+          <w:szCs w:val="18"/>
+        </w:rPr>
+        <w:t>Eureka</w:t>
+      </w:r>
+      <w:r>
+        <w:rPr>
+          <w:rStyle w:val="md-plain"/>
+          <w:rFonts w:cs="Consolas" w:hint="eastAsia"/>
+          <w:color w:val="333333"/>
+          <w:sz w:val="18"/>
+          <w:szCs w:val="18"/>
+        </w:rPr>
+        <w:t>，</w:t>
+      </w:r>
+      <w:r>
+        <w:rPr>
+          <w:rStyle w:val="md-plain"/>
+          <w:rFonts w:cs="Consolas"/>
+          <w:color w:val="333333"/>
+          <w:sz w:val="18"/>
+          <w:szCs w:val="18"/>
+        </w:rPr>
+        <w:t>Ribbon</w:t>
+      </w:r>
+      <w:r>
+        <w:rPr>
+          <w:rStyle w:val="md-plain"/>
+          <w:rFonts w:cs="Consolas" w:hint="eastAsia"/>
+          <w:color w:val="333333"/>
+          <w:sz w:val="18"/>
+          <w:szCs w:val="18"/>
+        </w:rPr>
+        <w:t>，</w:t>
+      </w:r>
+      <w:r>
+        <w:rPr>
+          <w:rStyle w:val="md-plain"/>
+          <w:rFonts w:cs="Consolas"/>
+          <w:color w:val="333333"/>
+          <w:sz w:val="18"/>
+          <w:szCs w:val="18"/>
+        </w:rPr>
+        <w:t>hystrix</w:t>
+      </w:r>
+      <w:r>
+        <w:rPr>
+          <w:rStyle w:val="md-plain"/>
+          <w:rFonts w:cs="Consolas" w:hint="eastAsia"/>
+          <w:color w:val="333333"/>
+          <w:sz w:val="18"/>
+          <w:szCs w:val="18"/>
+        </w:rPr>
+        <w:t>，</w:t>
+      </w:r>
+      <w:r>
+        <w:rPr>
+          <w:rStyle w:val="md-plain"/>
+          <w:rFonts w:cs="Consolas" w:hint="eastAsia"/>
+          <w:color w:val="333333"/>
+          <w:sz w:val="18"/>
+          <w:szCs w:val="18"/>
+        </w:rPr>
+        <w:t>fegin</w:t>
+      </w:r>
+      <w:r>
+        <w:rPr>
+          <w:rStyle w:val="md-plain"/>
+          <w:rFonts w:cs="Consolas" w:hint="eastAsia"/>
+          <w:color w:val="333333"/>
+          <w:sz w:val="18"/>
+          <w:szCs w:val="18"/>
+        </w:rPr>
+        <w:t>）</w:t>
+      </w:r>
+      <w:r>
+        <w:rPr>
+          <w:rStyle w:val="md-plain"/>
+          <w:rFonts w:cs="Consolas" w:hint="eastAsia"/>
+          <w:color w:val="333333"/>
+          <w:sz w:val="18"/>
+          <w:szCs w:val="18"/>
+        </w:rPr>
+        <w:t>：</w:t>
+      </w:r>
+      <w:r>
+        <w:rPr>
+          <w:rStyle w:val="md-plain"/>
+          <w:rFonts w:cs="Consolas" w:hint="eastAsia"/>
+          <w:color w:val="333333"/>
+          <w:sz w:val="18"/>
+          <w:szCs w:val="18"/>
+        </w:rPr>
         <w:t>了解</w:t>
       </w:r>
       <w:r>
         <w:rPr>
-          <w:rStyle w:val="md-plain"/>
-          <w:rFonts w:cs="Consolas"/>
-          <w:color w:val="333333"/>
-          <w:sz w:val="18"/>
-          <w:szCs w:val="18"/>
-        </w:rPr>
-        <w:t>Redis</w:t>
-      </w:r>
-      <w:r>
-        <w:rPr>
-          <w:rStyle w:val="md-plain"/>
-          <w:rFonts w:cs="Consolas"/>
-          <w:color w:val="333333"/>
-          <w:sz w:val="18"/>
-          <w:szCs w:val="18"/>
-        </w:rPr>
-        <w:t>缓存</w:t>
-      </w:r>
-      <w:r>
-        <w:rPr>
-          <w:rStyle w:val="md-plain"/>
-          <w:rFonts w:cs="Consolas" w:hint="eastAsia"/>
-          <w:color w:val="333333"/>
-          <w:sz w:val="18"/>
-          <w:szCs w:val="18"/>
-        </w:rPr>
-        <w:t>数据库和</w:t>
-      </w:r>
-      <w:r>
-        <w:rPr>
-          <w:rStyle w:val="md-plain"/>
-          <w:rFonts w:cs="Consolas"/>
-          <w:color w:val="333333"/>
-          <w:sz w:val="18"/>
-          <w:szCs w:val="18"/>
-        </w:rPr>
-        <w:t>jedis</w:t>
-      </w:r>
-      <w:r>
-        <w:rPr>
-          <w:rStyle w:val="md-plain"/>
-          <w:rFonts w:cs="Consolas"/>
-          <w:color w:val="333333"/>
-          <w:sz w:val="18"/>
-          <w:szCs w:val="18"/>
-        </w:rPr>
-        <w:t>连接池的基本使用。</w:t>
+          <w:sz w:val="18"/>
+          <w:szCs w:val="18"/>
+        </w:rPr>
+        <w:t xml:space="preserve"> </w:t>
       </w:r>
     </w:p>
     <w:p>
@@ -2159,8 +2529,102 @@
           <w:sz w:val="18"/>
           <w:szCs w:val="18"/>
         </w:rPr>
-        <w:t>熟悉</w:t>
-      </w:r>
+        <w:t>Redis</w:t>
+      </w:r>
+      <w:r>
+        <w:rPr>
+          <w:rStyle w:val="md-plain"/>
+          <w:rFonts w:cs="Consolas" w:hint="eastAsia"/>
+          <w:color w:val="333333"/>
+          <w:sz w:val="18"/>
+          <w:szCs w:val="18"/>
+        </w:rPr>
+        <w:t>常用数据类型</w:t>
+      </w:r>
+      <w:r>
+        <w:rPr>
+          <w:rStyle w:val="md-plain"/>
+          <w:rFonts w:cs="Consolas" w:hint="eastAsia"/>
+          <w:color w:val="333333"/>
+          <w:sz w:val="18"/>
+          <w:szCs w:val="18"/>
+        </w:rPr>
+        <w:t>和</w:t>
+      </w:r>
+      <w:r>
+        <w:rPr>
+          <w:rStyle w:val="md-plain"/>
+          <w:rFonts w:cs="Consolas"/>
+          <w:color w:val="333333"/>
+          <w:sz w:val="18"/>
+          <w:szCs w:val="18"/>
+        </w:rPr>
+        <w:t>jedis</w:t>
+      </w:r>
+      <w:r>
+        <w:rPr>
+          <w:rStyle w:val="md-plain"/>
+          <w:rFonts w:cs="Consolas"/>
+          <w:color w:val="333333"/>
+          <w:sz w:val="18"/>
+          <w:szCs w:val="18"/>
+        </w:rPr>
+        <w:t>P</w:t>
+      </w:r>
+      <w:r>
+        <w:rPr>
+          <w:rStyle w:val="md-plain"/>
+          <w:rFonts w:cs="Consolas" w:hint="eastAsia"/>
+          <w:color w:val="333333"/>
+          <w:sz w:val="18"/>
+          <w:szCs w:val="18"/>
+        </w:rPr>
+        <w:t>ool</w:t>
+      </w:r>
+      <w:r>
+        <w:rPr>
+          <w:rStyle w:val="md-plain"/>
+          <w:rFonts w:cs="Consolas"/>
+          <w:color w:val="333333"/>
+          <w:sz w:val="18"/>
+          <w:szCs w:val="18"/>
+        </w:rPr>
+        <w:t>的基本使用</w:t>
+      </w:r>
+      <w:r>
+        <w:rPr>
+          <w:rStyle w:val="md-plain"/>
+          <w:rFonts w:cs="Consolas" w:hint="eastAsia"/>
+          <w:color w:val="333333"/>
+          <w:sz w:val="18"/>
+          <w:szCs w:val="18"/>
+        </w:rPr>
+        <w:t>：</w:t>
+      </w:r>
+      <w:r>
+        <w:rPr>
+          <w:rStyle w:val="md-plain"/>
+          <w:rFonts w:cs="Consolas" w:hint="eastAsia"/>
+          <w:color w:val="333333"/>
+          <w:sz w:val="18"/>
+          <w:szCs w:val="18"/>
+        </w:rPr>
+        <w:t>了解</w:t>
+      </w:r>
+    </w:p>
+    <w:p>
+      <w:pPr>
+        <w:pStyle w:val="a9"/>
+        <w:numPr>
+          <w:ilvl w:val="0"/>
+          <w:numId w:val="27"/>
+        </w:numPr>
+        <w:ind w:left="170" w:hanging="170"/>
+        <w:rPr>
+          <w:sz w:val="18"/>
+          <w:szCs w:val="18"/>
+        </w:rPr>
+      </w:pPr>
       <w:r>
         <w:rPr>
           <w:rStyle w:val="md-plain"/>
@@ -2199,7 +2663,17 @@
           <w:sz w:val="18"/>
           <w:szCs w:val="18"/>
         </w:rPr>
-        <w:t>版本控制工具。</w:t>
+        <w:t>版本控制工具</w:t>
+      </w:r>
+      <w:r>
+        <w:rPr>
+          <w:rStyle w:val="md-plain"/>
+          <w:rFonts w:cs="Consolas" w:hint="eastAsia"/>
+          <w:color w:val="333333"/>
+          <w:sz w:val="18"/>
+          <w:szCs w:val="18"/>
+        </w:rPr>
+        <w:t>：掌握</w:t>
       </w:r>
     </w:p>
     <w:p>
@@ -2375,6 +2849,7 @@
           <w:sz w:val="18"/>
           <w:szCs w:val="18"/>
         </w:rPr>
+        <w:lastRenderedPageBreak/>
         <w:t>功能模块</w:t>
       </w:r>
       <w:r>
@@ -2420,7 +2895,6 @@
           <w:sz w:val="18"/>
           <w:szCs w:val="18"/>
         </w:rPr>
-        <w:lastRenderedPageBreak/>
         <w:t>商品信息：首页分类展示，详细分类展示。</w:t>
       </w:r>
     </w:p>
@@ -2599,6 +3073,7 @@
           <w:numId w:val="16"/>
         </w:numPr>
         <w:rPr>
+          <w:rStyle w:val="md-plain"/>
           <w:sz w:val="18"/>
           <w:szCs w:val="18"/>
         </w:rPr>
@@ -2669,35 +3144,10 @@
           <w:numId w:val="16"/>
         </w:numPr>
         <w:rPr>
-          <w:rStyle w:val="md-plain"/>
-          <w:sz w:val="18"/>
-          <w:szCs w:val="18"/>
-        </w:rPr>
-      </w:pPr>
-      <w:r>
-        <w:rPr>
-          <w:rStyle w:val="md-plain"/>
-          <w:sz w:val="18"/>
-          <w:szCs w:val="18"/>
-        </w:rPr>
-        <w:t>用户注册使用</w:t>
-      </w:r>
-      <w:r>
-        <w:rPr>
-          <w:rStyle w:val="md-plain"/>
-          <w:sz w:val="18"/>
-          <w:szCs w:val="18"/>
-        </w:rPr>
-        <w:t>Ajax</w:t>
-      </w:r>
-      <w:r>
-        <w:rPr>
-          <w:rStyle w:val="md-plain"/>
-          <w:sz w:val="18"/>
-          <w:szCs w:val="18"/>
-        </w:rPr>
-        <w:t>异步请求，判断用户名是否已被注册；</w:t>
-      </w:r>
+          <w:sz w:val="18"/>
+          <w:szCs w:val="18"/>
+        </w:rPr>
+      </w:pPr>
       <w:r>
         <w:rPr>
           <w:rStyle w:val="md-plain"/>
@@ -2705,7 +3155,7 @@
           <w:sz w:val="18"/>
           <w:szCs w:val="18"/>
         </w:rPr>
-        <w:t>同步方式使用传统拼接和</w:t>
+        <w:t>下订单和减库存采用同步方法加锁</w:t>
       </w:r>
       <w:r>
         <w:rPr>
@@ -2714,7 +3164,7 @@
           <w:sz w:val="18"/>
           <w:szCs w:val="18"/>
         </w:rPr>
-        <w:t>restFul</w:t>
+        <w:t xml:space="preserve"> </w:t>
       </w:r>
       <w:r>
         <w:rPr>
@@ -2723,31 +3173,24 @@
           <w:sz w:val="18"/>
           <w:szCs w:val="18"/>
         </w:rPr>
-        <w:t>风格方式；</w:t>
-      </w:r>
-      <w:r>
-        <w:rPr>
-          <w:rStyle w:val="md-plain"/>
-          <w:sz w:val="18"/>
-          <w:szCs w:val="18"/>
-        </w:rPr>
-        <w:t>密码使用</w:t>
-      </w:r>
-      <w:r>
-        <w:rPr>
-          <w:rStyle w:val="md-plain"/>
-          <w:sz w:val="18"/>
-          <w:szCs w:val="18"/>
-        </w:rPr>
-        <w:t>Apache Commons Codec</w:t>
-      </w:r>
-      <w:r>
-        <w:rPr>
-          <w:rStyle w:val="md-plain"/>
-          <w:sz w:val="18"/>
-          <w:szCs w:val="18"/>
-        </w:rPr>
-        <w:t>工具类加密，更安全。</w:t>
+        <w:t>+</w:t>
+      </w:r>
+      <w:r>
+        <w:rPr>
+          <w:rStyle w:val="md-plain"/>
+          <w:sz w:val="18"/>
+          <w:szCs w:val="18"/>
+        </w:rPr>
+        <w:t xml:space="preserve"> </w:t>
+      </w:r>
+      <w:r>
+        <w:rPr>
+          <w:rStyle w:val="md-plain"/>
+          <w:rFonts w:hint="eastAsia"/>
+          <w:sz w:val="18"/>
+          <w:szCs w:val="18"/>
+        </w:rPr>
+        <w:t>事务处理，防止出现数据不一致。</w:t>
       </w:r>
     </w:p>
     <w:p>
@@ -2764,65 +3207,43 @@
       </w:pPr>
       <w:r>
         <w:rPr>
-          <w:rStyle w:val="md-plain"/>
           <w:rFonts w:hint="eastAsia"/>
           <w:sz w:val="18"/>
           <w:szCs w:val="18"/>
         </w:rPr>
-        <w:t>商品浏览记录使用</w:t>
-      </w:r>
-      <w:r>
-        <w:rPr>
-          <w:rStyle w:val="md-plain"/>
+        <w:t>商品分类</w:t>
+      </w:r>
+      <w:r>
+        <w:rPr>
           <w:rFonts w:hint="eastAsia"/>
           <w:sz w:val="18"/>
           <w:szCs w:val="18"/>
         </w:rPr>
-        <w:t>page</w:t>
-      </w:r>
-      <w:r>
-        <w:rPr>
-          <w:rStyle w:val="md-plain"/>
-          <w:sz w:val="18"/>
-          <w:szCs w:val="18"/>
-        </w:rPr>
-        <w:t>H</w:t>
-      </w:r>
-      <w:r>
-        <w:rPr>
-          <w:rStyle w:val="md-plain"/>
+        <w:t>id</w:t>
+      </w:r>
+      <w:r>
+        <w:rPr>
           <w:rFonts w:hint="eastAsia"/>
           <w:sz w:val="18"/>
           <w:szCs w:val="18"/>
         </w:rPr>
-        <w:t>elper</w:t>
-      </w:r>
-      <w:r>
-        <w:rPr>
-          <w:rStyle w:val="md-plain"/>
+        <w:t>采用</w:t>
+      </w:r>
+      <w:r>
+        <w:rPr>
           <w:rFonts w:hint="eastAsia"/>
           <w:sz w:val="18"/>
           <w:szCs w:val="18"/>
         </w:rPr>
-        <w:t>插件进行分页查询，处理数据使用</w:t>
-      </w:r>
-      <w:r>
-        <w:rPr>
-          <w:rStyle w:val="md-plain"/>
+        <w:t>redis</w:t>
+      </w:r>
+      <w:r>
+        <w:rPr>
           <w:rFonts w:hint="eastAsia"/>
           <w:sz w:val="18"/>
           <w:szCs w:val="18"/>
         </w:rPr>
-        <w:t>stream</w:t>
-      </w:r>
-      <w:r>
-        <w:rPr>
-          <w:rStyle w:val="md-plain"/>
-          <w:rFonts w:hint="eastAsia"/>
-          <w:sz w:val="18"/>
-          <w:szCs w:val="18"/>
-        </w:rPr>
-        <w:t>流批量处理。</w:t>
+        <w:t>缓存。</w:t>
       </w:r>
     </w:p>
     <w:p>
@@ -2833,17 +3254,85 @@
           <w:numId w:val="16"/>
         </w:numPr>
         <w:rPr>
-          <w:sz w:val="18"/>
-          <w:szCs w:val="18"/>
-        </w:rPr>
-      </w:pPr>
-      <w:r>
-        <w:rPr>
-          <w:rStyle w:val="md-plain"/>
-          <w:sz w:val="18"/>
-          <w:szCs w:val="18"/>
-        </w:rPr>
-        <w:t>使用枚举类和自定义结果类设置返回状态和信息。</w:t>
+          <w:rStyle w:val="md-plain"/>
+          <w:sz w:val="18"/>
+          <w:szCs w:val="18"/>
+        </w:rPr>
+      </w:pPr>
+      <w:r>
+        <w:rPr>
+          <w:rStyle w:val="md-plain"/>
+          <w:sz w:val="18"/>
+          <w:szCs w:val="18"/>
+        </w:rPr>
+        <w:t>用户注册使用</w:t>
+      </w:r>
+      <w:r>
+        <w:rPr>
+          <w:rStyle w:val="md-plain"/>
+          <w:sz w:val="18"/>
+          <w:szCs w:val="18"/>
+        </w:rPr>
+        <w:t>Ajax</w:t>
+      </w:r>
+      <w:r>
+        <w:rPr>
+          <w:rStyle w:val="md-plain"/>
+          <w:sz w:val="18"/>
+          <w:szCs w:val="18"/>
+        </w:rPr>
+        <w:t>异步请求，判断用户名是否已被注册；</w:t>
+      </w:r>
+      <w:r>
+        <w:rPr>
+          <w:rStyle w:val="md-plain"/>
+          <w:rFonts w:hint="eastAsia"/>
+          <w:sz w:val="18"/>
+          <w:szCs w:val="18"/>
+        </w:rPr>
+        <w:t>同步方式使用传统拼接和</w:t>
+      </w:r>
+      <w:r>
+        <w:rPr>
+          <w:rStyle w:val="md-plain"/>
+          <w:rFonts w:hint="eastAsia"/>
+          <w:sz w:val="18"/>
+          <w:szCs w:val="18"/>
+        </w:rPr>
+        <w:t>restFul</w:t>
+      </w:r>
+      <w:r>
+        <w:rPr>
+          <w:rStyle w:val="md-plain"/>
+          <w:rFonts w:hint="eastAsia"/>
+          <w:sz w:val="18"/>
+          <w:szCs w:val="18"/>
+        </w:rPr>
+        <w:t>风格方式；</w:t>
+      </w:r>
+      <w:r>
+        <w:rPr>
+          <w:rStyle w:val="md-plain"/>
+          <w:sz w:val="18"/>
+          <w:szCs w:val="18"/>
+        </w:rPr>
+        <w:t>密码使用</w:t>
+      </w:r>
+      <w:r>
+        <w:rPr>
+          <w:rStyle w:val="md-plain"/>
+          <w:sz w:val="18"/>
+          <w:szCs w:val="18"/>
+        </w:rPr>
+        <w:t>Apache Commons Codec</w:t>
+      </w:r>
+      <w:r>
+        <w:rPr>
+          <w:rStyle w:val="md-plain"/>
+          <w:sz w:val="18"/>
+          <w:szCs w:val="18"/>
+        </w:rPr>
+        <w:t>工具类加密，更安全。</w:t>
       </w:r>
     </w:p>
     <w:p>
@@ -2861,6 +3350,103 @@
       <w:r>
         <w:rPr>
           <w:rStyle w:val="md-plain"/>
+          <w:rFonts w:hint="eastAsia"/>
+          <w:sz w:val="18"/>
+          <w:szCs w:val="18"/>
+        </w:rPr>
+        <w:t>商品浏览记录使用</w:t>
+      </w:r>
+      <w:r>
+        <w:rPr>
+          <w:rStyle w:val="md-plain"/>
+          <w:rFonts w:hint="eastAsia"/>
+          <w:sz w:val="18"/>
+          <w:szCs w:val="18"/>
+        </w:rPr>
+        <w:t>page</w:t>
+      </w:r>
+      <w:r>
+        <w:rPr>
+          <w:rStyle w:val="md-plain"/>
+          <w:sz w:val="18"/>
+          <w:szCs w:val="18"/>
+        </w:rPr>
+        <w:t>H</w:t>
+      </w:r>
+      <w:r>
+        <w:rPr>
+          <w:rStyle w:val="md-plain"/>
+          <w:rFonts w:hint="eastAsia"/>
+          <w:sz w:val="18"/>
+          <w:szCs w:val="18"/>
+        </w:rPr>
+        <w:t>elper</w:t>
+      </w:r>
+      <w:r>
+        <w:rPr>
+          <w:rStyle w:val="md-plain"/>
+          <w:rFonts w:hint="eastAsia"/>
+          <w:sz w:val="18"/>
+          <w:szCs w:val="18"/>
+        </w:rPr>
+        <w:t>插件进行分页查询，处理数据使用</w:t>
+      </w:r>
+      <w:r>
+        <w:rPr>
+          <w:rStyle w:val="md-plain"/>
+          <w:rFonts w:hint="eastAsia"/>
+          <w:sz w:val="18"/>
+          <w:szCs w:val="18"/>
+        </w:rPr>
+        <w:t>stream</w:t>
+      </w:r>
+      <w:r>
+        <w:rPr>
+          <w:rStyle w:val="md-plain"/>
+          <w:rFonts w:hint="eastAsia"/>
+          <w:sz w:val="18"/>
+          <w:szCs w:val="18"/>
+        </w:rPr>
+        <w:t>流批量处理。</w:t>
+      </w:r>
+    </w:p>
+    <w:p>
+      <w:pPr>
+        <w:pStyle w:val="a9"/>
+        <w:numPr>
+          <w:ilvl w:val="0"/>
+          <w:numId w:val="16"/>
+        </w:numPr>
+        <w:rPr>
+          <w:sz w:val="18"/>
+          <w:szCs w:val="18"/>
+        </w:rPr>
+      </w:pPr>
+      <w:r>
+        <w:rPr>
+          <w:rStyle w:val="md-plain"/>
+          <w:sz w:val="18"/>
+          <w:szCs w:val="18"/>
+        </w:rPr>
+        <w:t>使用枚举类和自定义结果类设置返回状态和信息。</w:t>
+      </w:r>
+    </w:p>
+    <w:p>
+      <w:pPr>
+        <w:pStyle w:val="a9"/>
+        <w:numPr>
+          <w:ilvl w:val="0"/>
+          <w:numId w:val="16"/>
+        </w:numPr>
+        <w:rPr>
+          <w:rStyle w:val="md-plain"/>
+          <w:sz w:val="18"/>
+          <w:szCs w:val="18"/>
+        </w:rPr>
+      </w:pPr>
+      <w:r>
+        <w:rPr>
+          <w:rStyle w:val="md-plain"/>
           <w:sz w:val="18"/>
           <w:szCs w:val="18"/>
         </w:rPr>
@@ -3702,6 +4288,7 @@
           <w:rStyle w:val="md-plain"/>
           <w:rFonts w:ascii="Consolas" w:hAnsi="Consolas" w:cs="Consolas"/>
         </w:rPr>
+        <w:lastRenderedPageBreak/>
         <w:t>教育背景</w:t>
       </w:r>
     </w:p>
@@ -3878,7 +4465,6 @@
           <w:sz w:val="18"/>
           <w:szCs w:val="18"/>
         </w:rPr>
-        <w:lastRenderedPageBreak/>
         <w:t>高级开发、</w:t>
       </w:r>
       <w:r>

--- a/涂鏊飞 湖北工程学院 Java开发工程师 tu_aofei@163.com.docx
+++ b/涂鏊飞 湖北工程学院 Java开发工程师 tu_aofei@163.com.docx
@@ -778,7 +778,7 @@
       <w:pPr>
         <w:pStyle w:val="2"/>
         <w:rPr>
-          <w:rFonts w:ascii="Consolas" w:hAnsi="Consolas" w:cs="Consolas" w:hint="eastAsia"/>
+          <w:rFonts w:ascii="Consolas" w:hAnsi="Consolas" w:cs="Consolas"/>
         </w:rPr>
       </w:pPr>
       <w:r>
@@ -1048,17 +1048,7 @@
           <w:sz w:val="18"/>
           <w:szCs w:val="18"/>
         </w:rPr>
-        <w:t>：</w:t>
-      </w:r>
-      <w:r>
-        <w:rPr>
-          <w:rStyle w:val="md-plain"/>
-          <w:rFonts w:cs="Consolas" w:hint="eastAsia"/>
-          <w:color w:val="333333"/>
-          <w:sz w:val="18"/>
-          <w:szCs w:val="18"/>
-        </w:rPr>
-        <w:t>掌握</w:t>
+        <w:t>：掌握</w:t>
       </w:r>
     </w:p>
     <w:p>
@@ -1172,17 +1162,7 @@
           <w:sz w:val="18"/>
           <w:szCs w:val="18"/>
         </w:rPr>
-        <w:t>：</w:t>
-      </w:r>
-      <w:r>
-        <w:rPr>
-          <w:rStyle w:val="md-plain"/>
-          <w:rFonts w:cs="Consolas" w:hint="eastAsia"/>
-          <w:color w:val="333333"/>
-          <w:sz w:val="18"/>
-          <w:szCs w:val="18"/>
-        </w:rPr>
-        <w:t>掌握</w:t>
+        <w:t>：掌握</w:t>
       </w:r>
     </w:p>
     <w:p>
@@ -1226,17 +1206,7 @@
           <w:sz w:val="18"/>
           <w:szCs w:val="18"/>
         </w:rPr>
-        <w:t>：</w:t>
-      </w:r>
-      <w:r>
-        <w:rPr>
-          <w:rStyle w:val="md-plain"/>
-          <w:rFonts w:cs="Consolas" w:hint="eastAsia"/>
-          <w:color w:val="333333"/>
-          <w:sz w:val="18"/>
-          <w:szCs w:val="18"/>
-        </w:rPr>
-        <w:t>掌握</w:t>
+        <w:t>：掌握</w:t>
       </w:r>
     </w:p>
     <w:p>
@@ -1440,17 +1410,7 @@
           <w:sz w:val="18"/>
           <w:szCs w:val="18"/>
         </w:rPr>
-        <w:t>：</w:t>
-      </w:r>
-      <w:r>
-        <w:rPr>
-          <w:rStyle w:val="md-plain"/>
-          <w:rFonts w:cs="Consolas" w:hint="eastAsia"/>
-          <w:color w:val="333333"/>
-          <w:sz w:val="18"/>
-          <w:szCs w:val="18"/>
-        </w:rPr>
-        <w:t>掌握</w:t>
+        <w:t>：掌握</w:t>
       </w:r>
     </w:p>
     <w:p>
@@ -1584,17 +1544,7 @@
           <w:sz w:val="18"/>
           <w:szCs w:val="18"/>
         </w:rPr>
-        <w:t>：</w:t>
-      </w:r>
-      <w:r>
-        <w:rPr>
-          <w:rStyle w:val="md-plain"/>
-          <w:rFonts w:cs="Consolas" w:hint="eastAsia"/>
-          <w:color w:val="333333"/>
-          <w:sz w:val="18"/>
-          <w:szCs w:val="18"/>
-        </w:rPr>
-        <w:t>掌握</w:t>
+        <w:t>：掌握</w:t>
       </w:r>
     </w:p>
     <w:p>
@@ -1794,52 +1744,22 @@
       <w:r>
         <w:rPr>
           <w:rStyle w:val="md-plain"/>
+          <w:rFonts w:cs="Consolas"/>
+          <w:color w:val="333333"/>
+          <w:sz w:val="18"/>
+          <w:szCs w:val="18"/>
+        </w:rPr>
+        <w:t>进行同步或异步数据交互</w:t>
+      </w:r>
+      <w:r>
+        <w:rPr>
+          <w:rStyle w:val="md-plain"/>
           <w:rFonts w:cs="Consolas" w:hint="eastAsia"/>
           <w:color w:val="333333"/>
           <w:sz w:val="18"/>
           <w:szCs w:val="18"/>
         </w:rPr>
-        <w:t>、</w:t>
-      </w:r>
-      <w:r>
-        <w:rPr>
-          <w:rStyle w:val="md-plain"/>
-          <w:rFonts w:cs="Consolas" w:hint="eastAsia"/>
-          <w:color w:val="333333"/>
-          <w:sz w:val="18"/>
-          <w:szCs w:val="18"/>
-        </w:rPr>
-        <w:t>axios</w:t>
-      </w:r>
-      <w:r>
-        <w:rPr>
-          <w:rStyle w:val="md-plain"/>
-          <w:rFonts w:cs="Consolas"/>
-          <w:color w:val="333333"/>
-          <w:sz w:val="18"/>
-          <w:szCs w:val="18"/>
-        </w:rPr>
-        <w:t>进行同步或异步数据交互</w:t>
-      </w:r>
-      <w:r>
-        <w:rPr>
-          <w:rStyle w:val="md-plain"/>
-          <w:rFonts w:cs="Consolas" w:hint="eastAsia"/>
-          <w:color w:val="333333"/>
-          <w:sz w:val="18"/>
-          <w:szCs w:val="18"/>
-        </w:rPr>
-        <w:t>：</w:t>
-      </w:r>
-      <w:r>
-        <w:rPr>
-          <w:rStyle w:val="md-plain"/>
-          <w:rFonts w:cs="Consolas" w:hint="eastAsia"/>
-          <w:color w:val="333333"/>
-          <w:sz w:val="18"/>
-          <w:szCs w:val="18"/>
-        </w:rPr>
-        <w:t>掌握</w:t>
+        <w:t>：掌握</w:t>
       </w:r>
     </w:p>
     <w:p>
@@ -1859,92 +1779,22 @@
       <w:r>
         <w:rPr>
           <w:rStyle w:val="md-plain"/>
-          <w:rFonts w:cs="Consolas"/>
-          <w:color w:val="333333"/>
-          <w:sz w:val="18"/>
-          <w:szCs w:val="18"/>
-        </w:rPr>
-        <w:t>SpringMVC</w:t>
-      </w:r>
-      <w:r>
-        <w:rPr>
-          <w:rStyle w:val="md-plain"/>
-          <w:rFonts w:cs="Consolas"/>
-          <w:color w:val="333333"/>
-          <w:sz w:val="18"/>
-          <w:szCs w:val="18"/>
-        </w:rPr>
-        <w:t>、</w:t>
-      </w:r>
-      <w:r>
-        <w:rPr>
-          <w:rStyle w:val="md-plain"/>
-          <w:rFonts w:cs="Consolas"/>
-          <w:color w:val="333333"/>
-          <w:sz w:val="18"/>
-          <w:szCs w:val="18"/>
-        </w:rPr>
-        <w:t>MyBatis</w:t>
-      </w:r>
-      <w:r>
-        <w:rPr>
-          <w:rStyle w:val="md-plain"/>
-          <w:rFonts w:cs="Consolas"/>
-          <w:color w:val="333333"/>
-          <w:sz w:val="18"/>
-          <w:szCs w:val="18"/>
-        </w:rPr>
-        <w:t>、</w:t>
-      </w:r>
-      <w:r>
-        <w:rPr>
-          <w:rStyle w:val="md-plain"/>
-          <w:rFonts w:cs="Consolas"/>
-          <w:color w:val="333333"/>
-          <w:sz w:val="18"/>
-          <w:szCs w:val="18"/>
-        </w:rPr>
-        <w:t>MyBatis</w:t>
-      </w:r>
-      <w:r>
-        <w:rPr>
-          <w:rStyle w:val="md-plain"/>
-          <w:rFonts w:cs="Consolas"/>
-          <w:color w:val="333333"/>
-          <w:sz w:val="18"/>
-          <w:szCs w:val="18"/>
-        </w:rPr>
-        <w:t>-</w:t>
-      </w:r>
-      <w:r>
-        <w:rPr>
-          <w:rStyle w:val="md-plain"/>
-          <w:rFonts w:cs="Consolas"/>
-          <w:color w:val="333333"/>
-          <w:sz w:val="18"/>
-          <w:szCs w:val="18"/>
-        </w:rPr>
-        <w:t>Plus</w:t>
-      </w:r>
-      <w:r>
-        <w:rPr>
-          <w:rStyle w:val="md-plain"/>
-          <w:rFonts w:cs="Consolas"/>
-          <w:color w:val="333333"/>
-          <w:sz w:val="18"/>
-          <w:szCs w:val="18"/>
-        </w:rPr>
-        <w:t>等开源框架</w:t>
-      </w:r>
-      <w:r>
-        <w:rPr>
-          <w:rStyle w:val="md-plain"/>
           <w:rFonts w:cs="Consolas" w:hint="eastAsia"/>
           <w:color w:val="333333"/>
           <w:sz w:val="18"/>
           <w:szCs w:val="18"/>
         </w:rPr>
-        <w:t>：掌握</w:t>
+        <w:t>vue</w:t>
+      </w:r>
+      <w:r>
+        <w:rPr>
+          <w:rStyle w:val="md-plain"/>
+          <w:rFonts w:cs="Consolas" w:hint="eastAsia"/>
+          <w:color w:val="333333"/>
+          <w:sz w:val="18"/>
+          <w:szCs w:val="18"/>
+        </w:rPr>
+        <w:t>前端框架：了解</w:t>
       </w:r>
     </w:p>
     <w:p>
@@ -1957,7 +1807,6 @@
         <w:ind w:left="170" w:hanging="170"/>
         <w:rPr>
           <w:rStyle w:val="md-plain"/>
-          <w:rFonts w:hint="eastAsia"/>
           <w:sz w:val="18"/>
           <w:szCs w:val="18"/>
         </w:rPr>
@@ -1980,7 +1829,67 @@
           <w:sz w:val="18"/>
           <w:szCs w:val="18"/>
         </w:rPr>
-        <w:t>核心流程</w:t>
+        <w:t>、</w:t>
+      </w:r>
+      <w:r>
+        <w:rPr>
+          <w:rStyle w:val="md-plain"/>
+          <w:rFonts w:cs="Consolas"/>
+          <w:color w:val="333333"/>
+          <w:sz w:val="18"/>
+          <w:szCs w:val="18"/>
+        </w:rPr>
+        <w:t>MyBatis</w:t>
+      </w:r>
+      <w:r>
+        <w:rPr>
+          <w:rStyle w:val="md-plain"/>
+          <w:rFonts w:cs="Consolas"/>
+          <w:color w:val="333333"/>
+          <w:sz w:val="18"/>
+          <w:szCs w:val="18"/>
+        </w:rPr>
+        <w:t>、</w:t>
+      </w:r>
+      <w:r>
+        <w:rPr>
+          <w:rStyle w:val="md-plain"/>
+          <w:rFonts w:cs="Consolas"/>
+          <w:color w:val="333333"/>
+          <w:sz w:val="18"/>
+          <w:szCs w:val="18"/>
+        </w:rPr>
+        <w:t>MyBatis</w:t>
+      </w:r>
+      <w:r>
+        <w:rPr>
+          <w:rStyle w:val="md-plain"/>
+          <w:rFonts w:cs="Consolas"/>
+          <w:color w:val="333333"/>
+          <w:sz w:val="18"/>
+          <w:szCs w:val="18"/>
+        </w:rPr>
+        <w:t>-</w:t>
+      </w:r>
+      <w:r>
+        <w:rPr>
+          <w:rStyle w:val="md-plain"/>
+          <w:rFonts w:cs="Consolas"/>
+          <w:color w:val="333333"/>
+          <w:sz w:val="18"/>
+          <w:szCs w:val="18"/>
+        </w:rPr>
+        <w:t>Plus</w:t>
+      </w:r>
+      <w:r>
+        <w:rPr>
+          <w:rStyle w:val="md-plain"/>
+          <w:rFonts w:cs="Consolas"/>
+          <w:color w:val="333333"/>
+          <w:sz w:val="18"/>
+          <w:szCs w:val="18"/>
+        </w:rPr>
+        <w:t>等开源框架</w:t>
       </w:r>
       <w:r>
         <w:rPr>
@@ -1990,7 +1899,7 @@
           <w:sz w:val="18"/>
           <w:szCs w:val="18"/>
         </w:rPr>
-        <w:t>：了解</w:t>
+        <w:t>：掌握</w:t>
       </w:r>
     </w:p>
     <w:p>
@@ -2002,89 +1911,30 @@
         </w:numPr>
         <w:ind w:left="170" w:hanging="170"/>
         <w:rPr>
-          <w:sz w:val="18"/>
-          <w:szCs w:val="18"/>
-        </w:rPr>
-      </w:pPr>
-      <w:r>
-        <w:rPr>
-          <w:rStyle w:val="md-plain"/>
-          <w:rFonts w:cs="Consolas"/>
-          <w:color w:val="333333"/>
-          <w:sz w:val="18"/>
-          <w:szCs w:val="18"/>
-        </w:rPr>
-        <w:t>Spring</w:t>
-      </w:r>
-      <w:r>
-        <w:rPr>
-          <w:rStyle w:val="md-plain"/>
-          <w:rFonts w:cs="Consolas"/>
-          <w:color w:val="333333"/>
-          <w:sz w:val="18"/>
-          <w:szCs w:val="18"/>
-        </w:rPr>
-        <w:t>框架，包括</w:t>
-      </w:r>
-      <w:r>
-        <w:rPr>
-          <w:rStyle w:val="md-plain"/>
-          <w:rFonts w:cs="Consolas"/>
-          <w:color w:val="333333"/>
-          <w:sz w:val="18"/>
-          <w:szCs w:val="18"/>
-        </w:rPr>
-        <w:t>IOC</w:t>
-      </w:r>
-      <w:r>
-        <w:rPr>
-          <w:rStyle w:val="md-plain"/>
-          <w:rFonts w:cs="Consolas"/>
-          <w:color w:val="333333"/>
-          <w:sz w:val="18"/>
-          <w:szCs w:val="18"/>
-        </w:rPr>
-        <w:t>和</w:t>
-      </w:r>
-      <w:r>
-        <w:rPr>
-          <w:rStyle w:val="md-plain"/>
-          <w:rFonts w:cs="Consolas"/>
-          <w:color w:val="333333"/>
-          <w:sz w:val="18"/>
-          <w:szCs w:val="18"/>
-        </w:rPr>
-        <w:t>DI</w:t>
-      </w:r>
-      <w:r>
-        <w:rPr>
-          <w:rStyle w:val="md-plain"/>
-          <w:rFonts w:cs="Consolas"/>
-          <w:color w:val="333333"/>
-          <w:sz w:val="18"/>
-          <w:szCs w:val="18"/>
-        </w:rPr>
-        <w:t>、</w:t>
-      </w:r>
-      <w:r>
-        <w:rPr>
-          <w:rStyle w:val="md-plain"/>
-          <w:rFonts w:cs="Consolas"/>
-          <w:color w:val="333333"/>
-          <w:sz w:val="18"/>
-          <w:szCs w:val="18"/>
-        </w:rPr>
-        <w:t>AOP</w:t>
-      </w:r>
-      <w:r>
-        <w:rPr>
-          <w:rStyle w:val="md-plain"/>
-          <w:rFonts w:cs="Consolas"/>
-          <w:color w:val="333333"/>
-          <w:sz w:val="18"/>
-          <w:szCs w:val="18"/>
-        </w:rPr>
-        <w:t>编程、声明式事务处理</w:t>
+          <w:rStyle w:val="md-plain"/>
+          <w:sz w:val="18"/>
+          <w:szCs w:val="18"/>
+        </w:rPr>
+      </w:pPr>
+      <w:r>
+        <w:rPr>
+          <w:rStyle w:val="md-plain"/>
+          <w:rFonts w:cs="Consolas"/>
+          <w:color w:val="333333"/>
+          <w:sz w:val="18"/>
+          <w:szCs w:val="18"/>
+        </w:rPr>
+        <w:t>SpringMVC</w:t>
+      </w:r>
+      <w:r>
+        <w:rPr>
+          <w:rStyle w:val="md-plain"/>
+          <w:rFonts w:cs="Consolas"/>
+          <w:color w:val="333333"/>
+          <w:sz w:val="18"/>
+          <w:szCs w:val="18"/>
+        </w:rPr>
+        <w:t>核心流程</w:t>
       </w:r>
       <w:r>
         <w:rPr>
@@ -2094,77 +1944,7 @@
           <w:sz w:val="18"/>
           <w:szCs w:val="18"/>
         </w:rPr>
-        <w:t>、</w:t>
-      </w:r>
-      <w:r>
-        <w:rPr>
-          <w:rStyle w:val="md-plain"/>
-          <w:rFonts w:cs="Consolas" w:hint="eastAsia"/>
-          <w:color w:val="333333"/>
-          <w:sz w:val="18"/>
-          <w:szCs w:val="18"/>
-        </w:rPr>
-        <w:t>pagehelper</w:t>
-      </w:r>
-      <w:r>
-        <w:rPr>
-          <w:rStyle w:val="md-plain"/>
-          <w:rFonts w:cs="Consolas" w:hint="eastAsia"/>
-          <w:color w:val="333333"/>
-          <w:sz w:val="18"/>
-          <w:szCs w:val="18"/>
-        </w:rPr>
-        <w:t>分页插件</w:t>
-      </w:r>
-      <w:r>
-        <w:rPr>
-          <w:rStyle w:val="md-plain"/>
-          <w:rFonts w:cs="Consolas" w:hint="eastAsia"/>
-          <w:color w:val="333333"/>
-          <w:sz w:val="18"/>
-          <w:szCs w:val="18"/>
-        </w:rPr>
-        <w:t>等</w:t>
-      </w:r>
-      <w:r>
-        <w:rPr>
-          <w:rStyle w:val="md-plain"/>
-          <w:rFonts w:cs="Consolas"/>
-          <w:color w:val="333333"/>
-          <w:sz w:val="18"/>
-          <w:szCs w:val="18"/>
-        </w:rPr>
-        <w:t>SSM</w:t>
-      </w:r>
-      <w:r>
-        <w:rPr>
-          <w:rStyle w:val="md-plain"/>
-          <w:rFonts w:cs="Consolas"/>
-          <w:color w:val="333333"/>
-          <w:sz w:val="18"/>
-          <w:szCs w:val="18"/>
-        </w:rPr>
-        <w:t>的整合等技术</w:t>
-      </w:r>
-      <w:r>
-        <w:rPr>
-          <w:rStyle w:val="md-plain"/>
-          <w:rFonts w:cs="Consolas" w:hint="eastAsia"/>
-          <w:color w:val="333333"/>
-          <w:sz w:val="18"/>
-          <w:szCs w:val="18"/>
-        </w:rPr>
-        <w:t>：</w:t>
-      </w:r>
-      <w:r>
-        <w:rPr>
-          <w:rStyle w:val="md-plain"/>
-          <w:rFonts w:cs="Consolas" w:hint="eastAsia"/>
-          <w:color w:val="333333"/>
-          <w:sz w:val="18"/>
-          <w:szCs w:val="18"/>
-        </w:rPr>
-        <w:t>掌握</w:t>
+        <w:t>：了解</w:t>
       </w:r>
     </w:p>
     <w:p>
@@ -2176,20 +1956,59 @@
         </w:numPr>
         <w:ind w:left="170" w:hanging="170"/>
         <w:rPr>
-          <w:rStyle w:val="md-plain"/>
-          <w:sz w:val="18"/>
-          <w:szCs w:val="18"/>
-        </w:rPr>
-      </w:pPr>
-      <w:r>
-        <w:rPr>
-          <w:rStyle w:val="md-plain"/>
-          <w:rFonts w:cs="Consolas"/>
-          <w:color w:val="333333"/>
-          <w:sz w:val="18"/>
-          <w:szCs w:val="18"/>
-        </w:rPr>
-        <w:t>Hibernate</w:t>
+          <w:sz w:val="18"/>
+          <w:szCs w:val="18"/>
+        </w:rPr>
+      </w:pPr>
+      <w:r>
+        <w:rPr>
+          <w:rStyle w:val="md-plain"/>
+          <w:rFonts w:cs="Consolas"/>
+          <w:color w:val="333333"/>
+          <w:sz w:val="18"/>
+          <w:szCs w:val="18"/>
+        </w:rPr>
+        <w:t>Spring</w:t>
+      </w:r>
+      <w:r>
+        <w:rPr>
+          <w:rStyle w:val="md-plain"/>
+          <w:rFonts w:cs="Consolas"/>
+          <w:color w:val="333333"/>
+          <w:sz w:val="18"/>
+          <w:szCs w:val="18"/>
+        </w:rPr>
+        <w:t>框架，包括</w:t>
+      </w:r>
+      <w:r>
+        <w:rPr>
+          <w:rStyle w:val="md-plain"/>
+          <w:rFonts w:cs="Consolas"/>
+          <w:color w:val="333333"/>
+          <w:sz w:val="18"/>
+          <w:szCs w:val="18"/>
+        </w:rPr>
+        <w:t>IOC</w:t>
+      </w:r>
+      <w:r>
+        <w:rPr>
+          <w:rStyle w:val="md-plain"/>
+          <w:rFonts w:cs="Consolas"/>
+          <w:color w:val="333333"/>
+          <w:sz w:val="18"/>
+          <w:szCs w:val="18"/>
+        </w:rPr>
+        <w:t>和</w:t>
+      </w:r>
+      <w:r>
+        <w:rPr>
+          <w:rStyle w:val="md-plain"/>
+          <w:rFonts w:cs="Consolas"/>
+          <w:color w:val="333333"/>
+          <w:sz w:val="18"/>
+          <w:szCs w:val="18"/>
+        </w:rPr>
+        <w:t>DI</w:t>
       </w:r>
       <w:r>
         <w:rPr>
@@ -2209,17 +2028,17 @@
           <w:sz w:val="18"/>
           <w:szCs w:val="18"/>
         </w:rPr>
-        <w:t>Spring Data JPA</w:t>
-      </w:r>
-      <w:r>
-        <w:rPr>
-          <w:rStyle w:val="md-plain"/>
-          <w:rFonts w:cs="Consolas"/>
-          <w:color w:val="333333"/>
-          <w:sz w:val="18"/>
-          <w:szCs w:val="18"/>
-        </w:rPr>
-        <w:t>开源框架</w:t>
+        <w:t>AOP</w:t>
+      </w:r>
+      <w:r>
+        <w:rPr>
+          <w:rStyle w:val="md-plain"/>
+          <w:rFonts w:cs="Consolas"/>
+          <w:color w:val="333333"/>
+          <w:sz w:val="18"/>
+          <w:szCs w:val="18"/>
+        </w:rPr>
+        <w:t>编程、声明式事务处理</w:t>
       </w:r>
       <w:r>
         <w:rPr>
@@ -2229,7 +2048,7 @@
           <w:sz w:val="18"/>
           <w:szCs w:val="18"/>
         </w:rPr>
-        <w:t>：</w:t>
+        <w:t>、</w:t>
       </w:r>
       <w:r>
         <w:rPr>
@@ -2239,7 +2058,47 @@
           <w:sz w:val="18"/>
           <w:szCs w:val="18"/>
         </w:rPr>
-        <w:t>了解</w:t>
+        <w:t>pagehelper</w:t>
+      </w:r>
+      <w:r>
+        <w:rPr>
+          <w:rStyle w:val="md-plain"/>
+          <w:rFonts w:cs="Consolas" w:hint="eastAsia"/>
+          <w:color w:val="333333"/>
+          <w:sz w:val="18"/>
+          <w:szCs w:val="18"/>
+        </w:rPr>
+        <w:t>分页插件等</w:t>
+      </w:r>
+      <w:r>
+        <w:rPr>
+          <w:rStyle w:val="md-plain"/>
+          <w:rFonts w:cs="Consolas"/>
+          <w:color w:val="333333"/>
+          <w:sz w:val="18"/>
+          <w:szCs w:val="18"/>
+        </w:rPr>
+        <w:t>SSM</w:t>
+      </w:r>
+      <w:r>
+        <w:rPr>
+          <w:rStyle w:val="md-plain"/>
+          <w:rFonts w:cs="Consolas"/>
+          <w:color w:val="333333"/>
+          <w:sz w:val="18"/>
+          <w:szCs w:val="18"/>
+        </w:rPr>
+        <w:t>的整合等技术</w:t>
+      </w:r>
+      <w:r>
+        <w:rPr>
+          <w:rStyle w:val="md-plain"/>
+          <w:rFonts w:cs="Consolas" w:hint="eastAsia"/>
+          <w:color w:val="333333"/>
+          <w:sz w:val="18"/>
+          <w:szCs w:val="18"/>
+        </w:rPr>
+        <w:t>：掌握</w:t>
       </w:r>
     </w:p>
     <w:p>
@@ -2259,92 +2118,52 @@
       <w:r>
         <w:rPr>
           <w:rStyle w:val="md-plain"/>
+          <w:rFonts w:cs="Consolas"/>
+          <w:color w:val="333333"/>
+          <w:sz w:val="18"/>
+          <w:szCs w:val="18"/>
+        </w:rPr>
+        <w:t>Hibernate</w:t>
+      </w:r>
+      <w:r>
+        <w:rPr>
+          <w:rStyle w:val="md-plain"/>
+          <w:rFonts w:cs="Consolas"/>
+          <w:color w:val="333333"/>
+          <w:sz w:val="18"/>
+          <w:szCs w:val="18"/>
+        </w:rPr>
+        <w:t>、</w:t>
+      </w:r>
+      <w:r>
+        <w:rPr>
+          <w:rStyle w:val="md-plain"/>
+          <w:rFonts w:cs="Consolas"/>
+          <w:color w:val="333333"/>
+          <w:sz w:val="18"/>
+          <w:szCs w:val="18"/>
+        </w:rPr>
+        <w:t>Spring Data JPA</w:t>
+      </w:r>
+      <w:r>
+        <w:rPr>
+          <w:rStyle w:val="md-plain"/>
+          <w:rFonts w:cs="Consolas"/>
+          <w:color w:val="333333"/>
+          <w:sz w:val="18"/>
+          <w:szCs w:val="18"/>
+        </w:rPr>
+        <w:t>开源框架</w:t>
+      </w:r>
+      <w:r>
+        <w:rPr>
+          <w:rStyle w:val="md-plain"/>
           <w:rFonts w:cs="Consolas" w:hint="eastAsia"/>
           <w:color w:val="333333"/>
           <w:sz w:val="18"/>
           <w:szCs w:val="18"/>
         </w:rPr>
-        <w:t>springboot</w:t>
-      </w:r>
-      <w:r>
-        <w:rPr>
-          <w:rStyle w:val="md-plain"/>
-          <w:rFonts w:cs="Consolas" w:hint="eastAsia"/>
-          <w:color w:val="333333"/>
-          <w:sz w:val="18"/>
-          <w:szCs w:val="18"/>
-        </w:rPr>
-        <w:t>轻量级框架</w:t>
-      </w:r>
-      <w:r>
-        <w:rPr>
-          <w:rStyle w:val="md-plain"/>
-          <w:rFonts w:cs="Consolas" w:hint="eastAsia"/>
-          <w:color w:val="333333"/>
-          <w:sz w:val="18"/>
-          <w:szCs w:val="18"/>
-        </w:rPr>
-        <w:t>（</w:t>
-      </w:r>
-      <w:r>
-        <w:rPr>
-          <w:rStyle w:val="md-plain"/>
-          <w:rFonts w:cs="Consolas"/>
-          <w:color w:val="333333"/>
-          <w:sz w:val="18"/>
-          <w:szCs w:val="18"/>
-        </w:rPr>
-        <w:t>Thymeleaf</w:t>
-      </w:r>
-      <w:r>
-        <w:rPr>
-          <w:rStyle w:val="md-plain"/>
-          <w:rFonts w:cs="Consolas" w:hint="eastAsia"/>
-          <w:color w:val="333333"/>
-          <w:sz w:val="18"/>
-          <w:szCs w:val="18"/>
-        </w:rPr>
-        <w:t>，</w:t>
-      </w:r>
-      <w:r>
-        <w:rPr>
-          <w:rStyle w:val="md-plain"/>
-          <w:rFonts w:cs="Consolas"/>
-          <w:color w:val="333333"/>
-          <w:sz w:val="18"/>
-          <w:szCs w:val="18"/>
-        </w:rPr>
-        <w:t>Quartz</w:t>
-      </w:r>
-      <w:r>
-        <w:rPr>
-          <w:rStyle w:val="md-plain"/>
-          <w:rFonts w:cs="Consolas" w:hint="eastAsia"/>
-          <w:color w:val="333333"/>
-          <w:sz w:val="18"/>
-          <w:szCs w:val="18"/>
-        </w:rPr>
-        <w:t>）</w:t>
-      </w:r>
-      <w:r>
-        <w:rPr>
-          <w:rStyle w:val="md-plain"/>
-          <w:rFonts w:cs="Consolas" w:hint="eastAsia"/>
-          <w:color w:val="333333"/>
-          <w:sz w:val="18"/>
-          <w:szCs w:val="18"/>
-        </w:rPr>
-        <w:t>：</w:t>
-      </w:r>
-      <w:r>
-        <w:rPr>
-          <w:rStyle w:val="md-plain"/>
-          <w:rFonts w:cs="Consolas" w:hint="eastAsia"/>
-          <w:color w:val="333333"/>
-          <w:sz w:val="18"/>
-          <w:szCs w:val="18"/>
-        </w:rPr>
-        <w:t>了解</w:t>
+        <w:t>：了解</w:t>
       </w:r>
     </w:p>
     <w:p>
@@ -2356,6 +2175,7 @@
         </w:numPr>
         <w:ind w:left="170" w:hanging="170"/>
         <w:rPr>
+          <w:rStyle w:val="md-plain"/>
           <w:sz w:val="18"/>
           <w:szCs w:val="18"/>
         </w:rPr>
@@ -2368,7 +2188,7 @@
           <w:sz w:val="18"/>
           <w:szCs w:val="18"/>
         </w:rPr>
-        <w:t>springclond</w:t>
+        <w:t>springboot</w:t>
       </w:r>
       <w:r>
         <w:rPr>
@@ -2378,7 +2198,7 @@
           <w:sz w:val="18"/>
           <w:szCs w:val="18"/>
         </w:rPr>
-        <w:t>分布式</w:t>
+        <w:t>轻量级框架</w:t>
       </w:r>
       <w:r>
         <w:rPr>
@@ -2388,7 +2208,17 @@
           <w:sz w:val="18"/>
           <w:szCs w:val="18"/>
         </w:rPr>
-        <w:t>框架</w:t>
+        <w:t>（</w:t>
+      </w:r>
+      <w:r>
+        <w:rPr>
+          <w:rStyle w:val="md-plain"/>
+          <w:rFonts w:cs="Consolas"/>
+          <w:color w:val="333333"/>
+          <w:sz w:val="18"/>
+          <w:szCs w:val="18"/>
+        </w:rPr>
+        <w:t>Thymeleaf</w:t>
       </w:r>
       <w:r>
         <w:rPr>
@@ -2398,17 +2228,17 @@
           <w:sz w:val="18"/>
           <w:szCs w:val="18"/>
         </w:rPr>
-        <w:t>（</w:t>
-      </w:r>
-      <w:r>
-        <w:rPr>
-          <w:rStyle w:val="md-plain"/>
-          <w:rFonts w:cs="Consolas"/>
-          <w:color w:val="333333"/>
-          <w:sz w:val="18"/>
-          <w:szCs w:val="18"/>
-        </w:rPr>
-        <w:t>Eureka</w:t>
+        <w:t>，</w:t>
+      </w:r>
+      <w:r>
+        <w:rPr>
+          <w:rStyle w:val="md-plain"/>
+          <w:rFonts w:cs="Consolas"/>
+          <w:color w:val="333333"/>
+          <w:sz w:val="18"/>
+          <w:szCs w:val="18"/>
+        </w:rPr>
+        <w:t>Quartz</w:t>
       </w:r>
       <w:r>
         <w:rPr>
@@ -2418,17 +2248,7 @@
           <w:sz w:val="18"/>
           <w:szCs w:val="18"/>
         </w:rPr>
-        <w:t>，</w:t>
-      </w:r>
-      <w:r>
-        <w:rPr>
-          <w:rStyle w:val="md-plain"/>
-          <w:rFonts w:cs="Consolas"/>
-          <w:color w:val="333333"/>
-          <w:sz w:val="18"/>
-          <w:szCs w:val="18"/>
-        </w:rPr>
-        <w:t>Ribbon</w:t>
+        <w:t>）</w:t>
       </w:r>
       <w:r>
         <w:rPr>
@@ -2438,74 +2258,7 @@
           <w:sz w:val="18"/>
           <w:szCs w:val="18"/>
         </w:rPr>
-        <w:t>，</w:t>
-      </w:r>
-      <w:r>
-        <w:rPr>
-          <w:rStyle w:val="md-plain"/>
-          <w:rFonts w:cs="Consolas"/>
-          <w:color w:val="333333"/>
-          <w:sz w:val="18"/>
-          <w:szCs w:val="18"/>
-        </w:rPr>
-        <w:t>hystrix</w:t>
-      </w:r>
-      <w:r>
-        <w:rPr>
-          <w:rStyle w:val="md-plain"/>
-          <w:rFonts w:cs="Consolas" w:hint="eastAsia"/>
-          <w:color w:val="333333"/>
-          <w:sz w:val="18"/>
-          <w:szCs w:val="18"/>
-        </w:rPr>
-        <w:t>，</w:t>
-      </w:r>
-      <w:r>
-        <w:rPr>
-          <w:rStyle w:val="md-plain"/>
-          <w:rFonts w:cs="Consolas" w:hint="eastAsia"/>
-          <w:color w:val="333333"/>
-          <w:sz w:val="18"/>
-          <w:szCs w:val="18"/>
-        </w:rPr>
-        <w:t>fegin</w:t>
-      </w:r>
-      <w:r>
-        <w:rPr>
-          <w:rStyle w:val="md-plain"/>
-          <w:rFonts w:cs="Consolas" w:hint="eastAsia"/>
-          <w:color w:val="333333"/>
-          <w:sz w:val="18"/>
-          <w:szCs w:val="18"/>
-        </w:rPr>
-        <w:t>）</w:t>
-      </w:r>
-      <w:r>
-        <w:rPr>
-          <w:rStyle w:val="md-plain"/>
-          <w:rFonts w:cs="Consolas" w:hint="eastAsia"/>
-          <w:color w:val="333333"/>
-          <w:sz w:val="18"/>
-          <w:szCs w:val="18"/>
-        </w:rPr>
-        <w:t>：</w:t>
-      </w:r>
-      <w:r>
-        <w:rPr>
-          <w:rStyle w:val="md-plain"/>
-          <w:rFonts w:cs="Consolas" w:hint="eastAsia"/>
-          <w:color w:val="333333"/>
-          <w:sz w:val="18"/>
-          <w:szCs w:val="18"/>
-        </w:rPr>
-        <w:t>了解</w:t>
-      </w:r>
-      <w:r>
-        <w:rPr>
-          <w:sz w:val="18"/>
-          <w:szCs w:val="18"/>
-        </w:rPr>
-        <w:t xml:space="preserve"> </w:t>
+        <w:t>：了解</w:t>
       </w:r>
     </w:p>
     <w:p>
@@ -2524,22 +2277,12 @@
       <w:r>
         <w:rPr>
           <w:rStyle w:val="md-plain"/>
-          <w:rFonts w:cs="Consolas"/>
-          <w:color w:val="333333"/>
-          <w:sz w:val="18"/>
-          <w:szCs w:val="18"/>
-        </w:rPr>
-        <w:t>Redis</w:t>
-      </w:r>
-      <w:r>
-        <w:rPr>
-          <w:rStyle w:val="md-plain"/>
           <w:rFonts w:cs="Consolas" w:hint="eastAsia"/>
           <w:color w:val="333333"/>
           <w:sz w:val="18"/>
           <w:szCs w:val="18"/>
         </w:rPr>
-        <w:t>常用数据类型</w:t>
+        <w:t>springclond</w:t>
       </w:r>
       <w:r>
         <w:rPr>
@@ -2549,27 +2292,7 @@
           <w:sz w:val="18"/>
           <w:szCs w:val="18"/>
         </w:rPr>
-        <w:t>和</w:t>
-      </w:r>
-      <w:r>
-        <w:rPr>
-          <w:rStyle w:val="md-plain"/>
-          <w:rFonts w:cs="Consolas"/>
-          <w:color w:val="333333"/>
-          <w:sz w:val="18"/>
-          <w:szCs w:val="18"/>
-        </w:rPr>
-        <w:t>jedis</w:t>
-      </w:r>
-      <w:r>
-        <w:rPr>
-          <w:rStyle w:val="md-plain"/>
-          <w:rFonts w:cs="Consolas"/>
-          <w:color w:val="333333"/>
-          <w:sz w:val="18"/>
-          <w:szCs w:val="18"/>
-        </w:rPr>
-        <w:t>P</w:t>
+        <w:t>分布式</w:t>
       </w:r>
       <w:r>
         <w:rPr>
@@ -2579,17 +2302,7 @@
           <w:sz w:val="18"/>
           <w:szCs w:val="18"/>
         </w:rPr>
-        <w:t>ool</w:t>
-      </w:r>
-      <w:r>
-        <w:rPr>
-          <w:rStyle w:val="md-plain"/>
-          <w:rFonts w:cs="Consolas"/>
-          <w:color w:val="333333"/>
-          <w:sz w:val="18"/>
-          <w:szCs w:val="18"/>
-        </w:rPr>
-        <w:t>的基本使用</w:t>
+        <w:t>框架</w:t>
       </w:r>
       <w:r>
         <w:rPr>
@@ -2599,7 +2312,17 @@
           <w:sz w:val="18"/>
           <w:szCs w:val="18"/>
         </w:rPr>
-        <w:t>：</w:t>
+        <w:t>（</w:t>
+      </w:r>
+      <w:r>
+        <w:rPr>
+          <w:rStyle w:val="md-plain"/>
+          <w:rFonts w:cs="Consolas"/>
+          <w:color w:val="333333"/>
+          <w:sz w:val="18"/>
+          <w:szCs w:val="18"/>
+        </w:rPr>
+        <w:t>Eureka</w:t>
       </w:r>
       <w:r>
         <w:rPr>
@@ -2609,7 +2332,84 @@
           <w:sz w:val="18"/>
           <w:szCs w:val="18"/>
         </w:rPr>
-        <w:t>了解</w:t>
+        <w:t>，</w:t>
+      </w:r>
+      <w:r>
+        <w:rPr>
+          <w:rStyle w:val="md-plain"/>
+          <w:rFonts w:cs="Consolas"/>
+          <w:color w:val="333333"/>
+          <w:sz w:val="18"/>
+          <w:szCs w:val="18"/>
+        </w:rPr>
+        <w:t>Ribbon</w:t>
+      </w:r>
+      <w:r>
+        <w:rPr>
+          <w:rStyle w:val="md-plain"/>
+          <w:rFonts w:cs="Consolas" w:hint="eastAsia"/>
+          <w:color w:val="333333"/>
+          <w:sz w:val="18"/>
+          <w:szCs w:val="18"/>
+        </w:rPr>
+        <w:t>，</w:t>
+      </w:r>
+      <w:r>
+        <w:rPr>
+          <w:rStyle w:val="md-plain"/>
+          <w:rFonts w:cs="Consolas"/>
+          <w:color w:val="333333"/>
+          <w:sz w:val="18"/>
+          <w:szCs w:val="18"/>
+        </w:rPr>
+        <w:t>hystrix</w:t>
+      </w:r>
+      <w:r>
+        <w:rPr>
+          <w:rStyle w:val="md-plain"/>
+          <w:rFonts w:cs="Consolas" w:hint="eastAsia"/>
+          <w:color w:val="333333"/>
+          <w:sz w:val="18"/>
+          <w:szCs w:val="18"/>
+        </w:rPr>
+        <w:t>，</w:t>
+      </w:r>
+      <w:r>
+        <w:rPr>
+          <w:rStyle w:val="md-plain"/>
+          <w:rFonts w:cs="Consolas" w:hint="eastAsia"/>
+          <w:color w:val="333333"/>
+          <w:sz w:val="18"/>
+          <w:szCs w:val="18"/>
+        </w:rPr>
+        <w:t>fegin</w:t>
+      </w:r>
+      <w:r>
+        <w:rPr>
+          <w:rStyle w:val="md-plain"/>
+          <w:rFonts w:cs="Consolas" w:hint="eastAsia"/>
+          <w:color w:val="333333"/>
+          <w:sz w:val="18"/>
+          <w:szCs w:val="18"/>
+        </w:rPr>
+        <w:t>）</w:t>
+      </w:r>
+      <w:r>
+        <w:rPr>
+          <w:rStyle w:val="md-plain"/>
+          <w:rFonts w:cs="Consolas" w:hint="eastAsia"/>
+          <w:color w:val="333333"/>
+          <w:sz w:val="18"/>
+          <w:szCs w:val="18"/>
+        </w:rPr>
+        <w:t>：了解</w:t>
+      </w:r>
+      <w:r>
+        <w:rPr>
+          <w:sz w:val="18"/>
+          <w:szCs w:val="18"/>
+        </w:rPr>
+        <w:t xml:space="preserve"> </w:t>
       </w:r>
     </w:p>
     <w:p>
@@ -2633,6 +2433,100 @@
           <w:sz w:val="18"/>
           <w:szCs w:val="18"/>
         </w:rPr>
+        <w:t>Redis</w:t>
+      </w:r>
+      <w:r>
+        <w:rPr>
+          <w:rStyle w:val="md-plain"/>
+          <w:rFonts w:cs="Consolas" w:hint="eastAsia"/>
+          <w:color w:val="333333"/>
+          <w:sz w:val="18"/>
+          <w:szCs w:val="18"/>
+        </w:rPr>
+        <w:t>常用数据类型</w:t>
+      </w:r>
+      <w:r>
+        <w:rPr>
+          <w:rStyle w:val="md-plain"/>
+          <w:rFonts w:cs="Consolas" w:hint="eastAsia"/>
+          <w:color w:val="333333"/>
+          <w:sz w:val="18"/>
+          <w:szCs w:val="18"/>
+        </w:rPr>
+        <w:t>和</w:t>
+      </w:r>
+      <w:r>
+        <w:rPr>
+          <w:rStyle w:val="md-plain"/>
+          <w:rFonts w:cs="Consolas"/>
+          <w:color w:val="333333"/>
+          <w:sz w:val="18"/>
+          <w:szCs w:val="18"/>
+        </w:rPr>
+        <w:t>jedis</w:t>
+      </w:r>
+      <w:r>
+        <w:rPr>
+          <w:rStyle w:val="md-plain"/>
+          <w:rFonts w:cs="Consolas"/>
+          <w:color w:val="333333"/>
+          <w:sz w:val="18"/>
+          <w:szCs w:val="18"/>
+        </w:rPr>
+        <w:t>P</w:t>
+      </w:r>
+      <w:r>
+        <w:rPr>
+          <w:rStyle w:val="md-plain"/>
+          <w:rFonts w:cs="Consolas" w:hint="eastAsia"/>
+          <w:color w:val="333333"/>
+          <w:sz w:val="18"/>
+          <w:szCs w:val="18"/>
+        </w:rPr>
+        <w:t>ool</w:t>
+      </w:r>
+      <w:r>
+        <w:rPr>
+          <w:rStyle w:val="md-plain"/>
+          <w:rFonts w:cs="Consolas"/>
+          <w:color w:val="333333"/>
+          <w:sz w:val="18"/>
+          <w:szCs w:val="18"/>
+        </w:rPr>
+        <w:t>的基本使用</w:t>
+      </w:r>
+      <w:r>
+        <w:rPr>
+          <w:rStyle w:val="md-plain"/>
+          <w:rFonts w:cs="Consolas" w:hint="eastAsia"/>
+          <w:color w:val="333333"/>
+          <w:sz w:val="18"/>
+          <w:szCs w:val="18"/>
+        </w:rPr>
+        <w:t>：了解</w:t>
+      </w:r>
+    </w:p>
+    <w:p>
+      <w:pPr>
+        <w:pStyle w:val="a9"/>
+        <w:numPr>
+          <w:ilvl w:val="0"/>
+          <w:numId w:val="27"/>
+        </w:numPr>
+        <w:ind w:left="170" w:hanging="170"/>
+        <w:rPr>
+          <w:sz w:val="18"/>
+          <w:szCs w:val="18"/>
+        </w:rPr>
+      </w:pPr>
+      <w:r>
+        <w:rPr>
+          <w:rStyle w:val="md-plain"/>
+          <w:rFonts w:cs="Consolas"/>
+          <w:color w:val="333333"/>
+          <w:sz w:val="18"/>
+          <w:szCs w:val="18"/>
+        </w:rPr>
         <w:t>Git</w:t>
       </w:r>
       <w:r>
@@ -3164,16 +3058,7 @@
           <w:sz w:val="18"/>
           <w:szCs w:val="18"/>
         </w:rPr>
-        <w:t xml:space="preserve"> </w:t>
-      </w:r>
-      <w:r>
-        <w:rPr>
-          <w:rStyle w:val="md-plain"/>
-          <w:rFonts w:hint="eastAsia"/>
-          <w:sz w:val="18"/>
-          <w:szCs w:val="18"/>
-        </w:rPr>
-        <w:t>+</w:t>
+        <w:t xml:space="preserve"> +</w:t>
       </w:r>
       <w:r>
         <w:rPr>

--- a/涂鏊飞 湖北工程学院 Java开发工程师 tu_aofei@163.com.docx
+++ b/涂鏊飞 湖北工程学院 Java开发工程师 tu_aofei@163.com.docx
@@ -2383,6 +2383,26 @@
           <w:szCs w:val="18"/>
         </w:rPr>
         <w:t>fegin</w:t>
+      </w:r>
+      <w:r>
+        <w:rPr>
+          <w:rStyle w:val="md-plain"/>
+          <w:rFonts w:cs="Consolas" w:hint="eastAsia"/>
+          <w:color w:val="333333"/>
+          <w:sz w:val="18"/>
+          <w:szCs w:val="18"/>
+        </w:rPr>
+        <w:t>，</w:t>
+      </w:r>
+      <w:r>
+        <w:rPr>
+          <w:rStyle w:val="md-plain"/>
+          <w:rFonts w:cs="Consolas" w:hint="eastAsia"/>
+          <w:color w:val="333333"/>
+          <w:sz w:val="18"/>
+          <w:szCs w:val="18"/>
+        </w:rPr>
+        <w:t>gateway</w:t>
       </w:r>
       <w:r>
         <w:rPr>

--- a/涂鏊飞 湖北工程学院 Java开发工程师 tu_aofei@163.com.docx
+++ b/涂鏊飞 湖北工程学院 Java开发工程师 tu_aofei@163.com.docx
@@ -1956,6 +1956,7 @@
         </w:numPr>
         <w:ind w:left="170" w:hanging="170"/>
         <w:rPr>
+          <w:rStyle w:val="md-plain"/>
           <w:sz w:val="18"/>
           <w:szCs w:val="18"/>
         </w:rPr>
@@ -2048,7 +2049,27 @@
           <w:sz w:val="18"/>
           <w:szCs w:val="18"/>
         </w:rPr>
-        <w:t>、</w:t>
+        <w:t>等</w:t>
+      </w:r>
+      <w:r>
+        <w:rPr>
+          <w:rStyle w:val="md-plain"/>
+          <w:rFonts w:cs="Consolas"/>
+          <w:color w:val="333333"/>
+          <w:sz w:val="18"/>
+          <w:szCs w:val="18"/>
+        </w:rPr>
+        <w:t>SSM</w:t>
+      </w:r>
+      <w:r>
+        <w:rPr>
+          <w:rStyle w:val="md-plain"/>
+          <w:rFonts w:cs="Consolas"/>
+          <w:color w:val="333333"/>
+          <w:sz w:val="18"/>
+          <w:szCs w:val="18"/>
+        </w:rPr>
+        <w:t>的整合等技术</w:t>
       </w:r>
       <w:r>
         <w:rPr>
@@ -2058,6 +2079,30 @@
           <w:sz w:val="18"/>
           <w:szCs w:val="18"/>
         </w:rPr>
+        <w:t>：掌握</w:t>
+      </w:r>
+    </w:p>
+    <w:p>
+      <w:pPr>
+        <w:pStyle w:val="a9"/>
+        <w:numPr>
+          <w:ilvl w:val="0"/>
+          <w:numId w:val="27"/>
+        </w:numPr>
+        <w:ind w:left="170" w:hanging="170"/>
+        <w:rPr>
+          <w:sz w:val="18"/>
+          <w:szCs w:val="18"/>
+        </w:rPr>
+      </w:pPr>
+      <w:r>
+        <w:rPr>
+          <w:rStyle w:val="md-plain"/>
+          <w:rFonts w:cs="Consolas" w:hint="eastAsia"/>
+          <w:color w:val="333333"/>
+          <w:sz w:val="18"/>
+          <w:szCs w:val="18"/>
+        </w:rPr>
         <w:t>pagehelper</w:t>
       </w:r>
       <w:r>
@@ -2068,27 +2113,7 @@
           <w:sz w:val="18"/>
           <w:szCs w:val="18"/>
         </w:rPr>
-        <w:t>分页插件等</w:t>
-      </w:r>
-      <w:r>
-        <w:rPr>
-          <w:rStyle w:val="md-plain"/>
-          <w:rFonts w:cs="Consolas"/>
-          <w:color w:val="333333"/>
-          <w:sz w:val="18"/>
-          <w:szCs w:val="18"/>
-        </w:rPr>
-        <w:t>SSM</w:t>
-      </w:r>
-      <w:r>
-        <w:rPr>
-          <w:rStyle w:val="md-plain"/>
-          <w:rFonts w:cs="Consolas"/>
-          <w:color w:val="333333"/>
-          <w:sz w:val="18"/>
-          <w:szCs w:val="18"/>
-        </w:rPr>
-        <w:t>的整合等技术</w:t>
+        <w:t>分页插件</w:t>
       </w:r>
       <w:r>
         <w:rPr>
@@ -2098,7 +2123,17 @@
           <w:sz w:val="18"/>
           <w:szCs w:val="18"/>
         </w:rPr>
-        <w:t>：掌握</w:t>
+        <w:t>：</w:t>
+      </w:r>
+      <w:r>
+        <w:rPr>
+          <w:rStyle w:val="md-plain"/>
+          <w:rFonts w:cs="Consolas" w:hint="eastAsia"/>
+          <w:color w:val="333333"/>
+          <w:sz w:val="18"/>
+          <w:szCs w:val="18"/>
+        </w:rPr>
+        <w:t>了解</w:t>
       </w:r>
     </w:p>
     <w:p>

--- a/涂鏊飞 湖北工程学院 Java开发工程师 tu_aofei@163.com.docx
+++ b/涂鏊飞 湖北工程学院 Java开发工程师 tu_aofei@163.com.docx
@@ -1956,7 +1956,7 @@
         </w:numPr>
         <w:ind w:left="170" w:hanging="170"/>
         <w:rPr>
-          <w:rStyle w:val="md-plain"/>
+          <w:rFonts w:hint="eastAsia"/>
           <w:sz w:val="18"/>
           <w:szCs w:val="18"/>
         </w:rPr>
@@ -2049,6 +2049,36 @@
           <w:sz w:val="18"/>
           <w:szCs w:val="18"/>
         </w:rPr>
+        <w:t>、</w:t>
+      </w:r>
+      <w:r>
+        <w:rPr>
+          <w:rStyle w:val="md-plain"/>
+          <w:rFonts w:cs="Consolas" w:hint="eastAsia"/>
+          <w:color w:val="333333"/>
+          <w:sz w:val="18"/>
+          <w:szCs w:val="18"/>
+        </w:rPr>
+        <w:t>pagehelper</w:t>
+      </w:r>
+      <w:r>
+        <w:rPr>
+          <w:rStyle w:val="md-plain"/>
+          <w:rFonts w:cs="Consolas" w:hint="eastAsia"/>
+          <w:color w:val="333333"/>
+          <w:sz w:val="18"/>
+          <w:szCs w:val="18"/>
+        </w:rPr>
+        <w:t>分页插件</w:t>
+      </w:r>
+      <w:r>
+        <w:rPr>
+          <w:rStyle w:val="md-plain"/>
+          <w:rFonts w:cs="Consolas" w:hint="eastAsia"/>
+          <w:color w:val="333333"/>
+          <w:sz w:val="18"/>
+          <w:szCs w:val="18"/>
+        </w:rPr>
         <w:t>等</w:t>
       </w:r>
       <w:r>
@@ -2080,60 +2110,6 @@
           <w:szCs w:val="18"/>
         </w:rPr>
         <w:t>：掌握</w:t>
-      </w:r>
-    </w:p>
-    <w:p>
-      <w:pPr>
-        <w:pStyle w:val="a9"/>
-        <w:numPr>
-          <w:ilvl w:val="0"/>
-          <w:numId w:val="27"/>
-        </w:numPr>
-        <w:ind w:left="170" w:hanging="170"/>
-        <w:rPr>
-          <w:sz w:val="18"/>
-          <w:szCs w:val="18"/>
-        </w:rPr>
-      </w:pPr>
-      <w:r>
-        <w:rPr>
-          <w:rStyle w:val="md-plain"/>
-          <w:rFonts w:cs="Consolas" w:hint="eastAsia"/>
-          <w:color w:val="333333"/>
-          <w:sz w:val="18"/>
-          <w:szCs w:val="18"/>
-        </w:rPr>
-        <w:t>pagehelper</w:t>
-      </w:r>
-      <w:r>
-        <w:rPr>
-          <w:rStyle w:val="md-plain"/>
-          <w:rFonts w:cs="Consolas" w:hint="eastAsia"/>
-          <w:color w:val="333333"/>
-          <w:sz w:val="18"/>
-          <w:szCs w:val="18"/>
-        </w:rPr>
-        <w:t>分页插件</w:t>
-      </w:r>
-      <w:r>
-        <w:rPr>
-          <w:rStyle w:val="md-plain"/>
-          <w:rFonts w:cs="Consolas" w:hint="eastAsia"/>
-          <w:color w:val="333333"/>
-          <w:sz w:val="18"/>
-          <w:szCs w:val="18"/>
-        </w:rPr>
-        <w:t>：</w:t>
-      </w:r>
-      <w:r>
-        <w:rPr>
-          <w:rStyle w:val="md-plain"/>
-          <w:rFonts w:cs="Consolas" w:hint="eastAsia"/>
-          <w:color w:val="333333"/>
-          <w:sz w:val="18"/>
-          <w:szCs w:val="18"/>
-        </w:rPr>
-        <w:t>了解</w:t>
       </w:r>
     </w:p>
     <w:p>
